--- a/3x3x3/vhls.docx
+++ b/3x3x3/vhls.docx
@@ -6,12 +6,11 @@
       <w:pPr>
         <w:jc w:val="center"/>
         <w:rPr>
-          <w:rStyle w:val="Hyperlink"/>
           <w:rFonts w:ascii="Helvetica" w:hAnsi="Helvetica" w:cs="Helvetica"/>
           <w:b/>
           <w:color w:val="000000" w:themeColor="text1"/>
-          <w:sz w:val="20"/>
-          <w:szCs w:val="20"/>
+          <w:sz w:val="32"/>
+          <w:szCs w:val="32"/>
         </w:rPr>
       </w:pPr>
       <w:r>
@@ -42,31 +41,7 @@
           <w:sz w:val="32"/>
           <w:szCs w:val="32"/>
         </w:rPr>
-        <w:t xml:space="preserve">LS - </w:t>
-      </w:r>
-      <w:hyperlink r:id="rId7" w:history="1">
-        <w:r>
-          <w:rPr>
-            <w:rStyle w:val="Hyperlink"/>
-            <w:rFonts w:ascii="Helvetica" w:hAnsi="Helvetica" w:cs="Helvetica"/>
-            <w:b/>
-            <w:color w:val="000000" w:themeColor="text1"/>
-            <w:sz w:val="20"/>
-            <w:szCs w:val="20"/>
-          </w:rPr>
-          <w:t>http://sarah.cubing.net</w:t>
-        </w:r>
-      </w:hyperlink>
-      <w:r>
-        <w:rPr>
-          <w:rStyle w:val="Hyperlink"/>
-          <w:rFonts w:ascii="Helvetica" w:hAnsi="Helvetica" w:cs="Helvetica"/>
-          <w:b/>
-          <w:color w:val="000000" w:themeColor="text1"/>
-          <w:sz w:val="20"/>
-          <w:szCs w:val="20"/>
-        </w:rPr>
-        <w:t xml:space="preserve"> </w:t>
+        <w:t xml:space="preserve">LS </w:t>
       </w:r>
     </w:p>
     <w:p>
@@ -81,6 +56,8 @@
           <w:u w:val="none"/>
         </w:rPr>
       </w:pPr>
+      <w:bookmarkStart w:id="0" w:name="_GoBack"/>
+      <w:bookmarkEnd w:id="0"/>
     </w:p>
     <w:tbl>
       <w:tblPr>
@@ -144,6 +121,127 @@
                       <pic:pic xmlns:pic="http://schemas.openxmlformats.org/drawingml/2006/picture">
                         <pic:nvPicPr>
                           <pic:cNvPr id="0" name="Picture 136" descr="C:\Users\Valued Customer\Dropbox\Photos\Images for Site Download\3x3x3\VHLS\LL\web size\A1.png"/>
+                          <pic:cNvPicPr>
+                            <a:picLocks noChangeAspect="1" noChangeArrowheads="1"/>
+                          </pic:cNvPicPr>
+                        </pic:nvPicPr>
+                        <pic:blipFill>
+                          <a:blip r:embed="rId7">
+                            <a:extLst>
+                              <a:ext uri="{28A0092B-C50C-407E-A947-70E740481C1C}">
+                                <a14:useLocalDpi xmlns:a14="http://schemas.microsoft.com/office/drawing/2010/main" val="0"/>
+                              </a:ext>
+                            </a:extLst>
+                          </a:blip>
+                          <a:srcRect/>
+                          <a:stretch>
+                            <a:fillRect/>
+                          </a:stretch>
+                        </pic:blipFill>
+                        <pic:spPr bwMode="auto">
+                          <a:xfrm>
+                            <a:off x="0" y="0"/>
+                            <a:ext cx="946150" cy="946150"/>
+                          </a:xfrm>
+                          <a:prstGeom prst="rect">
+                            <a:avLst/>
+                          </a:prstGeom>
+                          <a:noFill/>
+                          <a:ln>
+                            <a:noFill/>
+                          </a:ln>
+                        </pic:spPr>
+                      </pic:pic>
+                    </a:graphicData>
+                  </a:graphic>
+                </wp:inline>
+              </w:drawing>
+            </w:r>
+          </w:p>
+          <w:p>
+            <w:pPr>
+              <w:shd w:val="clear" w:color="auto" w:fill="FFFFFF"/>
+              <w:jc w:val="center"/>
+              <w:rPr>
+                <w:rFonts w:ascii="Helvetica" w:eastAsia="Times New Roman" w:hAnsi="Helvetica" w:cs="Helvetica"/>
+                <w:color w:val="222222"/>
+                <w:sz w:val="19"/>
+                <w:szCs w:val="19"/>
+              </w:rPr>
+            </w:pPr>
+          </w:p>
+          <w:p>
+            <w:pPr>
+              <w:shd w:val="clear" w:color="auto" w:fill="FFFFFF"/>
+              <w:jc w:val="center"/>
+              <w:rPr>
+                <w:rFonts w:ascii="Helvetica" w:eastAsia="Times New Roman" w:hAnsi="Helvetica" w:cs="Helvetica"/>
+                <w:color w:val="222222"/>
+                <w:sz w:val="19"/>
+                <w:szCs w:val="19"/>
+              </w:rPr>
+            </w:pPr>
+            <w:r>
+              <w:rPr>
+                <w:rFonts w:ascii="Helvetica" w:eastAsia="Times New Roman" w:hAnsi="Helvetica" w:cs="Helvetica"/>
+                <w:color w:val="222222"/>
+                <w:sz w:val="19"/>
+                <w:szCs w:val="19"/>
+              </w:rPr>
+              <w:t>U R U' R'</w:t>
+            </w:r>
+          </w:p>
+          <w:p>
+            <w:pPr>
+              <w:jc w:val="center"/>
+              <w:rPr>
+                <w:rStyle w:val="Hyperlink"/>
+                <w:rFonts w:ascii="Helvetica" w:hAnsi="Helvetica" w:cs="Helvetica"/>
+                <w:color w:val="000000" w:themeColor="text1"/>
+                <w:sz w:val="19"/>
+                <w:szCs w:val="19"/>
+                <w:u w:val="none"/>
+              </w:rPr>
+            </w:pPr>
+          </w:p>
+        </w:tc>
+        <w:tc>
+          <w:tcPr>
+            <w:tcW w:w="1827" w:type="dxa"/>
+          </w:tcPr>
+          <w:p>
+            <w:pPr>
+              <w:jc w:val="center"/>
+              <w:rPr>
+                <w:rStyle w:val="Hyperlink"/>
+                <w:rFonts w:ascii="Helvetica" w:hAnsi="Helvetica" w:cs="Helvetica"/>
+                <w:color w:val="000000" w:themeColor="text1"/>
+                <w:sz w:val="19"/>
+                <w:szCs w:val="19"/>
+                <w:u w:val="none"/>
+              </w:rPr>
+            </w:pPr>
+            <w:r>
+              <w:rPr>
+                <w:rFonts w:ascii="Helvetica" w:hAnsi="Helvetica" w:cs="Helvetica"/>
+                <w:noProof/>
+                <w:color w:val="000000" w:themeColor="text1"/>
+                <w:sz w:val="19"/>
+                <w:szCs w:val="19"/>
+              </w:rPr>
+              <w:drawing>
+                <wp:inline distT="0" distB="0" distL="0" distR="0" wp14:anchorId="59B17665" wp14:editId="0817E194">
+                  <wp:extent cx="946150" cy="946150"/>
+                  <wp:effectExtent l="0" t="0" r="6350" b="6350"/>
+                  <wp:docPr id="159" name="Picture 159" descr="C:\Users\Valued Customer\Dropbox\Photos\Images for Site Download\3x3x3\VHLS\LL\web size\A2.png"/>
+                  <wp:cNvGraphicFramePr>
+                    <a:graphicFrameLocks xmlns:a="http://schemas.openxmlformats.org/drawingml/2006/main" noChangeAspect="1"/>
+                  </wp:cNvGraphicFramePr>
+                  <a:graphic xmlns:a="http://schemas.openxmlformats.org/drawingml/2006/main">
+                    <a:graphicData uri="http://schemas.openxmlformats.org/drawingml/2006/picture">
+                      <pic:pic xmlns:pic="http://schemas.openxmlformats.org/drawingml/2006/picture">
+                        <pic:nvPicPr>
+                          <pic:cNvPr id="0" name="Picture 137" descr="C:\Users\Valued Customer\Dropbox\Photos\Images for Site Download\3x3x3\VHLS\LL\web size\A2.png"/>
                           <pic:cNvPicPr>
                             <a:picLocks noChangeAspect="1" noChangeArrowheads="1"/>
                           </pic:cNvPicPr>
@@ -211,7 +309,7 @@
                 <w:sz w:val="19"/>
                 <w:szCs w:val="19"/>
               </w:rPr>
-              <w:t>U R U' R'</w:t>
+              <w:t>R' F R F'</w:t>
             </w:r>
           </w:p>
           <w:p>
@@ -253,10 +351,10 @@
                 <w:szCs w:val="19"/>
               </w:rPr>
               <w:drawing>
-                <wp:inline distT="0" distB="0" distL="0" distR="0" wp14:anchorId="59B17665" wp14:editId="0817E194">
+                <wp:inline distT="0" distB="0" distL="0" distR="0" wp14:anchorId="173598ED" wp14:editId="7E386B60">
                   <wp:extent cx="946150" cy="946150"/>
                   <wp:effectExtent l="0" t="0" r="6350" b="6350"/>
-                  <wp:docPr id="159" name="Picture 159" descr="C:\Users\Valued Customer\Dropbox\Photos\Images for Site Download\3x3x3\VHLS\LL\web size\A2.png"/>
+                  <wp:docPr id="161" name="Picture 161" descr="C:\Users\Valued Customer\Dropbox\Photos\Images for Site Download\3x3x3\VHLS\LL\web size\A4.png"/>
                   <wp:cNvGraphicFramePr>
                     <a:graphicFrameLocks xmlns:a="http://schemas.openxmlformats.org/drawingml/2006/main" noChangeAspect="1"/>
                   </wp:cNvGraphicFramePr>
@@ -264,7 +362,7 @@
                     <a:graphicData uri="http://schemas.openxmlformats.org/drawingml/2006/picture">
                       <pic:pic xmlns:pic="http://schemas.openxmlformats.org/drawingml/2006/picture">
                         <pic:nvPicPr>
-                          <pic:cNvPr id="0" name="Picture 137" descr="C:\Users\Valued Customer\Dropbox\Photos\Images for Site Download\3x3x3\VHLS\LL\web size\A2.png"/>
+                          <pic:cNvPr id="0" name="Picture 139" descr="C:\Users\Valued Customer\Dropbox\Photos\Images for Site Download\3x3x3\VHLS\LL\web size\A4.png"/>
                           <pic:cNvPicPr>
                             <a:picLocks noChangeAspect="1" noChangeArrowheads="1"/>
                           </pic:cNvPicPr>
@@ -332,7 +430,7 @@
                 <w:sz w:val="19"/>
                 <w:szCs w:val="19"/>
               </w:rPr>
-              <w:t>R' F R F'</w:t>
+              <w:t>U R y R U' R' F'</w:t>
             </w:r>
           </w:p>
           <w:p>
@@ -374,10 +472,10 @@
                 <w:szCs w:val="19"/>
               </w:rPr>
               <w:drawing>
-                <wp:inline distT="0" distB="0" distL="0" distR="0" wp14:anchorId="173598ED" wp14:editId="7E386B60">
+                <wp:inline distT="0" distB="0" distL="0" distR="0" wp14:anchorId="557C3351" wp14:editId="18C98491">
                   <wp:extent cx="946150" cy="946150"/>
                   <wp:effectExtent l="0" t="0" r="6350" b="6350"/>
-                  <wp:docPr id="161" name="Picture 161" descr="C:\Users\Valued Customer\Dropbox\Photos\Images for Site Download\3x3x3\VHLS\LL\web size\A4.png"/>
+                  <wp:docPr id="160" name="Picture 160" descr="C:\Users\Valued Customer\Dropbox\Photos\Images for Site Download\3x3x3\VHLS\LL\web size\A3.png"/>
                   <wp:cNvGraphicFramePr>
                     <a:graphicFrameLocks xmlns:a="http://schemas.openxmlformats.org/drawingml/2006/main" noChangeAspect="1"/>
                   </wp:cNvGraphicFramePr>
@@ -385,7 +483,7 @@
                     <a:graphicData uri="http://schemas.openxmlformats.org/drawingml/2006/picture">
                       <pic:pic xmlns:pic="http://schemas.openxmlformats.org/drawingml/2006/picture">
                         <pic:nvPicPr>
-                          <pic:cNvPr id="0" name="Picture 139" descr="C:\Users\Valued Customer\Dropbox\Photos\Images for Site Download\3x3x3\VHLS\LL\web size\A4.png"/>
+                          <pic:cNvPr id="0" name="Picture 138" descr="C:\Users\Valued Customer\Dropbox\Photos\Images for Site Download\3x3x3\VHLS\LL\web size\A3.png"/>
                           <pic:cNvPicPr>
                             <a:picLocks noChangeAspect="1" noChangeArrowheads="1"/>
                           </pic:cNvPicPr>
@@ -453,7 +551,7 @@
                 <w:sz w:val="19"/>
                 <w:szCs w:val="19"/>
               </w:rPr>
-              <w:t>U R y R U' R' F'</w:t>
+              <w:t>U F' L' U' L F</w:t>
             </w:r>
           </w:p>
           <w:p>
@@ -495,10 +593,10 @@
                 <w:szCs w:val="19"/>
               </w:rPr>
               <w:drawing>
-                <wp:inline distT="0" distB="0" distL="0" distR="0" wp14:anchorId="557C3351" wp14:editId="18C98491">
+                <wp:inline distT="0" distB="0" distL="0" distR="0" wp14:anchorId="05EF75DD" wp14:editId="4E8941D4">
                   <wp:extent cx="946150" cy="946150"/>
                   <wp:effectExtent l="0" t="0" r="6350" b="6350"/>
-                  <wp:docPr id="160" name="Picture 160" descr="C:\Users\Valued Customer\Dropbox\Photos\Images for Site Download\3x3x3\VHLS\LL\web size\A3.png"/>
+                  <wp:docPr id="164" name="Picture 164" descr="C:\Users\Valued Customer\Dropbox\Photos\Images for Site Download\3x3x3\VHLS\LL\web size\A7.png"/>
                   <wp:cNvGraphicFramePr>
                     <a:graphicFrameLocks xmlns:a="http://schemas.openxmlformats.org/drawingml/2006/main" noChangeAspect="1"/>
                   </wp:cNvGraphicFramePr>
@@ -506,7 +604,7 @@
                     <a:graphicData uri="http://schemas.openxmlformats.org/drawingml/2006/picture">
                       <pic:pic xmlns:pic="http://schemas.openxmlformats.org/drawingml/2006/picture">
                         <pic:nvPicPr>
-                          <pic:cNvPr id="0" name="Picture 138" descr="C:\Users\Valued Customer\Dropbox\Photos\Images for Site Download\3x3x3\VHLS\LL\web size\A3.png"/>
+                          <pic:cNvPr id="0" name="Picture 142" descr="C:\Users\Valued Customer\Dropbox\Photos\Images for Site Download\3x3x3\VHLS\LL\web size\A7.png"/>
                           <pic:cNvPicPr>
                             <a:picLocks noChangeAspect="1" noChangeArrowheads="1"/>
                           </pic:cNvPicPr>
@@ -574,7 +672,28 @@
                 <w:sz w:val="19"/>
                 <w:szCs w:val="19"/>
               </w:rPr>
-              <w:t>U F' L' U' L F</w:t>
+              <w:t xml:space="preserve">R' U' F U </w:t>
+            </w:r>
+          </w:p>
+          <w:p>
+            <w:pPr>
+              <w:shd w:val="clear" w:color="auto" w:fill="FFFFFF"/>
+              <w:jc w:val="center"/>
+              <w:rPr>
+                <w:rFonts w:ascii="Helvetica" w:eastAsia="Times New Roman" w:hAnsi="Helvetica" w:cs="Helvetica"/>
+                <w:color w:val="222222"/>
+                <w:sz w:val="19"/>
+                <w:szCs w:val="19"/>
+              </w:rPr>
+            </w:pPr>
+            <w:r>
+              <w:rPr>
+                <w:rFonts w:ascii="Helvetica" w:eastAsia="Times New Roman" w:hAnsi="Helvetica" w:cs="Helvetica"/>
+                <w:color w:val="222222"/>
+                <w:sz w:val="19"/>
+                <w:szCs w:val="19"/>
+              </w:rPr>
+              <w:t>R2 U' R' F'</w:t>
             </w:r>
           </w:p>
           <w:p>
@@ -616,10 +735,10 @@
                 <w:szCs w:val="19"/>
               </w:rPr>
               <w:drawing>
-                <wp:inline distT="0" distB="0" distL="0" distR="0" wp14:anchorId="05EF75DD" wp14:editId="4E8941D4">
+                <wp:inline distT="0" distB="0" distL="0" distR="0" wp14:anchorId="02AF31BE" wp14:editId="161403B1">
                   <wp:extent cx="946150" cy="946150"/>
                   <wp:effectExtent l="0" t="0" r="6350" b="6350"/>
-                  <wp:docPr id="164" name="Picture 164" descr="C:\Users\Valued Customer\Dropbox\Photos\Images for Site Download\3x3x3\VHLS\LL\web size\A7.png"/>
+                  <wp:docPr id="163" name="Picture 163" descr="C:\Users\Valued Customer\Dropbox\Photos\Images for Site Download\3x3x3\VHLS\LL\web size\A6.png"/>
                   <wp:cNvGraphicFramePr>
                     <a:graphicFrameLocks xmlns:a="http://schemas.openxmlformats.org/drawingml/2006/main" noChangeAspect="1"/>
                   </wp:cNvGraphicFramePr>
@@ -627,7 +746,7 @@
                     <a:graphicData uri="http://schemas.openxmlformats.org/drawingml/2006/picture">
                       <pic:pic xmlns:pic="http://schemas.openxmlformats.org/drawingml/2006/picture">
                         <pic:nvPicPr>
-                          <pic:cNvPr id="0" name="Picture 142" descr="C:\Users\Valued Customer\Dropbox\Photos\Images for Site Download\3x3x3\VHLS\LL\web size\A7.png"/>
+                          <pic:cNvPr id="0" name="Picture 141" descr="C:\Users\Valued Customer\Dropbox\Photos\Images for Site Download\3x3x3\VHLS\LL\web size\A6.png"/>
                           <pic:cNvPicPr>
                             <a:picLocks noChangeAspect="1" noChangeArrowheads="1"/>
                           </pic:cNvPicPr>
@@ -695,28 +814,7 @@
                 <w:sz w:val="19"/>
                 <w:szCs w:val="19"/>
               </w:rPr>
-              <w:t xml:space="preserve">R' U' F U </w:t>
-            </w:r>
-          </w:p>
-          <w:p>
-            <w:pPr>
-              <w:shd w:val="clear" w:color="auto" w:fill="FFFFFF"/>
-              <w:jc w:val="center"/>
-              <w:rPr>
-                <w:rFonts w:ascii="Helvetica" w:eastAsia="Times New Roman" w:hAnsi="Helvetica" w:cs="Helvetica"/>
-                <w:color w:val="222222"/>
-                <w:sz w:val="19"/>
-                <w:szCs w:val="19"/>
-              </w:rPr>
-            </w:pPr>
-            <w:r>
-              <w:rPr>
-                <w:rFonts w:ascii="Helvetica" w:eastAsia="Times New Roman" w:hAnsi="Helvetica" w:cs="Helvetica"/>
-                <w:color w:val="222222"/>
-                <w:sz w:val="19"/>
-                <w:szCs w:val="19"/>
-              </w:rPr>
-              <w:t>R2 U' R' F'</w:t>
+              <w:t>R' F R2 U R' U' F'</w:t>
             </w:r>
           </w:p>
           <w:p>
@@ -758,10 +856,10 @@
                 <w:szCs w:val="19"/>
               </w:rPr>
               <w:drawing>
-                <wp:inline distT="0" distB="0" distL="0" distR="0" wp14:anchorId="02AF31BE" wp14:editId="161403B1">
+                <wp:inline distT="0" distB="0" distL="0" distR="0" wp14:anchorId="18DE6397" wp14:editId="269F4A82">
                   <wp:extent cx="946150" cy="946150"/>
                   <wp:effectExtent l="0" t="0" r="6350" b="6350"/>
-                  <wp:docPr id="163" name="Picture 163" descr="C:\Users\Valued Customer\Dropbox\Photos\Images for Site Download\3x3x3\VHLS\LL\web size\A6.png"/>
+                  <wp:docPr id="162" name="Picture 162" descr="C:\Users\Valued Customer\Dropbox\Photos\Images for Site Download\3x3x3\VHLS\LL\web size\A5.png"/>
                   <wp:cNvGraphicFramePr>
                     <a:graphicFrameLocks xmlns:a="http://schemas.openxmlformats.org/drawingml/2006/main" noChangeAspect="1"/>
                   </wp:cNvGraphicFramePr>
@@ -769,7 +867,7 @@
                     <a:graphicData uri="http://schemas.openxmlformats.org/drawingml/2006/picture">
                       <pic:pic xmlns:pic="http://schemas.openxmlformats.org/drawingml/2006/picture">
                         <pic:nvPicPr>
-                          <pic:cNvPr id="0" name="Picture 141" descr="C:\Users\Valued Customer\Dropbox\Photos\Images for Site Download\3x3x3\VHLS\LL\web size\A6.png"/>
+                          <pic:cNvPr id="0" name="Picture 140" descr="C:\Users\Valued Customer\Dropbox\Photos\Images for Site Download\3x3x3\VHLS\LL\web size\A5.png"/>
                           <pic:cNvPicPr>
                             <a:picLocks noChangeAspect="1" noChangeArrowheads="1"/>
                           </pic:cNvPicPr>
@@ -837,7 +935,28 @@
                 <w:sz w:val="19"/>
                 <w:szCs w:val="19"/>
               </w:rPr>
-              <w:t>R' F R2 U R' U' F'</w:t>
+              <w:t xml:space="preserve">U2 R U' y </w:t>
+            </w:r>
+          </w:p>
+          <w:p>
+            <w:pPr>
+              <w:shd w:val="clear" w:color="auto" w:fill="FFFFFF"/>
+              <w:jc w:val="center"/>
+              <w:rPr>
+                <w:rFonts w:ascii="Helvetica" w:eastAsia="Times New Roman" w:hAnsi="Helvetica" w:cs="Helvetica"/>
+                <w:color w:val="222222"/>
+                <w:sz w:val="19"/>
+                <w:szCs w:val="19"/>
+              </w:rPr>
+            </w:pPr>
+            <w:r>
+              <w:rPr>
+                <w:rFonts w:ascii="Helvetica" w:eastAsia="Times New Roman" w:hAnsi="Helvetica" w:cs="Helvetica"/>
+                <w:color w:val="222222"/>
+                <w:sz w:val="19"/>
+                <w:szCs w:val="19"/>
+              </w:rPr>
+              <w:t>R U' R' F'</w:t>
             </w:r>
           </w:p>
           <w:p>
@@ -879,10 +998,10 @@
                 <w:szCs w:val="19"/>
               </w:rPr>
               <w:drawing>
-                <wp:inline distT="0" distB="0" distL="0" distR="0" wp14:anchorId="18DE6397" wp14:editId="269F4A82">
+                <wp:inline distT="0" distB="0" distL="0" distR="0" wp14:anchorId="47FA2EF9" wp14:editId="63E8E6D0">
                   <wp:extent cx="946150" cy="946150"/>
                   <wp:effectExtent l="0" t="0" r="6350" b="6350"/>
-                  <wp:docPr id="162" name="Picture 162" descr="C:\Users\Valued Customer\Dropbox\Photos\Images for Site Download\3x3x3\VHLS\LL\web size\A5.png"/>
+                  <wp:docPr id="165" name="Picture 165" descr="C:\Users\Valued Customer\Dropbox\Photos\Images for Site Download\3x3x3\VHLS\LL\web size\A8.png"/>
                   <wp:cNvGraphicFramePr>
                     <a:graphicFrameLocks xmlns:a="http://schemas.openxmlformats.org/drawingml/2006/main" noChangeAspect="1"/>
                   </wp:cNvGraphicFramePr>
@@ -890,7 +1009,7 @@
                     <a:graphicData uri="http://schemas.openxmlformats.org/drawingml/2006/picture">
                       <pic:pic xmlns:pic="http://schemas.openxmlformats.org/drawingml/2006/picture">
                         <pic:nvPicPr>
-                          <pic:cNvPr id="0" name="Picture 140" descr="C:\Users\Valued Customer\Dropbox\Photos\Images for Site Download\3x3x3\VHLS\LL\web size\A5.png"/>
+                          <pic:cNvPr id="0" name="Picture 143" descr="C:\Users\Valued Customer\Dropbox\Photos\Images for Site Download\3x3x3\VHLS\LL\web size\A8.png"/>
                           <pic:cNvPicPr>
                             <a:picLocks noChangeAspect="1" noChangeArrowheads="1"/>
                           </pic:cNvPicPr>
@@ -958,28 +1077,28 @@
                 <w:sz w:val="19"/>
                 <w:szCs w:val="19"/>
               </w:rPr>
-              <w:t xml:space="preserve">U2 R U' y </w:t>
-            </w:r>
-          </w:p>
-          <w:p>
-            <w:pPr>
-              <w:shd w:val="clear" w:color="auto" w:fill="FFFFFF"/>
-              <w:jc w:val="center"/>
-              <w:rPr>
-                <w:rFonts w:ascii="Helvetica" w:eastAsia="Times New Roman" w:hAnsi="Helvetica" w:cs="Helvetica"/>
-                <w:color w:val="222222"/>
-                <w:sz w:val="19"/>
-                <w:szCs w:val="19"/>
-              </w:rPr>
-            </w:pPr>
-            <w:r>
-              <w:rPr>
-                <w:rFonts w:ascii="Helvetica" w:eastAsia="Times New Roman" w:hAnsi="Helvetica" w:cs="Helvetica"/>
-                <w:color w:val="222222"/>
-                <w:sz w:val="19"/>
-                <w:szCs w:val="19"/>
-              </w:rPr>
-              <w:t>R U' R' F'</w:t>
+              <w:t xml:space="preserve">y R' F' R </w:t>
+            </w:r>
+          </w:p>
+          <w:p>
+            <w:pPr>
+              <w:shd w:val="clear" w:color="auto" w:fill="FFFFFF"/>
+              <w:jc w:val="center"/>
+              <w:rPr>
+                <w:rFonts w:ascii="Helvetica" w:eastAsia="Times New Roman" w:hAnsi="Helvetica" w:cs="Helvetica"/>
+                <w:color w:val="222222"/>
+                <w:sz w:val="19"/>
+                <w:szCs w:val="19"/>
+              </w:rPr>
+            </w:pPr>
+            <w:r>
+              <w:rPr>
+                <w:rFonts w:ascii="Helvetica" w:eastAsia="Times New Roman" w:hAnsi="Helvetica" w:cs="Helvetica"/>
+                <w:color w:val="222222"/>
+                <w:sz w:val="19"/>
+                <w:szCs w:val="19"/>
+              </w:rPr>
+              <w:t>U2 M' U' M</w:t>
             </w:r>
           </w:p>
           <w:p>
@@ -996,6 +1115,8 @@
             </w:pPr>
           </w:p>
         </w:tc>
+      </w:tr>
+      <w:tr>
         <w:tc>
           <w:tcPr>
             <w:tcW w:w="1827" w:type="dxa"/>
@@ -1021,10 +1142,10 @@
                 <w:szCs w:val="19"/>
               </w:rPr>
               <w:drawing>
-                <wp:inline distT="0" distB="0" distL="0" distR="0" wp14:anchorId="47FA2EF9" wp14:editId="63E8E6D0">
+                <wp:inline distT="0" distB="0" distL="0" distR="0" wp14:anchorId="28FB2D95" wp14:editId="47106506">
                   <wp:extent cx="946150" cy="946150"/>
                   <wp:effectExtent l="0" t="0" r="6350" b="6350"/>
-                  <wp:docPr id="165" name="Picture 165" descr="C:\Users\Valued Customer\Dropbox\Photos\Images for Site Download\3x3x3\VHLS\LL\web size\A8.png"/>
+                  <wp:docPr id="166" name="Picture 166" descr="C:\Users\Valued Customer\Dropbox\Photos\Images for Site Download\3x3x3\VHLS\LL\web size\B1.png"/>
                   <wp:cNvGraphicFramePr>
                     <a:graphicFrameLocks xmlns:a="http://schemas.openxmlformats.org/drawingml/2006/main" noChangeAspect="1"/>
                   </wp:cNvGraphicFramePr>
@@ -1032,7 +1153,7 @@
                     <a:graphicData uri="http://schemas.openxmlformats.org/drawingml/2006/picture">
                       <pic:pic xmlns:pic="http://schemas.openxmlformats.org/drawingml/2006/picture">
                         <pic:nvPicPr>
-                          <pic:cNvPr id="0" name="Picture 143" descr="C:\Users\Valued Customer\Dropbox\Photos\Images for Site Download\3x3x3\VHLS\LL\web size\A8.png"/>
+                          <pic:cNvPr id="0" name="Picture 144" descr="C:\Users\Valued Customer\Dropbox\Photos\Images for Site Download\3x3x3\VHLS\LL\web size\B1.png"/>
                           <pic:cNvPicPr>
                             <a:picLocks noChangeAspect="1" noChangeArrowheads="1"/>
                           </pic:cNvPicPr>
@@ -1093,37 +1214,14 @@
                 <w:szCs w:val="19"/>
               </w:rPr>
             </w:pPr>
-            <w:bookmarkStart w:id="0" w:name="_GoBack"/>
-            <w:bookmarkEnd w:id="0"/>
-            <w:r>
-              <w:rPr>
-                <w:rFonts w:ascii="Helvetica" w:eastAsia="Times New Roman" w:hAnsi="Helvetica" w:cs="Helvetica"/>
-                <w:color w:val="222222"/>
-                <w:sz w:val="19"/>
-                <w:szCs w:val="19"/>
-              </w:rPr>
-              <w:t xml:space="preserve">y R' F' R </w:t>
-            </w:r>
-          </w:p>
-          <w:p>
-            <w:pPr>
-              <w:shd w:val="clear" w:color="auto" w:fill="FFFFFF"/>
-              <w:jc w:val="center"/>
-              <w:rPr>
-                <w:rFonts w:ascii="Helvetica" w:eastAsia="Times New Roman" w:hAnsi="Helvetica" w:cs="Helvetica"/>
-                <w:color w:val="222222"/>
-                <w:sz w:val="19"/>
-                <w:szCs w:val="19"/>
-              </w:rPr>
-            </w:pPr>
-            <w:r>
-              <w:rPr>
-                <w:rFonts w:ascii="Helvetica" w:eastAsia="Times New Roman" w:hAnsi="Helvetica" w:cs="Helvetica"/>
-                <w:color w:val="222222"/>
-                <w:sz w:val="19"/>
-                <w:szCs w:val="19"/>
-              </w:rPr>
-              <w:t>U2 M' U' M</w:t>
+            <w:r>
+              <w:rPr>
+                <w:rFonts w:ascii="Helvetica" w:eastAsia="Times New Roman" w:hAnsi="Helvetica" w:cs="Helvetica"/>
+                <w:color w:val="222222"/>
+                <w:sz w:val="19"/>
+                <w:szCs w:val="19"/>
+              </w:rPr>
+              <w:t>U' F' U F</w:t>
             </w:r>
           </w:p>
           <w:p>
@@ -1140,14 +1238,13 @@
             </w:pPr>
           </w:p>
         </w:tc>
-      </w:tr>
-      <w:tr>
         <w:tc>
           <w:tcPr>
             <w:tcW w:w="1827" w:type="dxa"/>
           </w:tcPr>
           <w:p>
             <w:pPr>
+              <w:shd w:val="clear" w:color="auto" w:fill="FFFFFF"/>
               <w:jc w:val="center"/>
               <w:rPr>
                 <w:rStyle w:val="Hyperlink"/>
@@ -1167,10 +1264,10 @@
                 <w:szCs w:val="19"/>
               </w:rPr>
               <w:drawing>
-                <wp:inline distT="0" distB="0" distL="0" distR="0" wp14:anchorId="28FB2D95" wp14:editId="47106506">
+                <wp:inline distT="0" distB="0" distL="0" distR="0" wp14:anchorId="5B008459" wp14:editId="3DE23D1F">
                   <wp:extent cx="946150" cy="946150"/>
                   <wp:effectExtent l="0" t="0" r="6350" b="6350"/>
-                  <wp:docPr id="166" name="Picture 166" descr="C:\Users\Valued Customer\Dropbox\Photos\Images for Site Download\3x3x3\VHLS\LL\web size\B1.png"/>
+                  <wp:docPr id="167" name="Picture 167" descr="C:\Users\Valued Customer\Dropbox\Photos\Images for Site Download\3x3x3\VHLS\LL\web size\B2.png"/>
                   <wp:cNvGraphicFramePr>
                     <a:graphicFrameLocks xmlns:a="http://schemas.openxmlformats.org/drawingml/2006/main" noChangeAspect="1"/>
                   </wp:cNvGraphicFramePr>
@@ -1178,7 +1275,7 @@
                     <a:graphicData uri="http://schemas.openxmlformats.org/drawingml/2006/picture">
                       <pic:pic xmlns:pic="http://schemas.openxmlformats.org/drawingml/2006/picture">
                         <pic:nvPicPr>
-                          <pic:cNvPr id="0" name="Picture 144" descr="C:\Users\Valued Customer\Dropbox\Photos\Images for Site Download\3x3x3\VHLS\LL\web size\B1.png"/>
+                          <pic:cNvPr id="0" name="Picture 145" descr="C:\Users\Valued Customer\Dropbox\Photos\Images for Site Download\3x3x3\VHLS\LL\web size\B2.png"/>
                           <pic:cNvPicPr>
                             <a:picLocks noChangeAspect="1" noChangeArrowheads="1"/>
                           </pic:cNvPicPr>
@@ -1246,7 +1343,7 @@
                 <w:sz w:val="19"/>
                 <w:szCs w:val="19"/>
               </w:rPr>
-              <w:t>U' F' U F</w:t>
+              <w:t>F R' F' R</w:t>
             </w:r>
           </w:p>
           <w:p>
@@ -1272,12 +1369,10 @@
               <w:shd w:val="clear" w:color="auto" w:fill="FFFFFF"/>
               <w:jc w:val="center"/>
               <w:rPr>
-                <w:rStyle w:val="Hyperlink"/>
-                <w:rFonts w:ascii="Helvetica" w:hAnsi="Helvetica" w:cs="Helvetica"/>
-                <w:color w:val="000000" w:themeColor="text1"/>
-                <w:sz w:val="19"/>
-                <w:szCs w:val="19"/>
-                <w:u w:val="none"/>
+                <w:rFonts w:ascii="Helvetica" w:eastAsia="Times New Roman" w:hAnsi="Helvetica" w:cs="Helvetica"/>
+                <w:color w:val="222222"/>
+                <w:sz w:val="19"/>
+                <w:szCs w:val="19"/>
               </w:rPr>
             </w:pPr>
             <w:r>
@@ -1289,10 +1384,10 @@
                 <w:szCs w:val="19"/>
               </w:rPr>
               <w:drawing>
-                <wp:inline distT="0" distB="0" distL="0" distR="0" wp14:anchorId="5B008459" wp14:editId="3DE23D1F">
+                <wp:inline distT="0" distB="0" distL="0" distR="0" wp14:anchorId="2B4FB298" wp14:editId="2B832D03">
                   <wp:extent cx="946150" cy="946150"/>
                   <wp:effectExtent l="0" t="0" r="6350" b="6350"/>
-                  <wp:docPr id="167" name="Picture 167" descr="C:\Users\Valued Customer\Dropbox\Photos\Images for Site Download\3x3x3\VHLS\LL\web size\B2.png"/>
+                  <wp:docPr id="169" name="Picture 169" descr="C:\Users\Valued Customer\Dropbox\Photos\Images for Site Download\3x3x3\VHLS\LL\web size\B4.png"/>
                   <wp:cNvGraphicFramePr>
                     <a:graphicFrameLocks xmlns:a="http://schemas.openxmlformats.org/drawingml/2006/main" noChangeAspect="1"/>
                   </wp:cNvGraphicFramePr>
@@ -1300,7 +1395,7 @@
                     <a:graphicData uri="http://schemas.openxmlformats.org/drawingml/2006/picture">
                       <pic:pic xmlns:pic="http://schemas.openxmlformats.org/drawingml/2006/picture">
                         <pic:nvPicPr>
-                          <pic:cNvPr id="0" name="Picture 145" descr="C:\Users\Valued Customer\Dropbox\Photos\Images for Site Download\3x3x3\VHLS\LL\web size\B2.png"/>
+                          <pic:cNvPr id="0" name="Picture 147" descr="C:\Users\Valued Customer\Dropbox\Photos\Images for Site Download\3x3x3\VHLS\LL\web size\B4.png"/>
                           <pic:cNvPicPr>
                             <a:picLocks noChangeAspect="1" noChangeArrowheads="1"/>
                           </pic:cNvPicPr>
@@ -1368,7 +1463,7 @@
                 <w:sz w:val="19"/>
                 <w:szCs w:val="19"/>
               </w:rPr>
-              <w:t>F R' F' R</w:t>
+              <w:t>U' R y R U R' F'</w:t>
             </w:r>
           </w:p>
           <w:p>
@@ -1391,13 +1486,14 @@
           </w:tcPr>
           <w:p>
             <w:pPr>
-              <w:shd w:val="clear" w:color="auto" w:fill="FFFFFF"/>
-              <w:jc w:val="center"/>
-              <w:rPr>
-                <w:rFonts w:ascii="Helvetica" w:eastAsia="Times New Roman" w:hAnsi="Helvetica" w:cs="Helvetica"/>
-                <w:color w:val="222222"/>
-                <w:sz w:val="19"/>
-                <w:szCs w:val="19"/>
+              <w:jc w:val="center"/>
+              <w:rPr>
+                <w:rStyle w:val="Hyperlink"/>
+                <w:rFonts w:ascii="Helvetica" w:hAnsi="Helvetica" w:cs="Helvetica"/>
+                <w:color w:val="000000" w:themeColor="text1"/>
+                <w:sz w:val="19"/>
+                <w:szCs w:val="19"/>
+                <w:u w:val="none"/>
               </w:rPr>
             </w:pPr>
             <w:r>
@@ -1409,10 +1505,10 @@
                 <w:szCs w:val="19"/>
               </w:rPr>
               <w:drawing>
-                <wp:inline distT="0" distB="0" distL="0" distR="0" wp14:anchorId="2B4FB298" wp14:editId="2B832D03">
+                <wp:inline distT="0" distB="0" distL="0" distR="0" wp14:anchorId="6262A3FB" wp14:editId="7D39B07E">
                   <wp:extent cx="946150" cy="946150"/>
                   <wp:effectExtent l="0" t="0" r="6350" b="6350"/>
-                  <wp:docPr id="169" name="Picture 169" descr="C:\Users\Valued Customer\Dropbox\Photos\Images for Site Download\3x3x3\VHLS\LL\web size\B4.png"/>
+                  <wp:docPr id="168" name="Picture 168" descr="C:\Users\Valued Customer\Dropbox\Photos\Images for Site Download\3x3x3\VHLS\LL\web size\B3.png"/>
                   <wp:cNvGraphicFramePr>
                     <a:graphicFrameLocks xmlns:a="http://schemas.openxmlformats.org/drawingml/2006/main" noChangeAspect="1"/>
                   </wp:cNvGraphicFramePr>
@@ -1420,7 +1516,7 @@
                     <a:graphicData uri="http://schemas.openxmlformats.org/drawingml/2006/picture">
                       <pic:pic xmlns:pic="http://schemas.openxmlformats.org/drawingml/2006/picture">
                         <pic:nvPicPr>
-                          <pic:cNvPr id="0" name="Picture 147" descr="C:\Users\Valued Customer\Dropbox\Photos\Images for Site Download\3x3x3\VHLS\LL\web size\B4.png"/>
+                          <pic:cNvPr id="0" name="Picture 146" descr="C:\Users\Valued Customer\Dropbox\Photos\Images for Site Download\3x3x3\VHLS\LL\web size\B3.png"/>
                           <pic:cNvPicPr>
                             <a:picLocks noChangeAspect="1" noChangeArrowheads="1"/>
                           </pic:cNvPicPr>
@@ -1488,7 +1584,7 @@
                 <w:sz w:val="19"/>
                 <w:szCs w:val="19"/>
               </w:rPr>
-              <w:t>U' R y R U R' F'</w:t>
+              <w:t>U' F' L' U L F</w:t>
             </w:r>
           </w:p>
           <w:p>
@@ -1530,10 +1626,10 @@
                 <w:szCs w:val="19"/>
               </w:rPr>
               <w:drawing>
-                <wp:inline distT="0" distB="0" distL="0" distR="0" wp14:anchorId="6262A3FB" wp14:editId="7D39B07E">
+                <wp:inline distT="0" distB="0" distL="0" distR="0" wp14:anchorId="2934C996" wp14:editId="6926440D">
                   <wp:extent cx="946150" cy="946150"/>
                   <wp:effectExtent l="0" t="0" r="6350" b="6350"/>
-                  <wp:docPr id="168" name="Picture 168" descr="C:\Users\Valued Customer\Dropbox\Photos\Images for Site Download\3x3x3\VHLS\LL\web size\B3.png"/>
+                  <wp:docPr id="172" name="Picture 172" descr="C:\Users\Valued Customer\Dropbox\Photos\Images for Site Download\3x3x3\VHLS\LL\web size\B7.png"/>
                   <wp:cNvGraphicFramePr>
                     <a:graphicFrameLocks xmlns:a="http://schemas.openxmlformats.org/drawingml/2006/main" noChangeAspect="1"/>
                   </wp:cNvGraphicFramePr>
@@ -1541,7 +1637,7 @@
                     <a:graphicData uri="http://schemas.openxmlformats.org/drawingml/2006/picture">
                       <pic:pic xmlns:pic="http://schemas.openxmlformats.org/drawingml/2006/picture">
                         <pic:nvPicPr>
-                          <pic:cNvPr id="0" name="Picture 146" descr="C:\Users\Valued Customer\Dropbox\Photos\Images for Site Download\3x3x3\VHLS\LL\web size\B3.png"/>
+                          <pic:cNvPr id="0" name="Picture 150" descr="C:\Users\Valued Customer\Dropbox\Photos\Images for Site Download\3x3x3\VHLS\LL\web size\B7.png"/>
                           <pic:cNvPicPr>
                             <a:picLocks noChangeAspect="1" noChangeArrowheads="1"/>
                           </pic:cNvPicPr>
@@ -1609,7 +1705,7 @@
                 <w:sz w:val="19"/>
                 <w:szCs w:val="19"/>
               </w:rPr>
-              <w:t>U' F' L' U L F</w:t>
+              <w:t>U2 F' U L' U L F</w:t>
             </w:r>
           </w:p>
           <w:p>
@@ -1651,10 +1747,10 @@
                 <w:szCs w:val="19"/>
               </w:rPr>
               <w:drawing>
-                <wp:inline distT="0" distB="0" distL="0" distR="0" wp14:anchorId="2934C996" wp14:editId="6926440D">
+                <wp:inline distT="0" distB="0" distL="0" distR="0" wp14:anchorId="7C0D8847" wp14:editId="2E31F8AA">
                   <wp:extent cx="946150" cy="946150"/>
                   <wp:effectExtent l="0" t="0" r="6350" b="6350"/>
-                  <wp:docPr id="172" name="Picture 172" descr="C:\Users\Valued Customer\Dropbox\Photos\Images for Site Download\3x3x3\VHLS\LL\web size\B7.png"/>
+                  <wp:docPr id="171" name="Picture 171" descr="C:\Users\Valued Customer\Dropbox\Photos\Images for Site Download\3x3x3\VHLS\LL\web size\B6.png"/>
                   <wp:cNvGraphicFramePr>
                     <a:graphicFrameLocks xmlns:a="http://schemas.openxmlformats.org/drawingml/2006/main" noChangeAspect="1"/>
                   </wp:cNvGraphicFramePr>
@@ -1662,7 +1758,7 @@
                     <a:graphicData uri="http://schemas.openxmlformats.org/drawingml/2006/picture">
                       <pic:pic xmlns:pic="http://schemas.openxmlformats.org/drawingml/2006/picture">
                         <pic:nvPicPr>
-                          <pic:cNvPr id="0" name="Picture 150" descr="C:\Users\Valued Customer\Dropbox\Photos\Images for Site Download\3x3x3\VHLS\LL\web size\B7.png"/>
+                          <pic:cNvPr id="0" name="Picture 149" descr="C:\Users\Valued Customer\Dropbox\Photos\Images for Site Download\3x3x3\VHLS\LL\web size\B6.png"/>
                           <pic:cNvPicPr>
                             <a:picLocks noChangeAspect="1" noChangeArrowheads="1"/>
                           </pic:cNvPicPr>
@@ -1730,7 +1826,7 @@
                 <w:sz w:val="19"/>
                 <w:szCs w:val="19"/>
               </w:rPr>
-              <w:t>U2 F' U L' U L F</w:t>
+              <w:t>F R' F2 U' F U R</w:t>
             </w:r>
           </w:p>
           <w:p>
@@ -1772,10 +1868,10 @@
                 <w:szCs w:val="19"/>
               </w:rPr>
               <w:drawing>
-                <wp:inline distT="0" distB="0" distL="0" distR="0" wp14:anchorId="7C0D8847" wp14:editId="2E31F8AA">
+                <wp:inline distT="0" distB="0" distL="0" distR="0" wp14:anchorId="4E1D68C0" wp14:editId="5948632B">
                   <wp:extent cx="946150" cy="946150"/>
                   <wp:effectExtent l="0" t="0" r="6350" b="6350"/>
-                  <wp:docPr id="171" name="Picture 171" descr="C:\Users\Valued Customer\Dropbox\Photos\Images for Site Download\3x3x3\VHLS\LL\web size\B6.png"/>
+                  <wp:docPr id="170" name="Picture 170" descr="C:\Users\Valued Customer\Dropbox\Photos\Images for Site Download\3x3x3\VHLS\LL\web size\B5.png"/>
                   <wp:cNvGraphicFramePr>
                     <a:graphicFrameLocks xmlns:a="http://schemas.openxmlformats.org/drawingml/2006/main" noChangeAspect="1"/>
                   </wp:cNvGraphicFramePr>
@@ -1783,7 +1879,7 @@
                     <a:graphicData uri="http://schemas.openxmlformats.org/drawingml/2006/picture">
                       <pic:pic xmlns:pic="http://schemas.openxmlformats.org/drawingml/2006/picture">
                         <pic:nvPicPr>
-                          <pic:cNvPr id="0" name="Picture 149" descr="C:\Users\Valued Customer\Dropbox\Photos\Images for Site Download\3x3x3\VHLS\LL\web size\B6.png"/>
+                          <pic:cNvPr id="0" name="Picture 148" descr="C:\Users\Valued Customer\Dropbox\Photos\Images for Site Download\3x3x3\VHLS\LL\web size\B5.png"/>
                           <pic:cNvPicPr>
                             <a:picLocks noChangeAspect="1" noChangeArrowheads="1"/>
                           </pic:cNvPicPr>
@@ -1851,7 +1947,7 @@
                 <w:sz w:val="19"/>
                 <w:szCs w:val="19"/>
               </w:rPr>
-              <w:t>F R' F2 U' F U R</w:t>
+              <w:t>F U R' U' F2 U F R</w:t>
             </w:r>
           </w:p>
           <w:p>
@@ -1893,10 +1989,10 @@
                 <w:szCs w:val="19"/>
               </w:rPr>
               <w:drawing>
-                <wp:inline distT="0" distB="0" distL="0" distR="0" wp14:anchorId="4E1D68C0" wp14:editId="5948632B">
+                <wp:inline distT="0" distB="0" distL="0" distR="0" wp14:anchorId="49114528" wp14:editId="3696F5E2">
                   <wp:extent cx="946150" cy="946150"/>
                   <wp:effectExtent l="0" t="0" r="6350" b="6350"/>
-                  <wp:docPr id="170" name="Picture 170" descr="C:\Users\Valued Customer\Dropbox\Photos\Images for Site Download\3x3x3\VHLS\LL\web size\B5.png"/>
+                  <wp:docPr id="173" name="Picture 173" descr="C:\Users\Valued Customer\Dropbox\Photos\Images for Site Download\3x3x3\VHLS\LL\web size\B8.png"/>
                   <wp:cNvGraphicFramePr>
                     <a:graphicFrameLocks xmlns:a="http://schemas.openxmlformats.org/drawingml/2006/main" noChangeAspect="1"/>
                   </wp:cNvGraphicFramePr>
@@ -1904,7 +2000,7 @@
                     <a:graphicData uri="http://schemas.openxmlformats.org/drawingml/2006/picture">
                       <pic:pic xmlns:pic="http://schemas.openxmlformats.org/drawingml/2006/picture">
                         <pic:nvPicPr>
-                          <pic:cNvPr id="0" name="Picture 148" descr="C:\Users\Valued Customer\Dropbox\Photos\Images for Site Download\3x3x3\VHLS\LL\web size\B5.png"/>
+                          <pic:cNvPr id="0" name="Picture 151" descr="C:\Users\Valued Customer\Dropbox\Photos\Images for Site Download\3x3x3\VHLS\LL\web size\B8.png"/>
                           <pic:cNvPicPr>
                             <a:picLocks noChangeAspect="1" noChangeArrowheads="1"/>
                           </pic:cNvPicPr>
@@ -1972,7 +2068,7 @@
                 <w:sz w:val="19"/>
                 <w:szCs w:val="19"/>
               </w:rPr>
-              <w:t>F U R' U' F2 U F R</w:t>
+              <w:t>L F L' U2 M' U M</w:t>
             </w:r>
           </w:p>
           <w:p>
@@ -1989,6 +2085,8 @@
             </w:pPr>
           </w:p>
         </w:tc>
+      </w:tr>
+      <w:tr>
         <w:tc>
           <w:tcPr>
             <w:tcW w:w="1827" w:type="dxa"/>
@@ -2014,10 +2112,10 @@
                 <w:szCs w:val="19"/>
               </w:rPr>
               <w:drawing>
-                <wp:inline distT="0" distB="0" distL="0" distR="0" wp14:anchorId="49114528" wp14:editId="3696F5E2">
+                <wp:inline distT="0" distB="0" distL="0" distR="0" wp14:anchorId="40EADCCF" wp14:editId="0D25D78E">
                   <wp:extent cx="946150" cy="946150"/>
                   <wp:effectExtent l="0" t="0" r="6350" b="6350"/>
-                  <wp:docPr id="173" name="Picture 173" descr="C:\Users\Valued Customer\Dropbox\Photos\Images for Site Download\3x3x3\VHLS\LL\web size\B8.png"/>
+                  <wp:docPr id="174" name="Picture 174" descr="C:\Users\Valued Customer\Dropbox\Photos\Images for Site Download\3x3x3\VHLS\LL\web size\C1.png"/>
                   <wp:cNvGraphicFramePr>
                     <a:graphicFrameLocks xmlns:a="http://schemas.openxmlformats.org/drawingml/2006/main" noChangeAspect="1"/>
                   </wp:cNvGraphicFramePr>
@@ -2025,7 +2123,7 @@
                     <a:graphicData uri="http://schemas.openxmlformats.org/drawingml/2006/picture">
                       <pic:pic xmlns:pic="http://schemas.openxmlformats.org/drawingml/2006/picture">
                         <pic:nvPicPr>
-                          <pic:cNvPr id="0" name="Picture 151" descr="C:\Users\Valued Customer\Dropbox\Photos\Images for Site Download\3x3x3\VHLS\LL\web size\B8.png"/>
+                          <pic:cNvPr id="0" name="Picture 152" descr="C:\Users\Valued Customer\Dropbox\Photos\Images for Site Download\3x3x3\VHLS\LL\web size\C1.png"/>
                           <pic:cNvPicPr>
                             <a:picLocks noChangeAspect="1" noChangeArrowheads="1"/>
                           </pic:cNvPicPr>
@@ -2093,7 +2191,7 @@
                 <w:sz w:val="19"/>
                 <w:szCs w:val="19"/>
               </w:rPr>
-              <w:t>L F L' U2 M' U M</w:t>
+              <w:t>R U R'</w:t>
             </w:r>
           </w:p>
           <w:p>
@@ -2110,8 +2208,6 @@
             </w:pPr>
           </w:p>
         </w:tc>
-      </w:tr>
-      <w:tr>
         <w:tc>
           <w:tcPr>
             <w:tcW w:w="1827" w:type="dxa"/>
@@ -2137,10 +2233,10 @@
                 <w:szCs w:val="19"/>
               </w:rPr>
               <w:drawing>
-                <wp:inline distT="0" distB="0" distL="0" distR="0" wp14:anchorId="40EADCCF" wp14:editId="0D25D78E">
+                <wp:inline distT="0" distB="0" distL="0" distR="0" wp14:anchorId="7FCB1AB4" wp14:editId="2DCC6D78">
                   <wp:extent cx="946150" cy="946150"/>
                   <wp:effectExtent l="0" t="0" r="6350" b="6350"/>
-                  <wp:docPr id="174" name="Picture 174" descr="C:\Users\Valued Customer\Dropbox\Photos\Images for Site Download\3x3x3\VHLS\LL\web size\C1.png"/>
+                  <wp:docPr id="175" name="Picture 175" descr="C:\Users\Valued Customer\Dropbox\Photos\Images for Site Download\3x3x3\VHLS\LL\web size\C2.png"/>
                   <wp:cNvGraphicFramePr>
                     <a:graphicFrameLocks xmlns:a="http://schemas.openxmlformats.org/drawingml/2006/main" noChangeAspect="1"/>
                   </wp:cNvGraphicFramePr>
@@ -2148,7 +2244,7 @@
                     <a:graphicData uri="http://schemas.openxmlformats.org/drawingml/2006/picture">
                       <pic:pic xmlns:pic="http://schemas.openxmlformats.org/drawingml/2006/picture">
                         <pic:nvPicPr>
-                          <pic:cNvPr id="0" name="Picture 152" descr="C:\Users\Valued Customer\Dropbox\Photos\Images for Site Download\3x3x3\VHLS\LL\web size\C1.png"/>
+                          <pic:cNvPr id="0" name="Picture 153" descr="C:\Users\Valued Customer\Dropbox\Photos\Images for Site Download\3x3x3\VHLS\LL\web size\C2.png"/>
                           <pic:cNvPicPr>
                             <a:picLocks noChangeAspect="1" noChangeArrowheads="1"/>
                           </pic:cNvPicPr>
@@ -2216,7 +2312,28 @@
                 <w:sz w:val="19"/>
                 <w:szCs w:val="19"/>
               </w:rPr>
-              <w:t>R U R'</w:t>
+              <w:t xml:space="preserve">R U' R' U2 </w:t>
+            </w:r>
+          </w:p>
+          <w:p>
+            <w:pPr>
+              <w:shd w:val="clear" w:color="auto" w:fill="FFFFFF"/>
+              <w:jc w:val="center"/>
+              <w:rPr>
+                <w:rFonts w:ascii="Helvetica" w:eastAsia="Times New Roman" w:hAnsi="Helvetica" w:cs="Helvetica"/>
+                <w:color w:val="222222"/>
+                <w:sz w:val="19"/>
+                <w:szCs w:val="19"/>
+              </w:rPr>
+            </w:pPr>
+            <w:r>
+              <w:rPr>
+                <w:rFonts w:ascii="Helvetica" w:eastAsia="Times New Roman" w:hAnsi="Helvetica" w:cs="Helvetica"/>
+                <w:color w:val="222222"/>
+                <w:sz w:val="19"/>
+                <w:szCs w:val="19"/>
+              </w:rPr>
+              <w:t>R' F R F'</w:t>
             </w:r>
           </w:p>
           <w:p>
@@ -2258,10 +2375,10 @@
                 <w:szCs w:val="19"/>
               </w:rPr>
               <w:drawing>
-                <wp:inline distT="0" distB="0" distL="0" distR="0" wp14:anchorId="7FCB1AB4" wp14:editId="2DCC6D78">
+                <wp:inline distT="0" distB="0" distL="0" distR="0" wp14:anchorId="169054A9" wp14:editId="3A0C967C">
                   <wp:extent cx="946150" cy="946150"/>
                   <wp:effectExtent l="0" t="0" r="6350" b="6350"/>
-                  <wp:docPr id="175" name="Picture 175" descr="C:\Users\Valued Customer\Dropbox\Photos\Images for Site Download\3x3x3\VHLS\LL\web size\C2.png"/>
+                  <wp:docPr id="179" name="Picture 179" descr="C:\Users\Valued Customer\Dropbox\Photos\Images for Site Download\3x3x3\VHLS\LL\web size\C6.png"/>
                   <wp:cNvGraphicFramePr>
                     <a:graphicFrameLocks xmlns:a="http://schemas.openxmlformats.org/drawingml/2006/main" noChangeAspect="1"/>
                   </wp:cNvGraphicFramePr>
@@ -2269,7 +2386,7 @@
                     <a:graphicData uri="http://schemas.openxmlformats.org/drawingml/2006/picture">
                       <pic:pic xmlns:pic="http://schemas.openxmlformats.org/drawingml/2006/picture">
                         <pic:nvPicPr>
-                          <pic:cNvPr id="0" name="Picture 153" descr="C:\Users\Valued Customer\Dropbox\Photos\Images for Site Download\3x3x3\VHLS\LL\web size\C2.png"/>
+                          <pic:cNvPr id="0" name="Picture 157" descr="C:\Users\Valued Customer\Dropbox\Photos\Images for Site Download\3x3x3\VHLS\LL\web size\C6.png"/>
                           <pic:cNvPicPr>
                             <a:picLocks noChangeAspect="1" noChangeArrowheads="1"/>
                           </pic:cNvPicPr>
@@ -2337,28 +2454,28 @@
                 <w:sz w:val="19"/>
                 <w:szCs w:val="19"/>
               </w:rPr>
-              <w:t xml:space="preserve">R U' R' U2 </w:t>
-            </w:r>
-          </w:p>
-          <w:p>
-            <w:pPr>
-              <w:shd w:val="clear" w:color="auto" w:fill="FFFFFF"/>
-              <w:jc w:val="center"/>
-              <w:rPr>
-                <w:rFonts w:ascii="Helvetica" w:eastAsia="Times New Roman" w:hAnsi="Helvetica" w:cs="Helvetica"/>
-                <w:color w:val="222222"/>
-                <w:sz w:val="19"/>
-                <w:szCs w:val="19"/>
-              </w:rPr>
-            </w:pPr>
-            <w:r>
-              <w:rPr>
-                <w:rFonts w:ascii="Helvetica" w:eastAsia="Times New Roman" w:hAnsi="Helvetica" w:cs="Helvetica"/>
-                <w:color w:val="222222"/>
-                <w:sz w:val="19"/>
-                <w:szCs w:val="19"/>
-              </w:rPr>
-              <w:t>R' F R F'</w:t>
+              <w:t xml:space="preserve">R U2 y </w:t>
+            </w:r>
+          </w:p>
+          <w:p>
+            <w:pPr>
+              <w:shd w:val="clear" w:color="auto" w:fill="FFFFFF"/>
+              <w:jc w:val="center"/>
+              <w:rPr>
+                <w:rFonts w:ascii="Helvetica" w:eastAsia="Times New Roman" w:hAnsi="Helvetica" w:cs="Helvetica"/>
+                <w:color w:val="222222"/>
+                <w:sz w:val="19"/>
+                <w:szCs w:val="19"/>
+              </w:rPr>
+            </w:pPr>
+            <w:r>
+              <w:rPr>
+                <w:rFonts w:ascii="Helvetica" w:eastAsia="Times New Roman" w:hAnsi="Helvetica" w:cs="Helvetica"/>
+                <w:color w:val="222222"/>
+                <w:sz w:val="19"/>
+                <w:szCs w:val="19"/>
+              </w:rPr>
+              <w:t>R U' R' F'</w:t>
             </w:r>
           </w:p>
           <w:p>
@@ -2400,10 +2517,10 @@
                 <w:szCs w:val="19"/>
               </w:rPr>
               <w:drawing>
-                <wp:inline distT="0" distB="0" distL="0" distR="0" wp14:anchorId="169054A9" wp14:editId="3A0C967C">
+                <wp:inline distT="0" distB="0" distL="0" distR="0" wp14:anchorId="0FF5EAA4" wp14:editId="68375604">
                   <wp:extent cx="946150" cy="946150"/>
                   <wp:effectExtent l="0" t="0" r="6350" b="6350"/>
-                  <wp:docPr id="179" name="Picture 179" descr="C:\Users\Valued Customer\Dropbox\Photos\Images for Site Download\3x3x3\VHLS\LL\web size\C6.png"/>
+                  <wp:docPr id="180" name="Picture 180" descr="C:\Users\Valued Customer\Dropbox\Photos\Images for Site Download\3x3x3\VHLS\LL\web size\C7.png"/>
                   <wp:cNvGraphicFramePr>
                     <a:graphicFrameLocks xmlns:a="http://schemas.openxmlformats.org/drawingml/2006/main" noChangeAspect="1"/>
                   </wp:cNvGraphicFramePr>
@@ -2411,7 +2528,7 @@
                     <a:graphicData uri="http://schemas.openxmlformats.org/drawingml/2006/picture">
                       <pic:pic xmlns:pic="http://schemas.openxmlformats.org/drawingml/2006/picture">
                         <pic:nvPicPr>
-                          <pic:cNvPr id="0" name="Picture 157" descr="C:\Users\Valued Customer\Dropbox\Photos\Images for Site Download\3x3x3\VHLS\LL\web size\C6.png"/>
+                          <pic:cNvPr id="0" name="Picture 158" descr="C:\Users\Valued Customer\Dropbox\Photos\Images for Site Download\3x3x3\VHLS\LL\web size\C7.png"/>
                           <pic:cNvPicPr>
                             <a:picLocks noChangeAspect="1" noChangeArrowheads="1"/>
                           </pic:cNvPicPr>
@@ -2479,28 +2596,7 @@
                 <w:sz w:val="19"/>
                 <w:szCs w:val="19"/>
               </w:rPr>
-              <w:t xml:space="preserve">R U2 y </w:t>
-            </w:r>
-          </w:p>
-          <w:p>
-            <w:pPr>
-              <w:shd w:val="clear" w:color="auto" w:fill="FFFFFF"/>
-              <w:jc w:val="center"/>
-              <w:rPr>
-                <w:rFonts w:ascii="Helvetica" w:eastAsia="Times New Roman" w:hAnsi="Helvetica" w:cs="Helvetica"/>
-                <w:color w:val="222222"/>
-                <w:sz w:val="19"/>
-                <w:szCs w:val="19"/>
-              </w:rPr>
-            </w:pPr>
-            <w:r>
-              <w:rPr>
-                <w:rFonts w:ascii="Helvetica" w:eastAsia="Times New Roman" w:hAnsi="Helvetica" w:cs="Helvetica"/>
-                <w:color w:val="222222"/>
-                <w:sz w:val="19"/>
-                <w:szCs w:val="19"/>
-              </w:rPr>
-              <w:t>R U' R' F'</w:t>
+              <w:t>R U y R U R' U' F'</w:t>
             </w:r>
           </w:p>
           <w:p>
@@ -2542,10 +2638,10 @@
                 <w:szCs w:val="19"/>
               </w:rPr>
               <w:drawing>
-                <wp:inline distT="0" distB="0" distL="0" distR="0" wp14:anchorId="0FF5EAA4" wp14:editId="68375604">
+                <wp:inline distT="0" distB="0" distL="0" distR="0" wp14:anchorId="2DEBB963" wp14:editId="4733CDF3">
                   <wp:extent cx="946150" cy="946150"/>
                   <wp:effectExtent l="0" t="0" r="6350" b="6350"/>
-                  <wp:docPr id="180" name="Picture 180" descr="C:\Users\Valued Customer\Dropbox\Photos\Images for Site Download\3x3x3\VHLS\LL\web size\C7.png"/>
+                  <wp:docPr id="177" name="Picture 177" descr="C:\Users\Valued Customer\Dropbox\Photos\Images for Site Download\3x3x3\VHLS\LL\web size\C4.png"/>
                   <wp:cNvGraphicFramePr>
                     <a:graphicFrameLocks xmlns:a="http://schemas.openxmlformats.org/drawingml/2006/main" noChangeAspect="1"/>
                   </wp:cNvGraphicFramePr>
@@ -2553,7 +2649,7 @@
                     <a:graphicData uri="http://schemas.openxmlformats.org/drawingml/2006/picture">
                       <pic:pic xmlns:pic="http://schemas.openxmlformats.org/drawingml/2006/picture">
                         <pic:nvPicPr>
-                          <pic:cNvPr id="0" name="Picture 158" descr="C:\Users\Valued Customer\Dropbox\Photos\Images for Site Download\3x3x3\VHLS\LL\web size\C7.png"/>
+                          <pic:cNvPr id="0" name="Picture 155" descr="C:\Users\Valued Customer\Dropbox\Photos\Images for Site Download\3x3x3\VHLS\LL\web size\C4.png"/>
                           <pic:cNvPicPr>
                             <a:picLocks noChangeAspect="1" noChangeArrowheads="1"/>
                           </pic:cNvPicPr>
@@ -2621,7 +2717,28 @@
                 <w:sz w:val="19"/>
                 <w:szCs w:val="19"/>
               </w:rPr>
-              <w:t>R U y R U R' U' F'</w:t>
+              <w:t xml:space="preserve">U2 R U y </w:t>
+            </w:r>
+          </w:p>
+          <w:p>
+            <w:pPr>
+              <w:shd w:val="clear" w:color="auto" w:fill="FFFFFF"/>
+              <w:jc w:val="center"/>
+              <w:rPr>
+                <w:rFonts w:ascii="Helvetica" w:eastAsia="Times New Roman" w:hAnsi="Helvetica" w:cs="Helvetica"/>
+                <w:color w:val="222222"/>
+                <w:sz w:val="19"/>
+                <w:szCs w:val="19"/>
+              </w:rPr>
+            </w:pPr>
+            <w:r>
+              <w:rPr>
+                <w:rFonts w:ascii="Helvetica" w:eastAsia="Times New Roman" w:hAnsi="Helvetica" w:cs="Helvetica"/>
+                <w:color w:val="222222"/>
+                <w:sz w:val="19"/>
+                <w:szCs w:val="19"/>
+              </w:rPr>
+              <w:t>R U' R' U' F'</w:t>
             </w:r>
           </w:p>
           <w:p>
@@ -2663,10 +2780,10 @@
                 <w:szCs w:val="19"/>
               </w:rPr>
               <w:drawing>
-                <wp:inline distT="0" distB="0" distL="0" distR="0" wp14:anchorId="2DEBB963" wp14:editId="4733CDF3">
+                <wp:inline distT="0" distB="0" distL="0" distR="0" wp14:anchorId="2970CBF4" wp14:editId="674D1FF6">
                   <wp:extent cx="946150" cy="946150"/>
                   <wp:effectExtent l="0" t="0" r="6350" b="6350"/>
-                  <wp:docPr id="177" name="Picture 177" descr="C:\Users\Valued Customer\Dropbox\Photos\Images for Site Download\3x3x3\VHLS\LL\web size\C4.png"/>
+                  <wp:docPr id="176" name="Picture 176" descr="C:\Users\Valued Customer\Dropbox\Photos\Images for Site Download\3x3x3\VHLS\LL\web size\C3.png"/>
                   <wp:cNvGraphicFramePr>
                     <a:graphicFrameLocks xmlns:a="http://schemas.openxmlformats.org/drawingml/2006/main" noChangeAspect="1"/>
                   </wp:cNvGraphicFramePr>
@@ -2674,7 +2791,7 @@
                     <a:graphicData uri="http://schemas.openxmlformats.org/drawingml/2006/picture">
                       <pic:pic xmlns:pic="http://schemas.openxmlformats.org/drawingml/2006/picture">
                         <pic:nvPicPr>
-                          <pic:cNvPr id="0" name="Picture 155" descr="C:\Users\Valued Customer\Dropbox\Photos\Images for Site Download\3x3x3\VHLS\LL\web size\C4.png"/>
+                          <pic:cNvPr id="0" name="Picture 154" descr="C:\Users\Valued Customer\Dropbox\Photos\Images for Site Download\3x3x3\VHLS\LL\web size\C3.png"/>
                           <pic:cNvPicPr>
                             <a:picLocks noChangeAspect="1" noChangeArrowheads="1"/>
                           </pic:cNvPicPr>
@@ -2742,28 +2859,28 @@
                 <w:sz w:val="19"/>
                 <w:szCs w:val="19"/>
               </w:rPr>
-              <w:t xml:space="preserve">U2 R U y </w:t>
-            </w:r>
-          </w:p>
-          <w:p>
-            <w:pPr>
-              <w:shd w:val="clear" w:color="auto" w:fill="FFFFFF"/>
-              <w:jc w:val="center"/>
-              <w:rPr>
-                <w:rFonts w:ascii="Helvetica" w:eastAsia="Times New Roman" w:hAnsi="Helvetica" w:cs="Helvetica"/>
-                <w:color w:val="222222"/>
-                <w:sz w:val="19"/>
-                <w:szCs w:val="19"/>
-              </w:rPr>
-            </w:pPr>
-            <w:r>
-              <w:rPr>
-                <w:rFonts w:ascii="Helvetica" w:eastAsia="Times New Roman" w:hAnsi="Helvetica" w:cs="Helvetica"/>
-                <w:color w:val="222222"/>
-                <w:sz w:val="19"/>
-                <w:szCs w:val="19"/>
-              </w:rPr>
-              <w:t>R U' R' U' F'</w:t>
+              <w:t xml:space="preserve">U' F' U2 F </w:t>
+            </w:r>
+          </w:p>
+          <w:p>
+            <w:pPr>
+              <w:shd w:val="clear" w:color="auto" w:fill="FFFFFF"/>
+              <w:jc w:val="center"/>
+              <w:rPr>
+                <w:rFonts w:ascii="Helvetica" w:eastAsia="Times New Roman" w:hAnsi="Helvetica" w:cs="Helvetica"/>
+                <w:color w:val="222222"/>
+                <w:sz w:val="19"/>
+                <w:szCs w:val="19"/>
+              </w:rPr>
+            </w:pPr>
+            <w:r>
+              <w:rPr>
+                <w:rFonts w:ascii="Helvetica" w:eastAsia="Times New Roman" w:hAnsi="Helvetica" w:cs="Helvetica"/>
+                <w:color w:val="222222"/>
+                <w:sz w:val="19"/>
+                <w:szCs w:val="19"/>
+              </w:rPr>
+              <w:t>U R U' R'</w:t>
             </w:r>
           </w:p>
           <w:p>
@@ -2805,10 +2922,10 @@
                 <w:szCs w:val="19"/>
               </w:rPr>
               <w:drawing>
-                <wp:inline distT="0" distB="0" distL="0" distR="0" wp14:anchorId="2970CBF4" wp14:editId="674D1FF6">
+                <wp:inline distT="0" distB="0" distL="0" distR="0" wp14:anchorId="14D015C8" wp14:editId="0DE06556">
                   <wp:extent cx="946150" cy="946150"/>
                   <wp:effectExtent l="0" t="0" r="6350" b="6350"/>
-                  <wp:docPr id="176" name="Picture 176" descr="C:\Users\Valued Customer\Dropbox\Photos\Images for Site Download\3x3x3\VHLS\LL\web size\C3.png"/>
+                  <wp:docPr id="178" name="Picture 178" descr="C:\Users\Valued Customer\Dropbox\Photos\Images for Site Download\3x3x3\VHLS\LL\web size\C5.png"/>
                   <wp:cNvGraphicFramePr>
                     <a:graphicFrameLocks xmlns:a="http://schemas.openxmlformats.org/drawingml/2006/main" noChangeAspect="1"/>
                   </wp:cNvGraphicFramePr>
@@ -2816,7 +2933,7 @@
                     <a:graphicData uri="http://schemas.openxmlformats.org/drawingml/2006/picture">
                       <pic:pic xmlns:pic="http://schemas.openxmlformats.org/drawingml/2006/picture">
                         <pic:nvPicPr>
-                          <pic:cNvPr id="0" name="Picture 154" descr="C:\Users\Valued Customer\Dropbox\Photos\Images for Site Download\3x3x3\VHLS\LL\web size\C3.png"/>
+                          <pic:cNvPr id="0" name="Picture 156" descr="C:\Users\Valued Customer\Dropbox\Photos\Images for Site Download\3x3x3\VHLS\LL\web size\C5.png"/>
                           <pic:cNvPicPr>
                             <a:picLocks noChangeAspect="1" noChangeArrowheads="1"/>
                           </pic:cNvPicPr>
@@ -2905,7 +3022,7 @@
                 <w:sz w:val="19"/>
                 <w:szCs w:val="19"/>
               </w:rPr>
-              <w:t>U R U' R'</w:t>
+              <w:t>R' F R F'</w:t>
             </w:r>
           </w:p>
           <w:p>
@@ -2947,10 +3064,10 @@
                 <w:szCs w:val="19"/>
               </w:rPr>
               <w:drawing>
-                <wp:inline distT="0" distB="0" distL="0" distR="0" wp14:anchorId="14D015C8" wp14:editId="0DE06556">
+                <wp:inline distT="0" distB="0" distL="0" distR="0" wp14:anchorId="749C5940" wp14:editId="2D18D141">
                   <wp:extent cx="946150" cy="946150"/>
                   <wp:effectExtent l="0" t="0" r="6350" b="6350"/>
-                  <wp:docPr id="178" name="Picture 178" descr="C:\Users\Valued Customer\Dropbox\Photos\Images for Site Download\3x3x3\VHLS\LL\web size\C5.png"/>
+                  <wp:docPr id="181" name="Picture 181" descr="C:\Users\Valued Customer\Dropbox\Photos\Images for Site Download\3x3x3\VHLS\LL\web size\C8.png"/>
                   <wp:cNvGraphicFramePr>
                     <a:graphicFrameLocks xmlns:a="http://schemas.openxmlformats.org/drawingml/2006/main" noChangeAspect="1"/>
                   </wp:cNvGraphicFramePr>
@@ -2958,7 +3075,7 @@
                     <a:graphicData uri="http://schemas.openxmlformats.org/drawingml/2006/picture">
                       <pic:pic xmlns:pic="http://schemas.openxmlformats.org/drawingml/2006/picture">
                         <pic:nvPicPr>
-                          <pic:cNvPr id="0" name="Picture 156" descr="C:\Users\Valued Customer\Dropbox\Photos\Images for Site Download\3x3x3\VHLS\LL\web size\C5.png"/>
+                          <pic:cNvPr id="0" name="Picture 159" descr="C:\Users\Valued Customer\Dropbox\Photos\Images for Site Download\3x3x3\VHLS\LL\web size\C8.png"/>
                           <pic:cNvPicPr>
                             <a:picLocks noChangeAspect="1" noChangeArrowheads="1"/>
                           </pic:cNvPicPr>
@@ -3026,28 +3143,28 @@
                 <w:sz w:val="19"/>
                 <w:szCs w:val="19"/>
               </w:rPr>
-              <w:t xml:space="preserve">U' F' U2 F </w:t>
-            </w:r>
-          </w:p>
-          <w:p>
-            <w:pPr>
-              <w:shd w:val="clear" w:color="auto" w:fill="FFFFFF"/>
-              <w:jc w:val="center"/>
-              <w:rPr>
-                <w:rFonts w:ascii="Helvetica" w:eastAsia="Times New Roman" w:hAnsi="Helvetica" w:cs="Helvetica"/>
-                <w:color w:val="222222"/>
-                <w:sz w:val="19"/>
-                <w:szCs w:val="19"/>
-              </w:rPr>
-            </w:pPr>
-            <w:r>
-              <w:rPr>
-                <w:rFonts w:ascii="Helvetica" w:eastAsia="Times New Roman" w:hAnsi="Helvetica" w:cs="Helvetica"/>
-                <w:color w:val="222222"/>
-                <w:sz w:val="19"/>
-                <w:szCs w:val="19"/>
-              </w:rPr>
-              <w:t>R' F R F'</w:t>
+              <w:t xml:space="preserve">R' D' L F L' </w:t>
+            </w:r>
+          </w:p>
+          <w:p>
+            <w:pPr>
+              <w:shd w:val="clear" w:color="auto" w:fill="FFFFFF"/>
+              <w:jc w:val="center"/>
+              <w:rPr>
+                <w:rFonts w:ascii="Helvetica" w:eastAsia="Times New Roman" w:hAnsi="Helvetica" w:cs="Helvetica"/>
+                <w:color w:val="222222"/>
+                <w:sz w:val="19"/>
+                <w:szCs w:val="19"/>
+              </w:rPr>
+            </w:pPr>
+            <w:r>
+              <w:rPr>
+                <w:rFonts w:ascii="Helvetica" w:eastAsia="Times New Roman" w:hAnsi="Helvetica" w:cs="Helvetica"/>
+                <w:color w:val="222222"/>
+                <w:sz w:val="19"/>
+                <w:szCs w:val="19"/>
+              </w:rPr>
+              <w:t>D R2 U R'</w:t>
             </w:r>
           </w:p>
           <w:p>
@@ -3064,6 +3181,8 @@
             </w:pPr>
           </w:p>
         </w:tc>
+      </w:tr>
+      <w:tr>
         <w:tc>
           <w:tcPr>
             <w:tcW w:w="1827" w:type="dxa"/>
@@ -3089,10 +3208,10 @@
                 <w:szCs w:val="19"/>
               </w:rPr>
               <w:drawing>
-                <wp:inline distT="0" distB="0" distL="0" distR="0" wp14:anchorId="749C5940" wp14:editId="2D18D141">
+                <wp:inline distT="0" distB="0" distL="0" distR="0" wp14:anchorId="063F69D2" wp14:editId="49CB5988">
                   <wp:extent cx="946150" cy="946150"/>
                   <wp:effectExtent l="0" t="0" r="6350" b="6350"/>
-                  <wp:docPr id="181" name="Picture 181" descr="C:\Users\Valued Customer\Dropbox\Photos\Images for Site Download\3x3x3\VHLS\LL\web size\C8.png"/>
+                  <wp:docPr id="182" name="Picture 182" descr="C:\Users\Valued Customer\Dropbox\Photos\Images for Site Download\3x3x3\VHLS\LL\web size\D1.png"/>
                   <wp:cNvGraphicFramePr>
                     <a:graphicFrameLocks xmlns:a="http://schemas.openxmlformats.org/drawingml/2006/main" noChangeAspect="1"/>
                   </wp:cNvGraphicFramePr>
@@ -3100,7 +3219,7 @@
                     <a:graphicData uri="http://schemas.openxmlformats.org/drawingml/2006/picture">
                       <pic:pic xmlns:pic="http://schemas.openxmlformats.org/drawingml/2006/picture">
                         <pic:nvPicPr>
-                          <pic:cNvPr id="0" name="Picture 159" descr="C:\Users\Valued Customer\Dropbox\Photos\Images for Site Download\3x3x3\VHLS\LL\web size\C8.png"/>
+                          <pic:cNvPr id="0" name="Picture 160" descr="C:\Users\Valued Customer\Dropbox\Photos\Images for Site Download\3x3x3\VHLS\LL\web size\D1.png"/>
                           <pic:cNvPicPr>
                             <a:picLocks noChangeAspect="1" noChangeArrowheads="1"/>
                           </pic:cNvPicPr>
@@ -3168,28 +3287,7 @@
                 <w:sz w:val="19"/>
                 <w:szCs w:val="19"/>
               </w:rPr>
-              <w:t xml:space="preserve">R' D' L F L' </w:t>
-            </w:r>
-          </w:p>
-          <w:p>
-            <w:pPr>
-              <w:shd w:val="clear" w:color="auto" w:fill="FFFFFF"/>
-              <w:jc w:val="center"/>
-              <w:rPr>
-                <w:rFonts w:ascii="Helvetica" w:eastAsia="Times New Roman" w:hAnsi="Helvetica" w:cs="Helvetica"/>
-                <w:color w:val="222222"/>
-                <w:sz w:val="19"/>
-                <w:szCs w:val="19"/>
-              </w:rPr>
-            </w:pPr>
-            <w:r>
-              <w:rPr>
-                <w:rFonts w:ascii="Helvetica" w:eastAsia="Times New Roman" w:hAnsi="Helvetica" w:cs="Helvetica"/>
-                <w:color w:val="222222"/>
-                <w:sz w:val="19"/>
-                <w:szCs w:val="19"/>
-              </w:rPr>
-              <w:t>D R2 U R'</w:t>
+              <w:t>F' U' F</w:t>
             </w:r>
           </w:p>
           <w:p>
@@ -3206,8 +3304,6 @@
             </w:pPr>
           </w:p>
         </w:tc>
-      </w:tr>
-      <w:tr>
         <w:tc>
           <w:tcPr>
             <w:tcW w:w="1827" w:type="dxa"/>
@@ -3233,10 +3329,10 @@
                 <w:szCs w:val="19"/>
               </w:rPr>
               <w:drawing>
-                <wp:inline distT="0" distB="0" distL="0" distR="0" wp14:anchorId="063F69D2" wp14:editId="49CB5988">
+                <wp:inline distT="0" distB="0" distL="0" distR="0" wp14:anchorId="193691BF" wp14:editId="5D820FF8">
                   <wp:extent cx="946150" cy="946150"/>
                   <wp:effectExtent l="0" t="0" r="6350" b="6350"/>
-                  <wp:docPr id="182" name="Picture 182" descr="C:\Users\Valued Customer\Dropbox\Photos\Images for Site Download\3x3x3\VHLS\LL\web size\D1.png"/>
+                  <wp:docPr id="183" name="Picture 183" descr="C:\Users\Valued Customer\Dropbox\Photos\Images for Site Download\3x3x3\VHLS\LL\web size\D2.png"/>
                   <wp:cNvGraphicFramePr>
                     <a:graphicFrameLocks xmlns:a="http://schemas.openxmlformats.org/drawingml/2006/main" noChangeAspect="1"/>
                   </wp:cNvGraphicFramePr>
@@ -3244,7 +3340,7 @@
                     <a:graphicData uri="http://schemas.openxmlformats.org/drawingml/2006/picture">
                       <pic:pic xmlns:pic="http://schemas.openxmlformats.org/drawingml/2006/picture">
                         <pic:nvPicPr>
-                          <pic:cNvPr id="0" name="Picture 160" descr="C:\Users\Valued Customer\Dropbox\Photos\Images for Site Download\3x3x3\VHLS\LL\web size\D1.png"/>
+                          <pic:cNvPr id="0" name="Picture 161" descr="C:\Users\Valued Customer\Dropbox\Photos\Images for Site Download\3x3x3\VHLS\LL\web size\D2.png"/>
                           <pic:cNvPicPr>
                             <a:picLocks noChangeAspect="1" noChangeArrowheads="1"/>
                           </pic:cNvPicPr>
@@ -3312,21 +3408,31 @@
                 <w:sz w:val="19"/>
                 <w:szCs w:val="19"/>
               </w:rPr>
-              <w:t>F' U' F</w:t>
-            </w:r>
-          </w:p>
-          <w:p>
-            <w:pPr>
-              <w:jc w:val="center"/>
-              <w:rPr>
-                <w:rStyle w:val="Hyperlink"/>
-                <w:rFonts w:ascii="Helvetica" w:hAnsi="Helvetica" w:cs="Helvetica"/>
-                <w:color w:val="000000" w:themeColor="text1"/>
-                <w:sz w:val="19"/>
-                <w:szCs w:val="19"/>
-                <w:u w:val="none"/>
-              </w:rPr>
-            </w:pPr>
+              <w:t xml:space="preserve">U2 y R' F R </w:t>
+            </w:r>
+          </w:p>
+          <w:p>
+            <w:pPr>
+              <w:shd w:val="clear" w:color="auto" w:fill="FFFFFF"/>
+              <w:jc w:val="center"/>
+              <w:rPr>
+                <w:rStyle w:val="Hyperlink"/>
+                <w:rFonts w:ascii="Helvetica" w:hAnsi="Helvetica" w:cs="Helvetica"/>
+                <w:color w:val="000000" w:themeColor="text1"/>
+                <w:sz w:val="19"/>
+                <w:szCs w:val="19"/>
+                <w:u w:val="none"/>
+              </w:rPr>
+            </w:pPr>
+            <w:r>
+              <w:rPr>
+                <w:rFonts w:ascii="Helvetica" w:eastAsia="Times New Roman" w:hAnsi="Helvetica" w:cs="Helvetica"/>
+                <w:color w:val="222222"/>
+                <w:sz w:val="19"/>
+                <w:szCs w:val="19"/>
+              </w:rPr>
+              <w:t>U R' F' R</w:t>
+            </w:r>
           </w:p>
         </w:tc>
         <w:tc>
@@ -3354,10 +3460,10 @@
                 <w:szCs w:val="19"/>
               </w:rPr>
               <w:drawing>
-                <wp:inline distT="0" distB="0" distL="0" distR="0" wp14:anchorId="193691BF" wp14:editId="5D820FF8">
+                <wp:inline distT="0" distB="0" distL="0" distR="0" wp14:anchorId="61AB9726" wp14:editId="0ED288E4">
                   <wp:extent cx="946150" cy="946150"/>
                   <wp:effectExtent l="0" t="0" r="6350" b="6350"/>
-                  <wp:docPr id="183" name="Picture 183" descr="C:\Users\Valued Customer\Dropbox\Photos\Images for Site Download\3x3x3\VHLS\LL\web size\D2.png"/>
+                  <wp:docPr id="187" name="Picture 187" descr="C:\Users\Valued Customer\Dropbox\Photos\Images for Site Download\3x3x3\VHLS\LL\web size\D6.png"/>
                   <wp:cNvGraphicFramePr>
                     <a:graphicFrameLocks xmlns:a="http://schemas.openxmlformats.org/drawingml/2006/main" noChangeAspect="1"/>
                   </wp:cNvGraphicFramePr>
@@ -3365,7 +3471,7 @@
                     <a:graphicData uri="http://schemas.openxmlformats.org/drawingml/2006/picture">
                       <pic:pic xmlns:pic="http://schemas.openxmlformats.org/drawingml/2006/picture">
                         <pic:nvPicPr>
-                          <pic:cNvPr id="0" name="Picture 161" descr="C:\Users\Valued Customer\Dropbox\Photos\Images for Site Download\3x3x3\VHLS\LL\web size\D2.png"/>
+                          <pic:cNvPr id="0" name="Picture 165" descr="C:\Users\Valued Customer\Dropbox\Photos\Images for Site Download\3x3x3\VHLS\LL\web size\D6.png"/>
                           <pic:cNvPicPr>
                             <a:picLocks noChangeAspect="1" noChangeArrowheads="1"/>
                           </pic:cNvPicPr>
@@ -3433,31 +3539,21 @@
                 <w:sz w:val="19"/>
                 <w:szCs w:val="19"/>
               </w:rPr>
-              <w:t xml:space="preserve">U2 y R' F R </w:t>
-            </w:r>
-          </w:p>
-          <w:p>
-            <w:pPr>
-              <w:shd w:val="clear" w:color="auto" w:fill="FFFFFF"/>
-              <w:jc w:val="center"/>
-              <w:rPr>
-                <w:rStyle w:val="Hyperlink"/>
-                <w:rFonts w:ascii="Helvetica" w:hAnsi="Helvetica" w:cs="Helvetica"/>
-                <w:color w:val="000000" w:themeColor="text1"/>
-                <w:sz w:val="19"/>
-                <w:szCs w:val="19"/>
-                <w:u w:val="none"/>
-              </w:rPr>
-            </w:pPr>
-            <w:r>
-              <w:rPr>
-                <w:rFonts w:ascii="Helvetica" w:eastAsia="Times New Roman" w:hAnsi="Helvetica" w:cs="Helvetica"/>
-                <w:color w:val="222222"/>
-                <w:sz w:val="19"/>
-                <w:szCs w:val="19"/>
-              </w:rPr>
-              <w:t>U R' F' R</w:t>
-            </w:r>
+              <w:t>F' U2 L' U L F</w:t>
+            </w:r>
+          </w:p>
+          <w:p>
+            <w:pPr>
+              <w:jc w:val="center"/>
+              <w:rPr>
+                <w:rStyle w:val="Hyperlink"/>
+                <w:rFonts w:ascii="Helvetica" w:hAnsi="Helvetica" w:cs="Helvetica"/>
+                <w:color w:val="000000" w:themeColor="text1"/>
+                <w:sz w:val="19"/>
+                <w:szCs w:val="19"/>
+                <w:u w:val="none"/>
+              </w:rPr>
+            </w:pPr>
           </w:p>
         </w:tc>
         <w:tc>
@@ -3485,10 +3581,10 @@
                 <w:szCs w:val="19"/>
               </w:rPr>
               <w:drawing>
-                <wp:inline distT="0" distB="0" distL="0" distR="0" wp14:anchorId="61AB9726" wp14:editId="0ED288E4">
+                <wp:inline distT="0" distB="0" distL="0" distR="0" wp14:anchorId="3DDA3E83" wp14:editId="789CFD74">
                   <wp:extent cx="946150" cy="946150"/>
                   <wp:effectExtent l="0" t="0" r="6350" b="6350"/>
-                  <wp:docPr id="187" name="Picture 187" descr="C:\Users\Valued Customer\Dropbox\Photos\Images for Site Download\3x3x3\VHLS\LL\web size\D6.png"/>
+                  <wp:docPr id="188" name="Picture 188" descr="C:\Users\Valued Customer\Dropbox\Photos\Images for Site Download\3x3x3\VHLS\LL\web size\D7.png"/>
                   <wp:cNvGraphicFramePr>
                     <a:graphicFrameLocks xmlns:a="http://schemas.openxmlformats.org/drawingml/2006/main" noChangeAspect="1"/>
                   </wp:cNvGraphicFramePr>
@@ -3496,7 +3592,7 @@
                     <a:graphicData uri="http://schemas.openxmlformats.org/drawingml/2006/picture">
                       <pic:pic xmlns:pic="http://schemas.openxmlformats.org/drawingml/2006/picture">
                         <pic:nvPicPr>
-                          <pic:cNvPr id="0" name="Picture 165" descr="C:\Users\Valued Customer\Dropbox\Photos\Images for Site Download\3x3x3\VHLS\LL\web size\D6.png"/>
+                          <pic:cNvPr id="0" name="Picture 166" descr="C:\Users\Valued Customer\Dropbox\Photos\Images for Site Download\3x3x3\VHLS\LL\web size\D7.png"/>
                           <pic:cNvPicPr>
                             <a:picLocks noChangeAspect="1" noChangeArrowheads="1"/>
                           </pic:cNvPicPr>
@@ -3564,7 +3660,7 @@
                 <w:sz w:val="19"/>
                 <w:szCs w:val="19"/>
               </w:rPr>
-              <w:t>F' U2 L' U L F</w:t>
+              <w:t>y' R' U' F' U' F U R</w:t>
             </w:r>
           </w:p>
           <w:p>
@@ -3606,10 +3702,10 @@
                 <w:szCs w:val="19"/>
               </w:rPr>
               <w:drawing>
-                <wp:inline distT="0" distB="0" distL="0" distR="0" wp14:anchorId="3DDA3E83" wp14:editId="789CFD74">
+                <wp:inline distT="0" distB="0" distL="0" distR="0" wp14:anchorId="39B4517D" wp14:editId="55A6F61C">
                   <wp:extent cx="946150" cy="946150"/>
                   <wp:effectExtent l="0" t="0" r="6350" b="6350"/>
-                  <wp:docPr id="188" name="Picture 188" descr="C:\Users\Valued Customer\Dropbox\Photos\Images for Site Download\3x3x3\VHLS\LL\web size\D7.png"/>
+                  <wp:docPr id="185" name="Picture 185" descr="C:\Users\Valued Customer\Dropbox\Photos\Images for Site Download\3x3x3\VHLS\LL\web size\D4.png"/>
                   <wp:cNvGraphicFramePr>
                     <a:graphicFrameLocks xmlns:a="http://schemas.openxmlformats.org/drawingml/2006/main" noChangeAspect="1"/>
                   </wp:cNvGraphicFramePr>
@@ -3617,7 +3713,7 @@
                     <a:graphicData uri="http://schemas.openxmlformats.org/drawingml/2006/picture">
                       <pic:pic xmlns:pic="http://schemas.openxmlformats.org/drawingml/2006/picture">
                         <pic:nvPicPr>
-                          <pic:cNvPr id="0" name="Picture 166" descr="C:\Users\Valued Customer\Dropbox\Photos\Images for Site Download\3x3x3\VHLS\LL\web size\D7.png"/>
+                          <pic:cNvPr id="0" name="Picture 163" descr="C:\Users\Valued Customer\Dropbox\Photos\Images for Site Download\3x3x3\VHLS\LL\web size\D4.png"/>
                           <pic:cNvPicPr>
                             <a:picLocks noChangeAspect="1" noChangeArrowheads="1"/>
                           </pic:cNvPicPr>
@@ -3685,21 +3781,31 @@
                 <w:sz w:val="19"/>
                 <w:szCs w:val="19"/>
               </w:rPr>
-              <w:t>y' R' U' F' U' F U R</w:t>
-            </w:r>
-          </w:p>
-          <w:p>
-            <w:pPr>
-              <w:jc w:val="center"/>
-              <w:rPr>
-                <w:rStyle w:val="Hyperlink"/>
-                <w:rFonts w:ascii="Helvetica" w:hAnsi="Helvetica" w:cs="Helvetica"/>
-                <w:color w:val="000000" w:themeColor="text1"/>
-                <w:sz w:val="19"/>
-                <w:szCs w:val="19"/>
-                <w:u w:val="none"/>
-              </w:rPr>
-            </w:pPr>
+              <w:t>U2 y' R' U'</w:t>
+            </w:r>
+          </w:p>
+          <w:p>
+            <w:pPr>
+              <w:shd w:val="clear" w:color="auto" w:fill="FFFFFF"/>
+              <w:jc w:val="center"/>
+              <w:rPr>
+                <w:rStyle w:val="Hyperlink"/>
+                <w:rFonts w:ascii="Helvetica" w:hAnsi="Helvetica" w:cs="Helvetica"/>
+                <w:color w:val="000000" w:themeColor="text1"/>
+                <w:sz w:val="19"/>
+                <w:szCs w:val="19"/>
+                <w:u w:val="none"/>
+              </w:rPr>
+            </w:pPr>
+            <w:r>
+              <w:rPr>
+                <w:rFonts w:ascii="Helvetica" w:eastAsia="Times New Roman" w:hAnsi="Helvetica" w:cs="Helvetica"/>
+                <w:color w:val="222222"/>
+                <w:sz w:val="19"/>
+                <w:szCs w:val="19"/>
+              </w:rPr>
+              <w:t>F' U F U R</w:t>
+            </w:r>
           </w:p>
         </w:tc>
         <w:tc>
@@ -3727,10 +3833,10 @@
                 <w:szCs w:val="19"/>
               </w:rPr>
               <w:drawing>
-                <wp:inline distT="0" distB="0" distL="0" distR="0" wp14:anchorId="39B4517D" wp14:editId="55A6F61C">
+                <wp:inline distT="0" distB="0" distL="0" distR="0" wp14:anchorId="013C77E0" wp14:editId="07CF8ED7">
                   <wp:extent cx="946150" cy="946150"/>
                   <wp:effectExtent l="0" t="0" r="6350" b="6350"/>
-                  <wp:docPr id="185" name="Picture 185" descr="C:\Users\Valued Customer\Dropbox\Photos\Images for Site Download\3x3x3\VHLS\LL\web size\D4.png"/>
+                  <wp:docPr id="184" name="Picture 184" descr="C:\Users\Valued Customer\Dropbox\Photos\Images for Site Download\3x3x3\VHLS\LL\web size\D3.png"/>
                   <wp:cNvGraphicFramePr>
                     <a:graphicFrameLocks xmlns:a="http://schemas.openxmlformats.org/drawingml/2006/main" noChangeAspect="1"/>
                   </wp:cNvGraphicFramePr>
@@ -3738,7 +3844,7 @@
                     <a:graphicData uri="http://schemas.openxmlformats.org/drawingml/2006/picture">
                       <pic:pic xmlns:pic="http://schemas.openxmlformats.org/drawingml/2006/picture">
                         <pic:nvPicPr>
-                          <pic:cNvPr id="0" name="Picture 163" descr="C:\Users\Valued Customer\Dropbox\Photos\Images for Site Download\3x3x3\VHLS\LL\web size\D4.png"/>
+                          <pic:cNvPr id="0" name="Picture 162" descr="C:\Users\Valued Customer\Dropbox\Photos\Images for Site Download\3x3x3\VHLS\LL\web size\D3.png"/>
                           <pic:cNvPicPr>
                             <a:picLocks noChangeAspect="1" noChangeArrowheads="1"/>
                           </pic:cNvPicPr>
@@ -3806,30 +3912,30 @@
                 <w:sz w:val="19"/>
                 <w:szCs w:val="19"/>
               </w:rPr>
-              <w:t>U2 y' R' U'</w:t>
-            </w:r>
-          </w:p>
-          <w:p>
-            <w:pPr>
-              <w:shd w:val="clear" w:color="auto" w:fill="FFFFFF"/>
-              <w:jc w:val="center"/>
-              <w:rPr>
-                <w:rStyle w:val="Hyperlink"/>
-                <w:rFonts w:ascii="Helvetica" w:hAnsi="Helvetica" w:cs="Helvetica"/>
-                <w:color w:val="000000" w:themeColor="text1"/>
-                <w:sz w:val="19"/>
-                <w:szCs w:val="19"/>
-                <w:u w:val="none"/>
-              </w:rPr>
-            </w:pPr>
-            <w:r>
-              <w:rPr>
-                <w:rFonts w:ascii="Helvetica" w:eastAsia="Times New Roman" w:hAnsi="Helvetica" w:cs="Helvetica"/>
-                <w:color w:val="222222"/>
-                <w:sz w:val="19"/>
-                <w:szCs w:val="19"/>
-              </w:rPr>
-              <w:t>F' U F U R</w:t>
+              <w:t xml:space="preserve">U R U2 R' </w:t>
+            </w:r>
+          </w:p>
+          <w:p>
+            <w:pPr>
+              <w:shd w:val="clear" w:color="auto" w:fill="FFFFFF"/>
+              <w:jc w:val="center"/>
+              <w:rPr>
+                <w:rStyle w:val="Hyperlink"/>
+                <w:rFonts w:ascii="Helvetica" w:hAnsi="Helvetica" w:cs="Helvetica"/>
+                <w:color w:val="000000" w:themeColor="text1"/>
+                <w:sz w:val="19"/>
+                <w:szCs w:val="19"/>
+                <w:u w:val="none"/>
+              </w:rPr>
+            </w:pPr>
+            <w:r>
+              <w:rPr>
+                <w:rFonts w:ascii="Helvetica" w:eastAsia="Times New Roman" w:hAnsi="Helvetica" w:cs="Helvetica"/>
+                <w:color w:val="222222"/>
+                <w:sz w:val="19"/>
+                <w:szCs w:val="19"/>
+              </w:rPr>
+              <w:t>U' y' R' U R</w:t>
             </w:r>
           </w:p>
         </w:tc>
@@ -3858,10 +3964,10 @@
                 <w:szCs w:val="19"/>
               </w:rPr>
               <w:drawing>
-                <wp:inline distT="0" distB="0" distL="0" distR="0" wp14:anchorId="013C77E0" wp14:editId="07CF8ED7">
+                <wp:inline distT="0" distB="0" distL="0" distR="0" wp14:anchorId="40A78601" wp14:editId="75CCA6AB">
                   <wp:extent cx="946150" cy="946150"/>
                   <wp:effectExtent l="0" t="0" r="6350" b="6350"/>
-                  <wp:docPr id="184" name="Picture 184" descr="C:\Users\Valued Customer\Dropbox\Photos\Images for Site Download\3x3x3\VHLS\LL\web size\D3.png"/>
+                  <wp:docPr id="186" name="Picture 186" descr="C:\Users\Valued Customer\Dropbox\Photos\Images for Site Download\3x3x3\VHLS\LL\web size\D5.png"/>
                   <wp:cNvGraphicFramePr>
                     <a:graphicFrameLocks xmlns:a="http://schemas.openxmlformats.org/drawingml/2006/main" noChangeAspect="1"/>
                   </wp:cNvGraphicFramePr>
@@ -3869,7 +3975,7 @@
                     <a:graphicData uri="http://schemas.openxmlformats.org/drawingml/2006/picture">
                       <pic:pic xmlns:pic="http://schemas.openxmlformats.org/drawingml/2006/picture">
                         <pic:nvPicPr>
-                          <pic:cNvPr id="0" name="Picture 162" descr="C:\Users\Valued Customer\Dropbox\Photos\Images for Site Download\3x3x3\VHLS\LL\web size\D3.png"/>
+                          <pic:cNvPr id="0" name="Picture 164" descr="C:\Users\Valued Customer\Dropbox\Photos\Images for Site Download\3x3x3\VHLS\LL\web size\D5.png"/>
                           <pic:cNvPicPr>
                             <a:picLocks noChangeAspect="1" noChangeArrowheads="1"/>
                           </pic:cNvPicPr>
@@ -3960,137 +4066,6 @@
                 <w:sz w:val="19"/>
                 <w:szCs w:val="19"/>
               </w:rPr>
-              <w:t>U' y' R' U R</w:t>
-            </w:r>
-          </w:p>
-        </w:tc>
-        <w:tc>
-          <w:tcPr>
-            <w:tcW w:w="1827" w:type="dxa"/>
-          </w:tcPr>
-          <w:p>
-            <w:pPr>
-              <w:jc w:val="center"/>
-              <w:rPr>
-                <w:rStyle w:val="Hyperlink"/>
-                <w:rFonts w:ascii="Helvetica" w:hAnsi="Helvetica" w:cs="Helvetica"/>
-                <w:color w:val="000000" w:themeColor="text1"/>
-                <w:sz w:val="19"/>
-                <w:szCs w:val="19"/>
-                <w:u w:val="none"/>
-              </w:rPr>
-            </w:pPr>
-            <w:r>
-              <w:rPr>
-                <w:rFonts w:ascii="Helvetica" w:hAnsi="Helvetica" w:cs="Helvetica"/>
-                <w:noProof/>
-                <w:color w:val="000000" w:themeColor="text1"/>
-                <w:sz w:val="19"/>
-                <w:szCs w:val="19"/>
-              </w:rPr>
-              <w:drawing>
-                <wp:inline distT="0" distB="0" distL="0" distR="0" wp14:anchorId="40A78601" wp14:editId="75CCA6AB">
-                  <wp:extent cx="946150" cy="946150"/>
-                  <wp:effectExtent l="0" t="0" r="6350" b="6350"/>
-                  <wp:docPr id="186" name="Picture 186" descr="C:\Users\Valued Customer\Dropbox\Photos\Images for Site Download\3x3x3\VHLS\LL\web size\D5.png"/>
-                  <wp:cNvGraphicFramePr>
-                    <a:graphicFrameLocks xmlns:a="http://schemas.openxmlformats.org/drawingml/2006/main" noChangeAspect="1"/>
-                  </wp:cNvGraphicFramePr>
-                  <a:graphic xmlns:a="http://schemas.openxmlformats.org/drawingml/2006/main">
-                    <a:graphicData uri="http://schemas.openxmlformats.org/drawingml/2006/picture">
-                      <pic:pic xmlns:pic="http://schemas.openxmlformats.org/drawingml/2006/picture">
-                        <pic:nvPicPr>
-                          <pic:cNvPr id="0" name="Picture 164" descr="C:\Users\Valued Customer\Dropbox\Photos\Images for Site Download\3x3x3\VHLS\LL\web size\D5.png"/>
-                          <pic:cNvPicPr>
-                            <a:picLocks noChangeAspect="1" noChangeArrowheads="1"/>
-                          </pic:cNvPicPr>
-                        </pic:nvPicPr>
-                        <pic:blipFill>
-                          <a:blip r:embed="rId38">
-                            <a:extLst>
-                              <a:ext uri="{28A0092B-C50C-407E-A947-70E740481C1C}">
-                                <a14:useLocalDpi xmlns:a14="http://schemas.microsoft.com/office/drawing/2010/main" val="0"/>
-                              </a:ext>
-                            </a:extLst>
-                          </a:blip>
-                          <a:srcRect/>
-                          <a:stretch>
-                            <a:fillRect/>
-                          </a:stretch>
-                        </pic:blipFill>
-                        <pic:spPr bwMode="auto">
-                          <a:xfrm>
-                            <a:off x="0" y="0"/>
-                            <a:ext cx="946150" cy="946150"/>
-                          </a:xfrm>
-                          <a:prstGeom prst="rect">
-                            <a:avLst/>
-                          </a:prstGeom>
-                          <a:noFill/>
-                          <a:ln>
-                            <a:noFill/>
-                          </a:ln>
-                        </pic:spPr>
-                      </pic:pic>
-                    </a:graphicData>
-                  </a:graphic>
-                </wp:inline>
-              </w:drawing>
-            </w:r>
-          </w:p>
-          <w:p>
-            <w:pPr>
-              <w:shd w:val="clear" w:color="auto" w:fill="FFFFFF"/>
-              <w:jc w:val="center"/>
-              <w:rPr>
-                <w:rFonts w:ascii="Helvetica" w:eastAsia="Times New Roman" w:hAnsi="Helvetica" w:cs="Helvetica"/>
-                <w:color w:val="222222"/>
-                <w:sz w:val="19"/>
-                <w:szCs w:val="19"/>
-              </w:rPr>
-            </w:pPr>
-          </w:p>
-          <w:p>
-            <w:pPr>
-              <w:shd w:val="clear" w:color="auto" w:fill="FFFFFF"/>
-              <w:jc w:val="center"/>
-              <w:rPr>
-                <w:rFonts w:ascii="Helvetica" w:eastAsia="Times New Roman" w:hAnsi="Helvetica" w:cs="Helvetica"/>
-                <w:color w:val="222222"/>
-                <w:sz w:val="19"/>
-                <w:szCs w:val="19"/>
-              </w:rPr>
-            </w:pPr>
-            <w:r>
-              <w:rPr>
-                <w:rFonts w:ascii="Helvetica" w:eastAsia="Times New Roman" w:hAnsi="Helvetica" w:cs="Helvetica"/>
-                <w:color w:val="222222"/>
-                <w:sz w:val="19"/>
-                <w:szCs w:val="19"/>
-              </w:rPr>
-              <w:t xml:space="preserve">U R U2 R' </w:t>
-            </w:r>
-          </w:p>
-          <w:p>
-            <w:pPr>
-              <w:shd w:val="clear" w:color="auto" w:fill="FFFFFF"/>
-              <w:jc w:val="center"/>
-              <w:rPr>
-                <w:rStyle w:val="Hyperlink"/>
-                <w:rFonts w:ascii="Helvetica" w:hAnsi="Helvetica" w:cs="Helvetica"/>
-                <w:color w:val="000000" w:themeColor="text1"/>
-                <w:sz w:val="19"/>
-                <w:szCs w:val="19"/>
-                <w:u w:val="none"/>
-              </w:rPr>
-            </w:pPr>
-            <w:r>
-              <w:rPr>
-                <w:rFonts w:ascii="Helvetica" w:eastAsia="Times New Roman" w:hAnsi="Helvetica" w:cs="Helvetica"/>
-                <w:color w:val="222222"/>
-                <w:sz w:val="19"/>
-                <w:szCs w:val="19"/>
-              </w:rPr>
               <w:t>F R' F' R</w:t>
             </w:r>
           </w:p>
@@ -4137,7 +4112,7 @@
                           </pic:cNvPicPr>
                         </pic:nvPicPr>
                         <pic:blipFill>
-                          <a:blip r:embed="rId39">
+                          <a:blip r:embed="rId38">
                             <a:extLst>
                               <a:ext uri="{28A0092B-C50C-407E-A947-70E740481C1C}">
                                 <a14:useLocalDpi xmlns:a14="http://schemas.microsoft.com/office/drawing/2010/main" val="0"/>
@@ -5260,7 +5235,7 @@
 </file>
 
 <file path=customXml/itemProps1.xml><?xml version="1.0" encoding="utf-8"?>
-<ds:datastoreItem xmlns:ds="http://schemas.openxmlformats.org/officeDocument/2006/customXml" ds:itemID="{B653F803-7625-40D2-A7C4-F4959B7AEBA6}">
+<ds:datastoreItem xmlns:ds="http://schemas.openxmlformats.org/officeDocument/2006/customXml" ds:itemID="{E8876E65-04E0-4097-90CF-9ECD99906BE2}">
   <ds:schemaRefs>
     <ds:schemaRef ds:uri="http://schemas.openxmlformats.org/officeDocument/2006/bibliography"/>
   </ds:schemaRefs>

--- a/3x3x3/vhls.docx
+++ b/3x3x3/vhls.docx
@@ -6,7 +6,7 @@
       <w:pPr>
         <w:jc w:val="center"/>
         <w:rPr>
-          <w:rFonts w:ascii="Helvetica" w:hAnsi="Helvetica" w:cs="Helvetica"/>
+          <w:rFonts w:ascii="Verdana" w:hAnsi="Verdana" w:cs="Helvetica"/>
           <w:b/>
           <w:color w:val="000000" w:themeColor="text1"/>
           <w:sz w:val="32"/>
@@ -15,7 +15,7 @@
       </w:pPr>
       <w:r>
         <w:rPr>
-          <w:rFonts w:ascii="Helvetica" w:hAnsi="Helvetica" w:cs="Helvetica"/>
+          <w:rFonts w:ascii="Verdana" w:hAnsi="Verdana" w:cs="Helvetica"/>
           <w:b/>
           <w:color w:val="000000" w:themeColor="text1"/>
           <w:sz w:val="32"/>
@@ -25,7 +25,7 @@
       </w:r>
       <w:r>
         <w:rPr>
-          <w:rFonts w:ascii="Helvetica" w:hAnsi="Helvetica" w:cs="Helvetica"/>
+          <w:rFonts w:ascii="Verdana" w:hAnsi="Verdana" w:cs="Helvetica"/>
           <w:b/>
           <w:color w:val="000000" w:themeColor="text1"/>
           <w:sz w:val="32"/>
@@ -35,7 +35,7 @@
       </w:r>
       <w:r>
         <w:rPr>
-          <w:rFonts w:ascii="Helvetica" w:hAnsi="Helvetica" w:cs="Helvetica"/>
+          <w:rFonts w:ascii="Verdana" w:hAnsi="Verdana" w:cs="Helvetica"/>
           <w:b/>
           <w:color w:val="000000" w:themeColor="text1"/>
           <w:sz w:val="32"/>
@@ -49,20 +49,19 @@
         <w:jc w:val="center"/>
         <w:rPr>
           <w:rStyle w:val="Hyperlink"/>
-          <w:rFonts w:ascii="Helvetica" w:hAnsi="Helvetica" w:cs="Helvetica"/>
+          <w:rFonts w:ascii="Verdana" w:hAnsi="Verdana" w:cs="Helvetica"/>
           <w:color w:val="000000" w:themeColor="text1"/>
           <w:sz w:val="20"/>
           <w:szCs w:val="20"/>
           <w:u w:val="none"/>
         </w:rPr>
       </w:pPr>
-      <w:bookmarkStart w:id="0" w:name="_GoBack"/>
-      <w:bookmarkEnd w:id="0"/>
     </w:p>
     <w:tbl>
       <w:tblPr>
         <w:tblStyle w:val="TableGrid"/>
         <w:tblW w:w="0" w:type="auto"/>
+        <w:jc w:val="center"/>
         <w:tblBorders>
           <w:top w:val="none" w:sz="0" w:space="0" w:color="auto"/>
           <w:left w:val="none" w:sz="0" w:space="0" w:color="auto"/>
@@ -84,16 +83,20 @@
         <w:gridCol w:w="1827"/>
       </w:tblGrid>
       <w:tr>
-        <w:tc>
-          <w:tcPr>
-            <w:tcW w:w="1827" w:type="dxa"/>
-          </w:tcPr>
-          <w:p>
-            <w:pPr>
+        <w:trPr>
+          <w:jc w:val="center"/>
+        </w:trPr>
+        <w:tc>
+          <w:tcPr>
+            <w:tcW w:w="1827" w:type="dxa"/>
+          </w:tcPr>
+          <w:p>
+            <w:pPr>
+              <w:shd w:val="clear" w:color="auto" w:fill="FFFFFF"/>
               <w:jc w:val="center"/>
               <w:rPr>
                 <w:rStyle w:val="Hyperlink"/>
-                <w:rFonts w:ascii="Helvetica" w:hAnsi="Helvetica" w:cs="Helvetica"/>
+                <w:rFonts w:ascii="Verdana" w:hAnsi="Verdana" w:cs="Helvetica"/>
                 <w:color w:val="000000" w:themeColor="text1"/>
                 <w:sz w:val="19"/>
                 <w:szCs w:val="19"/>
@@ -102,17 +105,17 @@
             </w:pPr>
             <w:r>
               <w:rPr>
-                <w:rFonts w:ascii="Helvetica" w:hAnsi="Helvetica" w:cs="Helvetica"/>
-                <w:noProof/>
-                <w:color w:val="000000" w:themeColor="text1"/>
-                <w:sz w:val="19"/>
-                <w:szCs w:val="19"/>
+                <w:rFonts w:ascii="Helvetica" w:eastAsia="Times New Roman" w:hAnsi="Helvetica" w:cs="Helvetica"/>
+                <w:noProof/>
+                <w:color w:val="3C7139"/>
+                <w:sz w:val="27"/>
+                <w:szCs w:val="27"/>
               </w:rPr>
               <w:drawing>
-                <wp:inline distT="0" distB="0" distL="0" distR="0" wp14:anchorId="35A40668" wp14:editId="70968677">
+                <wp:inline distT="0" distB="0" distL="0" distR="0" wp14:anchorId="652ACA2A" wp14:editId="359A8D9E">
                   <wp:extent cx="946150" cy="946150"/>
                   <wp:effectExtent l="0" t="0" r="6350" b="6350"/>
-                  <wp:docPr id="158" name="Picture 158" descr="C:\Users\Valued Customer\Dropbox\Photos\Images for Site Download\3x3x3\VHLS\LL\web size\A1.png"/>
+                  <wp:docPr id="128" name="Picture 128" descr="http://sa967st.github.io/images/vhls_ll/A1.png"/>
                   <wp:cNvGraphicFramePr>
                     <a:graphicFrameLocks xmlns:a="http://schemas.openxmlformats.org/drawingml/2006/main" noChangeAspect="1"/>
                   </wp:cNvGraphicFramePr>
@@ -120,7 +123,7 @@
                     <a:graphicData uri="http://schemas.openxmlformats.org/drawingml/2006/picture">
                       <pic:pic xmlns:pic="http://schemas.openxmlformats.org/drawingml/2006/picture">
                         <pic:nvPicPr>
-                          <pic:cNvPr id="0" name="Picture 136" descr="C:\Users\Valued Customer\Dropbox\Photos\Images for Site Download\3x3x3\VHLS\LL\web size\A1.png"/>
+                          <pic:cNvPr id="0" name="Picture 1" descr="http://sa967st.github.io/images/vhls_ll/A1.png"/>
                           <pic:cNvPicPr>
                             <a:picLocks noChangeAspect="1" noChangeArrowheads="1"/>
                           </pic:cNvPicPr>
@@ -158,82 +161,36 @@
               </w:drawing>
             </w:r>
           </w:p>
-          <w:p>
-            <w:pPr>
-              <w:shd w:val="clear" w:color="auto" w:fill="FFFFFF"/>
-              <w:jc w:val="center"/>
-              <w:rPr>
-                <w:rFonts w:ascii="Helvetica" w:eastAsia="Times New Roman" w:hAnsi="Helvetica" w:cs="Helvetica"/>
-                <w:color w:val="222222"/>
-                <w:sz w:val="19"/>
-                <w:szCs w:val="19"/>
-              </w:rPr>
-            </w:pPr>
-          </w:p>
-          <w:p>
-            <w:pPr>
-              <w:shd w:val="clear" w:color="auto" w:fill="FFFFFF"/>
-              <w:jc w:val="center"/>
-              <w:rPr>
-                <w:rFonts w:ascii="Helvetica" w:eastAsia="Times New Roman" w:hAnsi="Helvetica" w:cs="Helvetica"/>
-                <w:color w:val="222222"/>
-                <w:sz w:val="19"/>
-                <w:szCs w:val="19"/>
-              </w:rPr>
-            </w:pPr>
-            <w:r>
-              <w:rPr>
-                <w:rFonts w:ascii="Helvetica" w:eastAsia="Times New Roman" w:hAnsi="Helvetica" w:cs="Helvetica"/>
-                <w:color w:val="222222"/>
-                <w:sz w:val="19"/>
-                <w:szCs w:val="19"/>
-              </w:rPr>
-              <w:t>U R U' R'</w:t>
-            </w:r>
-          </w:p>
+        </w:tc>
+        <w:tc>
+          <w:tcPr>
+            <w:tcW w:w="1827" w:type="dxa"/>
+          </w:tcPr>
           <w:p>
             <w:pPr>
               <w:jc w:val="center"/>
               <w:rPr>
                 <w:rStyle w:val="Hyperlink"/>
-                <w:rFonts w:ascii="Helvetica" w:hAnsi="Helvetica" w:cs="Helvetica"/>
+                <w:rFonts w:ascii="Verdana" w:hAnsi="Verdana" w:cs="Helvetica"/>
                 <w:color w:val="000000" w:themeColor="text1"/>
                 <w:sz w:val="19"/>
                 <w:szCs w:val="19"/>
                 <w:u w:val="none"/>
               </w:rPr>
             </w:pPr>
-          </w:p>
-        </w:tc>
-        <w:tc>
-          <w:tcPr>
-            <w:tcW w:w="1827" w:type="dxa"/>
-          </w:tcPr>
-          <w:p>
-            <w:pPr>
-              <w:jc w:val="center"/>
-              <w:rPr>
-                <w:rStyle w:val="Hyperlink"/>
-                <w:rFonts w:ascii="Helvetica" w:hAnsi="Helvetica" w:cs="Helvetica"/>
-                <w:color w:val="000000" w:themeColor="text1"/>
-                <w:sz w:val="19"/>
-                <w:szCs w:val="19"/>
-                <w:u w:val="none"/>
-              </w:rPr>
-            </w:pPr>
-            <w:r>
-              <w:rPr>
-                <w:rFonts w:ascii="Helvetica" w:hAnsi="Helvetica" w:cs="Helvetica"/>
-                <w:noProof/>
-                <w:color w:val="000000" w:themeColor="text1"/>
-                <w:sz w:val="19"/>
-                <w:szCs w:val="19"/>
+            <w:r>
+              <w:rPr>
+                <w:rFonts w:ascii="Helvetica" w:eastAsia="Times New Roman" w:hAnsi="Helvetica" w:cs="Helvetica"/>
+                <w:noProof/>
+                <w:color w:val="3C7139"/>
+                <w:sz w:val="27"/>
+                <w:szCs w:val="27"/>
               </w:rPr>
               <w:drawing>
-                <wp:inline distT="0" distB="0" distL="0" distR="0" wp14:anchorId="59B17665" wp14:editId="0817E194">
+                <wp:inline distT="0" distB="0" distL="0" distR="0" wp14:anchorId="0537B082" wp14:editId="447B10FE">
                   <wp:extent cx="946150" cy="946150"/>
                   <wp:effectExtent l="0" t="0" r="6350" b="6350"/>
-                  <wp:docPr id="159" name="Picture 159" descr="C:\Users\Valued Customer\Dropbox\Photos\Images for Site Download\3x3x3\VHLS\LL\web size\A2.png"/>
+                  <wp:docPr id="31" name="Picture 31" descr="http://sa967st.github.io/images/vhls_ll/A2.png"/>
                   <wp:cNvGraphicFramePr>
                     <a:graphicFrameLocks xmlns:a="http://schemas.openxmlformats.org/drawingml/2006/main" noChangeAspect="1"/>
                   </wp:cNvGraphicFramePr>
@@ -241,7 +198,7 @@
                     <a:graphicData uri="http://schemas.openxmlformats.org/drawingml/2006/picture">
                       <pic:pic xmlns:pic="http://schemas.openxmlformats.org/drawingml/2006/picture">
                         <pic:nvPicPr>
-                          <pic:cNvPr id="0" name="Picture 137" descr="C:\Users\Valued Customer\Dropbox\Photos\Images for Site Download\3x3x3\VHLS\LL\web size\A2.png"/>
+                          <pic:cNvPr id="0" name="Picture 2" descr="http://sa967st.github.io/images/vhls_ll/A2.png"/>
                           <pic:cNvPicPr>
                             <a:picLocks noChangeAspect="1" noChangeArrowheads="1"/>
                           </pic:cNvPicPr>
@@ -279,82 +236,36 @@
               </w:drawing>
             </w:r>
           </w:p>
-          <w:p>
-            <w:pPr>
-              <w:shd w:val="clear" w:color="auto" w:fill="FFFFFF"/>
-              <w:jc w:val="center"/>
-              <w:rPr>
-                <w:rFonts w:ascii="Helvetica" w:eastAsia="Times New Roman" w:hAnsi="Helvetica" w:cs="Helvetica"/>
-                <w:color w:val="222222"/>
-                <w:sz w:val="19"/>
-                <w:szCs w:val="19"/>
-              </w:rPr>
-            </w:pPr>
-          </w:p>
-          <w:p>
-            <w:pPr>
-              <w:shd w:val="clear" w:color="auto" w:fill="FFFFFF"/>
-              <w:jc w:val="center"/>
-              <w:rPr>
-                <w:rFonts w:ascii="Helvetica" w:eastAsia="Times New Roman" w:hAnsi="Helvetica" w:cs="Helvetica"/>
-                <w:color w:val="222222"/>
-                <w:sz w:val="19"/>
-                <w:szCs w:val="19"/>
-              </w:rPr>
-            </w:pPr>
-            <w:r>
-              <w:rPr>
-                <w:rFonts w:ascii="Helvetica" w:eastAsia="Times New Roman" w:hAnsi="Helvetica" w:cs="Helvetica"/>
-                <w:color w:val="222222"/>
-                <w:sz w:val="19"/>
-                <w:szCs w:val="19"/>
-              </w:rPr>
-              <w:t>R' F R F'</w:t>
-            </w:r>
-          </w:p>
+        </w:tc>
+        <w:tc>
+          <w:tcPr>
+            <w:tcW w:w="1827" w:type="dxa"/>
+          </w:tcPr>
           <w:p>
             <w:pPr>
               <w:jc w:val="center"/>
               <w:rPr>
                 <w:rStyle w:val="Hyperlink"/>
-                <w:rFonts w:ascii="Helvetica" w:hAnsi="Helvetica" w:cs="Helvetica"/>
+                <w:rFonts w:ascii="Verdana" w:hAnsi="Verdana" w:cs="Helvetica"/>
                 <w:color w:val="000000" w:themeColor="text1"/>
                 <w:sz w:val="19"/>
                 <w:szCs w:val="19"/>
                 <w:u w:val="none"/>
               </w:rPr>
             </w:pPr>
-          </w:p>
-        </w:tc>
-        <w:tc>
-          <w:tcPr>
-            <w:tcW w:w="1827" w:type="dxa"/>
-          </w:tcPr>
-          <w:p>
-            <w:pPr>
-              <w:jc w:val="center"/>
-              <w:rPr>
-                <w:rStyle w:val="Hyperlink"/>
-                <w:rFonts w:ascii="Helvetica" w:hAnsi="Helvetica" w:cs="Helvetica"/>
-                <w:color w:val="000000" w:themeColor="text1"/>
-                <w:sz w:val="19"/>
-                <w:szCs w:val="19"/>
-                <w:u w:val="none"/>
-              </w:rPr>
-            </w:pPr>
-            <w:r>
-              <w:rPr>
-                <w:rFonts w:ascii="Helvetica" w:hAnsi="Helvetica" w:cs="Helvetica"/>
-                <w:noProof/>
-                <w:color w:val="000000" w:themeColor="text1"/>
-                <w:sz w:val="19"/>
-                <w:szCs w:val="19"/>
+            <w:r>
+              <w:rPr>
+                <w:rFonts w:ascii="Helvetica" w:eastAsia="Times New Roman" w:hAnsi="Helvetica" w:cs="Helvetica"/>
+                <w:noProof/>
+                <w:color w:val="3C7139"/>
+                <w:sz w:val="27"/>
+                <w:szCs w:val="27"/>
               </w:rPr>
               <w:drawing>
-                <wp:inline distT="0" distB="0" distL="0" distR="0" wp14:anchorId="173598ED" wp14:editId="7E386B60">
+                <wp:inline distT="0" distB="0" distL="0" distR="0" wp14:anchorId="4047A8BB" wp14:editId="1820DA37">
                   <wp:extent cx="946150" cy="946150"/>
                   <wp:effectExtent l="0" t="0" r="6350" b="6350"/>
-                  <wp:docPr id="161" name="Picture 161" descr="C:\Users\Valued Customer\Dropbox\Photos\Images for Site Download\3x3x3\VHLS\LL\web size\A4.png"/>
+                  <wp:docPr id="30" name="Picture 30" descr="http://sa967st.github.io/images/vhls_ll/A3.png"/>
                   <wp:cNvGraphicFramePr>
                     <a:graphicFrameLocks xmlns:a="http://schemas.openxmlformats.org/drawingml/2006/main" noChangeAspect="1"/>
                   </wp:cNvGraphicFramePr>
@@ -362,7 +273,7 @@
                     <a:graphicData uri="http://schemas.openxmlformats.org/drawingml/2006/picture">
                       <pic:pic xmlns:pic="http://schemas.openxmlformats.org/drawingml/2006/picture">
                         <pic:nvPicPr>
-                          <pic:cNvPr id="0" name="Picture 139" descr="C:\Users\Valued Customer\Dropbox\Photos\Images for Site Download\3x3x3\VHLS\LL\web size\A4.png"/>
+                          <pic:cNvPr id="0" name="Picture 3" descr="http://sa967st.github.io/images/vhls_ll/A3.png"/>
                           <pic:cNvPicPr>
                             <a:picLocks noChangeAspect="1" noChangeArrowheads="1"/>
                           </pic:cNvPicPr>
@@ -400,82 +311,36 @@
               </w:drawing>
             </w:r>
           </w:p>
-          <w:p>
-            <w:pPr>
-              <w:shd w:val="clear" w:color="auto" w:fill="FFFFFF"/>
-              <w:jc w:val="center"/>
-              <w:rPr>
-                <w:rFonts w:ascii="Helvetica" w:eastAsia="Times New Roman" w:hAnsi="Helvetica" w:cs="Helvetica"/>
-                <w:color w:val="222222"/>
-                <w:sz w:val="19"/>
-                <w:szCs w:val="19"/>
-              </w:rPr>
-            </w:pPr>
-          </w:p>
-          <w:p>
-            <w:pPr>
-              <w:shd w:val="clear" w:color="auto" w:fill="FFFFFF"/>
-              <w:jc w:val="center"/>
-              <w:rPr>
-                <w:rFonts w:ascii="Helvetica" w:eastAsia="Times New Roman" w:hAnsi="Helvetica" w:cs="Helvetica"/>
-                <w:color w:val="222222"/>
-                <w:sz w:val="19"/>
-                <w:szCs w:val="19"/>
-              </w:rPr>
-            </w:pPr>
-            <w:r>
-              <w:rPr>
-                <w:rFonts w:ascii="Helvetica" w:eastAsia="Times New Roman" w:hAnsi="Helvetica" w:cs="Helvetica"/>
-                <w:color w:val="222222"/>
-                <w:sz w:val="19"/>
-                <w:szCs w:val="19"/>
-              </w:rPr>
-              <w:t>U R y R U' R' F'</w:t>
-            </w:r>
-          </w:p>
+        </w:tc>
+        <w:tc>
+          <w:tcPr>
+            <w:tcW w:w="1827" w:type="dxa"/>
+          </w:tcPr>
           <w:p>
             <w:pPr>
               <w:jc w:val="center"/>
               <w:rPr>
                 <w:rStyle w:val="Hyperlink"/>
-                <w:rFonts w:ascii="Helvetica" w:hAnsi="Helvetica" w:cs="Helvetica"/>
+                <w:rFonts w:ascii="Verdana" w:hAnsi="Verdana" w:cs="Helvetica"/>
                 <w:color w:val="000000" w:themeColor="text1"/>
                 <w:sz w:val="19"/>
                 <w:szCs w:val="19"/>
                 <w:u w:val="none"/>
               </w:rPr>
             </w:pPr>
-          </w:p>
-        </w:tc>
-        <w:tc>
-          <w:tcPr>
-            <w:tcW w:w="1827" w:type="dxa"/>
-          </w:tcPr>
-          <w:p>
-            <w:pPr>
-              <w:jc w:val="center"/>
-              <w:rPr>
-                <w:rStyle w:val="Hyperlink"/>
-                <w:rFonts w:ascii="Helvetica" w:hAnsi="Helvetica" w:cs="Helvetica"/>
-                <w:color w:val="000000" w:themeColor="text1"/>
-                <w:sz w:val="19"/>
-                <w:szCs w:val="19"/>
-                <w:u w:val="none"/>
-              </w:rPr>
-            </w:pPr>
-            <w:r>
-              <w:rPr>
-                <w:rFonts w:ascii="Helvetica" w:hAnsi="Helvetica" w:cs="Helvetica"/>
-                <w:noProof/>
-                <w:color w:val="000000" w:themeColor="text1"/>
-                <w:sz w:val="19"/>
-                <w:szCs w:val="19"/>
+            <w:r>
+              <w:rPr>
+                <w:rFonts w:ascii="Helvetica" w:eastAsia="Times New Roman" w:hAnsi="Helvetica" w:cs="Helvetica"/>
+                <w:noProof/>
+                <w:color w:val="3C7139"/>
+                <w:sz w:val="27"/>
+                <w:szCs w:val="27"/>
               </w:rPr>
               <w:drawing>
-                <wp:inline distT="0" distB="0" distL="0" distR="0" wp14:anchorId="557C3351" wp14:editId="18C98491">
+                <wp:inline distT="0" distB="0" distL="0" distR="0" wp14:anchorId="3F602003" wp14:editId="65B8D71F">
                   <wp:extent cx="946150" cy="946150"/>
                   <wp:effectExtent l="0" t="0" r="6350" b="6350"/>
-                  <wp:docPr id="160" name="Picture 160" descr="C:\Users\Valued Customer\Dropbox\Photos\Images for Site Download\3x3x3\VHLS\LL\web size\A3.png"/>
+                  <wp:docPr id="29" name="Picture 29" descr="http://sa967st.github.io/images/vhls_ll/A4.png"/>
                   <wp:cNvGraphicFramePr>
                     <a:graphicFrameLocks xmlns:a="http://schemas.openxmlformats.org/drawingml/2006/main" noChangeAspect="1"/>
                   </wp:cNvGraphicFramePr>
@@ -483,7 +348,7 @@
                     <a:graphicData uri="http://schemas.openxmlformats.org/drawingml/2006/picture">
                       <pic:pic xmlns:pic="http://schemas.openxmlformats.org/drawingml/2006/picture">
                         <pic:nvPicPr>
-                          <pic:cNvPr id="0" name="Picture 138" descr="C:\Users\Valued Customer\Dropbox\Photos\Images for Site Download\3x3x3\VHLS\LL\web size\A3.png"/>
+                          <pic:cNvPr id="0" name="Picture 4" descr="http://sa967st.github.io/images/vhls_ll/A4.png"/>
                           <pic:cNvPicPr>
                             <a:picLocks noChangeAspect="1" noChangeArrowheads="1"/>
                           </pic:cNvPicPr>
@@ -521,82 +386,36 @@
               </w:drawing>
             </w:r>
           </w:p>
-          <w:p>
-            <w:pPr>
-              <w:shd w:val="clear" w:color="auto" w:fill="FFFFFF"/>
-              <w:jc w:val="center"/>
-              <w:rPr>
-                <w:rFonts w:ascii="Helvetica" w:eastAsia="Times New Roman" w:hAnsi="Helvetica" w:cs="Helvetica"/>
-                <w:color w:val="222222"/>
-                <w:sz w:val="19"/>
-                <w:szCs w:val="19"/>
-              </w:rPr>
-            </w:pPr>
-          </w:p>
-          <w:p>
-            <w:pPr>
-              <w:shd w:val="clear" w:color="auto" w:fill="FFFFFF"/>
-              <w:jc w:val="center"/>
-              <w:rPr>
-                <w:rFonts w:ascii="Helvetica" w:eastAsia="Times New Roman" w:hAnsi="Helvetica" w:cs="Helvetica"/>
-                <w:color w:val="222222"/>
-                <w:sz w:val="19"/>
-                <w:szCs w:val="19"/>
-              </w:rPr>
-            </w:pPr>
-            <w:r>
-              <w:rPr>
-                <w:rFonts w:ascii="Helvetica" w:eastAsia="Times New Roman" w:hAnsi="Helvetica" w:cs="Helvetica"/>
-                <w:color w:val="222222"/>
-                <w:sz w:val="19"/>
-                <w:szCs w:val="19"/>
-              </w:rPr>
-              <w:t>U F' L' U' L F</w:t>
-            </w:r>
-          </w:p>
+        </w:tc>
+        <w:tc>
+          <w:tcPr>
+            <w:tcW w:w="1827" w:type="dxa"/>
+          </w:tcPr>
           <w:p>
             <w:pPr>
               <w:jc w:val="center"/>
               <w:rPr>
                 <w:rStyle w:val="Hyperlink"/>
-                <w:rFonts w:ascii="Helvetica" w:hAnsi="Helvetica" w:cs="Helvetica"/>
+                <w:rFonts w:ascii="Verdana" w:hAnsi="Verdana" w:cs="Helvetica"/>
                 <w:color w:val="000000" w:themeColor="text1"/>
                 <w:sz w:val="19"/>
                 <w:szCs w:val="19"/>
                 <w:u w:val="none"/>
               </w:rPr>
             </w:pPr>
-          </w:p>
-        </w:tc>
-        <w:tc>
-          <w:tcPr>
-            <w:tcW w:w="1827" w:type="dxa"/>
-          </w:tcPr>
-          <w:p>
-            <w:pPr>
-              <w:jc w:val="center"/>
-              <w:rPr>
-                <w:rStyle w:val="Hyperlink"/>
-                <w:rFonts w:ascii="Helvetica" w:hAnsi="Helvetica" w:cs="Helvetica"/>
-                <w:color w:val="000000" w:themeColor="text1"/>
-                <w:sz w:val="19"/>
-                <w:szCs w:val="19"/>
-                <w:u w:val="none"/>
-              </w:rPr>
-            </w:pPr>
-            <w:r>
-              <w:rPr>
-                <w:rFonts w:ascii="Helvetica" w:hAnsi="Helvetica" w:cs="Helvetica"/>
-                <w:noProof/>
-                <w:color w:val="000000" w:themeColor="text1"/>
-                <w:sz w:val="19"/>
-                <w:szCs w:val="19"/>
+            <w:r>
+              <w:rPr>
+                <w:rFonts w:ascii="Helvetica" w:eastAsia="Times New Roman" w:hAnsi="Helvetica" w:cs="Helvetica"/>
+                <w:noProof/>
+                <w:color w:val="3C7139"/>
+                <w:sz w:val="27"/>
+                <w:szCs w:val="27"/>
               </w:rPr>
               <w:drawing>
-                <wp:inline distT="0" distB="0" distL="0" distR="0" wp14:anchorId="05EF75DD" wp14:editId="4E8941D4">
+                <wp:inline distT="0" distB="0" distL="0" distR="0" wp14:anchorId="7F21BDC3" wp14:editId="4C79EB8F">
                   <wp:extent cx="946150" cy="946150"/>
                   <wp:effectExtent l="0" t="0" r="6350" b="6350"/>
-                  <wp:docPr id="164" name="Picture 164" descr="C:\Users\Valued Customer\Dropbox\Photos\Images for Site Download\3x3x3\VHLS\LL\web size\A7.png"/>
+                  <wp:docPr id="28" name="Picture 28" descr="http://sa967st.github.io/images/vhls_ll/A5.png"/>
                   <wp:cNvGraphicFramePr>
                     <a:graphicFrameLocks xmlns:a="http://schemas.openxmlformats.org/drawingml/2006/main" noChangeAspect="1"/>
                   </wp:cNvGraphicFramePr>
@@ -604,7 +423,7 @@
                     <a:graphicData uri="http://schemas.openxmlformats.org/drawingml/2006/picture">
                       <pic:pic xmlns:pic="http://schemas.openxmlformats.org/drawingml/2006/picture">
                         <pic:nvPicPr>
-                          <pic:cNvPr id="0" name="Picture 142" descr="C:\Users\Valued Customer\Dropbox\Photos\Images for Site Download\3x3x3\VHLS\LL\web size\A7.png"/>
+                          <pic:cNvPr id="0" name="Picture 5" descr="http://sa967st.github.io/images/vhls_ll/A5.png"/>
                           <pic:cNvPicPr>
                             <a:picLocks noChangeAspect="1" noChangeArrowheads="1"/>
                           </pic:cNvPicPr>
@@ -642,103 +461,36 @@
               </w:drawing>
             </w:r>
           </w:p>
-          <w:p>
-            <w:pPr>
-              <w:shd w:val="clear" w:color="auto" w:fill="FFFFFF"/>
-              <w:jc w:val="center"/>
-              <w:rPr>
-                <w:rFonts w:ascii="Helvetica" w:eastAsia="Times New Roman" w:hAnsi="Helvetica" w:cs="Helvetica"/>
-                <w:color w:val="222222"/>
-                <w:sz w:val="19"/>
-                <w:szCs w:val="19"/>
-              </w:rPr>
-            </w:pPr>
-          </w:p>
-          <w:p>
-            <w:pPr>
-              <w:shd w:val="clear" w:color="auto" w:fill="FFFFFF"/>
-              <w:jc w:val="center"/>
-              <w:rPr>
-                <w:rFonts w:ascii="Helvetica" w:eastAsia="Times New Roman" w:hAnsi="Helvetica" w:cs="Helvetica"/>
-                <w:color w:val="222222"/>
-                <w:sz w:val="19"/>
-                <w:szCs w:val="19"/>
-              </w:rPr>
-            </w:pPr>
-            <w:r>
-              <w:rPr>
-                <w:rFonts w:ascii="Helvetica" w:eastAsia="Times New Roman" w:hAnsi="Helvetica" w:cs="Helvetica"/>
-                <w:color w:val="222222"/>
-                <w:sz w:val="19"/>
-                <w:szCs w:val="19"/>
-              </w:rPr>
-              <w:t xml:space="preserve">R' U' F U </w:t>
-            </w:r>
-          </w:p>
-          <w:p>
-            <w:pPr>
-              <w:shd w:val="clear" w:color="auto" w:fill="FFFFFF"/>
-              <w:jc w:val="center"/>
-              <w:rPr>
-                <w:rFonts w:ascii="Helvetica" w:eastAsia="Times New Roman" w:hAnsi="Helvetica" w:cs="Helvetica"/>
-                <w:color w:val="222222"/>
-                <w:sz w:val="19"/>
-                <w:szCs w:val="19"/>
-              </w:rPr>
-            </w:pPr>
-            <w:r>
-              <w:rPr>
-                <w:rFonts w:ascii="Helvetica" w:eastAsia="Times New Roman" w:hAnsi="Helvetica" w:cs="Helvetica"/>
-                <w:color w:val="222222"/>
-                <w:sz w:val="19"/>
-                <w:szCs w:val="19"/>
-              </w:rPr>
-              <w:t>R2 U' R' F'</w:t>
-            </w:r>
-          </w:p>
+        </w:tc>
+        <w:tc>
+          <w:tcPr>
+            <w:tcW w:w="1827" w:type="dxa"/>
+          </w:tcPr>
           <w:p>
             <w:pPr>
               <w:jc w:val="center"/>
               <w:rPr>
                 <w:rStyle w:val="Hyperlink"/>
-                <w:rFonts w:ascii="Helvetica" w:hAnsi="Helvetica" w:cs="Helvetica"/>
+                <w:rFonts w:ascii="Verdana" w:hAnsi="Verdana" w:cs="Helvetica"/>
                 <w:color w:val="000000" w:themeColor="text1"/>
                 <w:sz w:val="19"/>
                 <w:szCs w:val="19"/>
                 <w:u w:val="none"/>
               </w:rPr>
             </w:pPr>
-          </w:p>
-        </w:tc>
-        <w:tc>
-          <w:tcPr>
-            <w:tcW w:w="1827" w:type="dxa"/>
-          </w:tcPr>
-          <w:p>
-            <w:pPr>
-              <w:jc w:val="center"/>
-              <w:rPr>
-                <w:rStyle w:val="Hyperlink"/>
-                <w:rFonts w:ascii="Helvetica" w:hAnsi="Helvetica" w:cs="Helvetica"/>
-                <w:color w:val="000000" w:themeColor="text1"/>
-                <w:sz w:val="19"/>
-                <w:szCs w:val="19"/>
-                <w:u w:val="none"/>
-              </w:rPr>
-            </w:pPr>
-            <w:r>
-              <w:rPr>
-                <w:rFonts w:ascii="Helvetica" w:hAnsi="Helvetica" w:cs="Helvetica"/>
-                <w:noProof/>
-                <w:color w:val="000000" w:themeColor="text1"/>
-                <w:sz w:val="19"/>
-                <w:szCs w:val="19"/>
+            <w:r>
+              <w:rPr>
+                <w:rFonts w:ascii="Helvetica" w:eastAsia="Times New Roman" w:hAnsi="Helvetica" w:cs="Helvetica"/>
+                <w:noProof/>
+                <w:color w:val="3C7139"/>
+                <w:sz w:val="27"/>
+                <w:szCs w:val="27"/>
               </w:rPr>
               <w:drawing>
-                <wp:inline distT="0" distB="0" distL="0" distR="0" wp14:anchorId="02AF31BE" wp14:editId="161403B1">
+                <wp:inline distT="0" distB="0" distL="0" distR="0" wp14:anchorId="7C4EA164" wp14:editId="6F926E5D">
                   <wp:extent cx="946150" cy="946150"/>
                   <wp:effectExtent l="0" t="0" r="6350" b="6350"/>
-                  <wp:docPr id="163" name="Picture 163" descr="C:\Users\Valued Customer\Dropbox\Photos\Images for Site Download\3x3x3\VHLS\LL\web size\A6.png"/>
+                  <wp:docPr id="27" name="Picture 27" descr="http://sa967st.github.io/images/vhls_ll/A6.png"/>
                   <wp:cNvGraphicFramePr>
                     <a:graphicFrameLocks xmlns:a="http://schemas.openxmlformats.org/drawingml/2006/main" noChangeAspect="1"/>
                   </wp:cNvGraphicFramePr>
@@ -746,7 +498,7 @@
                     <a:graphicData uri="http://schemas.openxmlformats.org/drawingml/2006/picture">
                       <pic:pic xmlns:pic="http://schemas.openxmlformats.org/drawingml/2006/picture">
                         <pic:nvPicPr>
-                          <pic:cNvPr id="0" name="Picture 141" descr="C:\Users\Valued Customer\Dropbox\Photos\Images for Site Download\3x3x3\VHLS\LL\web size\A6.png"/>
+                          <pic:cNvPr id="0" name="Picture 6" descr="http://sa967st.github.io/images/vhls_ll/A6.png"/>
                           <pic:cNvPicPr>
                             <a:picLocks noChangeAspect="1" noChangeArrowheads="1"/>
                           </pic:cNvPicPr>
@@ -784,82 +536,36 @@
               </w:drawing>
             </w:r>
           </w:p>
-          <w:p>
-            <w:pPr>
-              <w:shd w:val="clear" w:color="auto" w:fill="FFFFFF"/>
-              <w:jc w:val="center"/>
-              <w:rPr>
-                <w:rFonts w:ascii="Helvetica" w:eastAsia="Times New Roman" w:hAnsi="Helvetica" w:cs="Helvetica"/>
-                <w:color w:val="222222"/>
-                <w:sz w:val="19"/>
-                <w:szCs w:val="19"/>
-              </w:rPr>
-            </w:pPr>
-          </w:p>
-          <w:p>
-            <w:pPr>
-              <w:shd w:val="clear" w:color="auto" w:fill="FFFFFF"/>
-              <w:jc w:val="center"/>
-              <w:rPr>
-                <w:rFonts w:ascii="Helvetica" w:eastAsia="Times New Roman" w:hAnsi="Helvetica" w:cs="Helvetica"/>
-                <w:color w:val="222222"/>
-                <w:sz w:val="19"/>
-                <w:szCs w:val="19"/>
-              </w:rPr>
-            </w:pPr>
-            <w:r>
-              <w:rPr>
-                <w:rFonts w:ascii="Helvetica" w:eastAsia="Times New Roman" w:hAnsi="Helvetica" w:cs="Helvetica"/>
-                <w:color w:val="222222"/>
-                <w:sz w:val="19"/>
-                <w:szCs w:val="19"/>
-              </w:rPr>
-              <w:t>R' F R2 U R' U' F'</w:t>
-            </w:r>
-          </w:p>
+        </w:tc>
+        <w:tc>
+          <w:tcPr>
+            <w:tcW w:w="1827" w:type="dxa"/>
+          </w:tcPr>
           <w:p>
             <w:pPr>
               <w:jc w:val="center"/>
               <w:rPr>
                 <w:rStyle w:val="Hyperlink"/>
-                <w:rFonts w:ascii="Helvetica" w:hAnsi="Helvetica" w:cs="Helvetica"/>
+                <w:rFonts w:ascii="Verdana" w:hAnsi="Verdana" w:cs="Helvetica"/>
                 <w:color w:val="000000" w:themeColor="text1"/>
                 <w:sz w:val="19"/>
                 <w:szCs w:val="19"/>
                 <w:u w:val="none"/>
               </w:rPr>
             </w:pPr>
-          </w:p>
-        </w:tc>
-        <w:tc>
-          <w:tcPr>
-            <w:tcW w:w="1827" w:type="dxa"/>
-          </w:tcPr>
-          <w:p>
-            <w:pPr>
-              <w:jc w:val="center"/>
-              <w:rPr>
-                <w:rStyle w:val="Hyperlink"/>
-                <w:rFonts w:ascii="Helvetica" w:hAnsi="Helvetica" w:cs="Helvetica"/>
-                <w:color w:val="000000" w:themeColor="text1"/>
-                <w:sz w:val="19"/>
-                <w:szCs w:val="19"/>
-                <w:u w:val="none"/>
-              </w:rPr>
-            </w:pPr>
-            <w:r>
-              <w:rPr>
-                <w:rFonts w:ascii="Helvetica" w:hAnsi="Helvetica" w:cs="Helvetica"/>
-                <w:noProof/>
-                <w:color w:val="000000" w:themeColor="text1"/>
-                <w:sz w:val="19"/>
-                <w:szCs w:val="19"/>
+            <w:r>
+              <w:rPr>
+                <w:rFonts w:ascii="Helvetica" w:eastAsia="Times New Roman" w:hAnsi="Helvetica" w:cs="Helvetica"/>
+                <w:noProof/>
+                <w:color w:val="3C7139"/>
+                <w:sz w:val="27"/>
+                <w:szCs w:val="27"/>
               </w:rPr>
               <w:drawing>
-                <wp:inline distT="0" distB="0" distL="0" distR="0" wp14:anchorId="18DE6397" wp14:editId="269F4A82">
+                <wp:inline distT="0" distB="0" distL="0" distR="0" wp14:anchorId="5FA0DB7F" wp14:editId="39117EC3">
                   <wp:extent cx="946150" cy="946150"/>
                   <wp:effectExtent l="0" t="0" r="6350" b="6350"/>
-                  <wp:docPr id="162" name="Picture 162" descr="C:\Users\Valued Customer\Dropbox\Photos\Images for Site Download\3x3x3\VHLS\LL\web size\A5.png"/>
+                  <wp:docPr id="26" name="Picture 26" descr="http://sa967st.github.io/images/vhls_ll/A7.png"/>
                   <wp:cNvGraphicFramePr>
                     <a:graphicFrameLocks xmlns:a="http://schemas.openxmlformats.org/drawingml/2006/main" noChangeAspect="1"/>
                   </wp:cNvGraphicFramePr>
@@ -867,7 +573,7 @@
                     <a:graphicData uri="http://schemas.openxmlformats.org/drawingml/2006/picture">
                       <pic:pic xmlns:pic="http://schemas.openxmlformats.org/drawingml/2006/picture">
                         <pic:nvPicPr>
-                          <pic:cNvPr id="0" name="Picture 140" descr="C:\Users\Valued Customer\Dropbox\Photos\Images for Site Download\3x3x3\VHLS\LL\web size\A5.png"/>
+                          <pic:cNvPr id="0" name="Picture 7" descr="http://sa967st.github.io/images/vhls_ll/A7.png"/>
                           <pic:cNvPicPr>
                             <a:picLocks noChangeAspect="1" noChangeArrowheads="1"/>
                           </pic:cNvPicPr>
@@ -905,103 +611,36 @@
               </w:drawing>
             </w:r>
           </w:p>
-          <w:p>
-            <w:pPr>
-              <w:shd w:val="clear" w:color="auto" w:fill="FFFFFF"/>
-              <w:jc w:val="center"/>
-              <w:rPr>
-                <w:rFonts w:ascii="Helvetica" w:eastAsia="Times New Roman" w:hAnsi="Helvetica" w:cs="Helvetica"/>
-                <w:color w:val="222222"/>
-                <w:sz w:val="19"/>
-                <w:szCs w:val="19"/>
-              </w:rPr>
-            </w:pPr>
-          </w:p>
-          <w:p>
-            <w:pPr>
-              <w:shd w:val="clear" w:color="auto" w:fill="FFFFFF"/>
-              <w:jc w:val="center"/>
-              <w:rPr>
-                <w:rFonts w:ascii="Helvetica" w:eastAsia="Times New Roman" w:hAnsi="Helvetica" w:cs="Helvetica"/>
-                <w:color w:val="222222"/>
-                <w:sz w:val="19"/>
-                <w:szCs w:val="19"/>
-              </w:rPr>
-            </w:pPr>
-            <w:r>
-              <w:rPr>
-                <w:rFonts w:ascii="Helvetica" w:eastAsia="Times New Roman" w:hAnsi="Helvetica" w:cs="Helvetica"/>
-                <w:color w:val="222222"/>
-                <w:sz w:val="19"/>
-                <w:szCs w:val="19"/>
-              </w:rPr>
-              <w:t xml:space="preserve">U2 R U' y </w:t>
-            </w:r>
-          </w:p>
-          <w:p>
-            <w:pPr>
-              <w:shd w:val="clear" w:color="auto" w:fill="FFFFFF"/>
-              <w:jc w:val="center"/>
-              <w:rPr>
-                <w:rFonts w:ascii="Helvetica" w:eastAsia="Times New Roman" w:hAnsi="Helvetica" w:cs="Helvetica"/>
-                <w:color w:val="222222"/>
-                <w:sz w:val="19"/>
-                <w:szCs w:val="19"/>
-              </w:rPr>
-            </w:pPr>
-            <w:r>
-              <w:rPr>
-                <w:rFonts w:ascii="Helvetica" w:eastAsia="Times New Roman" w:hAnsi="Helvetica" w:cs="Helvetica"/>
-                <w:color w:val="222222"/>
-                <w:sz w:val="19"/>
-                <w:szCs w:val="19"/>
-              </w:rPr>
-              <w:t>R U' R' F'</w:t>
-            </w:r>
-          </w:p>
+        </w:tc>
+        <w:tc>
+          <w:tcPr>
+            <w:tcW w:w="1827" w:type="dxa"/>
+          </w:tcPr>
           <w:p>
             <w:pPr>
               <w:jc w:val="center"/>
               <w:rPr>
                 <w:rStyle w:val="Hyperlink"/>
-                <w:rFonts w:ascii="Helvetica" w:hAnsi="Helvetica" w:cs="Helvetica"/>
+                <w:rFonts w:ascii="Verdana" w:hAnsi="Verdana" w:cs="Helvetica"/>
                 <w:color w:val="000000" w:themeColor="text1"/>
                 <w:sz w:val="19"/>
                 <w:szCs w:val="19"/>
                 <w:u w:val="none"/>
               </w:rPr>
             </w:pPr>
-          </w:p>
-        </w:tc>
-        <w:tc>
-          <w:tcPr>
-            <w:tcW w:w="1827" w:type="dxa"/>
-          </w:tcPr>
-          <w:p>
-            <w:pPr>
-              <w:jc w:val="center"/>
-              <w:rPr>
-                <w:rStyle w:val="Hyperlink"/>
-                <w:rFonts w:ascii="Helvetica" w:hAnsi="Helvetica" w:cs="Helvetica"/>
-                <w:color w:val="000000" w:themeColor="text1"/>
-                <w:sz w:val="19"/>
-                <w:szCs w:val="19"/>
-                <w:u w:val="none"/>
-              </w:rPr>
-            </w:pPr>
-            <w:r>
-              <w:rPr>
-                <w:rFonts w:ascii="Helvetica" w:hAnsi="Helvetica" w:cs="Helvetica"/>
-                <w:noProof/>
-                <w:color w:val="000000" w:themeColor="text1"/>
-                <w:sz w:val="19"/>
-                <w:szCs w:val="19"/>
+            <w:r>
+              <w:rPr>
+                <w:rFonts w:ascii="Helvetica" w:eastAsia="Times New Roman" w:hAnsi="Helvetica" w:cs="Helvetica"/>
+                <w:noProof/>
+                <w:color w:val="3C7139"/>
+                <w:sz w:val="27"/>
+                <w:szCs w:val="27"/>
               </w:rPr>
               <w:drawing>
-                <wp:inline distT="0" distB="0" distL="0" distR="0" wp14:anchorId="47FA2EF9" wp14:editId="63E8E6D0">
+                <wp:inline distT="0" distB="0" distL="0" distR="0" wp14:anchorId="6F38E0B2" wp14:editId="7410EF0B">
                   <wp:extent cx="946150" cy="946150"/>
                   <wp:effectExtent l="0" t="0" r="6350" b="6350"/>
-                  <wp:docPr id="165" name="Picture 165" descr="C:\Users\Valued Customer\Dropbox\Photos\Images for Site Download\3x3x3\VHLS\LL\web size\A8.png"/>
+                  <wp:docPr id="25" name="Picture 25" descr="http://sa967st.github.io/images/vhls_ll/A8.png"/>
                   <wp:cNvGraphicFramePr>
                     <a:graphicFrameLocks xmlns:a="http://schemas.openxmlformats.org/drawingml/2006/main" noChangeAspect="1"/>
                   </wp:cNvGraphicFramePr>
@@ -1009,7 +648,7 @@
                     <a:graphicData uri="http://schemas.openxmlformats.org/drawingml/2006/picture">
                       <pic:pic xmlns:pic="http://schemas.openxmlformats.org/drawingml/2006/picture">
                         <pic:nvPicPr>
-                          <pic:cNvPr id="0" name="Picture 143" descr="C:\Users\Valued Customer\Dropbox\Photos\Images for Site Download\3x3x3\VHLS\LL\web size\A8.png"/>
+                          <pic:cNvPr id="0" name="Picture 8" descr="http://sa967st.github.io/images/vhls_ll/A8.png"/>
                           <pic:cNvPicPr>
                             <a:picLocks noChangeAspect="1" noChangeArrowheads="1"/>
                           </pic:cNvPicPr>
@@ -1047,76 +686,394 @@
               </w:drawing>
             </w:r>
           </w:p>
-          <w:p>
-            <w:pPr>
-              <w:shd w:val="clear" w:color="auto" w:fill="FFFFFF"/>
-              <w:jc w:val="center"/>
-              <w:rPr>
-                <w:rFonts w:ascii="Helvetica" w:eastAsia="Times New Roman" w:hAnsi="Helvetica" w:cs="Helvetica"/>
-                <w:color w:val="222222"/>
-                <w:sz w:val="19"/>
-                <w:szCs w:val="19"/>
-              </w:rPr>
-            </w:pPr>
-          </w:p>
-          <w:p>
-            <w:pPr>
-              <w:shd w:val="clear" w:color="auto" w:fill="FFFFFF"/>
-              <w:jc w:val="center"/>
-              <w:rPr>
-                <w:rFonts w:ascii="Helvetica" w:eastAsia="Times New Roman" w:hAnsi="Helvetica" w:cs="Helvetica"/>
-                <w:color w:val="222222"/>
-                <w:sz w:val="19"/>
-                <w:szCs w:val="19"/>
-              </w:rPr>
-            </w:pPr>
-            <w:r>
-              <w:rPr>
-                <w:rFonts w:ascii="Helvetica" w:eastAsia="Times New Roman" w:hAnsi="Helvetica" w:cs="Helvetica"/>
-                <w:color w:val="222222"/>
-                <w:sz w:val="19"/>
-                <w:szCs w:val="19"/>
-              </w:rPr>
-              <w:t xml:space="preserve">y R' F' R </w:t>
-            </w:r>
-          </w:p>
-          <w:p>
-            <w:pPr>
-              <w:shd w:val="clear" w:color="auto" w:fill="FFFFFF"/>
-              <w:jc w:val="center"/>
-              <w:rPr>
-                <w:rFonts w:ascii="Helvetica" w:eastAsia="Times New Roman" w:hAnsi="Helvetica" w:cs="Helvetica"/>
-                <w:color w:val="222222"/>
-                <w:sz w:val="19"/>
-                <w:szCs w:val="19"/>
-              </w:rPr>
-            </w:pPr>
-            <w:r>
-              <w:rPr>
-                <w:rFonts w:ascii="Helvetica" w:eastAsia="Times New Roman" w:hAnsi="Helvetica" w:cs="Helvetica"/>
-                <w:color w:val="222222"/>
-                <w:sz w:val="19"/>
-                <w:szCs w:val="19"/>
-              </w:rPr>
-              <w:t>U2 M' U' M</w:t>
-            </w:r>
-          </w:p>
-          <w:p>
-            <w:pPr>
-              <w:jc w:val="center"/>
-              <w:rPr>
-                <w:rStyle w:val="Hyperlink"/>
-                <w:rFonts w:ascii="Helvetica" w:hAnsi="Helvetica" w:cs="Helvetica"/>
-                <w:color w:val="000000" w:themeColor="text1"/>
-                <w:sz w:val="19"/>
-                <w:szCs w:val="19"/>
-                <w:u w:val="none"/>
-              </w:rPr>
-            </w:pPr>
-          </w:p>
         </w:tc>
       </w:tr>
       <w:tr>
+        <w:trPr>
+          <w:jc w:val="center"/>
+        </w:trPr>
+        <w:tc>
+          <w:tcPr>
+            <w:tcW w:w="1827" w:type="dxa"/>
+          </w:tcPr>
+          <w:p>
+            <w:pPr>
+              <w:shd w:val="clear" w:color="auto" w:fill="FFFFFF"/>
+              <w:jc w:val="center"/>
+              <w:rPr>
+                <w:rFonts w:ascii="Helvetica" w:eastAsia="Times New Roman" w:hAnsi="Helvetica" w:cs="Helvetica"/>
+                <w:noProof/>
+                <w:color w:val="3C7139"/>
+                <w:sz w:val="27"/>
+                <w:szCs w:val="27"/>
+              </w:rPr>
+            </w:pPr>
+            <w:r>
+              <w:rPr>
+                <w:rFonts w:ascii="Verdana" w:eastAsia="Times New Roman" w:hAnsi="Verdana" w:cs="Consolas"/>
+                <w:color w:val="222222"/>
+                <w:sz w:val="19"/>
+                <w:szCs w:val="19"/>
+              </w:rPr>
+              <w:t>U R U' R'</w:t>
+            </w:r>
+          </w:p>
+        </w:tc>
+        <w:tc>
+          <w:tcPr>
+            <w:tcW w:w="1827" w:type="dxa"/>
+          </w:tcPr>
+          <w:p>
+            <w:pPr>
+              <w:shd w:val="clear" w:color="auto" w:fill="FFFFFF"/>
+              <w:jc w:val="center"/>
+              <w:rPr>
+                <w:rFonts w:ascii="Verdana" w:eastAsia="Times New Roman" w:hAnsi="Verdana" w:cs="Consolas"/>
+                <w:color w:val="222222"/>
+                <w:sz w:val="19"/>
+                <w:szCs w:val="19"/>
+              </w:rPr>
+            </w:pPr>
+            <w:r>
+              <w:rPr>
+                <w:rFonts w:ascii="Verdana" w:eastAsia="Times New Roman" w:hAnsi="Verdana" w:cs="Consolas"/>
+                <w:color w:val="222222"/>
+                <w:sz w:val="19"/>
+                <w:szCs w:val="19"/>
+              </w:rPr>
+              <w:t>U R y R U' R' F'</w:t>
+            </w:r>
+          </w:p>
+          <w:p>
+            <w:pPr>
+              <w:jc w:val="center"/>
+              <w:rPr>
+                <w:rFonts w:ascii="Helvetica" w:eastAsia="Times New Roman" w:hAnsi="Helvetica" w:cs="Helvetica"/>
+                <w:noProof/>
+                <w:color w:val="3C7139"/>
+                <w:sz w:val="27"/>
+                <w:szCs w:val="27"/>
+              </w:rPr>
+            </w:pPr>
+          </w:p>
+        </w:tc>
+        <w:tc>
+          <w:tcPr>
+            <w:tcW w:w="1827" w:type="dxa"/>
+          </w:tcPr>
+          <w:p>
+            <w:pPr>
+              <w:shd w:val="clear" w:color="auto" w:fill="FFFFFF"/>
+              <w:jc w:val="center"/>
+              <w:rPr>
+                <w:rFonts w:ascii="Verdana" w:eastAsia="Times New Roman" w:hAnsi="Verdana" w:cs="Consolas"/>
+                <w:color w:val="222222"/>
+                <w:sz w:val="19"/>
+                <w:szCs w:val="19"/>
+              </w:rPr>
+            </w:pPr>
+            <w:r>
+              <w:rPr>
+                <w:rFonts w:ascii="Verdana" w:eastAsia="Times New Roman" w:hAnsi="Verdana" w:cs="Consolas"/>
+                <w:color w:val="222222"/>
+                <w:sz w:val="19"/>
+                <w:szCs w:val="19"/>
+              </w:rPr>
+              <w:t>R' F R F'</w:t>
+            </w:r>
+          </w:p>
+          <w:p>
+            <w:pPr>
+              <w:jc w:val="center"/>
+              <w:rPr>
+                <w:rFonts w:ascii="Helvetica" w:eastAsia="Times New Roman" w:hAnsi="Helvetica" w:cs="Helvetica"/>
+                <w:noProof/>
+                <w:color w:val="3C7139"/>
+                <w:sz w:val="27"/>
+                <w:szCs w:val="27"/>
+              </w:rPr>
+            </w:pPr>
+          </w:p>
+        </w:tc>
+        <w:tc>
+          <w:tcPr>
+            <w:tcW w:w="1827" w:type="dxa"/>
+          </w:tcPr>
+          <w:p>
+            <w:pPr>
+              <w:shd w:val="clear" w:color="auto" w:fill="FFFFFF"/>
+              <w:jc w:val="center"/>
+              <w:rPr>
+                <w:rFonts w:ascii="Verdana" w:eastAsia="Times New Roman" w:hAnsi="Verdana" w:cs="Consolas"/>
+                <w:color w:val="222222"/>
+                <w:sz w:val="19"/>
+                <w:szCs w:val="19"/>
+              </w:rPr>
+            </w:pPr>
+            <w:r>
+              <w:rPr>
+                <w:rFonts w:ascii="Verdana" w:eastAsia="Times New Roman" w:hAnsi="Verdana" w:cs="Consolas"/>
+                <w:color w:val="222222"/>
+                <w:sz w:val="19"/>
+                <w:szCs w:val="19"/>
+              </w:rPr>
+              <w:t>U F' L' U' L F</w:t>
+            </w:r>
+          </w:p>
+          <w:p>
+            <w:pPr>
+              <w:jc w:val="center"/>
+              <w:rPr>
+                <w:rFonts w:ascii="Helvetica" w:eastAsia="Times New Roman" w:hAnsi="Helvetica" w:cs="Helvetica"/>
+                <w:noProof/>
+                <w:color w:val="3C7139"/>
+                <w:sz w:val="27"/>
+                <w:szCs w:val="27"/>
+              </w:rPr>
+            </w:pPr>
+          </w:p>
+        </w:tc>
+        <w:tc>
+          <w:tcPr>
+            <w:tcW w:w="1827" w:type="dxa"/>
+          </w:tcPr>
+          <w:p>
+            <w:pPr>
+              <w:shd w:val="clear" w:color="auto" w:fill="FFFFFF"/>
+              <w:jc w:val="center"/>
+              <w:rPr>
+                <w:rFonts w:ascii="Verdana" w:eastAsia="Times New Roman" w:hAnsi="Verdana" w:cs="Consolas"/>
+                <w:color w:val="222222"/>
+                <w:sz w:val="19"/>
+                <w:szCs w:val="19"/>
+              </w:rPr>
+            </w:pPr>
+            <w:r>
+              <w:rPr>
+                <w:rFonts w:ascii="Verdana" w:eastAsia="Times New Roman" w:hAnsi="Verdana" w:cs="Consolas"/>
+                <w:color w:val="222222"/>
+                <w:sz w:val="19"/>
+                <w:szCs w:val="19"/>
+              </w:rPr>
+              <w:t xml:space="preserve">U2 R U' y </w:t>
+            </w:r>
+          </w:p>
+          <w:p>
+            <w:pPr>
+              <w:shd w:val="clear" w:color="auto" w:fill="FFFFFF"/>
+              <w:jc w:val="center"/>
+              <w:rPr>
+                <w:rFonts w:ascii="Verdana" w:eastAsia="Times New Roman" w:hAnsi="Verdana" w:cs="Consolas"/>
+                <w:color w:val="222222"/>
+                <w:sz w:val="19"/>
+                <w:szCs w:val="19"/>
+              </w:rPr>
+            </w:pPr>
+            <w:r>
+              <w:rPr>
+                <w:rFonts w:ascii="Verdana" w:eastAsia="Times New Roman" w:hAnsi="Verdana" w:cs="Consolas"/>
+                <w:color w:val="222222"/>
+                <w:sz w:val="19"/>
+                <w:szCs w:val="19"/>
+              </w:rPr>
+              <w:t>R U' R' F'</w:t>
+            </w:r>
+          </w:p>
+          <w:p>
+            <w:pPr>
+              <w:jc w:val="center"/>
+              <w:rPr>
+                <w:rFonts w:ascii="Helvetica" w:eastAsia="Times New Roman" w:hAnsi="Helvetica" w:cs="Helvetica"/>
+                <w:noProof/>
+                <w:color w:val="3C7139"/>
+                <w:sz w:val="27"/>
+                <w:szCs w:val="27"/>
+              </w:rPr>
+            </w:pPr>
+          </w:p>
+        </w:tc>
+        <w:tc>
+          <w:tcPr>
+            <w:tcW w:w="1827" w:type="dxa"/>
+          </w:tcPr>
+          <w:p>
+            <w:pPr>
+              <w:shd w:val="clear" w:color="auto" w:fill="FFFFFF"/>
+              <w:jc w:val="center"/>
+              <w:rPr>
+                <w:rFonts w:ascii="Verdana" w:eastAsia="Times New Roman" w:hAnsi="Verdana" w:cs="Consolas"/>
+                <w:color w:val="222222"/>
+                <w:sz w:val="19"/>
+                <w:szCs w:val="19"/>
+              </w:rPr>
+            </w:pPr>
+            <w:r>
+              <w:rPr>
+                <w:rFonts w:ascii="Verdana" w:eastAsia="Times New Roman" w:hAnsi="Verdana" w:cs="Consolas"/>
+                <w:color w:val="222222"/>
+                <w:sz w:val="19"/>
+                <w:szCs w:val="19"/>
+              </w:rPr>
+              <w:t xml:space="preserve">R' F R2 </w:t>
+            </w:r>
+          </w:p>
+          <w:p>
+            <w:pPr>
+              <w:shd w:val="clear" w:color="auto" w:fill="FFFFFF"/>
+              <w:jc w:val="center"/>
+              <w:rPr>
+                <w:rFonts w:ascii="Verdana" w:eastAsia="Times New Roman" w:hAnsi="Verdana" w:cs="Consolas"/>
+                <w:color w:val="222222"/>
+                <w:sz w:val="19"/>
+                <w:szCs w:val="19"/>
+              </w:rPr>
+            </w:pPr>
+            <w:r>
+              <w:rPr>
+                <w:rFonts w:ascii="Verdana" w:eastAsia="Times New Roman" w:hAnsi="Verdana" w:cs="Consolas"/>
+                <w:color w:val="222222"/>
+                <w:sz w:val="19"/>
+                <w:szCs w:val="19"/>
+              </w:rPr>
+              <w:t>U R' U' F'</w:t>
+            </w:r>
+          </w:p>
+          <w:p>
+            <w:pPr>
+              <w:jc w:val="center"/>
+              <w:rPr>
+                <w:rFonts w:ascii="Helvetica" w:eastAsia="Times New Roman" w:hAnsi="Helvetica" w:cs="Helvetica"/>
+                <w:noProof/>
+                <w:color w:val="3C7139"/>
+                <w:sz w:val="27"/>
+                <w:szCs w:val="27"/>
+              </w:rPr>
+            </w:pPr>
+          </w:p>
+        </w:tc>
+        <w:tc>
+          <w:tcPr>
+            <w:tcW w:w="1827" w:type="dxa"/>
+          </w:tcPr>
+          <w:p>
+            <w:pPr>
+              <w:shd w:val="clear" w:color="auto" w:fill="FFFFFF"/>
+              <w:jc w:val="center"/>
+              <w:rPr>
+                <w:rFonts w:ascii="Verdana" w:eastAsia="Times New Roman" w:hAnsi="Verdana" w:cs="Consolas"/>
+                <w:color w:val="222222"/>
+                <w:sz w:val="19"/>
+                <w:szCs w:val="19"/>
+              </w:rPr>
+            </w:pPr>
+            <w:r>
+              <w:rPr>
+                <w:rFonts w:ascii="Verdana" w:eastAsia="Times New Roman" w:hAnsi="Verdana" w:cs="Consolas"/>
+                <w:color w:val="222222"/>
+                <w:sz w:val="19"/>
+                <w:szCs w:val="19"/>
+              </w:rPr>
+              <w:t>R' U' F U</w:t>
+            </w:r>
+          </w:p>
+          <w:p>
+            <w:pPr>
+              <w:shd w:val="clear" w:color="auto" w:fill="FFFFFF"/>
+              <w:jc w:val="center"/>
+              <w:rPr>
+                <w:rFonts w:ascii="Verdana" w:eastAsia="Times New Roman" w:hAnsi="Verdana" w:cs="Consolas"/>
+                <w:color w:val="222222"/>
+                <w:sz w:val="19"/>
+                <w:szCs w:val="19"/>
+              </w:rPr>
+            </w:pPr>
+            <w:r>
+              <w:rPr>
+                <w:rFonts w:ascii="Verdana" w:eastAsia="Times New Roman" w:hAnsi="Verdana" w:cs="Consolas"/>
+                <w:color w:val="222222"/>
+                <w:sz w:val="19"/>
+                <w:szCs w:val="19"/>
+              </w:rPr>
+              <w:t>R2 U' R' F'</w:t>
+            </w:r>
+          </w:p>
+          <w:p>
+            <w:pPr>
+              <w:jc w:val="center"/>
+              <w:rPr>
+                <w:rFonts w:ascii="Helvetica" w:eastAsia="Times New Roman" w:hAnsi="Helvetica" w:cs="Helvetica"/>
+                <w:noProof/>
+                <w:color w:val="3C7139"/>
+                <w:sz w:val="27"/>
+                <w:szCs w:val="27"/>
+              </w:rPr>
+            </w:pPr>
+          </w:p>
+        </w:tc>
+        <w:tc>
+          <w:tcPr>
+            <w:tcW w:w="1827" w:type="dxa"/>
+          </w:tcPr>
+          <w:p>
+            <w:pPr>
+              <w:shd w:val="clear" w:color="auto" w:fill="FFFFFF"/>
+              <w:jc w:val="center"/>
+              <w:rPr>
+                <w:rFonts w:ascii="Verdana" w:eastAsia="Times New Roman" w:hAnsi="Verdana" w:cs="Consolas"/>
+                <w:color w:val="222222"/>
+                <w:sz w:val="19"/>
+                <w:szCs w:val="19"/>
+              </w:rPr>
+            </w:pPr>
+            <w:r>
+              <w:rPr>
+                <w:rFonts w:ascii="Verdana" w:eastAsia="Times New Roman" w:hAnsi="Verdana" w:cs="Consolas"/>
+                <w:color w:val="222222"/>
+                <w:sz w:val="19"/>
+                <w:szCs w:val="19"/>
+              </w:rPr>
+              <w:t xml:space="preserve">y R' F' R </w:t>
+            </w:r>
+          </w:p>
+          <w:p>
+            <w:pPr>
+              <w:shd w:val="clear" w:color="auto" w:fill="FFFFFF"/>
+              <w:jc w:val="center"/>
+              <w:rPr>
+                <w:rFonts w:ascii="Verdana" w:eastAsia="Times New Roman" w:hAnsi="Verdana" w:cs="Consolas"/>
+                <w:color w:val="222222"/>
+                <w:sz w:val="19"/>
+                <w:szCs w:val="19"/>
+              </w:rPr>
+            </w:pPr>
+            <w:r>
+              <w:rPr>
+                <w:rFonts w:ascii="Verdana" w:eastAsia="Times New Roman" w:hAnsi="Verdana" w:cs="Consolas"/>
+                <w:color w:val="222222"/>
+                <w:sz w:val="19"/>
+                <w:szCs w:val="19"/>
+              </w:rPr>
+              <w:t>U2 M' U' M</w:t>
+            </w:r>
+          </w:p>
+          <w:p>
+            <w:pPr>
+              <w:jc w:val="center"/>
+              <w:rPr>
+                <w:rFonts w:ascii="Helvetica" w:eastAsia="Times New Roman" w:hAnsi="Helvetica" w:cs="Helvetica"/>
+                <w:noProof/>
+                <w:color w:val="3C7139"/>
+                <w:sz w:val="27"/>
+                <w:szCs w:val="27"/>
+              </w:rPr>
+            </w:pPr>
+          </w:p>
+        </w:tc>
+      </w:tr>
+      <w:tr>
+        <w:trPr>
+          <w:jc w:val="center"/>
+        </w:trPr>
         <w:tc>
           <w:tcPr>
             <w:tcW w:w="1827" w:type="dxa"/>
@@ -1126,7 +1083,7 @@
               <w:jc w:val="center"/>
               <w:rPr>
                 <w:rStyle w:val="Hyperlink"/>
-                <w:rFonts w:ascii="Helvetica" w:hAnsi="Helvetica" w:cs="Helvetica"/>
+                <w:rFonts w:ascii="Verdana" w:hAnsi="Verdana" w:cs="Helvetica"/>
                 <w:color w:val="000000" w:themeColor="text1"/>
                 <w:sz w:val="19"/>
                 <w:szCs w:val="19"/>
@@ -1135,17 +1092,17 @@
             </w:pPr>
             <w:r>
               <w:rPr>
-                <w:rFonts w:ascii="Helvetica" w:hAnsi="Helvetica" w:cs="Helvetica"/>
-                <w:noProof/>
-                <w:color w:val="000000" w:themeColor="text1"/>
-                <w:sz w:val="19"/>
-                <w:szCs w:val="19"/>
+                <w:rFonts w:ascii="Helvetica" w:eastAsia="Times New Roman" w:hAnsi="Helvetica" w:cs="Helvetica"/>
+                <w:noProof/>
+                <w:color w:val="3C7139"/>
+                <w:sz w:val="27"/>
+                <w:szCs w:val="27"/>
               </w:rPr>
               <w:drawing>
-                <wp:inline distT="0" distB="0" distL="0" distR="0" wp14:anchorId="28FB2D95" wp14:editId="47106506">
+                <wp:inline distT="0" distB="0" distL="0" distR="0" wp14:anchorId="5916F853" wp14:editId="61415FF7">
                   <wp:extent cx="946150" cy="946150"/>
                   <wp:effectExtent l="0" t="0" r="6350" b="6350"/>
-                  <wp:docPr id="166" name="Picture 166" descr="C:\Users\Valued Customer\Dropbox\Photos\Images for Site Download\3x3x3\VHLS\LL\web size\B1.png"/>
+                  <wp:docPr id="24" name="Picture 24" descr="http://sa967st.github.io/images/vhls_ll/B1.png"/>
                   <wp:cNvGraphicFramePr>
                     <a:graphicFrameLocks xmlns:a="http://schemas.openxmlformats.org/drawingml/2006/main" noChangeAspect="1"/>
                   </wp:cNvGraphicFramePr>
@@ -1153,7 +1110,7 @@
                     <a:graphicData uri="http://schemas.openxmlformats.org/drawingml/2006/picture">
                       <pic:pic xmlns:pic="http://schemas.openxmlformats.org/drawingml/2006/picture">
                         <pic:nvPicPr>
-                          <pic:cNvPr id="0" name="Picture 144" descr="C:\Users\Valued Customer\Dropbox\Photos\Images for Site Download\3x3x3\VHLS\LL\web size\B1.png"/>
+                          <pic:cNvPr id="0" name="Picture 9" descr="http://sa967st.github.io/images/vhls_ll/B1.png"/>
                           <pic:cNvPicPr>
                             <a:picLocks noChangeAspect="1" noChangeArrowheads="1"/>
                           </pic:cNvPicPr>
@@ -1191,83 +1148,36 @@
               </w:drawing>
             </w:r>
           </w:p>
-          <w:p>
-            <w:pPr>
-              <w:shd w:val="clear" w:color="auto" w:fill="FFFFFF"/>
-              <w:jc w:val="center"/>
-              <w:rPr>
-                <w:rFonts w:ascii="Helvetica" w:eastAsia="Times New Roman" w:hAnsi="Helvetica" w:cs="Helvetica"/>
-                <w:color w:val="222222"/>
-                <w:sz w:val="19"/>
-                <w:szCs w:val="19"/>
-              </w:rPr>
-            </w:pPr>
-          </w:p>
-          <w:p>
-            <w:pPr>
-              <w:shd w:val="clear" w:color="auto" w:fill="FFFFFF"/>
-              <w:jc w:val="center"/>
-              <w:rPr>
-                <w:rFonts w:ascii="Helvetica" w:eastAsia="Times New Roman" w:hAnsi="Helvetica" w:cs="Helvetica"/>
-                <w:color w:val="222222"/>
-                <w:sz w:val="19"/>
-                <w:szCs w:val="19"/>
-              </w:rPr>
-            </w:pPr>
-            <w:r>
-              <w:rPr>
-                <w:rFonts w:ascii="Helvetica" w:eastAsia="Times New Roman" w:hAnsi="Helvetica" w:cs="Helvetica"/>
-                <w:color w:val="222222"/>
-                <w:sz w:val="19"/>
-                <w:szCs w:val="19"/>
-              </w:rPr>
-              <w:t>U' F' U F</w:t>
-            </w:r>
-          </w:p>
+        </w:tc>
+        <w:tc>
+          <w:tcPr>
+            <w:tcW w:w="1827" w:type="dxa"/>
+          </w:tcPr>
           <w:p>
             <w:pPr>
               <w:jc w:val="center"/>
               <w:rPr>
                 <w:rStyle w:val="Hyperlink"/>
-                <w:rFonts w:ascii="Helvetica" w:hAnsi="Helvetica" w:cs="Helvetica"/>
+                <w:rFonts w:ascii="Verdana" w:hAnsi="Verdana" w:cs="Helvetica"/>
                 <w:color w:val="000000" w:themeColor="text1"/>
                 <w:sz w:val="19"/>
                 <w:szCs w:val="19"/>
                 <w:u w:val="none"/>
               </w:rPr>
             </w:pPr>
-          </w:p>
-        </w:tc>
-        <w:tc>
-          <w:tcPr>
-            <w:tcW w:w="1827" w:type="dxa"/>
-          </w:tcPr>
-          <w:p>
-            <w:pPr>
-              <w:shd w:val="clear" w:color="auto" w:fill="FFFFFF"/>
-              <w:jc w:val="center"/>
-              <w:rPr>
-                <w:rStyle w:val="Hyperlink"/>
-                <w:rFonts w:ascii="Helvetica" w:hAnsi="Helvetica" w:cs="Helvetica"/>
-                <w:color w:val="000000" w:themeColor="text1"/>
-                <w:sz w:val="19"/>
-                <w:szCs w:val="19"/>
-                <w:u w:val="none"/>
-              </w:rPr>
-            </w:pPr>
-            <w:r>
-              <w:rPr>
-                <w:rFonts w:ascii="Helvetica" w:hAnsi="Helvetica" w:cs="Helvetica"/>
-                <w:noProof/>
-                <w:color w:val="000000" w:themeColor="text1"/>
-                <w:sz w:val="19"/>
-                <w:szCs w:val="19"/>
+            <w:r>
+              <w:rPr>
+                <w:rFonts w:ascii="Helvetica" w:eastAsia="Times New Roman" w:hAnsi="Helvetica" w:cs="Helvetica"/>
+                <w:noProof/>
+                <w:color w:val="3C7139"/>
+                <w:sz w:val="27"/>
+                <w:szCs w:val="27"/>
               </w:rPr>
               <w:drawing>
-                <wp:inline distT="0" distB="0" distL="0" distR="0" wp14:anchorId="5B008459" wp14:editId="3DE23D1F">
+                <wp:inline distT="0" distB="0" distL="0" distR="0" wp14:anchorId="240B8270" wp14:editId="6897D841">
                   <wp:extent cx="946150" cy="946150"/>
                   <wp:effectExtent l="0" t="0" r="6350" b="6350"/>
-                  <wp:docPr id="167" name="Picture 167" descr="C:\Users\Valued Customer\Dropbox\Photos\Images for Site Download\3x3x3\VHLS\LL\web size\B2.png"/>
+                  <wp:docPr id="23" name="Picture 23" descr="http://sa967st.github.io/images/vhls_ll/B2.png"/>
                   <wp:cNvGraphicFramePr>
                     <a:graphicFrameLocks xmlns:a="http://schemas.openxmlformats.org/drawingml/2006/main" noChangeAspect="1"/>
                   </wp:cNvGraphicFramePr>
@@ -1275,7 +1185,7 @@
                     <a:graphicData uri="http://schemas.openxmlformats.org/drawingml/2006/picture">
                       <pic:pic xmlns:pic="http://schemas.openxmlformats.org/drawingml/2006/picture">
                         <pic:nvPicPr>
-                          <pic:cNvPr id="0" name="Picture 145" descr="C:\Users\Valued Customer\Dropbox\Photos\Images for Site Download\3x3x3\VHLS\LL\web size\B2.png"/>
+                          <pic:cNvPr id="0" name="Picture 10" descr="http://sa967st.github.io/images/vhls_ll/B2.png"/>
                           <pic:cNvPicPr>
                             <a:picLocks noChangeAspect="1" noChangeArrowheads="1"/>
                           </pic:cNvPicPr>
@@ -1313,81 +1223,36 @@
               </w:drawing>
             </w:r>
           </w:p>
-          <w:p>
-            <w:pPr>
-              <w:shd w:val="clear" w:color="auto" w:fill="FFFFFF"/>
-              <w:jc w:val="center"/>
-              <w:rPr>
-                <w:rFonts w:ascii="Helvetica" w:eastAsia="Times New Roman" w:hAnsi="Helvetica" w:cs="Helvetica"/>
-                <w:color w:val="222222"/>
-                <w:sz w:val="19"/>
-                <w:szCs w:val="19"/>
-              </w:rPr>
-            </w:pPr>
-          </w:p>
-          <w:p>
-            <w:pPr>
-              <w:shd w:val="clear" w:color="auto" w:fill="FFFFFF"/>
-              <w:jc w:val="center"/>
-              <w:rPr>
-                <w:rFonts w:ascii="Helvetica" w:eastAsia="Times New Roman" w:hAnsi="Helvetica" w:cs="Helvetica"/>
-                <w:color w:val="222222"/>
-                <w:sz w:val="19"/>
-                <w:szCs w:val="19"/>
-              </w:rPr>
-            </w:pPr>
-            <w:r>
-              <w:rPr>
-                <w:rFonts w:ascii="Helvetica" w:eastAsia="Times New Roman" w:hAnsi="Helvetica" w:cs="Helvetica"/>
-                <w:color w:val="222222"/>
-                <w:sz w:val="19"/>
-                <w:szCs w:val="19"/>
-              </w:rPr>
-              <w:t>F R' F' R</w:t>
-            </w:r>
-          </w:p>
+        </w:tc>
+        <w:tc>
+          <w:tcPr>
+            <w:tcW w:w="1827" w:type="dxa"/>
+          </w:tcPr>
           <w:p>
             <w:pPr>
               <w:jc w:val="center"/>
               <w:rPr>
                 <w:rStyle w:val="Hyperlink"/>
-                <w:rFonts w:ascii="Helvetica" w:hAnsi="Helvetica" w:cs="Helvetica"/>
+                <w:rFonts w:ascii="Verdana" w:hAnsi="Verdana" w:cs="Helvetica"/>
                 <w:color w:val="000000" w:themeColor="text1"/>
                 <w:sz w:val="19"/>
                 <w:szCs w:val="19"/>
                 <w:u w:val="none"/>
               </w:rPr>
             </w:pPr>
-          </w:p>
-        </w:tc>
-        <w:tc>
-          <w:tcPr>
-            <w:tcW w:w="1827" w:type="dxa"/>
-          </w:tcPr>
-          <w:p>
-            <w:pPr>
-              <w:shd w:val="clear" w:color="auto" w:fill="FFFFFF"/>
-              <w:jc w:val="center"/>
-              <w:rPr>
-                <w:rFonts w:ascii="Helvetica" w:eastAsia="Times New Roman" w:hAnsi="Helvetica" w:cs="Helvetica"/>
-                <w:color w:val="222222"/>
-                <w:sz w:val="19"/>
-                <w:szCs w:val="19"/>
-              </w:rPr>
-            </w:pPr>
-            <w:r>
-              <w:rPr>
-                <w:rFonts w:ascii="Helvetica" w:hAnsi="Helvetica" w:cs="Helvetica"/>
-                <w:noProof/>
-                <w:color w:val="000000" w:themeColor="text1"/>
-                <w:sz w:val="19"/>
-                <w:szCs w:val="19"/>
+            <w:r>
+              <w:rPr>
+                <w:rFonts w:ascii="Helvetica" w:eastAsia="Times New Roman" w:hAnsi="Helvetica" w:cs="Helvetica"/>
+                <w:noProof/>
+                <w:color w:val="3C7139"/>
+                <w:sz w:val="27"/>
+                <w:szCs w:val="27"/>
               </w:rPr>
               <w:drawing>
-                <wp:inline distT="0" distB="0" distL="0" distR="0" wp14:anchorId="2B4FB298" wp14:editId="2B832D03">
+                <wp:inline distT="0" distB="0" distL="0" distR="0" wp14:anchorId="24502017" wp14:editId="30EBCA1A">
                   <wp:extent cx="946150" cy="946150"/>
                   <wp:effectExtent l="0" t="0" r="6350" b="6350"/>
-                  <wp:docPr id="169" name="Picture 169" descr="C:\Users\Valued Customer\Dropbox\Photos\Images for Site Download\3x3x3\VHLS\LL\web size\B4.png"/>
+                  <wp:docPr id="22" name="Picture 22" descr="http://sa967st.github.io/images/vhls_ll/B3.png"/>
                   <wp:cNvGraphicFramePr>
                     <a:graphicFrameLocks xmlns:a="http://schemas.openxmlformats.org/drawingml/2006/main" noChangeAspect="1"/>
                   </wp:cNvGraphicFramePr>
@@ -1395,7 +1260,7 @@
                     <a:graphicData uri="http://schemas.openxmlformats.org/drawingml/2006/picture">
                       <pic:pic xmlns:pic="http://schemas.openxmlformats.org/drawingml/2006/picture">
                         <pic:nvPicPr>
-                          <pic:cNvPr id="0" name="Picture 147" descr="C:\Users\Valued Customer\Dropbox\Photos\Images for Site Download\3x3x3\VHLS\LL\web size\B4.png"/>
+                          <pic:cNvPr id="0" name="Picture 11" descr="http://sa967st.github.io/images/vhls_ll/B3.png"/>
                           <pic:cNvPicPr>
                             <a:picLocks noChangeAspect="1" noChangeArrowheads="1"/>
                           </pic:cNvPicPr>
@@ -1433,82 +1298,36 @@
               </w:drawing>
             </w:r>
           </w:p>
-          <w:p>
-            <w:pPr>
-              <w:shd w:val="clear" w:color="auto" w:fill="FFFFFF"/>
-              <w:jc w:val="center"/>
-              <w:rPr>
-                <w:rFonts w:ascii="Helvetica" w:eastAsia="Times New Roman" w:hAnsi="Helvetica" w:cs="Helvetica"/>
-                <w:color w:val="222222"/>
-                <w:sz w:val="19"/>
-                <w:szCs w:val="19"/>
-              </w:rPr>
-            </w:pPr>
-          </w:p>
-          <w:p>
-            <w:pPr>
-              <w:shd w:val="clear" w:color="auto" w:fill="FFFFFF"/>
-              <w:jc w:val="center"/>
-              <w:rPr>
-                <w:rFonts w:ascii="Helvetica" w:eastAsia="Times New Roman" w:hAnsi="Helvetica" w:cs="Helvetica"/>
-                <w:color w:val="222222"/>
-                <w:sz w:val="19"/>
-                <w:szCs w:val="19"/>
-              </w:rPr>
-            </w:pPr>
-            <w:r>
-              <w:rPr>
-                <w:rFonts w:ascii="Helvetica" w:eastAsia="Times New Roman" w:hAnsi="Helvetica" w:cs="Helvetica"/>
-                <w:color w:val="222222"/>
-                <w:sz w:val="19"/>
-                <w:szCs w:val="19"/>
-              </w:rPr>
-              <w:t>U' R y R U R' F'</w:t>
-            </w:r>
-          </w:p>
+        </w:tc>
+        <w:tc>
+          <w:tcPr>
+            <w:tcW w:w="1827" w:type="dxa"/>
+          </w:tcPr>
           <w:p>
             <w:pPr>
               <w:jc w:val="center"/>
               <w:rPr>
                 <w:rStyle w:val="Hyperlink"/>
-                <w:rFonts w:ascii="Helvetica" w:hAnsi="Helvetica" w:cs="Helvetica"/>
+                <w:rFonts w:ascii="Verdana" w:hAnsi="Verdana" w:cs="Helvetica"/>
                 <w:color w:val="000000" w:themeColor="text1"/>
                 <w:sz w:val="19"/>
                 <w:szCs w:val="19"/>
                 <w:u w:val="none"/>
               </w:rPr>
             </w:pPr>
-          </w:p>
-        </w:tc>
-        <w:tc>
-          <w:tcPr>
-            <w:tcW w:w="1827" w:type="dxa"/>
-          </w:tcPr>
-          <w:p>
-            <w:pPr>
-              <w:jc w:val="center"/>
-              <w:rPr>
-                <w:rStyle w:val="Hyperlink"/>
-                <w:rFonts w:ascii="Helvetica" w:hAnsi="Helvetica" w:cs="Helvetica"/>
-                <w:color w:val="000000" w:themeColor="text1"/>
-                <w:sz w:val="19"/>
-                <w:szCs w:val="19"/>
-                <w:u w:val="none"/>
-              </w:rPr>
-            </w:pPr>
-            <w:r>
-              <w:rPr>
-                <w:rFonts w:ascii="Helvetica" w:hAnsi="Helvetica" w:cs="Helvetica"/>
-                <w:noProof/>
-                <w:color w:val="000000" w:themeColor="text1"/>
-                <w:sz w:val="19"/>
-                <w:szCs w:val="19"/>
+            <w:r>
+              <w:rPr>
+                <w:rFonts w:ascii="Helvetica" w:eastAsia="Times New Roman" w:hAnsi="Helvetica" w:cs="Helvetica"/>
+                <w:noProof/>
+                <w:color w:val="3C7139"/>
+                <w:sz w:val="27"/>
+                <w:szCs w:val="27"/>
               </w:rPr>
               <w:drawing>
-                <wp:inline distT="0" distB="0" distL="0" distR="0" wp14:anchorId="6262A3FB" wp14:editId="7D39B07E">
+                <wp:inline distT="0" distB="0" distL="0" distR="0" wp14:anchorId="60B526AD" wp14:editId="2099B5E2">
                   <wp:extent cx="946150" cy="946150"/>
                   <wp:effectExtent l="0" t="0" r="6350" b="6350"/>
-                  <wp:docPr id="168" name="Picture 168" descr="C:\Users\Valued Customer\Dropbox\Photos\Images for Site Download\3x3x3\VHLS\LL\web size\B3.png"/>
+                  <wp:docPr id="21" name="Picture 21" descr="http://sa967st.github.io/images/vhls_ll/B4.png"/>
                   <wp:cNvGraphicFramePr>
                     <a:graphicFrameLocks xmlns:a="http://schemas.openxmlformats.org/drawingml/2006/main" noChangeAspect="1"/>
                   </wp:cNvGraphicFramePr>
@@ -1516,7 +1335,7 @@
                     <a:graphicData uri="http://schemas.openxmlformats.org/drawingml/2006/picture">
                       <pic:pic xmlns:pic="http://schemas.openxmlformats.org/drawingml/2006/picture">
                         <pic:nvPicPr>
-                          <pic:cNvPr id="0" name="Picture 146" descr="C:\Users\Valued Customer\Dropbox\Photos\Images for Site Download\3x3x3\VHLS\LL\web size\B3.png"/>
+                          <pic:cNvPr id="0" name="Picture 12" descr="http://sa967st.github.io/images/vhls_ll/B4.png"/>
                           <pic:cNvPicPr>
                             <a:picLocks noChangeAspect="1" noChangeArrowheads="1"/>
                           </pic:cNvPicPr>
@@ -1554,82 +1373,36 @@
               </w:drawing>
             </w:r>
           </w:p>
-          <w:p>
-            <w:pPr>
-              <w:shd w:val="clear" w:color="auto" w:fill="FFFFFF"/>
-              <w:jc w:val="center"/>
-              <w:rPr>
-                <w:rFonts w:ascii="Helvetica" w:eastAsia="Times New Roman" w:hAnsi="Helvetica" w:cs="Helvetica"/>
-                <w:color w:val="222222"/>
-                <w:sz w:val="19"/>
-                <w:szCs w:val="19"/>
-              </w:rPr>
-            </w:pPr>
-          </w:p>
-          <w:p>
-            <w:pPr>
-              <w:shd w:val="clear" w:color="auto" w:fill="FFFFFF"/>
-              <w:jc w:val="center"/>
-              <w:rPr>
-                <w:rFonts w:ascii="Helvetica" w:eastAsia="Times New Roman" w:hAnsi="Helvetica" w:cs="Helvetica"/>
-                <w:color w:val="222222"/>
-                <w:sz w:val="19"/>
-                <w:szCs w:val="19"/>
-              </w:rPr>
-            </w:pPr>
-            <w:r>
-              <w:rPr>
-                <w:rFonts w:ascii="Helvetica" w:eastAsia="Times New Roman" w:hAnsi="Helvetica" w:cs="Helvetica"/>
-                <w:color w:val="222222"/>
-                <w:sz w:val="19"/>
-                <w:szCs w:val="19"/>
-              </w:rPr>
-              <w:t>U' F' L' U L F</w:t>
-            </w:r>
-          </w:p>
+        </w:tc>
+        <w:tc>
+          <w:tcPr>
+            <w:tcW w:w="1827" w:type="dxa"/>
+          </w:tcPr>
           <w:p>
             <w:pPr>
               <w:jc w:val="center"/>
               <w:rPr>
                 <w:rStyle w:val="Hyperlink"/>
-                <w:rFonts w:ascii="Helvetica" w:hAnsi="Helvetica" w:cs="Helvetica"/>
+                <w:rFonts w:ascii="Verdana" w:hAnsi="Verdana" w:cs="Helvetica"/>
                 <w:color w:val="000000" w:themeColor="text1"/>
                 <w:sz w:val="19"/>
                 <w:szCs w:val="19"/>
                 <w:u w:val="none"/>
               </w:rPr>
             </w:pPr>
-          </w:p>
-        </w:tc>
-        <w:tc>
-          <w:tcPr>
-            <w:tcW w:w="1827" w:type="dxa"/>
-          </w:tcPr>
-          <w:p>
-            <w:pPr>
-              <w:jc w:val="center"/>
-              <w:rPr>
-                <w:rStyle w:val="Hyperlink"/>
-                <w:rFonts w:ascii="Helvetica" w:hAnsi="Helvetica" w:cs="Helvetica"/>
-                <w:color w:val="000000" w:themeColor="text1"/>
-                <w:sz w:val="19"/>
-                <w:szCs w:val="19"/>
-                <w:u w:val="none"/>
-              </w:rPr>
-            </w:pPr>
-            <w:r>
-              <w:rPr>
-                <w:rFonts w:ascii="Helvetica" w:hAnsi="Helvetica" w:cs="Helvetica"/>
-                <w:noProof/>
-                <w:color w:val="000000" w:themeColor="text1"/>
-                <w:sz w:val="19"/>
-                <w:szCs w:val="19"/>
+            <w:r>
+              <w:rPr>
+                <w:rFonts w:ascii="Helvetica" w:eastAsia="Times New Roman" w:hAnsi="Helvetica" w:cs="Helvetica"/>
+                <w:noProof/>
+                <w:color w:val="3C7139"/>
+                <w:sz w:val="27"/>
+                <w:szCs w:val="27"/>
               </w:rPr>
               <w:drawing>
-                <wp:inline distT="0" distB="0" distL="0" distR="0" wp14:anchorId="2934C996" wp14:editId="6926440D">
+                <wp:inline distT="0" distB="0" distL="0" distR="0" wp14:anchorId="43E35C51" wp14:editId="045978A1">
                   <wp:extent cx="946150" cy="946150"/>
                   <wp:effectExtent l="0" t="0" r="6350" b="6350"/>
-                  <wp:docPr id="172" name="Picture 172" descr="C:\Users\Valued Customer\Dropbox\Photos\Images for Site Download\3x3x3\VHLS\LL\web size\B7.png"/>
+                  <wp:docPr id="20" name="Picture 20" descr="http://sa967st.github.io/images/vhls_ll/B5.png"/>
                   <wp:cNvGraphicFramePr>
                     <a:graphicFrameLocks xmlns:a="http://schemas.openxmlformats.org/drawingml/2006/main" noChangeAspect="1"/>
                   </wp:cNvGraphicFramePr>
@@ -1637,7 +1410,7 @@
                     <a:graphicData uri="http://schemas.openxmlformats.org/drawingml/2006/picture">
                       <pic:pic xmlns:pic="http://schemas.openxmlformats.org/drawingml/2006/picture">
                         <pic:nvPicPr>
-                          <pic:cNvPr id="0" name="Picture 150" descr="C:\Users\Valued Customer\Dropbox\Photos\Images for Site Download\3x3x3\VHLS\LL\web size\B7.png"/>
+                          <pic:cNvPr id="0" name="Picture 13" descr="http://sa967st.github.io/images/vhls_ll/B5.png"/>
                           <pic:cNvPicPr>
                             <a:picLocks noChangeAspect="1" noChangeArrowheads="1"/>
                           </pic:cNvPicPr>
@@ -1675,82 +1448,36 @@
               </w:drawing>
             </w:r>
           </w:p>
-          <w:p>
-            <w:pPr>
-              <w:shd w:val="clear" w:color="auto" w:fill="FFFFFF"/>
-              <w:jc w:val="center"/>
-              <w:rPr>
-                <w:rFonts w:ascii="Helvetica" w:eastAsia="Times New Roman" w:hAnsi="Helvetica" w:cs="Helvetica"/>
-                <w:color w:val="222222"/>
-                <w:sz w:val="19"/>
-                <w:szCs w:val="19"/>
-              </w:rPr>
-            </w:pPr>
-          </w:p>
-          <w:p>
-            <w:pPr>
-              <w:shd w:val="clear" w:color="auto" w:fill="FFFFFF"/>
-              <w:jc w:val="center"/>
-              <w:rPr>
-                <w:rFonts w:ascii="Helvetica" w:eastAsia="Times New Roman" w:hAnsi="Helvetica" w:cs="Helvetica"/>
-                <w:color w:val="222222"/>
-                <w:sz w:val="19"/>
-                <w:szCs w:val="19"/>
-              </w:rPr>
-            </w:pPr>
-            <w:r>
-              <w:rPr>
-                <w:rFonts w:ascii="Helvetica" w:eastAsia="Times New Roman" w:hAnsi="Helvetica" w:cs="Helvetica"/>
-                <w:color w:val="222222"/>
-                <w:sz w:val="19"/>
-                <w:szCs w:val="19"/>
-              </w:rPr>
-              <w:t>U2 F' U L' U L F</w:t>
-            </w:r>
-          </w:p>
+        </w:tc>
+        <w:tc>
+          <w:tcPr>
+            <w:tcW w:w="1827" w:type="dxa"/>
+          </w:tcPr>
           <w:p>
             <w:pPr>
               <w:jc w:val="center"/>
               <w:rPr>
                 <w:rStyle w:val="Hyperlink"/>
-                <w:rFonts w:ascii="Helvetica" w:hAnsi="Helvetica" w:cs="Helvetica"/>
+                <w:rFonts w:ascii="Verdana" w:hAnsi="Verdana" w:cs="Helvetica"/>
                 <w:color w:val="000000" w:themeColor="text1"/>
                 <w:sz w:val="19"/>
                 <w:szCs w:val="19"/>
                 <w:u w:val="none"/>
               </w:rPr>
             </w:pPr>
-          </w:p>
-        </w:tc>
-        <w:tc>
-          <w:tcPr>
-            <w:tcW w:w="1827" w:type="dxa"/>
-          </w:tcPr>
-          <w:p>
-            <w:pPr>
-              <w:jc w:val="center"/>
-              <w:rPr>
-                <w:rStyle w:val="Hyperlink"/>
-                <w:rFonts w:ascii="Helvetica" w:hAnsi="Helvetica" w:cs="Helvetica"/>
-                <w:color w:val="000000" w:themeColor="text1"/>
-                <w:sz w:val="19"/>
-                <w:szCs w:val="19"/>
-                <w:u w:val="none"/>
-              </w:rPr>
-            </w:pPr>
-            <w:r>
-              <w:rPr>
-                <w:rFonts w:ascii="Helvetica" w:hAnsi="Helvetica" w:cs="Helvetica"/>
-                <w:noProof/>
-                <w:color w:val="000000" w:themeColor="text1"/>
-                <w:sz w:val="19"/>
-                <w:szCs w:val="19"/>
+            <w:r>
+              <w:rPr>
+                <w:rFonts w:ascii="Helvetica" w:eastAsia="Times New Roman" w:hAnsi="Helvetica" w:cs="Helvetica"/>
+                <w:noProof/>
+                <w:color w:val="3C7139"/>
+                <w:sz w:val="27"/>
+                <w:szCs w:val="27"/>
               </w:rPr>
               <w:drawing>
-                <wp:inline distT="0" distB="0" distL="0" distR="0" wp14:anchorId="7C0D8847" wp14:editId="2E31F8AA">
+                <wp:inline distT="0" distB="0" distL="0" distR="0" wp14:anchorId="77756CDC" wp14:editId="6EDE32D9">
                   <wp:extent cx="946150" cy="946150"/>
                   <wp:effectExtent l="0" t="0" r="6350" b="6350"/>
-                  <wp:docPr id="171" name="Picture 171" descr="C:\Users\Valued Customer\Dropbox\Photos\Images for Site Download\3x3x3\VHLS\LL\web size\B6.png"/>
+                  <wp:docPr id="19" name="Picture 19" descr="http://sa967st.github.io/images/vhls_ll/B6.png"/>
                   <wp:cNvGraphicFramePr>
                     <a:graphicFrameLocks xmlns:a="http://schemas.openxmlformats.org/drawingml/2006/main" noChangeAspect="1"/>
                   </wp:cNvGraphicFramePr>
@@ -1758,7 +1485,7 @@
                     <a:graphicData uri="http://schemas.openxmlformats.org/drawingml/2006/picture">
                       <pic:pic xmlns:pic="http://schemas.openxmlformats.org/drawingml/2006/picture">
                         <pic:nvPicPr>
-                          <pic:cNvPr id="0" name="Picture 149" descr="C:\Users\Valued Customer\Dropbox\Photos\Images for Site Download\3x3x3\VHLS\LL\web size\B6.png"/>
+                          <pic:cNvPr id="0" name="Picture 14" descr="http://sa967st.github.io/images/vhls_ll/B6.png"/>
                           <pic:cNvPicPr>
                             <a:picLocks noChangeAspect="1" noChangeArrowheads="1"/>
                           </pic:cNvPicPr>
@@ -1796,82 +1523,36 @@
               </w:drawing>
             </w:r>
           </w:p>
-          <w:p>
-            <w:pPr>
-              <w:shd w:val="clear" w:color="auto" w:fill="FFFFFF"/>
-              <w:jc w:val="center"/>
-              <w:rPr>
-                <w:rFonts w:ascii="Helvetica" w:eastAsia="Times New Roman" w:hAnsi="Helvetica" w:cs="Helvetica"/>
-                <w:color w:val="222222"/>
-                <w:sz w:val="19"/>
-                <w:szCs w:val="19"/>
-              </w:rPr>
-            </w:pPr>
-          </w:p>
-          <w:p>
-            <w:pPr>
-              <w:shd w:val="clear" w:color="auto" w:fill="FFFFFF"/>
-              <w:jc w:val="center"/>
-              <w:rPr>
-                <w:rFonts w:ascii="Helvetica" w:eastAsia="Times New Roman" w:hAnsi="Helvetica" w:cs="Helvetica"/>
-                <w:color w:val="222222"/>
-                <w:sz w:val="19"/>
-                <w:szCs w:val="19"/>
-              </w:rPr>
-            </w:pPr>
-            <w:r>
-              <w:rPr>
-                <w:rFonts w:ascii="Helvetica" w:eastAsia="Times New Roman" w:hAnsi="Helvetica" w:cs="Helvetica"/>
-                <w:color w:val="222222"/>
-                <w:sz w:val="19"/>
-                <w:szCs w:val="19"/>
-              </w:rPr>
-              <w:t>F R' F2 U' F U R</w:t>
-            </w:r>
-          </w:p>
+        </w:tc>
+        <w:tc>
+          <w:tcPr>
+            <w:tcW w:w="1827" w:type="dxa"/>
+          </w:tcPr>
           <w:p>
             <w:pPr>
               <w:jc w:val="center"/>
               <w:rPr>
                 <w:rStyle w:val="Hyperlink"/>
-                <w:rFonts w:ascii="Helvetica" w:hAnsi="Helvetica" w:cs="Helvetica"/>
+                <w:rFonts w:ascii="Verdana" w:hAnsi="Verdana" w:cs="Helvetica"/>
                 <w:color w:val="000000" w:themeColor="text1"/>
                 <w:sz w:val="19"/>
                 <w:szCs w:val="19"/>
                 <w:u w:val="none"/>
               </w:rPr>
             </w:pPr>
-          </w:p>
-        </w:tc>
-        <w:tc>
-          <w:tcPr>
-            <w:tcW w:w="1827" w:type="dxa"/>
-          </w:tcPr>
-          <w:p>
-            <w:pPr>
-              <w:jc w:val="center"/>
-              <w:rPr>
-                <w:rStyle w:val="Hyperlink"/>
-                <w:rFonts w:ascii="Helvetica" w:hAnsi="Helvetica" w:cs="Helvetica"/>
-                <w:color w:val="000000" w:themeColor="text1"/>
-                <w:sz w:val="19"/>
-                <w:szCs w:val="19"/>
-                <w:u w:val="none"/>
-              </w:rPr>
-            </w:pPr>
-            <w:r>
-              <w:rPr>
-                <w:rFonts w:ascii="Helvetica" w:hAnsi="Helvetica" w:cs="Helvetica"/>
-                <w:noProof/>
-                <w:color w:val="000000" w:themeColor="text1"/>
-                <w:sz w:val="19"/>
-                <w:szCs w:val="19"/>
+            <w:r>
+              <w:rPr>
+                <w:rFonts w:ascii="Helvetica" w:eastAsia="Times New Roman" w:hAnsi="Helvetica" w:cs="Helvetica"/>
+                <w:noProof/>
+                <w:color w:val="3C7139"/>
+                <w:sz w:val="27"/>
+                <w:szCs w:val="27"/>
               </w:rPr>
               <w:drawing>
-                <wp:inline distT="0" distB="0" distL="0" distR="0" wp14:anchorId="4E1D68C0" wp14:editId="5948632B">
+                <wp:inline distT="0" distB="0" distL="0" distR="0" wp14:anchorId="5D51A3A5" wp14:editId="1FFFD1AD">
                   <wp:extent cx="946150" cy="946150"/>
                   <wp:effectExtent l="0" t="0" r="6350" b="6350"/>
-                  <wp:docPr id="170" name="Picture 170" descr="C:\Users\Valued Customer\Dropbox\Photos\Images for Site Download\3x3x3\VHLS\LL\web size\B5.png"/>
+                  <wp:docPr id="18" name="Picture 18" descr="http://sa967st.github.io/images/vhls_ll/B7.png"/>
                   <wp:cNvGraphicFramePr>
                     <a:graphicFrameLocks xmlns:a="http://schemas.openxmlformats.org/drawingml/2006/main" noChangeAspect="1"/>
                   </wp:cNvGraphicFramePr>
@@ -1879,7 +1560,7 @@
                     <a:graphicData uri="http://schemas.openxmlformats.org/drawingml/2006/picture">
                       <pic:pic xmlns:pic="http://schemas.openxmlformats.org/drawingml/2006/picture">
                         <pic:nvPicPr>
-                          <pic:cNvPr id="0" name="Picture 148" descr="C:\Users\Valued Customer\Dropbox\Photos\Images for Site Download\3x3x3\VHLS\LL\web size\B5.png"/>
+                          <pic:cNvPr id="0" name="Picture 15" descr="http://sa967st.github.io/images/vhls_ll/B7.png"/>
                           <pic:cNvPicPr>
                             <a:picLocks noChangeAspect="1" noChangeArrowheads="1"/>
                           </pic:cNvPicPr>
@@ -1917,82 +1598,36 @@
               </w:drawing>
             </w:r>
           </w:p>
-          <w:p>
-            <w:pPr>
-              <w:shd w:val="clear" w:color="auto" w:fill="FFFFFF"/>
-              <w:jc w:val="center"/>
-              <w:rPr>
-                <w:rFonts w:ascii="Helvetica" w:eastAsia="Times New Roman" w:hAnsi="Helvetica" w:cs="Helvetica"/>
-                <w:color w:val="222222"/>
-                <w:sz w:val="19"/>
-                <w:szCs w:val="19"/>
-              </w:rPr>
-            </w:pPr>
-          </w:p>
-          <w:p>
-            <w:pPr>
-              <w:shd w:val="clear" w:color="auto" w:fill="FFFFFF"/>
-              <w:jc w:val="center"/>
-              <w:rPr>
-                <w:rFonts w:ascii="Helvetica" w:eastAsia="Times New Roman" w:hAnsi="Helvetica" w:cs="Helvetica"/>
-                <w:color w:val="222222"/>
-                <w:sz w:val="19"/>
-                <w:szCs w:val="19"/>
-              </w:rPr>
-            </w:pPr>
-            <w:r>
-              <w:rPr>
-                <w:rFonts w:ascii="Helvetica" w:eastAsia="Times New Roman" w:hAnsi="Helvetica" w:cs="Helvetica"/>
-                <w:color w:val="222222"/>
-                <w:sz w:val="19"/>
-                <w:szCs w:val="19"/>
-              </w:rPr>
-              <w:t>F U R' U' F2 U F R</w:t>
-            </w:r>
-          </w:p>
+        </w:tc>
+        <w:tc>
+          <w:tcPr>
+            <w:tcW w:w="1827" w:type="dxa"/>
+          </w:tcPr>
           <w:p>
             <w:pPr>
               <w:jc w:val="center"/>
               <w:rPr>
                 <w:rStyle w:val="Hyperlink"/>
-                <w:rFonts w:ascii="Helvetica" w:hAnsi="Helvetica" w:cs="Helvetica"/>
+                <w:rFonts w:ascii="Verdana" w:hAnsi="Verdana" w:cs="Helvetica"/>
                 <w:color w:val="000000" w:themeColor="text1"/>
                 <w:sz w:val="19"/>
                 <w:szCs w:val="19"/>
                 <w:u w:val="none"/>
               </w:rPr>
             </w:pPr>
-          </w:p>
-        </w:tc>
-        <w:tc>
-          <w:tcPr>
-            <w:tcW w:w="1827" w:type="dxa"/>
-          </w:tcPr>
-          <w:p>
-            <w:pPr>
-              <w:jc w:val="center"/>
-              <w:rPr>
-                <w:rStyle w:val="Hyperlink"/>
-                <w:rFonts w:ascii="Helvetica" w:hAnsi="Helvetica" w:cs="Helvetica"/>
-                <w:color w:val="000000" w:themeColor="text1"/>
-                <w:sz w:val="19"/>
-                <w:szCs w:val="19"/>
-                <w:u w:val="none"/>
-              </w:rPr>
-            </w:pPr>
-            <w:r>
-              <w:rPr>
-                <w:rFonts w:ascii="Helvetica" w:hAnsi="Helvetica" w:cs="Helvetica"/>
-                <w:noProof/>
-                <w:color w:val="000000" w:themeColor="text1"/>
-                <w:sz w:val="19"/>
-                <w:szCs w:val="19"/>
+            <w:r>
+              <w:rPr>
+                <w:rFonts w:ascii="Helvetica" w:eastAsia="Times New Roman" w:hAnsi="Helvetica" w:cs="Helvetica"/>
+                <w:noProof/>
+                <w:color w:val="3C7139"/>
+                <w:sz w:val="27"/>
+                <w:szCs w:val="27"/>
               </w:rPr>
               <w:drawing>
-                <wp:inline distT="0" distB="0" distL="0" distR="0" wp14:anchorId="49114528" wp14:editId="3696F5E2">
+                <wp:inline distT="0" distB="0" distL="0" distR="0" wp14:anchorId="341BA06E" wp14:editId="22E679D9">
                   <wp:extent cx="946150" cy="946150"/>
                   <wp:effectExtent l="0" t="0" r="6350" b="6350"/>
-                  <wp:docPr id="173" name="Picture 173" descr="C:\Users\Valued Customer\Dropbox\Photos\Images for Site Download\3x3x3\VHLS\LL\web size\B8.png"/>
+                  <wp:docPr id="17" name="Picture 17" descr="http://sa967st.github.io/images/vhls_ll/B8.png"/>
                   <wp:cNvGraphicFramePr>
                     <a:graphicFrameLocks xmlns:a="http://schemas.openxmlformats.org/drawingml/2006/main" noChangeAspect="1"/>
                   </wp:cNvGraphicFramePr>
@@ -2000,7 +1635,7 @@
                     <a:graphicData uri="http://schemas.openxmlformats.org/drawingml/2006/picture">
                       <pic:pic xmlns:pic="http://schemas.openxmlformats.org/drawingml/2006/picture">
                         <pic:nvPicPr>
-                          <pic:cNvPr id="0" name="Picture 151" descr="C:\Users\Valued Customer\Dropbox\Photos\Images for Site Download\3x3x3\VHLS\LL\web size\B8.png"/>
+                          <pic:cNvPr id="0" name="Picture 16" descr="http://sa967st.github.io/images/vhls_ll/B8.png"/>
                           <pic:cNvPicPr>
                             <a:picLocks noChangeAspect="1" noChangeArrowheads="1"/>
                           </pic:cNvPicPr>
@@ -2038,55 +1673,330 @@
               </w:drawing>
             </w:r>
           </w:p>
-          <w:p>
-            <w:pPr>
-              <w:shd w:val="clear" w:color="auto" w:fill="FFFFFF"/>
-              <w:jc w:val="center"/>
-              <w:rPr>
-                <w:rFonts w:ascii="Helvetica" w:eastAsia="Times New Roman" w:hAnsi="Helvetica" w:cs="Helvetica"/>
-                <w:color w:val="222222"/>
-                <w:sz w:val="19"/>
-                <w:szCs w:val="19"/>
-              </w:rPr>
-            </w:pPr>
-          </w:p>
-          <w:p>
-            <w:pPr>
-              <w:shd w:val="clear" w:color="auto" w:fill="FFFFFF"/>
-              <w:jc w:val="center"/>
-              <w:rPr>
-                <w:rFonts w:ascii="Helvetica" w:eastAsia="Times New Roman" w:hAnsi="Helvetica" w:cs="Helvetica"/>
-                <w:color w:val="222222"/>
-                <w:sz w:val="19"/>
-                <w:szCs w:val="19"/>
-              </w:rPr>
-            </w:pPr>
-            <w:r>
-              <w:rPr>
-                <w:rFonts w:ascii="Helvetica" w:eastAsia="Times New Roman" w:hAnsi="Helvetica" w:cs="Helvetica"/>
-                <w:color w:val="222222"/>
-                <w:sz w:val="19"/>
-                <w:szCs w:val="19"/>
-              </w:rPr>
-              <w:t>L F L' U2 M' U M</w:t>
-            </w:r>
-          </w:p>
-          <w:p>
-            <w:pPr>
-              <w:jc w:val="center"/>
-              <w:rPr>
-                <w:rStyle w:val="Hyperlink"/>
-                <w:rFonts w:ascii="Helvetica" w:hAnsi="Helvetica" w:cs="Helvetica"/>
-                <w:color w:val="000000" w:themeColor="text1"/>
-                <w:sz w:val="19"/>
-                <w:szCs w:val="19"/>
-                <w:u w:val="none"/>
-              </w:rPr>
-            </w:pPr>
-          </w:p>
         </w:tc>
       </w:tr>
       <w:tr>
+        <w:trPr>
+          <w:jc w:val="center"/>
+        </w:trPr>
+        <w:tc>
+          <w:tcPr>
+            <w:tcW w:w="1827" w:type="dxa"/>
+          </w:tcPr>
+          <w:p>
+            <w:pPr>
+              <w:shd w:val="clear" w:color="auto" w:fill="FFFFFF"/>
+              <w:jc w:val="center"/>
+              <w:rPr>
+                <w:rFonts w:ascii="Verdana" w:eastAsia="Times New Roman" w:hAnsi="Verdana" w:cs="Consolas"/>
+                <w:color w:val="222222"/>
+                <w:sz w:val="19"/>
+                <w:szCs w:val="19"/>
+              </w:rPr>
+            </w:pPr>
+            <w:r>
+              <w:rPr>
+                <w:rFonts w:ascii="Verdana" w:eastAsia="Times New Roman" w:hAnsi="Verdana" w:cs="Consolas"/>
+                <w:color w:val="222222"/>
+                <w:sz w:val="19"/>
+                <w:szCs w:val="19"/>
+              </w:rPr>
+              <w:t>U' F' U F</w:t>
+            </w:r>
+          </w:p>
+          <w:p>
+            <w:pPr>
+              <w:jc w:val="center"/>
+              <w:rPr>
+                <w:rFonts w:ascii="Helvetica" w:eastAsia="Times New Roman" w:hAnsi="Helvetica" w:cs="Helvetica"/>
+                <w:noProof/>
+                <w:color w:val="3C7139"/>
+                <w:sz w:val="27"/>
+                <w:szCs w:val="27"/>
+              </w:rPr>
+            </w:pPr>
+          </w:p>
+        </w:tc>
+        <w:tc>
+          <w:tcPr>
+            <w:tcW w:w="1827" w:type="dxa"/>
+          </w:tcPr>
+          <w:p>
+            <w:pPr>
+              <w:shd w:val="clear" w:color="auto" w:fill="FFFFFF"/>
+              <w:jc w:val="center"/>
+              <w:rPr>
+                <w:rFonts w:ascii="Verdana" w:eastAsia="Times New Roman" w:hAnsi="Verdana" w:cs="Consolas"/>
+                <w:color w:val="222222"/>
+                <w:sz w:val="19"/>
+                <w:szCs w:val="19"/>
+              </w:rPr>
+            </w:pPr>
+            <w:r>
+              <w:rPr>
+                <w:rFonts w:ascii="Verdana" w:eastAsia="Times New Roman" w:hAnsi="Verdana" w:cs="Consolas"/>
+                <w:color w:val="222222"/>
+                <w:sz w:val="19"/>
+                <w:szCs w:val="19"/>
+              </w:rPr>
+              <w:t>U' F' L' U L F</w:t>
+            </w:r>
+          </w:p>
+          <w:p>
+            <w:pPr>
+              <w:jc w:val="center"/>
+              <w:rPr>
+                <w:rFonts w:ascii="Helvetica" w:eastAsia="Times New Roman" w:hAnsi="Helvetica" w:cs="Helvetica"/>
+                <w:noProof/>
+                <w:color w:val="3C7139"/>
+                <w:sz w:val="27"/>
+                <w:szCs w:val="27"/>
+              </w:rPr>
+            </w:pPr>
+          </w:p>
+        </w:tc>
+        <w:tc>
+          <w:tcPr>
+            <w:tcW w:w="1827" w:type="dxa"/>
+          </w:tcPr>
+          <w:p>
+            <w:pPr>
+              <w:shd w:val="clear" w:color="auto" w:fill="FFFFFF"/>
+              <w:jc w:val="center"/>
+              <w:rPr>
+                <w:rFonts w:ascii="Verdana" w:eastAsia="Times New Roman" w:hAnsi="Verdana" w:cs="Consolas"/>
+                <w:color w:val="222222"/>
+                <w:sz w:val="19"/>
+                <w:szCs w:val="19"/>
+              </w:rPr>
+            </w:pPr>
+            <w:r>
+              <w:rPr>
+                <w:rFonts w:ascii="Verdana" w:eastAsia="Times New Roman" w:hAnsi="Verdana" w:cs="Consolas"/>
+                <w:color w:val="222222"/>
+                <w:sz w:val="19"/>
+                <w:szCs w:val="19"/>
+              </w:rPr>
+              <w:t>F R' F' R</w:t>
+            </w:r>
+          </w:p>
+          <w:p>
+            <w:pPr>
+              <w:jc w:val="center"/>
+              <w:rPr>
+                <w:rFonts w:ascii="Helvetica" w:eastAsia="Times New Roman" w:hAnsi="Helvetica" w:cs="Helvetica"/>
+                <w:noProof/>
+                <w:color w:val="3C7139"/>
+                <w:sz w:val="27"/>
+                <w:szCs w:val="27"/>
+              </w:rPr>
+            </w:pPr>
+          </w:p>
+        </w:tc>
+        <w:tc>
+          <w:tcPr>
+            <w:tcW w:w="1827" w:type="dxa"/>
+          </w:tcPr>
+          <w:p>
+            <w:pPr>
+              <w:shd w:val="clear" w:color="auto" w:fill="FFFFFF"/>
+              <w:jc w:val="center"/>
+              <w:rPr>
+                <w:rFonts w:ascii="Verdana" w:eastAsia="Times New Roman" w:hAnsi="Verdana" w:cs="Consolas"/>
+                <w:color w:val="222222"/>
+                <w:sz w:val="19"/>
+                <w:szCs w:val="19"/>
+              </w:rPr>
+            </w:pPr>
+            <w:r>
+              <w:rPr>
+                <w:rFonts w:ascii="Verdana" w:eastAsia="Times New Roman" w:hAnsi="Verdana" w:cs="Consolas"/>
+                <w:color w:val="222222"/>
+                <w:sz w:val="19"/>
+                <w:szCs w:val="19"/>
+              </w:rPr>
+              <w:t>U' R y R U R' F'</w:t>
+            </w:r>
+          </w:p>
+          <w:p>
+            <w:pPr>
+              <w:jc w:val="center"/>
+              <w:rPr>
+                <w:rFonts w:ascii="Helvetica" w:eastAsia="Times New Roman" w:hAnsi="Helvetica" w:cs="Helvetica"/>
+                <w:noProof/>
+                <w:color w:val="3C7139"/>
+                <w:sz w:val="27"/>
+                <w:szCs w:val="27"/>
+              </w:rPr>
+            </w:pPr>
+          </w:p>
+        </w:tc>
+        <w:tc>
+          <w:tcPr>
+            <w:tcW w:w="1827" w:type="dxa"/>
+          </w:tcPr>
+          <w:p>
+            <w:pPr>
+              <w:jc w:val="center"/>
+              <w:rPr>
+                <w:rFonts w:ascii="Helvetica" w:eastAsia="Times New Roman" w:hAnsi="Helvetica" w:cs="Helvetica"/>
+                <w:noProof/>
+                <w:color w:val="3C7139"/>
+                <w:sz w:val="27"/>
+                <w:szCs w:val="27"/>
+              </w:rPr>
+            </w:pPr>
+            <w:r>
+              <w:rPr>
+                <w:rFonts w:ascii="Verdana" w:eastAsia="Times New Roman" w:hAnsi="Verdana" w:cs="Consolas"/>
+                <w:color w:val="222222"/>
+                <w:sz w:val="19"/>
+                <w:szCs w:val="19"/>
+              </w:rPr>
+              <w:t>U2 F' U L' U L F</w:t>
+            </w:r>
+          </w:p>
+        </w:tc>
+        <w:tc>
+          <w:tcPr>
+            <w:tcW w:w="1827" w:type="dxa"/>
+          </w:tcPr>
+          <w:p>
+            <w:pPr>
+              <w:shd w:val="clear" w:color="auto" w:fill="FFFFFF"/>
+              <w:jc w:val="center"/>
+              <w:rPr>
+                <w:rFonts w:ascii="Verdana" w:eastAsia="Times New Roman" w:hAnsi="Verdana" w:cs="Consolas"/>
+                <w:color w:val="222222"/>
+                <w:sz w:val="19"/>
+                <w:szCs w:val="19"/>
+              </w:rPr>
+            </w:pPr>
+            <w:r>
+              <w:rPr>
+                <w:rFonts w:ascii="Verdana" w:eastAsia="Times New Roman" w:hAnsi="Verdana" w:cs="Consolas"/>
+                <w:color w:val="222222"/>
+                <w:sz w:val="19"/>
+                <w:szCs w:val="19"/>
+              </w:rPr>
+              <w:t>F R' F2 U' F U R</w:t>
+            </w:r>
+          </w:p>
+          <w:p>
+            <w:pPr>
+              <w:jc w:val="center"/>
+              <w:rPr>
+                <w:rFonts w:ascii="Helvetica" w:eastAsia="Times New Roman" w:hAnsi="Helvetica" w:cs="Helvetica"/>
+                <w:noProof/>
+                <w:color w:val="3C7139"/>
+                <w:sz w:val="27"/>
+                <w:szCs w:val="27"/>
+              </w:rPr>
+            </w:pPr>
+          </w:p>
+        </w:tc>
+        <w:tc>
+          <w:tcPr>
+            <w:tcW w:w="1827" w:type="dxa"/>
+          </w:tcPr>
+          <w:p>
+            <w:pPr>
+              <w:shd w:val="clear" w:color="auto" w:fill="FFFFFF"/>
+              <w:jc w:val="center"/>
+              <w:rPr>
+                <w:rFonts w:ascii="Verdana" w:eastAsia="Times New Roman" w:hAnsi="Verdana" w:cs="Consolas"/>
+                <w:color w:val="222222"/>
+                <w:sz w:val="19"/>
+                <w:szCs w:val="19"/>
+              </w:rPr>
+            </w:pPr>
+            <w:r>
+              <w:rPr>
+                <w:rFonts w:ascii="Verdana" w:eastAsia="Times New Roman" w:hAnsi="Verdana" w:cs="Consolas"/>
+                <w:color w:val="222222"/>
+                <w:sz w:val="19"/>
+                <w:szCs w:val="19"/>
+              </w:rPr>
+              <w:t xml:space="preserve">F U R' U' </w:t>
+            </w:r>
+          </w:p>
+          <w:p>
+            <w:pPr>
+              <w:shd w:val="clear" w:color="auto" w:fill="FFFFFF"/>
+              <w:jc w:val="center"/>
+              <w:rPr>
+                <w:rFonts w:ascii="Verdana" w:eastAsia="Times New Roman" w:hAnsi="Verdana" w:cs="Consolas"/>
+                <w:color w:val="222222"/>
+                <w:sz w:val="19"/>
+                <w:szCs w:val="19"/>
+              </w:rPr>
+            </w:pPr>
+            <w:r>
+              <w:rPr>
+                <w:rFonts w:ascii="Verdana" w:eastAsia="Times New Roman" w:hAnsi="Verdana" w:cs="Consolas"/>
+                <w:color w:val="222222"/>
+                <w:sz w:val="19"/>
+                <w:szCs w:val="19"/>
+              </w:rPr>
+              <w:t>F2 U F R</w:t>
+            </w:r>
+          </w:p>
+          <w:p>
+            <w:pPr>
+              <w:jc w:val="center"/>
+              <w:rPr>
+                <w:rFonts w:ascii="Helvetica" w:eastAsia="Times New Roman" w:hAnsi="Helvetica" w:cs="Helvetica"/>
+                <w:noProof/>
+                <w:color w:val="3C7139"/>
+                <w:sz w:val="27"/>
+                <w:szCs w:val="27"/>
+              </w:rPr>
+            </w:pPr>
+          </w:p>
+        </w:tc>
+        <w:tc>
+          <w:tcPr>
+            <w:tcW w:w="1827" w:type="dxa"/>
+          </w:tcPr>
+          <w:p>
+            <w:pPr>
+              <w:shd w:val="clear" w:color="auto" w:fill="FFFFFF"/>
+              <w:jc w:val="center"/>
+              <w:rPr>
+                <w:rFonts w:ascii="Verdana" w:eastAsia="Times New Roman" w:hAnsi="Verdana" w:cs="Consolas"/>
+                <w:color w:val="222222"/>
+                <w:sz w:val="19"/>
+                <w:szCs w:val="19"/>
+              </w:rPr>
+            </w:pPr>
+            <w:r>
+              <w:rPr>
+                <w:rFonts w:ascii="Verdana" w:eastAsia="Times New Roman" w:hAnsi="Verdana" w:cs="Consolas"/>
+                <w:color w:val="222222"/>
+                <w:sz w:val="19"/>
+                <w:szCs w:val="19"/>
+              </w:rPr>
+              <w:t>L F L' U2 M' U M</w:t>
+            </w:r>
+          </w:p>
+          <w:p>
+            <w:pPr>
+              <w:jc w:val="center"/>
+              <w:rPr>
+                <w:rFonts w:ascii="Helvetica" w:eastAsia="Times New Roman" w:hAnsi="Helvetica" w:cs="Helvetica"/>
+                <w:noProof/>
+                <w:color w:val="3C7139"/>
+                <w:sz w:val="27"/>
+                <w:szCs w:val="27"/>
+              </w:rPr>
+            </w:pPr>
+          </w:p>
+        </w:tc>
+      </w:tr>
+      <w:tr>
+        <w:trPr>
+          <w:jc w:val="center"/>
+        </w:trPr>
         <w:tc>
           <w:tcPr>
             <w:tcW w:w="1827" w:type="dxa"/>
@@ -2096,7 +2006,7 @@
               <w:jc w:val="center"/>
               <w:rPr>
                 <w:rStyle w:val="Hyperlink"/>
-                <w:rFonts w:ascii="Helvetica" w:hAnsi="Helvetica" w:cs="Helvetica"/>
+                <w:rFonts w:ascii="Verdana" w:hAnsi="Verdana" w:cs="Helvetica"/>
                 <w:color w:val="000000" w:themeColor="text1"/>
                 <w:sz w:val="19"/>
                 <w:szCs w:val="19"/>
@@ -2105,17 +2015,17 @@
             </w:pPr>
             <w:r>
               <w:rPr>
-                <w:rFonts w:ascii="Helvetica" w:hAnsi="Helvetica" w:cs="Helvetica"/>
-                <w:noProof/>
-                <w:color w:val="000000" w:themeColor="text1"/>
-                <w:sz w:val="19"/>
-                <w:szCs w:val="19"/>
+                <w:rFonts w:ascii="Helvetica" w:eastAsia="Times New Roman" w:hAnsi="Helvetica" w:cs="Helvetica"/>
+                <w:noProof/>
+                <w:color w:val="3C7139"/>
+                <w:sz w:val="27"/>
+                <w:szCs w:val="27"/>
               </w:rPr>
               <w:drawing>
-                <wp:inline distT="0" distB="0" distL="0" distR="0" wp14:anchorId="40EADCCF" wp14:editId="0D25D78E">
+                <wp:inline distT="0" distB="0" distL="0" distR="0" wp14:anchorId="7C784DF9" wp14:editId="2E544E75">
                   <wp:extent cx="946150" cy="946150"/>
                   <wp:effectExtent l="0" t="0" r="6350" b="6350"/>
-                  <wp:docPr id="174" name="Picture 174" descr="C:\Users\Valued Customer\Dropbox\Photos\Images for Site Download\3x3x3\VHLS\LL\web size\C1.png"/>
+                  <wp:docPr id="16" name="Picture 16" descr="http://sa967st.github.io/images/vhls_ll/C1.png"/>
                   <wp:cNvGraphicFramePr>
                     <a:graphicFrameLocks xmlns:a="http://schemas.openxmlformats.org/drawingml/2006/main" noChangeAspect="1"/>
                   </wp:cNvGraphicFramePr>
@@ -2123,7 +2033,7 @@
                     <a:graphicData uri="http://schemas.openxmlformats.org/drawingml/2006/picture">
                       <pic:pic xmlns:pic="http://schemas.openxmlformats.org/drawingml/2006/picture">
                         <pic:nvPicPr>
-                          <pic:cNvPr id="0" name="Picture 152" descr="C:\Users\Valued Customer\Dropbox\Photos\Images for Site Download\3x3x3\VHLS\LL\web size\C1.png"/>
+                          <pic:cNvPr id="0" name="Picture 17" descr="http://sa967st.github.io/images/vhls_ll/C1.png"/>
                           <pic:cNvPicPr>
                             <a:picLocks noChangeAspect="1" noChangeArrowheads="1"/>
                           </pic:cNvPicPr>
@@ -2161,82 +2071,36 @@
               </w:drawing>
             </w:r>
           </w:p>
-          <w:p>
-            <w:pPr>
-              <w:shd w:val="clear" w:color="auto" w:fill="FFFFFF"/>
-              <w:jc w:val="center"/>
-              <w:rPr>
-                <w:rFonts w:ascii="Helvetica" w:eastAsia="Times New Roman" w:hAnsi="Helvetica" w:cs="Helvetica"/>
-                <w:color w:val="222222"/>
-                <w:sz w:val="19"/>
-                <w:szCs w:val="19"/>
-              </w:rPr>
-            </w:pPr>
-          </w:p>
-          <w:p>
-            <w:pPr>
-              <w:shd w:val="clear" w:color="auto" w:fill="FFFFFF"/>
-              <w:jc w:val="center"/>
-              <w:rPr>
-                <w:rFonts w:ascii="Helvetica" w:eastAsia="Times New Roman" w:hAnsi="Helvetica" w:cs="Helvetica"/>
-                <w:color w:val="222222"/>
-                <w:sz w:val="19"/>
-                <w:szCs w:val="19"/>
-              </w:rPr>
-            </w:pPr>
-            <w:r>
-              <w:rPr>
-                <w:rFonts w:ascii="Helvetica" w:eastAsia="Times New Roman" w:hAnsi="Helvetica" w:cs="Helvetica"/>
-                <w:color w:val="222222"/>
-                <w:sz w:val="19"/>
-                <w:szCs w:val="19"/>
-              </w:rPr>
-              <w:t>R U R'</w:t>
-            </w:r>
-          </w:p>
+        </w:tc>
+        <w:tc>
+          <w:tcPr>
+            <w:tcW w:w="1827" w:type="dxa"/>
+          </w:tcPr>
           <w:p>
             <w:pPr>
               <w:jc w:val="center"/>
               <w:rPr>
                 <w:rStyle w:val="Hyperlink"/>
-                <w:rFonts w:ascii="Helvetica" w:hAnsi="Helvetica" w:cs="Helvetica"/>
+                <w:rFonts w:ascii="Verdana" w:hAnsi="Verdana" w:cs="Helvetica"/>
                 <w:color w:val="000000" w:themeColor="text1"/>
                 <w:sz w:val="19"/>
                 <w:szCs w:val="19"/>
                 <w:u w:val="none"/>
               </w:rPr>
             </w:pPr>
-          </w:p>
-        </w:tc>
-        <w:tc>
-          <w:tcPr>
-            <w:tcW w:w="1827" w:type="dxa"/>
-          </w:tcPr>
-          <w:p>
-            <w:pPr>
-              <w:jc w:val="center"/>
-              <w:rPr>
-                <w:rStyle w:val="Hyperlink"/>
-                <w:rFonts w:ascii="Helvetica" w:hAnsi="Helvetica" w:cs="Helvetica"/>
-                <w:color w:val="000000" w:themeColor="text1"/>
-                <w:sz w:val="19"/>
-                <w:szCs w:val="19"/>
-                <w:u w:val="none"/>
-              </w:rPr>
-            </w:pPr>
-            <w:r>
-              <w:rPr>
-                <w:rFonts w:ascii="Helvetica" w:hAnsi="Helvetica" w:cs="Helvetica"/>
-                <w:noProof/>
-                <w:color w:val="000000" w:themeColor="text1"/>
-                <w:sz w:val="19"/>
-                <w:szCs w:val="19"/>
+            <w:r>
+              <w:rPr>
+                <w:rFonts w:ascii="Helvetica" w:eastAsia="Times New Roman" w:hAnsi="Helvetica" w:cs="Helvetica"/>
+                <w:noProof/>
+                <w:color w:val="3C7139"/>
+                <w:sz w:val="27"/>
+                <w:szCs w:val="27"/>
               </w:rPr>
               <w:drawing>
-                <wp:inline distT="0" distB="0" distL="0" distR="0" wp14:anchorId="7FCB1AB4" wp14:editId="2DCC6D78">
+                <wp:inline distT="0" distB="0" distL="0" distR="0" wp14:anchorId="7352A1DD" wp14:editId="44188070">
                   <wp:extent cx="946150" cy="946150"/>
                   <wp:effectExtent l="0" t="0" r="6350" b="6350"/>
-                  <wp:docPr id="175" name="Picture 175" descr="C:\Users\Valued Customer\Dropbox\Photos\Images for Site Download\3x3x3\VHLS\LL\web size\C2.png"/>
+                  <wp:docPr id="15" name="Picture 15" descr="http://sa967st.github.io/images/vhls_ll/C2.png"/>
                   <wp:cNvGraphicFramePr>
                     <a:graphicFrameLocks xmlns:a="http://schemas.openxmlformats.org/drawingml/2006/main" noChangeAspect="1"/>
                   </wp:cNvGraphicFramePr>
@@ -2244,7 +2108,7 @@
                     <a:graphicData uri="http://schemas.openxmlformats.org/drawingml/2006/picture">
                       <pic:pic xmlns:pic="http://schemas.openxmlformats.org/drawingml/2006/picture">
                         <pic:nvPicPr>
-                          <pic:cNvPr id="0" name="Picture 153" descr="C:\Users\Valued Customer\Dropbox\Photos\Images for Site Download\3x3x3\VHLS\LL\web size\C2.png"/>
+                          <pic:cNvPr id="0" name="Picture 18" descr="http://sa967st.github.io/images/vhls_ll/C2.png"/>
                           <pic:cNvPicPr>
                             <a:picLocks noChangeAspect="1" noChangeArrowheads="1"/>
                           </pic:cNvPicPr>
@@ -2282,103 +2146,36 @@
               </w:drawing>
             </w:r>
           </w:p>
-          <w:p>
-            <w:pPr>
-              <w:shd w:val="clear" w:color="auto" w:fill="FFFFFF"/>
-              <w:jc w:val="center"/>
-              <w:rPr>
-                <w:rFonts w:ascii="Helvetica" w:eastAsia="Times New Roman" w:hAnsi="Helvetica" w:cs="Helvetica"/>
-                <w:color w:val="222222"/>
-                <w:sz w:val="19"/>
-                <w:szCs w:val="19"/>
-              </w:rPr>
-            </w:pPr>
-          </w:p>
-          <w:p>
-            <w:pPr>
-              <w:shd w:val="clear" w:color="auto" w:fill="FFFFFF"/>
-              <w:jc w:val="center"/>
-              <w:rPr>
-                <w:rFonts w:ascii="Helvetica" w:eastAsia="Times New Roman" w:hAnsi="Helvetica" w:cs="Helvetica"/>
-                <w:color w:val="222222"/>
-                <w:sz w:val="19"/>
-                <w:szCs w:val="19"/>
-              </w:rPr>
-            </w:pPr>
-            <w:r>
-              <w:rPr>
-                <w:rFonts w:ascii="Helvetica" w:eastAsia="Times New Roman" w:hAnsi="Helvetica" w:cs="Helvetica"/>
-                <w:color w:val="222222"/>
-                <w:sz w:val="19"/>
-                <w:szCs w:val="19"/>
-              </w:rPr>
-              <w:t xml:space="preserve">R U' R' U2 </w:t>
-            </w:r>
-          </w:p>
-          <w:p>
-            <w:pPr>
-              <w:shd w:val="clear" w:color="auto" w:fill="FFFFFF"/>
-              <w:jc w:val="center"/>
-              <w:rPr>
-                <w:rFonts w:ascii="Helvetica" w:eastAsia="Times New Roman" w:hAnsi="Helvetica" w:cs="Helvetica"/>
-                <w:color w:val="222222"/>
-                <w:sz w:val="19"/>
-                <w:szCs w:val="19"/>
-              </w:rPr>
-            </w:pPr>
-            <w:r>
-              <w:rPr>
-                <w:rFonts w:ascii="Helvetica" w:eastAsia="Times New Roman" w:hAnsi="Helvetica" w:cs="Helvetica"/>
-                <w:color w:val="222222"/>
-                <w:sz w:val="19"/>
-                <w:szCs w:val="19"/>
-              </w:rPr>
-              <w:t>R' F R F'</w:t>
-            </w:r>
-          </w:p>
+        </w:tc>
+        <w:tc>
+          <w:tcPr>
+            <w:tcW w:w="1827" w:type="dxa"/>
+          </w:tcPr>
           <w:p>
             <w:pPr>
               <w:jc w:val="center"/>
               <w:rPr>
                 <w:rStyle w:val="Hyperlink"/>
-                <w:rFonts w:ascii="Helvetica" w:hAnsi="Helvetica" w:cs="Helvetica"/>
+                <w:rFonts w:ascii="Verdana" w:hAnsi="Verdana" w:cs="Helvetica"/>
                 <w:color w:val="000000" w:themeColor="text1"/>
                 <w:sz w:val="19"/>
                 <w:szCs w:val="19"/>
                 <w:u w:val="none"/>
               </w:rPr>
             </w:pPr>
-          </w:p>
-        </w:tc>
-        <w:tc>
-          <w:tcPr>
-            <w:tcW w:w="1827" w:type="dxa"/>
-          </w:tcPr>
-          <w:p>
-            <w:pPr>
-              <w:jc w:val="center"/>
-              <w:rPr>
-                <w:rStyle w:val="Hyperlink"/>
-                <w:rFonts w:ascii="Helvetica" w:hAnsi="Helvetica" w:cs="Helvetica"/>
-                <w:color w:val="000000" w:themeColor="text1"/>
-                <w:sz w:val="19"/>
-                <w:szCs w:val="19"/>
-                <w:u w:val="none"/>
-              </w:rPr>
-            </w:pPr>
-            <w:r>
-              <w:rPr>
-                <w:rFonts w:ascii="Helvetica" w:hAnsi="Helvetica" w:cs="Helvetica"/>
-                <w:noProof/>
-                <w:color w:val="000000" w:themeColor="text1"/>
-                <w:sz w:val="19"/>
-                <w:szCs w:val="19"/>
+            <w:r>
+              <w:rPr>
+                <w:rFonts w:ascii="Helvetica" w:eastAsia="Times New Roman" w:hAnsi="Helvetica" w:cs="Helvetica"/>
+                <w:noProof/>
+                <w:color w:val="3C7139"/>
+                <w:sz w:val="27"/>
+                <w:szCs w:val="27"/>
               </w:rPr>
               <w:drawing>
-                <wp:inline distT="0" distB="0" distL="0" distR="0" wp14:anchorId="169054A9" wp14:editId="3A0C967C">
+                <wp:inline distT="0" distB="0" distL="0" distR="0" wp14:anchorId="7B042AEA" wp14:editId="69EF583A">
                   <wp:extent cx="946150" cy="946150"/>
                   <wp:effectExtent l="0" t="0" r="6350" b="6350"/>
-                  <wp:docPr id="179" name="Picture 179" descr="C:\Users\Valued Customer\Dropbox\Photos\Images for Site Download\3x3x3\VHLS\LL\web size\C6.png"/>
+                  <wp:docPr id="14" name="Picture 14" descr="http://sa967st.github.io/images/vhls_ll/C3.png"/>
                   <wp:cNvGraphicFramePr>
                     <a:graphicFrameLocks xmlns:a="http://schemas.openxmlformats.org/drawingml/2006/main" noChangeAspect="1"/>
                   </wp:cNvGraphicFramePr>
@@ -2386,7 +2183,7 @@
                     <a:graphicData uri="http://schemas.openxmlformats.org/drawingml/2006/picture">
                       <pic:pic xmlns:pic="http://schemas.openxmlformats.org/drawingml/2006/picture">
                         <pic:nvPicPr>
-                          <pic:cNvPr id="0" name="Picture 157" descr="C:\Users\Valued Customer\Dropbox\Photos\Images for Site Download\3x3x3\VHLS\LL\web size\C6.png"/>
+                          <pic:cNvPr id="0" name="Picture 19" descr="http://sa967st.github.io/images/vhls_ll/C3.png"/>
                           <pic:cNvPicPr>
                             <a:picLocks noChangeAspect="1" noChangeArrowheads="1"/>
                           </pic:cNvPicPr>
@@ -2424,103 +2221,36 @@
               </w:drawing>
             </w:r>
           </w:p>
-          <w:p>
-            <w:pPr>
-              <w:shd w:val="clear" w:color="auto" w:fill="FFFFFF"/>
-              <w:jc w:val="center"/>
-              <w:rPr>
-                <w:rFonts w:ascii="Helvetica" w:eastAsia="Times New Roman" w:hAnsi="Helvetica" w:cs="Helvetica"/>
-                <w:color w:val="222222"/>
-                <w:sz w:val="19"/>
-                <w:szCs w:val="19"/>
-              </w:rPr>
-            </w:pPr>
-          </w:p>
-          <w:p>
-            <w:pPr>
-              <w:shd w:val="clear" w:color="auto" w:fill="FFFFFF"/>
-              <w:jc w:val="center"/>
-              <w:rPr>
-                <w:rFonts w:ascii="Helvetica" w:eastAsia="Times New Roman" w:hAnsi="Helvetica" w:cs="Helvetica"/>
-                <w:color w:val="222222"/>
-                <w:sz w:val="19"/>
-                <w:szCs w:val="19"/>
-              </w:rPr>
-            </w:pPr>
-            <w:r>
-              <w:rPr>
-                <w:rFonts w:ascii="Helvetica" w:eastAsia="Times New Roman" w:hAnsi="Helvetica" w:cs="Helvetica"/>
-                <w:color w:val="222222"/>
-                <w:sz w:val="19"/>
-                <w:szCs w:val="19"/>
-              </w:rPr>
-              <w:t xml:space="preserve">R U2 y </w:t>
-            </w:r>
-          </w:p>
-          <w:p>
-            <w:pPr>
-              <w:shd w:val="clear" w:color="auto" w:fill="FFFFFF"/>
-              <w:jc w:val="center"/>
-              <w:rPr>
-                <w:rFonts w:ascii="Helvetica" w:eastAsia="Times New Roman" w:hAnsi="Helvetica" w:cs="Helvetica"/>
-                <w:color w:val="222222"/>
-                <w:sz w:val="19"/>
-                <w:szCs w:val="19"/>
-              </w:rPr>
-            </w:pPr>
-            <w:r>
-              <w:rPr>
-                <w:rFonts w:ascii="Helvetica" w:eastAsia="Times New Roman" w:hAnsi="Helvetica" w:cs="Helvetica"/>
-                <w:color w:val="222222"/>
-                <w:sz w:val="19"/>
-                <w:szCs w:val="19"/>
-              </w:rPr>
-              <w:t>R U' R' F'</w:t>
-            </w:r>
-          </w:p>
+        </w:tc>
+        <w:tc>
+          <w:tcPr>
+            <w:tcW w:w="1827" w:type="dxa"/>
+          </w:tcPr>
           <w:p>
             <w:pPr>
               <w:jc w:val="center"/>
               <w:rPr>
                 <w:rStyle w:val="Hyperlink"/>
-                <w:rFonts w:ascii="Helvetica" w:hAnsi="Helvetica" w:cs="Helvetica"/>
+                <w:rFonts w:ascii="Verdana" w:hAnsi="Verdana" w:cs="Helvetica"/>
                 <w:color w:val="000000" w:themeColor="text1"/>
                 <w:sz w:val="19"/>
                 <w:szCs w:val="19"/>
                 <w:u w:val="none"/>
               </w:rPr>
             </w:pPr>
-          </w:p>
-        </w:tc>
-        <w:tc>
-          <w:tcPr>
-            <w:tcW w:w="1827" w:type="dxa"/>
-          </w:tcPr>
-          <w:p>
-            <w:pPr>
-              <w:jc w:val="center"/>
-              <w:rPr>
-                <w:rStyle w:val="Hyperlink"/>
-                <w:rFonts w:ascii="Helvetica" w:hAnsi="Helvetica" w:cs="Helvetica"/>
-                <w:color w:val="000000" w:themeColor="text1"/>
-                <w:sz w:val="19"/>
-                <w:szCs w:val="19"/>
-                <w:u w:val="none"/>
-              </w:rPr>
-            </w:pPr>
-            <w:r>
-              <w:rPr>
-                <w:rFonts w:ascii="Helvetica" w:hAnsi="Helvetica" w:cs="Helvetica"/>
-                <w:noProof/>
-                <w:color w:val="000000" w:themeColor="text1"/>
-                <w:sz w:val="19"/>
-                <w:szCs w:val="19"/>
+            <w:r>
+              <w:rPr>
+                <w:rFonts w:ascii="Helvetica" w:eastAsia="Times New Roman" w:hAnsi="Helvetica" w:cs="Helvetica"/>
+                <w:noProof/>
+                <w:color w:val="3C7139"/>
+                <w:sz w:val="27"/>
+                <w:szCs w:val="27"/>
               </w:rPr>
               <w:drawing>
-                <wp:inline distT="0" distB="0" distL="0" distR="0" wp14:anchorId="0FF5EAA4" wp14:editId="68375604">
+                <wp:inline distT="0" distB="0" distL="0" distR="0" wp14:anchorId="1E18A7C7" wp14:editId="32E936B0">
                   <wp:extent cx="946150" cy="946150"/>
                   <wp:effectExtent l="0" t="0" r="6350" b="6350"/>
-                  <wp:docPr id="180" name="Picture 180" descr="C:\Users\Valued Customer\Dropbox\Photos\Images for Site Download\3x3x3\VHLS\LL\web size\C7.png"/>
+                  <wp:docPr id="13" name="Picture 13" descr="http://sa967st.github.io/images/vhls_ll/C4.png"/>
                   <wp:cNvGraphicFramePr>
                     <a:graphicFrameLocks xmlns:a="http://schemas.openxmlformats.org/drawingml/2006/main" noChangeAspect="1"/>
                   </wp:cNvGraphicFramePr>
@@ -2528,7 +2258,7 @@
                     <a:graphicData uri="http://schemas.openxmlformats.org/drawingml/2006/picture">
                       <pic:pic xmlns:pic="http://schemas.openxmlformats.org/drawingml/2006/picture">
                         <pic:nvPicPr>
-                          <pic:cNvPr id="0" name="Picture 158" descr="C:\Users\Valued Customer\Dropbox\Photos\Images for Site Download\3x3x3\VHLS\LL\web size\C7.png"/>
+                          <pic:cNvPr id="0" name="Picture 20" descr="http://sa967st.github.io/images/vhls_ll/C4.png"/>
                           <pic:cNvPicPr>
                             <a:picLocks noChangeAspect="1" noChangeArrowheads="1"/>
                           </pic:cNvPicPr>
@@ -2566,82 +2296,36 @@
               </w:drawing>
             </w:r>
           </w:p>
-          <w:p>
-            <w:pPr>
-              <w:shd w:val="clear" w:color="auto" w:fill="FFFFFF"/>
-              <w:jc w:val="center"/>
-              <w:rPr>
-                <w:rFonts w:ascii="Helvetica" w:eastAsia="Times New Roman" w:hAnsi="Helvetica" w:cs="Helvetica"/>
-                <w:color w:val="222222"/>
-                <w:sz w:val="19"/>
-                <w:szCs w:val="19"/>
-              </w:rPr>
-            </w:pPr>
-          </w:p>
-          <w:p>
-            <w:pPr>
-              <w:shd w:val="clear" w:color="auto" w:fill="FFFFFF"/>
-              <w:jc w:val="center"/>
-              <w:rPr>
-                <w:rFonts w:ascii="Helvetica" w:eastAsia="Times New Roman" w:hAnsi="Helvetica" w:cs="Helvetica"/>
-                <w:color w:val="222222"/>
-                <w:sz w:val="19"/>
-                <w:szCs w:val="19"/>
-              </w:rPr>
-            </w:pPr>
-            <w:r>
-              <w:rPr>
-                <w:rFonts w:ascii="Helvetica" w:eastAsia="Times New Roman" w:hAnsi="Helvetica" w:cs="Helvetica"/>
-                <w:color w:val="222222"/>
-                <w:sz w:val="19"/>
-                <w:szCs w:val="19"/>
-              </w:rPr>
-              <w:t>R U y R U R' U' F'</w:t>
-            </w:r>
-          </w:p>
+        </w:tc>
+        <w:tc>
+          <w:tcPr>
+            <w:tcW w:w="1827" w:type="dxa"/>
+          </w:tcPr>
           <w:p>
             <w:pPr>
               <w:jc w:val="center"/>
               <w:rPr>
                 <w:rStyle w:val="Hyperlink"/>
-                <w:rFonts w:ascii="Helvetica" w:hAnsi="Helvetica" w:cs="Helvetica"/>
+                <w:rFonts w:ascii="Verdana" w:hAnsi="Verdana" w:cs="Helvetica"/>
                 <w:color w:val="000000" w:themeColor="text1"/>
                 <w:sz w:val="19"/>
                 <w:szCs w:val="19"/>
                 <w:u w:val="none"/>
               </w:rPr>
             </w:pPr>
-          </w:p>
-        </w:tc>
-        <w:tc>
-          <w:tcPr>
-            <w:tcW w:w="1827" w:type="dxa"/>
-          </w:tcPr>
-          <w:p>
-            <w:pPr>
-              <w:jc w:val="center"/>
-              <w:rPr>
-                <w:rStyle w:val="Hyperlink"/>
-                <w:rFonts w:ascii="Helvetica" w:hAnsi="Helvetica" w:cs="Helvetica"/>
-                <w:color w:val="000000" w:themeColor="text1"/>
-                <w:sz w:val="19"/>
-                <w:szCs w:val="19"/>
-                <w:u w:val="none"/>
-              </w:rPr>
-            </w:pPr>
-            <w:r>
-              <w:rPr>
-                <w:rFonts w:ascii="Helvetica" w:hAnsi="Helvetica" w:cs="Helvetica"/>
-                <w:noProof/>
-                <w:color w:val="000000" w:themeColor="text1"/>
-                <w:sz w:val="19"/>
-                <w:szCs w:val="19"/>
+            <w:r>
+              <w:rPr>
+                <w:rFonts w:ascii="Helvetica" w:eastAsia="Times New Roman" w:hAnsi="Helvetica" w:cs="Helvetica"/>
+                <w:noProof/>
+                <w:color w:val="3C7139"/>
+                <w:sz w:val="27"/>
+                <w:szCs w:val="27"/>
               </w:rPr>
               <w:drawing>
-                <wp:inline distT="0" distB="0" distL="0" distR="0" wp14:anchorId="2DEBB963" wp14:editId="4733CDF3">
+                <wp:inline distT="0" distB="0" distL="0" distR="0" wp14:anchorId="37E3DD06" wp14:editId="3BA2F5EA">
                   <wp:extent cx="946150" cy="946150"/>
                   <wp:effectExtent l="0" t="0" r="6350" b="6350"/>
-                  <wp:docPr id="177" name="Picture 177" descr="C:\Users\Valued Customer\Dropbox\Photos\Images for Site Download\3x3x3\VHLS\LL\web size\C4.png"/>
+                  <wp:docPr id="12" name="Picture 12" descr="http://sa967st.github.io/images/vhls_ll/C5.png"/>
                   <wp:cNvGraphicFramePr>
                     <a:graphicFrameLocks xmlns:a="http://schemas.openxmlformats.org/drawingml/2006/main" noChangeAspect="1"/>
                   </wp:cNvGraphicFramePr>
@@ -2649,7 +2333,7 @@
                     <a:graphicData uri="http://schemas.openxmlformats.org/drawingml/2006/picture">
                       <pic:pic xmlns:pic="http://schemas.openxmlformats.org/drawingml/2006/picture">
                         <pic:nvPicPr>
-                          <pic:cNvPr id="0" name="Picture 155" descr="C:\Users\Valued Customer\Dropbox\Photos\Images for Site Download\3x3x3\VHLS\LL\web size\C4.png"/>
+                          <pic:cNvPr id="0" name="Picture 21" descr="http://sa967st.github.io/images/vhls_ll/C5.png"/>
                           <pic:cNvPicPr>
                             <a:picLocks noChangeAspect="1" noChangeArrowheads="1"/>
                           </pic:cNvPicPr>
@@ -2687,103 +2371,36 @@
               </w:drawing>
             </w:r>
           </w:p>
-          <w:p>
-            <w:pPr>
-              <w:shd w:val="clear" w:color="auto" w:fill="FFFFFF"/>
-              <w:jc w:val="center"/>
-              <w:rPr>
-                <w:rFonts w:ascii="Helvetica" w:eastAsia="Times New Roman" w:hAnsi="Helvetica" w:cs="Helvetica"/>
-                <w:color w:val="222222"/>
-                <w:sz w:val="19"/>
-                <w:szCs w:val="19"/>
-              </w:rPr>
-            </w:pPr>
-          </w:p>
-          <w:p>
-            <w:pPr>
-              <w:shd w:val="clear" w:color="auto" w:fill="FFFFFF"/>
-              <w:jc w:val="center"/>
-              <w:rPr>
-                <w:rFonts w:ascii="Helvetica" w:eastAsia="Times New Roman" w:hAnsi="Helvetica" w:cs="Helvetica"/>
-                <w:color w:val="222222"/>
-                <w:sz w:val="19"/>
-                <w:szCs w:val="19"/>
-              </w:rPr>
-            </w:pPr>
-            <w:r>
-              <w:rPr>
-                <w:rFonts w:ascii="Helvetica" w:eastAsia="Times New Roman" w:hAnsi="Helvetica" w:cs="Helvetica"/>
-                <w:color w:val="222222"/>
-                <w:sz w:val="19"/>
-                <w:szCs w:val="19"/>
-              </w:rPr>
-              <w:t xml:space="preserve">U2 R U y </w:t>
-            </w:r>
-          </w:p>
-          <w:p>
-            <w:pPr>
-              <w:shd w:val="clear" w:color="auto" w:fill="FFFFFF"/>
-              <w:jc w:val="center"/>
-              <w:rPr>
-                <w:rFonts w:ascii="Helvetica" w:eastAsia="Times New Roman" w:hAnsi="Helvetica" w:cs="Helvetica"/>
-                <w:color w:val="222222"/>
-                <w:sz w:val="19"/>
-                <w:szCs w:val="19"/>
-              </w:rPr>
-            </w:pPr>
-            <w:r>
-              <w:rPr>
-                <w:rFonts w:ascii="Helvetica" w:eastAsia="Times New Roman" w:hAnsi="Helvetica" w:cs="Helvetica"/>
-                <w:color w:val="222222"/>
-                <w:sz w:val="19"/>
-                <w:szCs w:val="19"/>
-              </w:rPr>
-              <w:t>R U' R' U' F'</w:t>
-            </w:r>
-          </w:p>
+        </w:tc>
+        <w:tc>
+          <w:tcPr>
+            <w:tcW w:w="1827" w:type="dxa"/>
+          </w:tcPr>
           <w:p>
             <w:pPr>
               <w:jc w:val="center"/>
               <w:rPr>
                 <w:rStyle w:val="Hyperlink"/>
-                <w:rFonts w:ascii="Helvetica" w:hAnsi="Helvetica" w:cs="Helvetica"/>
+                <w:rFonts w:ascii="Verdana" w:hAnsi="Verdana" w:cs="Helvetica"/>
                 <w:color w:val="000000" w:themeColor="text1"/>
                 <w:sz w:val="19"/>
                 <w:szCs w:val="19"/>
                 <w:u w:val="none"/>
               </w:rPr>
             </w:pPr>
-          </w:p>
-        </w:tc>
-        <w:tc>
-          <w:tcPr>
-            <w:tcW w:w="1827" w:type="dxa"/>
-          </w:tcPr>
-          <w:p>
-            <w:pPr>
-              <w:jc w:val="center"/>
-              <w:rPr>
-                <w:rStyle w:val="Hyperlink"/>
-                <w:rFonts w:ascii="Helvetica" w:hAnsi="Helvetica" w:cs="Helvetica"/>
-                <w:color w:val="000000" w:themeColor="text1"/>
-                <w:sz w:val="19"/>
-                <w:szCs w:val="19"/>
-                <w:u w:val="none"/>
-              </w:rPr>
-            </w:pPr>
-            <w:r>
-              <w:rPr>
-                <w:rFonts w:ascii="Helvetica" w:hAnsi="Helvetica" w:cs="Helvetica"/>
-                <w:noProof/>
-                <w:color w:val="000000" w:themeColor="text1"/>
-                <w:sz w:val="19"/>
-                <w:szCs w:val="19"/>
+            <w:r>
+              <w:rPr>
+                <w:rFonts w:ascii="Helvetica" w:eastAsia="Times New Roman" w:hAnsi="Helvetica" w:cs="Helvetica"/>
+                <w:noProof/>
+                <w:color w:val="3C7139"/>
+                <w:sz w:val="27"/>
+                <w:szCs w:val="27"/>
               </w:rPr>
               <w:drawing>
-                <wp:inline distT="0" distB="0" distL="0" distR="0" wp14:anchorId="2970CBF4" wp14:editId="674D1FF6">
+                <wp:inline distT="0" distB="0" distL="0" distR="0" wp14:anchorId="75C0D777" wp14:editId="0216D8AF">
                   <wp:extent cx="946150" cy="946150"/>
                   <wp:effectExtent l="0" t="0" r="6350" b="6350"/>
-                  <wp:docPr id="176" name="Picture 176" descr="C:\Users\Valued Customer\Dropbox\Photos\Images for Site Download\3x3x3\VHLS\LL\web size\C3.png"/>
+                  <wp:docPr id="11" name="Picture 11" descr="http://sa967st.github.io/images/vhls_ll/C6.png"/>
                   <wp:cNvGraphicFramePr>
                     <a:graphicFrameLocks xmlns:a="http://schemas.openxmlformats.org/drawingml/2006/main" noChangeAspect="1"/>
                   </wp:cNvGraphicFramePr>
@@ -2791,7 +2408,7 @@
                     <a:graphicData uri="http://schemas.openxmlformats.org/drawingml/2006/picture">
                       <pic:pic xmlns:pic="http://schemas.openxmlformats.org/drawingml/2006/picture">
                         <pic:nvPicPr>
-                          <pic:cNvPr id="0" name="Picture 154" descr="C:\Users\Valued Customer\Dropbox\Photos\Images for Site Download\3x3x3\VHLS\LL\web size\C3.png"/>
+                          <pic:cNvPr id="0" name="Picture 22" descr="http://sa967st.github.io/images/vhls_ll/C6.png"/>
                           <pic:cNvPicPr>
                             <a:picLocks noChangeAspect="1" noChangeArrowheads="1"/>
                           </pic:cNvPicPr>
@@ -2829,103 +2446,36 @@
               </w:drawing>
             </w:r>
           </w:p>
-          <w:p>
-            <w:pPr>
-              <w:shd w:val="clear" w:color="auto" w:fill="FFFFFF"/>
-              <w:jc w:val="center"/>
-              <w:rPr>
-                <w:rFonts w:ascii="Helvetica" w:eastAsia="Times New Roman" w:hAnsi="Helvetica" w:cs="Helvetica"/>
-                <w:color w:val="222222"/>
-                <w:sz w:val="19"/>
-                <w:szCs w:val="19"/>
-              </w:rPr>
-            </w:pPr>
-          </w:p>
-          <w:p>
-            <w:pPr>
-              <w:shd w:val="clear" w:color="auto" w:fill="FFFFFF"/>
-              <w:jc w:val="center"/>
-              <w:rPr>
-                <w:rFonts w:ascii="Helvetica" w:eastAsia="Times New Roman" w:hAnsi="Helvetica" w:cs="Helvetica"/>
-                <w:color w:val="222222"/>
-                <w:sz w:val="19"/>
-                <w:szCs w:val="19"/>
-              </w:rPr>
-            </w:pPr>
-            <w:r>
-              <w:rPr>
-                <w:rFonts w:ascii="Helvetica" w:eastAsia="Times New Roman" w:hAnsi="Helvetica" w:cs="Helvetica"/>
-                <w:color w:val="222222"/>
-                <w:sz w:val="19"/>
-                <w:szCs w:val="19"/>
-              </w:rPr>
-              <w:t xml:space="preserve">U' F' U2 F </w:t>
-            </w:r>
-          </w:p>
-          <w:p>
-            <w:pPr>
-              <w:shd w:val="clear" w:color="auto" w:fill="FFFFFF"/>
-              <w:jc w:val="center"/>
-              <w:rPr>
-                <w:rFonts w:ascii="Helvetica" w:eastAsia="Times New Roman" w:hAnsi="Helvetica" w:cs="Helvetica"/>
-                <w:color w:val="222222"/>
-                <w:sz w:val="19"/>
-                <w:szCs w:val="19"/>
-              </w:rPr>
-            </w:pPr>
-            <w:r>
-              <w:rPr>
-                <w:rFonts w:ascii="Helvetica" w:eastAsia="Times New Roman" w:hAnsi="Helvetica" w:cs="Helvetica"/>
-                <w:color w:val="222222"/>
-                <w:sz w:val="19"/>
-                <w:szCs w:val="19"/>
-              </w:rPr>
-              <w:t>U R U' R'</w:t>
-            </w:r>
-          </w:p>
+        </w:tc>
+        <w:tc>
+          <w:tcPr>
+            <w:tcW w:w="1827" w:type="dxa"/>
+          </w:tcPr>
           <w:p>
             <w:pPr>
               <w:jc w:val="center"/>
               <w:rPr>
                 <w:rStyle w:val="Hyperlink"/>
-                <w:rFonts w:ascii="Helvetica" w:hAnsi="Helvetica" w:cs="Helvetica"/>
+                <w:rFonts w:ascii="Verdana" w:hAnsi="Verdana" w:cs="Helvetica"/>
                 <w:color w:val="000000" w:themeColor="text1"/>
                 <w:sz w:val="19"/>
                 <w:szCs w:val="19"/>
                 <w:u w:val="none"/>
               </w:rPr>
             </w:pPr>
-          </w:p>
-        </w:tc>
-        <w:tc>
-          <w:tcPr>
-            <w:tcW w:w="1827" w:type="dxa"/>
-          </w:tcPr>
-          <w:p>
-            <w:pPr>
-              <w:jc w:val="center"/>
-              <w:rPr>
-                <w:rStyle w:val="Hyperlink"/>
-                <w:rFonts w:ascii="Helvetica" w:hAnsi="Helvetica" w:cs="Helvetica"/>
-                <w:color w:val="000000" w:themeColor="text1"/>
-                <w:sz w:val="19"/>
-                <w:szCs w:val="19"/>
-                <w:u w:val="none"/>
-              </w:rPr>
-            </w:pPr>
-            <w:r>
-              <w:rPr>
-                <w:rFonts w:ascii="Helvetica" w:hAnsi="Helvetica" w:cs="Helvetica"/>
-                <w:noProof/>
-                <w:color w:val="000000" w:themeColor="text1"/>
-                <w:sz w:val="19"/>
-                <w:szCs w:val="19"/>
+            <w:r>
+              <w:rPr>
+                <w:rFonts w:ascii="Helvetica" w:eastAsia="Times New Roman" w:hAnsi="Helvetica" w:cs="Helvetica"/>
+                <w:noProof/>
+                <w:color w:val="3C7139"/>
+                <w:sz w:val="27"/>
+                <w:szCs w:val="27"/>
               </w:rPr>
               <w:drawing>
-                <wp:inline distT="0" distB="0" distL="0" distR="0" wp14:anchorId="14D015C8" wp14:editId="0DE06556">
+                <wp:inline distT="0" distB="0" distL="0" distR="0" wp14:anchorId="41836D24" wp14:editId="69FEE76D">
                   <wp:extent cx="946150" cy="946150"/>
                   <wp:effectExtent l="0" t="0" r="6350" b="6350"/>
-                  <wp:docPr id="178" name="Picture 178" descr="C:\Users\Valued Customer\Dropbox\Photos\Images for Site Download\3x3x3\VHLS\LL\web size\C5.png"/>
+                  <wp:docPr id="10" name="Picture 10" descr="http://sa967st.github.io/images/vhls_ll/C7.png"/>
                   <wp:cNvGraphicFramePr>
                     <a:graphicFrameLocks xmlns:a="http://schemas.openxmlformats.org/drawingml/2006/main" noChangeAspect="1"/>
                   </wp:cNvGraphicFramePr>
@@ -2933,7 +2483,7 @@
                     <a:graphicData uri="http://schemas.openxmlformats.org/drawingml/2006/picture">
                       <pic:pic xmlns:pic="http://schemas.openxmlformats.org/drawingml/2006/picture">
                         <pic:nvPicPr>
-                          <pic:cNvPr id="0" name="Picture 156" descr="C:\Users\Valued Customer\Dropbox\Photos\Images for Site Download\3x3x3\VHLS\LL\web size\C5.png"/>
+                          <pic:cNvPr id="0" name="Picture 23" descr="http://sa967st.github.io/images/vhls_ll/C7.png"/>
                           <pic:cNvPicPr>
                             <a:picLocks noChangeAspect="1" noChangeArrowheads="1"/>
                           </pic:cNvPicPr>
@@ -2971,103 +2521,36 @@
               </w:drawing>
             </w:r>
           </w:p>
-          <w:p>
-            <w:pPr>
-              <w:shd w:val="clear" w:color="auto" w:fill="FFFFFF"/>
-              <w:jc w:val="center"/>
-              <w:rPr>
-                <w:rFonts w:ascii="Helvetica" w:eastAsia="Times New Roman" w:hAnsi="Helvetica" w:cs="Helvetica"/>
-                <w:color w:val="222222"/>
-                <w:sz w:val="19"/>
-                <w:szCs w:val="19"/>
-              </w:rPr>
-            </w:pPr>
-          </w:p>
-          <w:p>
-            <w:pPr>
-              <w:shd w:val="clear" w:color="auto" w:fill="FFFFFF"/>
-              <w:jc w:val="center"/>
-              <w:rPr>
-                <w:rFonts w:ascii="Helvetica" w:eastAsia="Times New Roman" w:hAnsi="Helvetica" w:cs="Helvetica"/>
-                <w:color w:val="222222"/>
-                <w:sz w:val="19"/>
-                <w:szCs w:val="19"/>
-              </w:rPr>
-            </w:pPr>
-            <w:r>
-              <w:rPr>
-                <w:rFonts w:ascii="Helvetica" w:eastAsia="Times New Roman" w:hAnsi="Helvetica" w:cs="Helvetica"/>
-                <w:color w:val="222222"/>
-                <w:sz w:val="19"/>
-                <w:szCs w:val="19"/>
-              </w:rPr>
-              <w:t xml:space="preserve">U' F' U2 F </w:t>
-            </w:r>
-          </w:p>
-          <w:p>
-            <w:pPr>
-              <w:shd w:val="clear" w:color="auto" w:fill="FFFFFF"/>
-              <w:jc w:val="center"/>
-              <w:rPr>
-                <w:rFonts w:ascii="Helvetica" w:eastAsia="Times New Roman" w:hAnsi="Helvetica" w:cs="Helvetica"/>
-                <w:color w:val="222222"/>
-                <w:sz w:val="19"/>
-                <w:szCs w:val="19"/>
-              </w:rPr>
-            </w:pPr>
-            <w:r>
-              <w:rPr>
-                <w:rFonts w:ascii="Helvetica" w:eastAsia="Times New Roman" w:hAnsi="Helvetica" w:cs="Helvetica"/>
-                <w:color w:val="222222"/>
-                <w:sz w:val="19"/>
-                <w:szCs w:val="19"/>
-              </w:rPr>
-              <w:t>R' F R F'</w:t>
-            </w:r>
-          </w:p>
+        </w:tc>
+        <w:tc>
+          <w:tcPr>
+            <w:tcW w:w="1827" w:type="dxa"/>
+          </w:tcPr>
           <w:p>
             <w:pPr>
               <w:jc w:val="center"/>
               <w:rPr>
                 <w:rStyle w:val="Hyperlink"/>
-                <w:rFonts w:ascii="Helvetica" w:hAnsi="Helvetica" w:cs="Helvetica"/>
+                <w:rFonts w:ascii="Verdana" w:hAnsi="Verdana" w:cs="Helvetica"/>
                 <w:color w:val="000000" w:themeColor="text1"/>
                 <w:sz w:val="19"/>
                 <w:szCs w:val="19"/>
                 <w:u w:val="none"/>
               </w:rPr>
             </w:pPr>
-          </w:p>
-        </w:tc>
-        <w:tc>
-          <w:tcPr>
-            <w:tcW w:w="1827" w:type="dxa"/>
-          </w:tcPr>
-          <w:p>
-            <w:pPr>
-              <w:jc w:val="center"/>
-              <w:rPr>
-                <w:rStyle w:val="Hyperlink"/>
-                <w:rFonts w:ascii="Helvetica" w:hAnsi="Helvetica" w:cs="Helvetica"/>
-                <w:color w:val="000000" w:themeColor="text1"/>
-                <w:sz w:val="19"/>
-                <w:szCs w:val="19"/>
-                <w:u w:val="none"/>
-              </w:rPr>
-            </w:pPr>
-            <w:r>
-              <w:rPr>
-                <w:rFonts w:ascii="Helvetica" w:hAnsi="Helvetica" w:cs="Helvetica"/>
-                <w:noProof/>
-                <w:color w:val="000000" w:themeColor="text1"/>
-                <w:sz w:val="19"/>
-                <w:szCs w:val="19"/>
+            <w:r>
+              <w:rPr>
+                <w:rFonts w:ascii="Helvetica" w:eastAsia="Times New Roman" w:hAnsi="Helvetica" w:cs="Helvetica"/>
+                <w:noProof/>
+                <w:color w:val="3C7139"/>
+                <w:sz w:val="27"/>
+                <w:szCs w:val="27"/>
               </w:rPr>
               <w:drawing>
-                <wp:inline distT="0" distB="0" distL="0" distR="0" wp14:anchorId="749C5940" wp14:editId="2D18D141">
+                <wp:inline distT="0" distB="0" distL="0" distR="0" wp14:anchorId="73014046" wp14:editId="120BAB0E">
                   <wp:extent cx="946150" cy="946150"/>
                   <wp:effectExtent l="0" t="0" r="6350" b="6350"/>
-                  <wp:docPr id="181" name="Picture 181" descr="C:\Users\Valued Customer\Dropbox\Photos\Images for Site Download\3x3x3\VHLS\LL\web size\C8.png"/>
+                  <wp:docPr id="9" name="Picture 9" descr="http://sa967st.github.io/images/vhls_ll/C8.png"/>
                   <wp:cNvGraphicFramePr>
                     <a:graphicFrameLocks xmlns:a="http://schemas.openxmlformats.org/drawingml/2006/main" noChangeAspect="1"/>
                   </wp:cNvGraphicFramePr>
@@ -3075,7 +2558,7 @@
                     <a:graphicData uri="http://schemas.openxmlformats.org/drawingml/2006/picture">
                       <pic:pic xmlns:pic="http://schemas.openxmlformats.org/drawingml/2006/picture">
                         <pic:nvPicPr>
-                          <pic:cNvPr id="0" name="Picture 159" descr="C:\Users\Valued Customer\Dropbox\Photos\Images for Site Download\3x3x3\VHLS\LL\web size\C8.png"/>
+                          <pic:cNvPr id="0" name="Picture 24" descr="http://sa967st.github.io/images/vhls_ll/C8.png"/>
                           <pic:cNvPicPr>
                             <a:picLocks noChangeAspect="1" noChangeArrowheads="1"/>
                           </pic:cNvPicPr>
@@ -3113,105 +2596,496 @@
               </w:drawing>
             </w:r>
           </w:p>
-          <w:p>
-            <w:pPr>
-              <w:shd w:val="clear" w:color="auto" w:fill="FFFFFF"/>
-              <w:jc w:val="center"/>
-              <w:rPr>
-                <w:rFonts w:ascii="Helvetica" w:eastAsia="Times New Roman" w:hAnsi="Helvetica" w:cs="Helvetica"/>
-                <w:color w:val="222222"/>
-                <w:sz w:val="19"/>
-                <w:szCs w:val="19"/>
-              </w:rPr>
-            </w:pPr>
-          </w:p>
-          <w:p>
-            <w:pPr>
-              <w:shd w:val="clear" w:color="auto" w:fill="FFFFFF"/>
-              <w:jc w:val="center"/>
-              <w:rPr>
-                <w:rFonts w:ascii="Helvetica" w:eastAsia="Times New Roman" w:hAnsi="Helvetica" w:cs="Helvetica"/>
-                <w:color w:val="222222"/>
-                <w:sz w:val="19"/>
-                <w:szCs w:val="19"/>
-              </w:rPr>
-            </w:pPr>
-            <w:r>
-              <w:rPr>
-                <w:rFonts w:ascii="Helvetica" w:eastAsia="Times New Roman" w:hAnsi="Helvetica" w:cs="Helvetica"/>
-                <w:color w:val="222222"/>
-                <w:sz w:val="19"/>
-                <w:szCs w:val="19"/>
-              </w:rPr>
-              <w:t xml:space="preserve">R' D' L F L' </w:t>
-            </w:r>
-          </w:p>
-          <w:p>
-            <w:pPr>
-              <w:shd w:val="clear" w:color="auto" w:fill="FFFFFF"/>
-              <w:jc w:val="center"/>
-              <w:rPr>
-                <w:rFonts w:ascii="Helvetica" w:eastAsia="Times New Roman" w:hAnsi="Helvetica" w:cs="Helvetica"/>
-                <w:color w:val="222222"/>
-                <w:sz w:val="19"/>
-                <w:szCs w:val="19"/>
-              </w:rPr>
-            </w:pPr>
-            <w:r>
-              <w:rPr>
-                <w:rFonts w:ascii="Helvetica" w:eastAsia="Times New Roman" w:hAnsi="Helvetica" w:cs="Helvetica"/>
-                <w:color w:val="222222"/>
-                <w:sz w:val="19"/>
-                <w:szCs w:val="19"/>
-              </w:rPr>
-              <w:t>D R2 U R'</w:t>
-            </w:r>
-          </w:p>
-          <w:p>
-            <w:pPr>
-              <w:jc w:val="center"/>
-              <w:rPr>
-                <w:rStyle w:val="Hyperlink"/>
-                <w:rFonts w:ascii="Helvetica" w:hAnsi="Helvetica" w:cs="Helvetica"/>
-                <w:color w:val="000000" w:themeColor="text1"/>
-                <w:sz w:val="19"/>
-                <w:szCs w:val="19"/>
-                <w:u w:val="none"/>
-              </w:rPr>
-            </w:pPr>
-          </w:p>
         </w:tc>
       </w:tr>
       <w:tr>
-        <w:tc>
-          <w:tcPr>
-            <w:tcW w:w="1827" w:type="dxa"/>
-          </w:tcPr>
-          <w:p>
-            <w:pPr>
-              <w:jc w:val="center"/>
-              <w:rPr>
-                <w:rStyle w:val="Hyperlink"/>
-                <w:rFonts w:ascii="Helvetica" w:hAnsi="Helvetica" w:cs="Helvetica"/>
-                <w:color w:val="000000" w:themeColor="text1"/>
-                <w:sz w:val="19"/>
-                <w:szCs w:val="19"/>
-                <w:u w:val="none"/>
-              </w:rPr>
-            </w:pPr>
-            <w:r>
-              <w:rPr>
-                <w:rFonts w:ascii="Helvetica" w:hAnsi="Helvetica" w:cs="Helvetica"/>
-                <w:noProof/>
-                <w:color w:val="000000" w:themeColor="text1"/>
-                <w:sz w:val="19"/>
-                <w:szCs w:val="19"/>
+        <w:trPr>
+          <w:jc w:val="center"/>
+        </w:trPr>
+        <w:tc>
+          <w:tcPr>
+            <w:tcW w:w="1827" w:type="dxa"/>
+          </w:tcPr>
+          <w:p>
+            <w:pPr>
+              <w:shd w:val="clear" w:color="auto" w:fill="FFFFFF"/>
+              <w:jc w:val="center"/>
+              <w:rPr>
+                <w:rFonts w:ascii="Verdana" w:eastAsia="Times New Roman" w:hAnsi="Verdana" w:cs="Consolas"/>
+                <w:color w:val="222222"/>
+                <w:sz w:val="19"/>
+                <w:szCs w:val="19"/>
+              </w:rPr>
+            </w:pPr>
+            <w:r>
+              <w:rPr>
+                <w:rFonts w:ascii="Verdana" w:eastAsia="Times New Roman" w:hAnsi="Verdana" w:cs="Consolas"/>
+                <w:color w:val="222222"/>
+                <w:sz w:val="19"/>
+                <w:szCs w:val="19"/>
+              </w:rPr>
+              <w:t>R U R'</w:t>
+            </w:r>
+          </w:p>
+          <w:p>
+            <w:pPr>
+              <w:jc w:val="center"/>
+              <w:rPr>
+                <w:rFonts w:ascii="Helvetica" w:eastAsia="Times New Roman" w:hAnsi="Helvetica" w:cs="Helvetica"/>
+                <w:noProof/>
+                <w:color w:val="3C7139"/>
+                <w:sz w:val="27"/>
+                <w:szCs w:val="27"/>
+              </w:rPr>
+            </w:pPr>
+          </w:p>
+        </w:tc>
+        <w:tc>
+          <w:tcPr>
+            <w:tcW w:w="1827" w:type="dxa"/>
+          </w:tcPr>
+          <w:p>
+            <w:pPr>
+              <w:shd w:val="clear" w:color="auto" w:fill="FFFFFF"/>
+              <w:jc w:val="center"/>
+              <w:rPr>
+                <w:rFonts w:ascii="Verdana" w:eastAsia="Times New Roman" w:hAnsi="Verdana" w:cs="Consolas"/>
+                <w:color w:val="222222"/>
+                <w:sz w:val="19"/>
+                <w:szCs w:val="19"/>
+              </w:rPr>
+            </w:pPr>
+            <w:r>
+              <w:rPr>
+                <w:rFonts w:ascii="Verdana" w:eastAsia="Times New Roman" w:hAnsi="Verdana" w:cs="Consolas"/>
+                <w:color w:val="222222"/>
+                <w:sz w:val="19"/>
+                <w:szCs w:val="19"/>
+              </w:rPr>
+              <w:t xml:space="preserve">U' F' U2 F </w:t>
+            </w:r>
+          </w:p>
+          <w:p>
+            <w:pPr>
+              <w:shd w:val="clear" w:color="auto" w:fill="FFFFFF"/>
+              <w:jc w:val="center"/>
+              <w:rPr>
+                <w:rFonts w:ascii="Verdana" w:eastAsia="Times New Roman" w:hAnsi="Verdana" w:cs="Consolas"/>
+                <w:color w:val="222222"/>
+                <w:sz w:val="19"/>
+                <w:szCs w:val="19"/>
+              </w:rPr>
+            </w:pPr>
+            <w:r>
+              <w:rPr>
+                <w:rFonts w:ascii="Verdana" w:eastAsia="Times New Roman" w:hAnsi="Verdana" w:cs="Consolas"/>
+                <w:color w:val="222222"/>
+                <w:sz w:val="19"/>
+                <w:szCs w:val="19"/>
+              </w:rPr>
+              <w:t>R' F R F'</w:t>
+            </w:r>
+          </w:p>
+          <w:p>
+            <w:pPr>
+              <w:jc w:val="center"/>
+              <w:rPr>
+                <w:rFonts w:ascii="Helvetica" w:eastAsia="Times New Roman" w:hAnsi="Helvetica" w:cs="Helvetica"/>
+                <w:noProof/>
+                <w:color w:val="3C7139"/>
+                <w:sz w:val="27"/>
+                <w:szCs w:val="27"/>
+              </w:rPr>
+            </w:pPr>
+          </w:p>
+        </w:tc>
+        <w:tc>
+          <w:tcPr>
+            <w:tcW w:w="1827" w:type="dxa"/>
+          </w:tcPr>
+          <w:p>
+            <w:pPr>
+              <w:shd w:val="clear" w:color="auto" w:fill="FFFFFF"/>
+              <w:jc w:val="center"/>
+              <w:rPr>
+                <w:rFonts w:ascii="Verdana" w:eastAsia="Times New Roman" w:hAnsi="Verdana" w:cs="Consolas"/>
+                <w:color w:val="222222"/>
+                <w:sz w:val="19"/>
+                <w:szCs w:val="19"/>
+              </w:rPr>
+            </w:pPr>
+            <w:r>
+              <w:rPr>
+                <w:rFonts w:ascii="Verdana" w:eastAsia="Times New Roman" w:hAnsi="Verdana" w:cs="Consolas"/>
+                <w:color w:val="222222"/>
+                <w:sz w:val="19"/>
+                <w:szCs w:val="19"/>
+              </w:rPr>
+              <w:t xml:space="preserve">U' F' U2 F </w:t>
+            </w:r>
+          </w:p>
+          <w:p>
+            <w:pPr>
+              <w:shd w:val="clear" w:color="auto" w:fill="FFFFFF"/>
+              <w:jc w:val="center"/>
+              <w:rPr>
+                <w:rFonts w:ascii="Verdana" w:eastAsia="Times New Roman" w:hAnsi="Verdana" w:cs="Consolas"/>
+                <w:color w:val="222222"/>
+                <w:sz w:val="19"/>
+                <w:szCs w:val="19"/>
+              </w:rPr>
+            </w:pPr>
+            <w:r>
+              <w:rPr>
+                <w:rFonts w:ascii="Verdana" w:eastAsia="Times New Roman" w:hAnsi="Verdana" w:cs="Consolas"/>
+                <w:color w:val="222222"/>
+                <w:sz w:val="19"/>
+                <w:szCs w:val="19"/>
+              </w:rPr>
+              <w:t>U R U' R'</w:t>
+            </w:r>
+          </w:p>
+          <w:p>
+            <w:pPr>
+              <w:jc w:val="center"/>
+              <w:rPr>
+                <w:rFonts w:ascii="Helvetica" w:eastAsia="Times New Roman" w:hAnsi="Helvetica" w:cs="Helvetica"/>
+                <w:noProof/>
+                <w:color w:val="3C7139"/>
+                <w:sz w:val="27"/>
+                <w:szCs w:val="27"/>
+              </w:rPr>
+            </w:pPr>
+          </w:p>
+        </w:tc>
+        <w:tc>
+          <w:tcPr>
+            <w:tcW w:w="1827" w:type="dxa"/>
+          </w:tcPr>
+          <w:p>
+            <w:pPr>
+              <w:shd w:val="clear" w:color="auto" w:fill="FFFFFF"/>
+              <w:jc w:val="center"/>
+              <w:rPr>
+                <w:rFonts w:ascii="Verdana" w:eastAsia="Times New Roman" w:hAnsi="Verdana" w:cs="Consolas"/>
+                <w:color w:val="222222"/>
+                <w:sz w:val="19"/>
+                <w:szCs w:val="19"/>
+              </w:rPr>
+            </w:pPr>
+            <w:r>
+              <w:rPr>
+                <w:rFonts w:ascii="Verdana" w:eastAsia="Times New Roman" w:hAnsi="Verdana" w:cs="Consolas"/>
+                <w:color w:val="222222"/>
+                <w:sz w:val="19"/>
+                <w:szCs w:val="19"/>
+              </w:rPr>
+              <w:t xml:space="preserve">R U' R' U2 </w:t>
+            </w:r>
+          </w:p>
+          <w:p>
+            <w:pPr>
+              <w:shd w:val="clear" w:color="auto" w:fill="FFFFFF"/>
+              <w:jc w:val="center"/>
+              <w:rPr>
+                <w:rFonts w:ascii="Verdana" w:eastAsia="Times New Roman" w:hAnsi="Verdana" w:cs="Consolas"/>
+                <w:color w:val="222222"/>
+                <w:sz w:val="19"/>
+                <w:szCs w:val="19"/>
+              </w:rPr>
+            </w:pPr>
+            <w:r>
+              <w:rPr>
+                <w:rFonts w:ascii="Verdana" w:eastAsia="Times New Roman" w:hAnsi="Verdana" w:cs="Consolas"/>
+                <w:color w:val="222222"/>
+                <w:sz w:val="19"/>
+                <w:szCs w:val="19"/>
+              </w:rPr>
+              <w:t>R' F R F'</w:t>
+            </w:r>
+          </w:p>
+          <w:p>
+            <w:pPr>
+              <w:jc w:val="center"/>
+              <w:rPr>
+                <w:rFonts w:ascii="Helvetica" w:eastAsia="Times New Roman" w:hAnsi="Helvetica" w:cs="Helvetica"/>
+                <w:noProof/>
+                <w:color w:val="3C7139"/>
+                <w:sz w:val="27"/>
+                <w:szCs w:val="27"/>
+              </w:rPr>
+            </w:pPr>
+          </w:p>
+        </w:tc>
+        <w:tc>
+          <w:tcPr>
+            <w:tcW w:w="1827" w:type="dxa"/>
+          </w:tcPr>
+          <w:p>
+            <w:pPr>
+              <w:shd w:val="clear" w:color="auto" w:fill="FFFFFF"/>
+              <w:jc w:val="center"/>
+              <w:rPr>
+                <w:rFonts w:ascii="Verdana" w:eastAsia="Times New Roman" w:hAnsi="Verdana" w:cs="Consolas"/>
+                <w:color w:val="222222"/>
+                <w:sz w:val="19"/>
+                <w:szCs w:val="19"/>
+              </w:rPr>
+            </w:pPr>
+            <w:r>
+              <w:rPr>
+                <w:rFonts w:ascii="Verdana" w:eastAsia="Times New Roman" w:hAnsi="Verdana" w:cs="Consolas"/>
+                <w:color w:val="222222"/>
+                <w:sz w:val="19"/>
+                <w:szCs w:val="19"/>
+              </w:rPr>
+              <w:t xml:space="preserve">U2 R U y R </w:t>
+            </w:r>
+          </w:p>
+          <w:p>
+            <w:pPr>
+              <w:shd w:val="clear" w:color="auto" w:fill="FFFFFF"/>
+              <w:jc w:val="center"/>
+              <w:rPr>
+                <w:rFonts w:ascii="Verdana" w:eastAsia="Times New Roman" w:hAnsi="Verdana" w:cs="Consolas"/>
+                <w:color w:val="222222"/>
+                <w:sz w:val="19"/>
+                <w:szCs w:val="19"/>
+              </w:rPr>
+            </w:pPr>
+            <w:r>
+              <w:rPr>
+                <w:rFonts w:ascii="Verdana" w:eastAsia="Times New Roman" w:hAnsi="Verdana" w:cs="Consolas"/>
+                <w:color w:val="222222"/>
+                <w:sz w:val="19"/>
+                <w:szCs w:val="19"/>
+              </w:rPr>
+              <w:t>U' R' U' F'</w:t>
+            </w:r>
+          </w:p>
+          <w:p>
+            <w:pPr>
+              <w:jc w:val="center"/>
+              <w:rPr>
+                <w:rFonts w:ascii="Helvetica" w:eastAsia="Times New Roman" w:hAnsi="Helvetica" w:cs="Helvetica"/>
+                <w:noProof/>
+                <w:color w:val="3C7139"/>
+                <w:sz w:val="27"/>
+                <w:szCs w:val="27"/>
+              </w:rPr>
+            </w:pPr>
+          </w:p>
+        </w:tc>
+        <w:tc>
+          <w:tcPr>
+            <w:tcW w:w="1827" w:type="dxa"/>
+          </w:tcPr>
+          <w:p>
+            <w:pPr>
+              <w:shd w:val="clear" w:color="auto" w:fill="FFFFFF"/>
+              <w:jc w:val="center"/>
+              <w:rPr>
+                <w:rFonts w:ascii="Verdana" w:eastAsia="Times New Roman" w:hAnsi="Verdana" w:cs="Consolas"/>
+                <w:color w:val="222222"/>
+                <w:sz w:val="19"/>
+                <w:szCs w:val="19"/>
+              </w:rPr>
+            </w:pPr>
+            <w:r>
+              <w:rPr>
+                <w:rFonts w:ascii="Verdana" w:eastAsia="Times New Roman" w:hAnsi="Verdana" w:cs="Consolas"/>
+                <w:color w:val="222222"/>
+                <w:sz w:val="19"/>
+                <w:szCs w:val="19"/>
+              </w:rPr>
+              <w:t xml:space="preserve">R U2 y R </w:t>
+            </w:r>
+          </w:p>
+          <w:p>
+            <w:pPr>
+              <w:shd w:val="clear" w:color="auto" w:fill="FFFFFF"/>
+              <w:jc w:val="center"/>
+              <w:rPr>
+                <w:rFonts w:ascii="Verdana" w:eastAsia="Times New Roman" w:hAnsi="Verdana" w:cs="Consolas"/>
+                <w:color w:val="222222"/>
+                <w:sz w:val="19"/>
+                <w:szCs w:val="19"/>
+              </w:rPr>
+            </w:pPr>
+            <w:r>
+              <w:rPr>
+                <w:rFonts w:ascii="Verdana" w:eastAsia="Times New Roman" w:hAnsi="Verdana" w:cs="Consolas"/>
+                <w:color w:val="222222"/>
+                <w:sz w:val="19"/>
+                <w:szCs w:val="19"/>
+              </w:rPr>
+              <w:t>U' R' F'</w:t>
+            </w:r>
+          </w:p>
+          <w:p>
+            <w:pPr>
+              <w:jc w:val="center"/>
+              <w:rPr>
+                <w:rFonts w:ascii="Helvetica" w:eastAsia="Times New Roman" w:hAnsi="Helvetica" w:cs="Helvetica"/>
+                <w:noProof/>
+                <w:color w:val="3C7139"/>
+                <w:sz w:val="27"/>
+                <w:szCs w:val="27"/>
+              </w:rPr>
+            </w:pPr>
+          </w:p>
+        </w:tc>
+        <w:tc>
+          <w:tcPr>
+            <w:tcW w:w="1827" w:type="dxa"/>
+          </w:tcPr>
+          <w:p>
+            <w:pPr>
+              <w:shd w:val="clear" w:color="auto" w:fill="FFFFFF"/>
+              <w:jc w:val="center"/>
+              <w:rPr>
+                <w:rFonts w:ascii="Verdana" w:eastAsia="Times New Roman" w:hAnsi="Verdana" w:cs="Consolas"/>
+                <w:color w:val="222222"/>
+                <w:sz w:val="19"/>
+                <w:szCs w:val="19"/>
+              </w:rPr>
+            </w:pPr>
+            <w:r>
+              <w:rPr>
+                <w:rFonts w:ascii="Verdana" w:eastAsia="Times New Roman" w:hAnsi="Verdana" w:cs="Consolas"/>
+                <w:color w:val="222222"/>
+                <w:sz w:val="19"/>
+                <w:szCs w:val="19"/>
+              </w:rPr>
+              <w:t xml:space="preserve">R U y R </w:t>
+            </w:r>
+          </w:p>
+          <w:p>
+            <w:pPr>
+              <w:shd w:val="clear" w:color="auto" w:fill="FFFFFF"/>
+              <w:jc w:val="center"/>
+              <w:rPr>
+                <w:rFonts w:ascii="Verdana" w:eastAsia="Times New Roman" w:hAnsi="Verdana" w:cs="Consolas"/>
+                <w:color w:val="222222"/>
+                <w:sz w:val="19"/>
+                <w:szCs w:val="19"/>
+              </w:rPr>
+            </w:pPr>
+            <w:r>
+              <w:rPr>
+                <w:rFonts w:ascii="Verdana" w:eastAsia="Times New Roman" w:hAnsi="Verdana" w:cs="Consolas"/>
+                <w:color w:val="222222"/>
+                <w:sz w:val="19"/>
+                <w:szCs w:val="19"/>
+              </w:rPr>
+              <w:t>U R' U' F'</w:t>
+            </w:r>
+          </w:p>
+          <w:p>
+            <w:pPr>
+              <w:jc w:val="center"/>
+              <w:rPr>
+                <w:rFonts w:ascii="Helvetica" w:eastAsia="Times New Roman" w:hAnsi="Helvetica" w:cs="Helvetica"/>
+                <w:noProof/>
+                <w:color w:val="3C7139"/>
+                <w:sz w:val="27"/>
+                <w:szCs w:val="27"/>
+              </w:rPr>
+            </w:pPr>
+          </w:p>
+        </w:tc>
+        <w:tc>
+          <w:tcPr>
+            <w:tcW w:w="1827" w:type="dxa"/>
+          </w:tcPr>
+          <w:p>
+            <w:pPr>
+              <w:shd w:val="clear" w:color="auto" w:fill="FFFFFF"/>
+              <w:jc w:val="center"/>
+              <w:rPr>
+                <w:rFonts w:ascii="Verdana" w:eastAsia="Times New Roman" w:hAnsi="Verdana" w:cs="Consolas"/>
+                <w:color w:val="222222"/>
+                <w:sz w:val="19"/>
+                <w:szCs w:val="19"/>
+              </w:rPr>
+            </w:pPr>
+            <w:r>
+              <w:rPr>
+                <w:rFonts w:ascii="Verdana" w:eastAsia="Times New Roman" w:hAnsi="Verdana" w:cs="Consolas"/>
+                <w:color w:val="222222"/>
+                <w:sz w:val="19"/>
+                <w:szCs w:val="19"/>
+              </w:rPr>
+              <w:t xml:space="preserve">R' D' L F L' </w:t>
+            </w:r>
+          </w:p>
+          <w:p>
+            <w:pPr>
+              <w:shd w:val="clear" w:color="auto" w:fill="FFFFFF"/>
+              <w:jc w:val="center"/>
+              <w:rPr>
+                <w:rFonts w:ascii="Verdana" w:eastAsia="Times New Roman" w:hAnsi="Verdana" w:cs="Consolas"/>
+                <w:color w:val="222222"/>
+                <w:sz w:val="19"/>
+                <w:szCs w:val="19"/>
+              </w:rPr>
+            </w:pPr>
+            <w:r>
+              <w:rPr>
+                <w:rFonts w:ascii="Verdana" w:eastAsia="Times New Roman" w:hAnsi="Verdana" w:cs="Consolas"/>
+                <w:color w:val="222222"/>
+                <w:sz w:val="19"/>
+                <w:szCs w:val="19"/>
+              </w:rPr>
+              <w:t>D R2 U R'</w:t>
+            </w:r>
+          </w:p>
+          <w:p>
+            <w:pPr>
+              <w:jc w:val="center"/>
+              <w:rPr>
+                <w:rFonts w:ascii="Helvetica" w:eastAsia="Times New Roman" w:hAnsi="Helvetica" w:cs="Helvetica"/>
+                <w:noProof/>
+                <w:color w:val="3C7139"/>
+                <w:sz w:val="27"/>
+                <w:szCs w:val="27"/>
+              </w:rPr>
+            </w:pPr>
+          </w:p>
+        </w:tc>
+      </w:tr>
+      <w:tr>
+        <w:trPr>
+          <w:jc w:val="center"/>
+        </w:trPr>
+        <w:tc>
+          <w:tcPr>
+            <w:tcW w:w="1827" w:type="dxa"/>
+          </w:tcPr>
+          <w:p>
+            <w:pPr>
+              <w:jc w:val="center"/>
+              <w:rPr>
+                <w:rFonts w:ascii="Helvetica" w:eastAsia="Times New Roman" w:hAnsi="Helvetica" w:cs="Helvetica"/>
+                <w:noProof/>
+                <w:color w:val="3C7139"/>
+                <w:sz w:val="27"/>
+                <w:szCs w:val="27"/>
+              </w:rPr>
+            </w:pPr>
+            <w:r>
+              <w:rPr>
+                <w:rFonts w:ascii="Helvetica" w:eastAsia="Times New Roman" w:hAnsi="Helvetica" w:cs="Helvetica"/>
+                <w:noProof/>
+                <w:color w:val="3C7139"/>
+                <w:sz w:val="27"/>
+                <w:szCs w:val="27"/>
               </w:rPr>
               <w:drawing>
-                <wp:inline distT="0" distB="0" distL="0" distR="0" wp14:anchorId="063F69D2" wp14:editId="49CB5988">
+                <wp:inline distT="0" distB="0" distL="0" distR="0" wp14:anchorId="7F3890BD" wp14:editId="3815AF9A">
                   <wp:extent cx="946150" cy="946150"/>
                   <wp:effectExtent l="0" t="0" r="6350" b="6350"/>
-                  <wp:docPr id="182" name="Picture 182" descr="C:\Users\Valued Customer\Dropbox\Photos\Images for Site Download\3x3x3\VHLS\LL\web size\D1.png"/>
+                  <wp:docPr id="8" name="Picture 8" descr="http://sa967st.github.io/images/vhls_ll/D1.png"/>
                   <wp:cNvGraphicFramePr>
                     <a:graphicFrameLocks xmlns:a="http://schemas.openxmlformats.org/drawingml/2006/main" noChangeAspect="1"/>
                   </wp:cNvGraphicFramePr>
@@ -3219,7 +3093,7 @@
                     <a:graphicData uri="http://schemas.openxmlformats.org/drawingml/2006/picture">
                       <pic:pic xmlns:pic="http://schemas.openxmlformats.org/drawingml/2006/picture">
                         <pic:nvPicPr>
-                          <pic:cNvPr id="0" name="Picture 160" descr="C:\Users\Valued Customer\Dropbox\Photos\Images for Site Download\3x3x3\VHLS\LL\web size\D1.png"/>
+                          <pic:cNvPr id="0" name="Picture 25" descr="http://sa967st.github.io/images/vhls_ll/D1.png"/>
                           <pic:cNvPicPr>
                             <a:picLocks noChangeAspect="1" noChangeArrowheads="1"/>
                           </pic:cNvPicPr>
@@ -3257,82 +3131,35 @@
               </w:drawing>
             </w:r>
           </w:p>
-          <w:p>
-            <w:pPr>
-              <w:shd w:val="clear" w:color="auto" w:fill="FFFFFF"/>
-              <w:jc w:val="center"/>
-              <w:rPr>
-                <w:rFonts w:ascii="Helvetica" w:eastAsia="Times New Roman" w:hAnsi="Helvetica" w:cs="Helvetica"/>
-                <w:color w:val="222222"/>
-                <w:sz w:val="19"/>
-                <w:szCs w:val="19"/>
-              </w:rPr>
-            </w:pPr>
-          </w:p>
-          <w:p>
-            <w:pPr>
-              <w:shd w:val="clear" w:color="auto" w:fill="FFFFFF"/>
-              <w:jc w:val="center"/>
-              <w:rPr>
-                <w:rFonts w:ascii="Helvetica" w:eastAsia="Times New Roman" w:hAnsi="Helvetica" w:cs="Helvetica"/>
-                <w:color w:val="222222"/>
-                <w:sz w:val="19"/>
-                <w:szCs w:val="19"/>
-              </w:rPr>
-            </w:pPr>
-            <w:r>
-              <w:rPr>
-                <w:rFonts w:ascii="Helvetica" w:eastAsia="Times New Roman" w:hAnsi="Helvetica" w:cs="Helvetica"/>
-                <w:color w:val="222222"/>
-                <w:sz w:val="19"/>
-                <w:szCs w:val="19"/>
-              </w:rPr>
-              <w:t>F' U' F</w:t>
-            </w:r>
-          </w:p>
-          <w:p>
-            <w:pPr>
-              <w:jc w:val="center"/>
-              <w:rPr>
-                <w:rStyle w:val="Hyperlink"/>
-                <w:rFonts w:ascii="Helvetica" w:hAnsi="Helvetica" w:cs="Helvetica"/>
-                <w:color w:val="000000" w:themeColor="text1"/>
-                <w:sz w:val="19"/>
-                <w:szCs w:val="19"/>
-                <w:u w:val="none"/>
-              </w:rPr>
-            </w:pPr>
-          </w:p>
-        </w:tc>
-        <w:tc>
-          <w:tcPr>
-            <w:tcW w:w="1827" w:type="dxa"/>
-          </w:tcPr>
-          <w:p>
-            <w:pPr>
-              <w:jc w:val="center"/>
-              <w:rPr>
-                <w:rStyle w:val="Hyperlink"/>
-                <w:rFonts w:ascii="Helvetica" w:hAnsi="Helvetica" w:cs="Helvetica"/>
-                <w:color w:val="000000" w:themeColor="text1"/>
-                <w:sz w:val="19"/>
-                <w:szCs w:val="19"/>
-                <w:u w:val="none"/>
-              </w:rPr>
-            </w:pPr>
-            <w:r>
-              <w:rPr>
-                <w:rFonts w:ascii="Helvetica" w:hAnsi="Helvetica" w:cs="Helvetica"/>
-                <w:noProof/>
-                <w:color w:val="000000" w:themeColor="text1"/>
-                <w:sz w:val="19"/>
-                <w:szCs w:val="19"/>
+        </w:tc>
+        <w:tc>
+          <w:tcPr>
+            <w:tcW w:w="1827" w:type="dxa"/>
+          </w:tcPr>
+          <w:p>
+            <w:pPr>
+              <w:jc w:val="center"/>
+              <w:rPr>
+                <w:rFonts w:ascii="Helvetica" w:eastAsia="Times New Roman" w:hAnsi="Helvetica" w:cs="Helvetica"/>
+                <w:noProof/>
+                <w:color w:val="3C7139"/>
+                <w:sz w:val="27"/>
+                <w:szCs w:val="27"/>
+              </w:rPr>
+            </w:pPr>
+            <w:r>
+              <w:rPr>
+                <w:rFonts w:ascii="Helvetica" w:eastAsia="Times New Roman" w:hAnsi="Helvetica" w:cs="Helvetica"/>
+                <w:noProof/>
+                <w:color w:val="3C7139"/>
+                <w:sz w:val="27"/>
+                <w:szCs w:val="27"/>
               </w:rPr>
               <w:drawing>
-                <wp:inline distT="0" distB="0" distL="0" distR="0" wp14:anchorId="193691BF" wp14:editId="5D820FF8">
+                <wp:inline distT="0" distB="0" distL="0" distR="0" wp14:anchorId="32FE740C" wp14:editId="66B6C6AD">
                   <wp:extent cx="946150" cy="946150"/>
                   <wp:effectExtent l="0" t="0" r="6350" b="6350"/>
-                  <wp:docPr id="183" name="Picture 183" descr="C:\Users\Valued Customer\Dropbox\Photos\Images for Site Download\3x3x3\VHLS\LL\web size\D2.png"/>
+                  <wp:docPr id="7" name="Picture 7" descr="http://sa967st.github.io/images/vhls_ll/D2.png"/>
                   <wp:cNvGraphicFramePr>
                     <a:graphicFrameLocks xmlns:a="http://schemas.openxmlformats.org/drawingml/2006/main" noChangeAspect="1"/>
                   </wp:cNvGraphicFramePr>
@@ -3340,7 +3167,7 @@
                     <a:graphicData uri="http://schemas.openxmlformats.org/drawingml/2006/picture">
                       <pic:pic xmlns:pic="http://schemas.openxmlformats.org/drawingml/2006/picture">
                         <pic:nvPicPr>
-                          <pic:cNvPr id="0" name="Picture 161" descr="C:\Users\Valued Customer\Dropbox\Photos\Images for Site Download\3x3x3\VHLS\LL\web size\D2.png"/>
+                          <pic:cNvPr id="0" name="Picture 26" descr="http://sa967st.github.io/images/vhls_ll/D2.png"/>
                           <pic:cNvPicPr>
                             <a:picLocks noChangeAspect="1" noChangeArrowheads="1"/>
                           </pic:cNvPicPr>
@@ -3378,92 +3205,35 @@
               </w:drawing>
             </w:r>
           </w:p>
-          <w:p>
-            <w:pPr>
-              <w:shd w:val="clear" w:color="auto" w:fill="FFFFFF"/>
-              <w:jc w:val="center"/>
-              <w:rPr>
-                <w:rFonts w:ascii="Helvetica" w:eastAsia="Times New Roman" w:hAnsi="Helvetica" w:cs="Helvetica"/>
-                <w:color w:val="222222"/>
-                <w:sz w:val="19"/>
-                <w:szCs w:val="19"/>
-              </w:rPr>
-            </w:pPr>
-          </w:p>
-          <w:p>
-            <w:pPr>
-              <w:shd w:val="clear" w:color="auto" w:fill="FFFFFF"/>
-              <w:jc w:val="center"/>
-              <w:rPr>
-                <w:rFonts w:ascii="Helvetica" w:eastAsia="Times New Roman" w:hAnsi="Helvetica" w:cs="Helvetica"/>
-                <w:color w:val="222222"/>
-                <w:sz w:val="19"/>
-                <w:szCs w:val="19"/>
-              </w:rPr>
-            </w:pPr>
-            <w:r>
-              <w:rPr>
-                <w:rFonts w:ascii="Helvetica" w:eastAsia="Times New Roman" w:hAnsi="Helvetica" w:cs="Helvetica"/>
-                <w:color w:val="222222"/>
-                <w:sz w:val="19"/>
-                <w:szCs w:val="19"/>
-              </w:rPr>
-              <w:t xml:space="preserve">U2 y R' F R </w:t>
-            </w:r>
-          </w:p>
-          <w:p>
-            <w:pPr>
-              <w:shd w:val="clear" w:color="auto" w:fill="FFFFFF"/>
-              <w:jc w:val="center"/>
-              <w:rPr>
-                <w:rStyle w:val="Hyperlink"/>
-                <w:rFonts w:ascii="Helvetica" w:hAnsi="Helvetica" w:cs="Helvetica"/>
-                <w:color w:val="000000" w:themeColor="text1"/>
-                <w:sz w:val="19"/>
-                <w:szCs w:val="19"/>
-                <w:u w:val="none"/>
-              </w:rPr>
-            </w:pPr>
-            <w:r>
-              <w:rPr>
-                <w:rFonts w:ascii="Helvetica" w:eastAsia="Times New Roman" w:hAnsi="Helvetica" w:cs="Helvetica"/>
-                <w:color w:val="222222"/>
-                <w:sz w:val="19"/>
-                <w:szCs w:val="19"/>
-              </w:rPr>
-              <w:t>U R' F' R</w:t>
-            </w:r>
-          </w:p>
-        </w:tc>
-        <w:tc>
-          <w:tcPr>
-            <w:tcW w:w="1827" w:type="dxa"/>
-          </w:tcPr>
-          <w:p>
-            <w:pPr>
-              <w:jc w:val="center"/>
-              <w:rPr>
-                <w:rStyle w:val="Hyperlink"/>
-                <w:rFonts w:ascii="Helvetica" w:hAnsi="Helvetica" w:cs="Helvetica"/>
-                <w:color w:val="000000" w:themeColor="text1"/>
-                <w:sz w:val="19"/>
-                <w:szCs w:val="19"/>
-                <w:u w:val="none"/>
-              </w:rPr>
-            </w:pPr>
-            <w:r>
-              <w:rPr>
-                <w:rFonts w:ascii="Helvetica" w:hAnsi="Helvetica" w:cs="Helvetica"/>
-                <w:noProof/>
-                <w:color w:val="000000" w:themeColor="text1"/>
-                <w:sz w:val="19"/>
-                <w:szCs w:val="19"/>
+        </w:tc>
+        <w:tc>
+          <w:tcPr>
+            <w:tcW w:w="1827" w:type="dxa"/>
+          </w:tcPr>
+          <w:p>
+            <w:pPr>
+              <w:jc w:val="center"/>
+              <w:rPr>
+                <w:rFonts w:ascii="Helvetica" w:eastAsia="Times New Roman" w:hAnsi="Helvetica" w:cs="Helvetica"/>
+                <w:noProof/>
+                <w:color w:val="3C7139"/>
+                <w:sz w:val="27"/>
+                <w:szCs w:val="27"/>
+              </w:rPr>
+            </w:pPr>
+            <w:r>
+              <w:rPr>
+                <w:rFonts w:ascii="Helvetica" w:eastAsia="Times New Roman" w:hAnsi="Helvetica" w:cs="Helvetica"/>
+                <w:noProof/>
+                <w:color w:val="3C7139"/>
+                <w:sz w:val="27"/>
+                <w:szCs w:val="27"/>
               </w:rPr>
               <w:drawing>
-                <wp:inline distT="0" distB="0" distL="0" distR="0" wp14:anchorId="61AB9726" wp14:editId="0ED288E4">
+                <wp:inline distT="0" distB="0" distL="0" distR="0" wp14:anchorId="0CF0BE48" wp14:editId="0AC0850F">
                   <wp:extent cx="946150" cy="946150"/>
                   <wp:effectExtent l="0" t="0" r="6350" b="6350"/>
-                  <wp:docPr id="187" name="Picture 187" descr="C:\Users\Valued Customer\Dropbox\Photos\Images for Site Download\3x3x3\VHLS\LL\web size\D6.png"/>
+                  <wp:docPr id="6" name="Picture 6" descr="http://sa967st.github.io/images/vhls_ll/D3.png"/>
                   <wp:cNvGraphicFramePr>
                     <a:graphicFrameLocks xmlns:a="http://schemas.openxmlformats.org/drawingml/2006/main" noChangeAspect="1"/>
                   </wp:cNvGraphicFramePr>
@@ -3471,7 +3241,7 @@
                     <a:graphicData uri="http://schemas.openxmlformats.org/drawingml/2006/picture">
                       <pic:pic xmlns:pic="http://schemas.openxmlformats.org/drawingml/2006/picture">
                         <pic:nvPicPr>
-                          <pic:cNvPr id="0" name="Picture 165" descr="C:\Users\Valued Customer\Dropbox\Photos\Images for Site Download\3x3x3\VHLS\LL\web size\D6.png"/>
+                          <pic:cNvPr id="0" name="Picture 27" descr="http://sa967st.github.io/images/vhls_ll/D3.png"/>
                           <pic:cNvPicPr>
                             <a:picLocks noChangeAspect="1" noChangeArrowheads="1"/>
                           </pic:cNvPicPr>
@@ -3509,82 +3279,35 @@
               </w:drawing>
             </w:r>
           </w:p>
-          <w:p>
-            <w:pPr>
-              <w:shd w:val="clear" w:color="auto" w:fill="FFFFFF"/>
-              <w:jc w:val="center"/>
-              <w:rPr>
-                <w:rFonts w:ascii="Helvetica" w:eastAsia="Times New Roman" w:hAnsi="Helvetica" w:cs="Helvetica"/>
-                <w:color w:val="222222"/>
-                <w:sz w:val="19"/>
-                <w:szCs w:val="19"/>
-              </w:rPr>
-            </w:pPr>
-          </w:p>
-          <w:p>
-            <w:pPr>
-              <w:shd w:val="clear" w:color="auto" w:fill="FFFFFF"/>
-              <w:jc w:val="center"/>
-              <w:rPr>
-                <w:rFonts w:ascii="Helvetica" w:eastAsia="Times New Roman" w:hAnsi="Helvetica" w:cs="Helvetica"/>
-                <w:color w:val="222222"/>
-                <w:sz w:val="19"/>
-                <w:szCs w:val="19"/>
-              </w:rPr>
-            </w:pPr>
-            <w:r>
-              <w:rPr>
-                <w:rFonts w:ascii="Helvetica" w:eastAsia="Times New Roman" w:hAnsi="Helvetica" w:cs="Helvetica"/>
-                <w:color w:val="222222"/>
-                <w:sz w:val="19"/>
-                <w:szCs w:val="19"/>
-              </w:rPr>
-              <w:t>F' U2 L' U L F</w:t>
-            </w:r>
-          </w:p>
-          <w:p>
-            <w:pPr>
-              <w:jc w:val="center"/>
-              <w:rPr>
-                <w:rStyle w:val="Hyperlink"/>
-                <w:rFonts w:ascii="Helvetica" w:hAnsi="Helvetica" w:cs="Helvetica"/>
-                <w:color w:val="000000" w:themeColor="text1"/>
-                <w:sz w:val="19"/>
-                <w:szCs w:val="19"/>
-                <w:u w:val="none"/>
-              </w:rPr>
-            </w:pPr>
-          </w:p>
-        </w:tc>
-        <w:tc>
-          <w:tcPr>
-            <w:tcW w:w="1827" w:type="dxa"/>
-          </w:tcPr>
-          <w:p>
-            <w:pPr>
-              <w:jc w:val="center"/>
-              <w:rPr>
-                <w:rStyle w:val="Hyperlink"/>
-                <w:rFonts w:ascii="Helvetica" w:hAnsi="Helvetica" w:cs="Helvetica"/>
-                <w:color w:val="000000" w:themeColor="text1"/>
-                <w:sz w:val="19"/>
-                <w:szCs w:val="19"/>
-                <w:u w:val="none"/>
-              </w:rPr>
-            </w:pPr>
-            <w:r>
-              <w:rPr>
-                <w:rFonts w:ascii="Helvetica" w:hAnsi="Helvetica" w:cs="Helvetica"/>
-                <w:noProof/>
-                <w:color w:val="000000" w:themeColor="text1"/>
-                <w:sz w:val="19"/>
-                <w:szCs w:val="19"/>
+        </w:tc>
+        <w:tc>
+          <w:tcPr>
+            <w:tcW w:w="1827" w:type="dxa"/>
+          </w:tcPr>
+          <w:p>
+            <w:pPr>
+              <w:jc w:val="center"/>
+              <w:rPr>
+                <w:rFonts w:ascii="Helvetica" w:eastAsia="Times New Roman" w:hAnsi="Helvetica" w:cs="Helvetica"/>
+                <w:noProof/>
+                <w:color w:val="3C7139"/>
+                <w:sz w:val="27"/>
+                <w:szCs w:val="27"/>
+              </w:rPr>
+            </w:pPr>
+            <w:r>
+              <w:rPr>
+                <w:rFonts w:ascii="Helvetica" w:eastAsia="Times New Roman" w:hAnsi="Helvetica" w:cs="Helvetica"/>
+                <w:noProof/>
+                <w:color w:val="3C7139"/>
+                <w:sz w:val="27"/>
+                <w:szCs w:val="27"/>
               </w:rPr>
               <w:drawing>
-                <wp:inline distT="0" distB="0" distL="0" distR="0" wp14:anchorId="3DDA3E83" wp14:editId="789CFD74">
+                <wp:inline distT="0" distB="0" distL="0" distR="0" wp14:anchorId="16BD4D12" wp14:editId="77425CFD">
                   <wp:extent cx="946150" cy="946150"/>
                   <wp:effectExtent l="0" t="0" r="6350" b="6350"/>
-                  <wp:docPr id="188" name="Picture 188" descr="C:\Users\Valued Customer\Dropbox\Photos\Images for Site Download\3x3x3\VHLS\LL\web size\D7.png"/>
+                  <wp:docPr id="5" name="Picture 5" descr="http://sa967st.github.io/images/vhls_ll/D4.png"/>
                   <wp:cNvGraphicFramePr>
                     <a:graphicFrameLocks xmlns:a="http://schemas.openxmlformats.org/drawingml/2006/main" noChangeAspect="1"/>
                   </wp:cNvGraphicFramePr>
@@ -3592,7 +3315,7 @@
                     <a:graphicData uri="http://schemas.openxmlformats.org/drawingml/2006/picture">
                       <pic:pic xmlns:pic="http://schemas.openxmlformats.org/drawingml/2006/picture">
                         <pic:nvPicPr>
-                          <pic:cNvPr id="0" name="Picture 166" descr="C:\Users\Valued Customer\Dropbox\Photos\Images for Site Download\3x3x3\VHLS\LL\web size\D7.png"/>
+                          <pic:cNvPr id="0" name="Picture 28" descr="http://sa967st.github.io/images/vhls_ll/D4.png"/>
                           <pic:cNvPicPr>
                             <a:picLocks noChangeAspect="1" noChangeArrowheads="1"/>
                           </pic:cNvPicPr>
@@ -3630,82 +3353,35 @@
               </w:drawing>
             </w:r>
           </w:p>
-          <w:p>
-            <w:pPr>
-              <w:shd w:val="clear" w:color="auto" w:fill="FFFFFF"/>
-              <w:jc w:val="center"/>
-              <w:rPr>
-                <w:rFonts w:ascii="Helvetica" w:eastAsia="Times New Roman" w:hAnsi="Helvetica" w:cs="Helvetica"/>
-                <w:color w:val="222222"/>
-                <w:sz w:val="19"/>
-                <w:szCs w:val="19"/>
-              </w:rPr>
-            </w:pPr>
-          </w:p>
-          <w:p>
-            <w:pPr>
-              <w:shd w:val="clear" w:color="auto" w:fill="FFFFFF"/>
-              <w:jc w:val="center"/>
-              <w:rPr>
-                <w:rFonts w:ascii="Helvetica" w:eastAsia="Times New Roman" w:hAnsi="Helvetica" w:cs="Helvetica"/>
-                <w:color w:val="222222"/>
-                <w:sz w:val="19"/>
-                <w:szCs w:val="19"/>
-              </w:rPr>
-            </w:pPr>
-            <w:r>
-              <w:rPr>
-                <w:rFonts w:ascii="Helvetica" w:eastAsia="Times New Roman" w:hAnsi="Helvetica" w:cs="Helvetica"/>
-                <w:color w:val="222222"/>
-                <w:sz w:val="19"/>
-                <w:szCs w:val="19"/>
-              </w:rPr>
-              <w:t>y' R' U' F' U' F U R</w:t>
-            </w:r>
-          </w:p>
-          <w:p>
-            <w:pPr>
-              <w:jc w:val="center"/>
-              <w:rPr>
-                <w:rStyle w:val="Hyperlink"/>
-                <w:rFonts w:ascii="Helvetica" w:hAnsi="Helvetica" w:cs="Helvetica"/>
-                <w:color w:val="000000" w:themeColor="text1"/>
-                <w:sz w:val="19"/>
-                <w:szCs w:val="19"/>
-                <w:u w:val="none"/>
-              </w:rPr>
-            </w:pPr>
-          </w:p>
-        </w:tc>
-        <w:tc>
-          <w:tcPr>
-            <w:tcW w:w="1827" w:type="dxa"/>
-          </w:tcPr>
-          <w:p>
-            <w:pPr>
-              <w:jc w:val="center"/>
-              <w:rPr>
-                <w:rStyle w:val="Hyperlink"/>
-                <w:rFonts w:ascii="Helvetica" w:hAnsi="Helvetica" w:cs="Helvetica"/>
-                <w:color w:val="000000" w:themeColor="text1"/>
-                <w:sz w:val="19"/>
-                <w:szCs w:val="19"/>
-                <w:u w:val="none"/>
-              </w:rPr>
-            </w:pPr>
-            <w:r>
-              <w:rPr>
-                <w:rFonts w:ascii="Helvetica" w:hAnsi="Helvetica" w:cs="Helvetica"/>
-                <w:noProof/>
-                <w:color w:val="000000" w:themeColor="text1"/>
-                <w:sz w:val="19"/>
-                <w:szCs w:val="19"/>
+        </w:tc>
+        <w:tc>
+          <w:tcPr>
+            <w:tcW w:w="1827" w:type="dxa"/>
+          </w:tcPr>
+          <w:p>
+            <w:pPr>
+              <w:jc w:val="center"/>
+              <w:rPr>
+                <w:rFonts w:ascii="Helvetica" w:eastAsia="Times New Roman" w:hAnsi="Helvetica" w:cs="Helvetica"/>
+                <w:noProof/>
+                <w:color w:val="3C7139"/>
+                <w:sz w:val="27"/>
+                <w:szCs w:val="27"/>
+              </w:rPr>
+            </w:pPr>
+            <w:r>
+              <w:rPr>
+                <w:rFonts w:ascii="Helvetica" w:eastAsia="Times New Roman" w:hAnsi="Helvetica" w:cs="Helvetica"/>
+                <w:noProof/>
+                <w:color w:val="3C7139"/>
+                <w:sz w:val="27"/>
+                <w:szCs w:val="27"/>
               </w:rPr>
               <w:drawing>
-                <wp:inline distT="0" distB="0" distL="0" distR="0" wp14:anchorId="39B4517D" wp14:editId="55A6F61C">
+                <wp:inline distT="0" distB="0" distL="0" distR="0" wp14:anchorId="47F6519E" wp14:editId="4FA5F00A">
                   <wp:extent cx="946150" cy="946150"/>
                   <wp:effectExtent l="0" t="0" r="6350" b="6350"/>
-                  <wp:docPr id="185" name="Picture 185" descr="C:\Users\Valued Customer\Dropbox\Photos\Images for Site Download\3x3x3\VHLS\LL\web size\D4.png"/>
+                  <wp:docPr id="4" name="Picture 4" descr="http://sa967st.github.io/images/vhls_ll/D5.png"/>
                   <wp:cNvGraphicFramePr>
                     <a:graphicFrameLocks xmlns:a="http://schemas.openxmlformats.org/drawingml/2006/main" noChangeAspect="1"/>
                   </wp:cNvGraphicFramePr>
@@ -3713,7 +3389,7 @@
                     <a:graphicData uri="http://schemas.openxmlformats.org/drawingml/2006/picture">
                       <pic:pic xmlns:pic="http://schemas.openxmlformats.org/drawingml/2006/picture">
                         <pic:nvPicPr>
-                          <pic:cNvPr id="0" name="Picture 163" descr="C:\Users\Valued Customer\Dropbox\Photos\Images for Site Download\3x3x3\VHLS\LL\web size\D4.png"/>
+                          <pic:cNvPr id="0" name="Picture 29" descr="http://sa967st.github.io/images/vhls_ll/D5.png"/>
                           <pic:cNvPicPr>
                             <a:picLocks noChangeAspect="1" noChangeArrowheads="1"/>
                           </pic:cNvPicPr>
@@ -3751,92 +3427,35 @@
               </w:drawing>
             </w:r>
           </w:p>
-          <w:p>
-            <w:pPr>
-              <w:shd w:val="clear" w:color="auto" w:fill="FFFFFF"/>
-              <w:jc w:val="center"/>
-              <w:rPr>
-                <w:rFonts w:ascii="Helvetica" w:eastAsia="Times New Roman" w:hAnsi="Helvetica" w:cs="Helvetica"/>
-                <w:color w:val="222222"/>
-                <w:sz w:val="19"/>
-                <w:szCs w:val="19"/>
-              </w:rPr>
-            </w:pPr>
-          </w:p>
-          <w:p>
-            <w:pPr>
-              <w:shd w:val="clear" w:color="auto" w:fill="FFFFFF"/>
-              <w:jc w:val="center"/>
-              <w:rPr>
-                <w:rFonts w:ascii="Helvetica" w:eastAsia="Times New Roman" w:hAnsi="Helvetica" w:cs="Helvetica"/>
-                <w:color w:val="222222"/>
-                <w:sz w:val="19"/>
-                <w:szCs w:val="19"/>
-              </w:rPr>
-            </w:pPr>
-            <w:r>
-              <w:rPr>
-                <w:rFonts w:ascii="Helvetica" w:eastAsia="Times New Roman" w:hAnsi="Helvetica" w:cs="Helvetica"/>
-                <w:color w:val="222222"/>
-                <w:sz w:val="19"/>
-                <w:szCs w:val="19"/>
-              </w:rPr>
-              <w:t>U2 y' R' U'</w:t>
-            </w:r>
-          </w:p>
-          <w:p>
-            <w:pPr>
-              <w:shd w:val="clear" w:color="auto" w:fill="FFFFFF"/>
-              <w:jc w:val="center"/>
-              <w:rPr>
-                <w:rStyle w:val="Hyperlink"/>
-                <w:rFonts w:ascii="Helvetica" w:hAnsi="Helvetica" w:cs="Helvetica"/>
-                <w:color w:val="000000" w:themeColor="text1"/>
-                <w:sz w:val="19"/>
-                <w:szCs w:val="19"/>
-                <w:u w:val="none"/>
-              </w:rPr>
-            </w:pPr>
-            <w:r>
-              <w:rPr>
-                <w:rFonts w:ascii="Helvetica" w:eastAsia="Times New Roman" w:hAnsi="Helvetica" w:cs="Helvetica"/>
-                <w:color w:val="222222"/>
-                <w:sz w:val="19"/>
-                <w:szCs w:val="19"/>
-              </w:rPr>
-              <w:t>F' U F U R</w:t>
-            </w:r>
-          </w:p>
-        </w:tc>
-        <w:tc>
-          <w:tcPr>
-            <w:tcW w:w="1827" w:type="dxa"/>
-          </w:tcPr>
-          <w:p>
-            <w:pPr>
-              <w:jc w:val="center"/>
-              <w:rPr>
-                <w:rStyle w:val="Hyperlink"/>
-                <w:rFonts w:ascii="Helvetica" w:hAnsi="Helvetica" w:cs="Helvetica"/>
-                <w:color w:val="000000" w:themeColor="text1"/>
-                <w:sz w:val="19"/>
-                <w:szCs w:val="19"/>
-                <w:u w:val="none"/>
-              </w:rPr>
-            </w:pPr>
-            <w:r>
-              <w:rPr>
-                <w:rFonts w:ascii="Helvetica" w:hAnsi="Helvetica" w:cs="Helvetica"/>
-                <w:noProof/>
-                <w:color w:val="000000" w:themeColor="text1"/>
-                <w:sz w:val="19"/>
-                <w:szCs w:val="19"/>
+        </w:tc>
+        <w:tc>
+          <w:tcPr>
+            <w:tcW w:w="1827" w:type="dxa"/>
+          </w:tcPr>
+          <w:p>
+            <w:pPr>
+              <w:jc w:val="center"/>
+              <w:rPr>
+                <w:rFonts w:ascii="Helvetica" w:eastAsia="Times New Roman" w:hAnsi="Helvetica" w:cs="Helvetica"/>
+                <w:noProof/>
+                <w:color w:val="3C7139"/>
+                <w:sz w:val="27"/>
+                <w:szCs w:val="27"/>
+              </w:rPr>
+            </w:pPr>
+            <w:r>
+              <w:rPr>
+                <w:rFonts w:ascii="Helvetica" w:eastAsia="Times New Roman" w:hAnsi="Helvetica" w:cs="Helvetica"/>
+                <w:noProof/>
+                <w:color w:val="3C7139"/>
+                <w:sz w:val="27"/>
+                <w:szCs w:val="27"/>
               </w:rPr>
               <w:drawing>
-                <wp:inline distT="0" distB="0" distL="0" distR="0" wp14:anchorId="013C77E0" wp14:editId="07CF8ED7">
+                <wp:inline distT="0" distB="0" distL="0" distR="0" wp14:anchorId="2BF6A113" wp14:editId="2F8E2FE4">
                   <wp:extent cx="946150" cy="946150"/>
                   <wp:effectExtent l="0" t="0" r="6350" b="6350"/>
-                  <wp:docPr id="184" name="Picture 184" descr="C:\Users\Valued Customer\Dropbox\Photos\Images for Site Download\3x3x3\VHLS\LL\web size\D3.png"/>
+                  <wp:docPr id="3" name="Picture 3" descr="http://sa967st.github.io/images/vhls_ll/D6.png"/>
                   <wp:cNvGraphicFramePr>
                     <a:graphicFrameLocks xmlns:a="http://schemas.openxmlformats.org/drawingml/2006/main" noChangeAspect="1"/>
                   </wp:cNvGraphicFramePr>
@@ -3844,7 +3463,7 @@
                     <a:graphicData uri="http://schemas.openxmlformats.org/drawingml/2006/picture">
                       <pic:pic xmlns:pic="http://schemas.openxmlformats.org/drawingml/2006/picture">
                         <pic:nvPicPr>
-                          <pic:cNvPr id="0" name="Picture 162" descr="C:\Users\Valued Customer\Dropbox\Photos\Images for Site Download\3x3x3\VHLS\LL\web size\D3.png"/>
+                          <pic:cNvPr id="0" name="Picture 30" descr="http://sa967st.github.io/images/vhls_ll/D6.png"/>
                           <pic:cNvPicPr>
                             <a:picLocks noChangeAspect="1" noChangeArrowheads="1"/>
                           </pic:cNvPicPr>
@@ -3882,92 +3501,35 @@
               </w:drawing>
             </w:r>
           </w:p>
-          <w:p>
-            <w:pPr>
-              <w:shd w:val="clear" w:color="auto" w:fill="FFFFFF"/>
-              <w:jc w:val="center"/>
-              <w:rPr>
-                <w:rFonts w:ascii="Helvetica" w:eastAsia="Times New Roman" w:hAnsi="Helvetica" w:cs="Helvetica"/>
-                <w:color w:val="222222"/>
-                <w:sz w:val="19"/>
-                <w:szCs w:val="19"/>
-              </w:rPr>
-            </w:pPr>
-          </w:p>
-          <w:p>
-            <w:pPr>
-              <w:shd w:val="clear" w:color="auto" w:fill="FFFFFF"/>
-              <w:jc w:val="center"/>
-              <w:rPr>
-                <w:rFonts w:ascii="Helvetica" w:eastAsia="Times New Roman" w:hAnsi="Helvetica" w:cs="Helvetica"/>
-                <w:color w:val="222222"/>
-                <w:sz w:val="19"/>
-                <w:szCs w:val="19"/>
-              </w:rPr>
-            </w:pPr>
-            <w:r>
-              <w:rPr>
-                <w:rFonts w:ascii="Helvetica" w:eastAsia="Times New Roman" w:hAnsi="Helvetica" w:cs="Helvetica"/>
-                <w:color w:val="222222"/>
-                <w:sz w:val="19"/>
-                <w:szCs w:val="19"/>
-              </w:rPr>
-              <w:t xml:space="preserve">U R U2 R' </w:t>
-            </w:r>
-          </w:p>
-          <w:p>
-            <w:pPr>
-              <w:shd w:val="clear" w:color="auto" w:fill="FFFFFF"/>
-              <w:jc w:val="center"/>
-              <w:rPr>
-                <w:rStyle w:val="Hyperlink"/>
-                <w:rFonts w:ascii="Helvetica" w:hAnsi="Helvetica" w:cs="Helvetica"/>
-                <w:color w:val="000000" w:themeColor="text1"/>
-                <w:sz w:val="19"/>
-                <w:szCs w:val="19"/>
-                <w:u w:val="none"/>
-              </w:rPr>
-            </w:pPr>
-            <w:r>
-              <w:rPr>
-                <w:rFonts w:ascii="Helvetica" w:eastAsia="Times New Roman" w:hAnsi="Helvetica" w:cs="Helvetica"/>
-                <w:color w:val="222222"/>
-                <w:sz w:val="19"/>
-                <w:szCs w:val="19"/>
-              </w:rPr>
-              <w:t>U' y' R' U R</w:t>
-            </w:r>
-          </w:p>
-        </w:tc>
-        <w:tc>
-          <w:tcPr>
-            <w:tcW w:w="1827" w:type="dxa"/>
-          </w:tcPr>
-          <w:p>
-            <w:pPr>
-              <w:jc w:val="center"/>
-              <w:rPr>
-                <w:rStyle w:val="Hyperlink"/>
-                <w:rFonts w:ascii="Helvetica" w:hAnsi="Helvetica" w:cs="Helvetica"/>
-                <w:color w:val="000000" w:themeColor="text1"/>
-                <w:sz w:val="19"/>
-                <w:szCs w:val="19"/>
-                <w:u w:val="none"/>
-              </w:rPr>
-            </w:pPr>
-            <w:r>
-              <w:rPr>
-                <w:rFonts w:ascii="Helvetica" w:hAnsi="Helvetica" w:cs="Helvetica"/>
-                <w:noProof/>
-                <w:color w:val="000000" w:themeColor="text1"/>
-                <w:sz w:val="19"/>
-                <w:szCs w:val="19"/>
+        </w:tc>
+        <w:tc>
+          <w:tcPr>
+            <w:tcW w:w="1827" w:type="dxa"/>
+          </w:tcPr>
+          <w:p>
+            <w:pPr>
+              <w:jc w:val="center"/>
+              <w:rPr>
+                <w:rFonts w:ascii="Helvetica" w:eastAsia="Times New Roman" w:hAnsi="Helvetica" w:cs="Helvetica"/>
+                <w:noProof/>
+                <w:color w:val="3C7139"/>
+                <w:sz w:val="27"/>
+                <w:szCs w:val="27"/>
+              </w:rPr>
+            </w:pPr>
+            <w:r>
+              <w:rPr>
+                <w:rFonts w:ascii="Helvetica" w:eastAsia="Times New Roman" w:hAnsi="Helvetica" w:cs="Helvetica"/>
+                <w:noProof/>
+                <w:color w:val="3C7139"/>
+                <w:sz w:val="27"/>
+                <w:szCs w:val="27"/>
               </w:rPr>
               <w:drawing>
-                <wp:inline distT="0" distB="0" distL="0" distR="0" wp14:anchorId="40A78601" wp14:editId="75CCA6AB">
+                <wp:inline distT="0" distB="0" distL="0" distR="0" wp14:anchorId="7CD01D6F" wp14:editId="570622D5">
                   <wp:extent cx="946150" cy="946150"/>
                   <wp:effectExtent l="0" t="0" r="6350" b="6350"/>
-                  <wp:docPr id="186" name="Picture 186" descr="C:\Users\Valued Customer\Dropbox\Photos\Images for Site Download\3x3x3\VHLS\LL\web size\D5.png"/>
+                  <wp:docPr id="2" name="Picture 2" descr="http://sa967st.github.io/images/vhls_ll/D7.png"/>
                   <wp:cNvGraphicFramePr>
                     <a:graphicFrameLocks xmlns:a="http://schemas.openxmlformats.org/drawingml/2006/main" noChangeAspect="1"/>
                   </wp:cNvGraphicFramePr>
@@ -3975,7 +3537,7 @@
                     <a:graphicData uri="http://schemas.openxmlformats.org/drawingml/2006/picture">
                       <pic:pic xmlns:pic="http://schemas.openxmlformats.org/drawingml/2006/picture">
                         <pic:nvPicPr>
-                          <pic:cNvPr id="0" name="Picture 164" descr="C:\Users\Valued Customer\Dropbox\Photos\Images for Site Download\3x3x3\VHLS\LL\web size\D5.png"/>
+                          <pic:cNvPr id="0" name="Picture 31" descr="http://sa967st.github.io/images/vhls_ll/D7.png"/>
                           <pic:cNvPicPr>
                             <a:picLocks noChangeAspect="1" noChangeArrowheads="1"/>
                           </pic:cNvPicPr>
@@ -4013,92 +3575,35 @@
               </w:drawing>
             </w:r>
           </w:p>
-          <w:p>
-            <w:pPr>
-              <w:shd w:val="clear" w:color="auto" w:fill="FFFFFF"/>
-              <w:jc w:val="center"/>
-              <w:rPr>
-                <w:rFonts w:ascii="Helvetica" w:eastAsia="Times New Roman" w:hAnsi="Helvetica" w:cs="Helvetica"/>
-                <w:color w:val="222222"/>
-                <w:sz w:val="19"/>
-                <w:szCs w:val="19"/>
-              </w:rPr>
-            </w:pPr>
-          </w:p>
-          <w:p>
-            <w:pPr>
-              <w:shd w:val="clear" w:color="auto" w:fill="FFFFFF"/>
-              <w:jc w:val="center"/>
-              <w:rPr>
-                <w:rFonts w:ascii="Helvetica" w:eastAsia="Times New Roman" w:hAnsi="Helvetica" w:cs="Helvetica"/>
-                <w:color w:val="222222"/>
-                <w:sz w:val="19"/>
-                <w:szCs w:val="19"/>
-              </w:rPr>
-            </w:pPr>
-            <w:r>
-              <w:rPr>
-                <w:rFonts w:ascii="Helvetica" w:eastAsia="Times New Roman" w:hAnsi="Helvetica" w:cs="Helvetica"/>
-                <w:color w:val="222222"/>
-                <w:sz w:val="19"/>
-                <w:szCs w:val="19"/>
-              </w:rPr>
-              <w:t xml:space="preserve">U R U2 R' </w:t>
-            </w:r>
-          </w:p>
-          <w:p>
-            <w:pPr>
-              <w:shd w:val="clear" w:color="auto" w:fill="FFFFFF"/>
-              <w:jc w:val="center"/>
-              <w:rPr>
-                <w:rStyle w:val="Hyperlink"/>
-                <w:rFonts w:ascii="Helvetica" w:hAnsi="Helvetica" w:cs="Helvetica"/>
-                <w:color w:val="000000" w:themeColor="text1"/>
-                <w:sz w:val="19"/>
-                <w:szCs w:val="19"/>
-                <w:u w:val="none"/>
-              </w:rPr>
-            </w:pPr>
-            <w:r>
-              <w:rPr>
-                <w:rFonts w:ascii="Helvetica" w:eastAsia="Times New Roman" w:hAnsi="Helvetica" w:cs="Helvetica"/>
-                <w:color w:val="222222"/>
-                <w:sz w:val="19"/>
-                <w:szCs w:val="19"/>
-              </w:rPr>
-              <w:t>F R' F' R</w:t>
-            </w:r>
-          </w:p>
-        </w:tc>
-        <w:tc>
-          <w:tcPr>
-            <w:tcW w:w="1827" w:type="dxa"/>
-          </w:tcPr>
-          <w:p>
-            <w:pPr>
-              <w:jc w:val="center"/>
-              <w:rPr>
-                <w:rStyle w:val="Hyperlink"/>
-                <w:rFonts w:ascii="Helvetica" w:hAnsi="Helvetica" w:cs="Helvetica"/>
-                <w:color w:val="000000" w:themeColor="text1"/>
-                <w:sz w:val="19"/>
-                <w:szCs w:val="19"/>
-                <w:u w:val="none"/>
-              </w:rPr>
-            </w:pPr>
-            <w:r>
-              <w:rPr>
-                <w:rFonts w:ascii="Helvetica" w:hAnsi="Helvetica" w:cs="Helvetica"/>
-                <w:noProof/>
-                <w:color w:val="000000" w:themeColor="text1"/>
-                <w:sz w:val="19"/>
-                <w:szCs w:val="19"/>
+        </w:tc>
+        <w:tc>
+          <w:tcPr>
+            <w:tcW w:w="1827" w:type="dxa"/>
+          </w:tcPr>
+          <w:p>
+            <w:pPr>
+              <w:jc w:val="center"/>
+              <w:rPr>
+                <w:rFonts w:ascii="Helvetica" w:eastAsia="Times New Roman" w:hAnsi="Helvetica" w:cs="Helvetica"/>
+                <w:noProof/>
+                <w:color w:val="3C7139"/>
+                <w:sz w:val="27"/>
+                <w:szCs w:val="27"/>
+              </w:rPr>
+            </w:pPr>
+            <w:r>
+              <w:rPr>
+                <w:rFonts w:ascii="Helvetica" w:eastAsia="Times New Roman" w:hAnsi="Helvetica" w:cs="Helvetica"/>
+                <w:noProof/>
+                <w:color w:val="3C7139"/>
+                <w:sz w:val="27"/>
+                <w:szCs w:val="27"/>
               </w:rPr>
               <w:drawing>
-                <wp:inline distT="0" distB="0" distL="0" distR="0" wp14:anchorId="4722EF99" wp14:editId="224E95A1">
+                <wp:inline distT="0" distB="0" distL="0" distR="0" wp14:anchorId="21733ACB" wp14:editId="5CA3496C">
                   <wp:extent cx="946150" cy="946150"/>
                   <wp:effectExtent l="0" t="0" r="6350" b="6350"/>
-                  <wp:docPr id="189" name="Picture 189" descr="C:\Users\Valued Customer\Dropbox\Photos\Images for Site Download\3x3x3\VHLS\LL\web size\D8.png"/>
+                  <wp:docPr id="1" name="Picture 1" descr="http://sa967st.github.io/images/vhls_ll/D8.png"/>
                   <wp:cNvGraphicFramePr>
                     <a:graphicFrameLocks xmlns:a="http://schemas.openxmlformats.org/drawingml/2006/main" noChangeAspect="1"/>
                   </wp:cNvGraphicFramePr>
@@ -4106,7 +3611,7 @@
                     <a:graphicData uri="http://schemas.openxmlformats.org/drawingml/2006/picture">
                       <pic:pic xmlns:pic="http://schemas.openxmlformats.org/drawingml/2006/picture">
                         <pic:nvPicPr>
-                          <pic:cNvPr id="0" name="Picture 167" descr="C:\Users\Valued Customer\Dropbox\Photos\Images for Site Download\3x3x3\VHLS\LL\web size\D8.png"/>
+                          <pic:cNvPr id="0" name="Picture 32" descr="http://sa967st.github.io/images/vhls_ll/D8.png"/>
                           <pic:cNvPicPr>
                             <a:picLocks noChangeAspect="1" noChangeArrowheads="1"/>
                           </pic:cNvPicPr>
@@ -4144,61 +3649,455 @@
               </w:drawing>
             </w:r>
           </w:p>
-          <w:p>
-            <w:pPr>
-              <w:shd w:val="clear" w:color="auto" w:fill="FFFFFF"/>
-              <w:jc w:val="center"/>
-              <w:rPr>
-                <w:rFonts w:ascii="Helvetica" w:eastAsia="Times New Roman" w:hAnsi="Helvetica" w:cs="Helvetica"/>
-                <w:color w:val="222222"/>
-                <w:sz w:val="19"/>
-                <w:szCs w:val="19"/>
-              </w:rPr>
-            </w:pPr>
-          </w:p>
-          <w:p>
-            <w:pPr>
-              <w:shd w:val="clear" w:color="auto" w:fill="FFFFFF"/>
-              <w:jc w:val="center"/>
-              <w:rPr>
-                <w:rFonts w:ascii="Helvetica" w:eastAsia="Times New Roman" w:hAnsi="Helvetica" w:cs="Helvetica"/>
-                <w:color w:val="222222"/>
-                <w:sz w:val="19"/>
-                <w:szCs w:val="19"/>
-              </w:rPr>
-            </w:pPr>
-            <w:r>
-              <w:rPr>
-                <w:rFonts w:ascii="Helvetica" w:eastAsia="Times New Roman" w:hAnsi="Helvetica" w:cs="Helvetica"/>
-                <w:color w:val="222222"/>
-                <w:sz w:val="19"/>
-                <w:szCs w:val="19"/>
-              </w:rPr>
-              <w:t xml:space="preserve">y F D y R' F' R </w:t>
-            </w:r>
-          </w:p>
-          <w:p>
-            <w:pPr>
-              <w:shd w:val="clear" w:color="auto" w:fill="FFFFFF"/>
+        </w:tc>
+      </w:tr>
+      <w:tr>
+        <w:trPr>
+          <w:jc w:val="center"/>
+        </w:trPr>
+        <w:tc>
+          <w:tcPr>
+            <w:tcW w:w="1827" w:type="dxa"/>
+          </w:tcPr>
+          <w:p>
+            <w:pPr>
+              <w:shd w:val="clear" w:color="auto" w:fill="FFFFFF"/>
+              <w:jc w:val="center"/>
+              <w:rPr>
+                <w:rFonts w:ascii="Verdana" w:eastAsia="Times New Roman" w:hAnsi="Verdana" w:cs="Consolas"/>
+                <w:color w:val="222222"/>
+                <w:sz w:val="19"/>
+                <w:szCs w:val="19"/>
+              </w:rPr>
+            </w:pPr>
+            <w:r>
+              <w:rPr>
+                <w:rFonts w:ascii="Verdana" w:eastAsia="Times New Roman" w:hAnsi="Verdana" w:cs="Consolas"/>
+                <w:color w:val="222222"/>
+                <w:sz w:val="19"/>
+                <w:szCs w:val="19"/>
+              </w:rPr>
+              <w:t>F' U' F</w:t>
+            </w:r>
+          </w:p>
+          <w:p>
+            <w:pPr>
               <w:jc w:val="center"/>
               <w:rPr>
                 <w:rStyle w:val="Hyperlink"/>
-                <w:rFonts w:ascii="Helvetica" w:hAnsi="Helvetica" w:cs="Helvetica"/>
+                <w:rFonts w:ascii="Verdana" w:hAnsi="Verdana" w:cs="Helvetica"/>
                 <w:color w:val="000000" w:themeColor="text1"/>
                 <w:sz w:val="19"/>
                 <w:szCs w:val="19"/>
                 <w:u w:val="none"/>
               </w:rPr>
             </w:pPr>
-            <w:r>
-              <w:rPr>
-                <w:rFonts w:ascii="Helvetica" w:eastAsia="Times New Roman" w:hAnsi="Helvetica" w:cs="Helvetica"/>
-                <w:color w:val="222222"/>
-                <w:sz w:val="19"/>
-                <w:szCs w:val="19"/>
-              </w:rPr>
-              <w:t>D' L2 U' L</w:t>
-            </w:r>
+          </w:p>
+        </w:tc>
+        <w:tc>
+          <w:tcPr>
+            <w:tcW w:w="1827" w:type="dxa"/>
+          </w:tcPr>
+          <w:p>
+            <w:pPr>
+              <w:shd w:val="clear" w:color="auto" w:fill="FFFFFF"/>
+              <w:jc w:val="center"/>
+              <w:rPr>
+                <w:rFonts w:ascii="Verdana" w:eastAsia="Times New Roman" w:hAnsi="Verdana" w:cs="Consolas"/>
+                <w:color w:val="222222"/>
+                <w:sz w:val="19"/>
+                <w:szCs w:val="19"/>
+              </w:rPr>
+            </w:pPr>
+            <w:r>
+              <w:rPr>
+                <w:rFonts w:ascii="Verdana" w:eastAsia="Times New Roman" w:hAnsi="Verdana" w:cs="Consolas"/>
+                <w:color w:val="222222"/>
+                <w:sz w:val="19"/>
+                <w:szCs w:val="19"/>
+              </w:rPr>
+              <w:t xml:space="preserve">U R U2 R' </w:t>
+            </w:r>
+          </w:p>
+          <w:p>
+            <w:pPr>
+              <w:shd w:val="clear" w:color="auto" w:fill="FFFFFF"/>
+              <w:jc w:val="center"/>
+              <w:rPr>
+                <w:rFonts w:ascii="Verdana" w:eastAsia="Times New Roman" w:hAnsi="Verdana" w:cs="Consolas"/>
+                <w:color w:val="222222"/>
+                <w:sz w:val="19"/>
+                <w:szCs w:val="19"/>
+              </w:rPr>
+            </w:pPr>
+            <w:r>
+              <w:rPr>
+                <w:rFonts w:ascii="Verdana" w:eastAsia="Times New Roman" w:hAnsi="Verdana" w:cs="Consolas"/>
+                <w:color w:val="222222"/>
+                <w:sz w:val="19"/>
+                <w:szCs w:val="19"/>
+              </w:rPr>
+              <w:t>F R' F' R</w:t>
+            </w:r>
+          </w:p>
+          <w:p>
+            <w:pPr>
+              <w:shd w:val="clear" w:color="auto" w:fill="FFFFFF"/>
+              <w:jc w:val="center"/>
+              <w:rPr>
+                <w:rStyle w:val="Hyperlink"/>
+                <w:rFonts w:ascii="Verdana" w:hAnsi="Verdana" w:cs="Helvetica"/>
+                <w:color w:val="000000" w:themeColor="text1"/>
+                <w:sz w:val="19"/>
+                <w:szCs w:val="19"/>
+                <w:u w:val="none"/>
+              </w:rPr>
+            </w:pPr>
+          </w:p>
+        </w:tc>
+        <w:tc>
+          <w:tcPr>
+            <w:tcW w:w="1827" w:type="dxa"/>
+          </w:tcPr>
+          <w:p>
+            <w:pPr>
+              <w:shd w:val="clear" w:color="auto" w:fill="FFFFFF"/>
+              <w:jc w:val="center"/>
+              <w:rPr>
+                <w:rFonts w:ascii="Verdana" w:eastAsia="Times New Roman" w:hAnsi="Verdana" w:cs="Consolas"/>
+                <w:color w:val="222222"/>
+                <w:sz w:val="19"/>
+                <w:szCs w:val="19"/>
+              </w:rPr>
+            </w:pPr>
+            <w:r>
+              <w:rPr>
+                <w:rFonts w:ascii="Verdana" w:eastAsia="Times New Roman" w:hAnsi="Verdana" w:cs="Consolas"/>
+                <w:color w:val="222222"/>
+                <w:sz w:val="19"/>
+                <w:szCs w:val="19"/>
+              </w:rPr>
+              <w:t xml:space="preserve">U R U2 R' U' </w:t>
+            </w:r>
+          </w:p>
+          <w:p>
+            <w:pPr>
+              <w:shd w:val="clear" w:color="auto" w:fill="FFFFFF"/>
+              <w:jc w:val="center"/>
+              <w:rPr>
+                <w:rFonts w:ascii="Verdana" w:eastAsia="Times New Roman" w:hAnsi="Verdana" w:cs="Consolas"/>
+                <w:color w:val="222222"/>
+                <w:sz w:val="19"/>
+                <w:szCs w:val="19"/>
+              </w:rPr>
+            </w:pPr>
+            <w:r>
+              <w:rPr>
+                <w:rFonts w:ascii="Verdana" w:eastAsia="Times New Roman" w:hAnsi="Verdana" w:cs="Consolas"/>
+                <w:color w:val="222222"/>
+                <w:sz w:val="19"/>
+                <w:szCs w:val="19"/>
+              </w:rPr>
+              <w:t>y' R' U R</w:t>
+            </w:r>
+          </w:p>
+          <w:p>
+            <w:pPr>
+              <w:jc w:val="center"/>
+              <w:rPr>
+                <w:rStyle w:val="Hyperlink"/>
+                <w:rFonts w:ascii="Verdana" w:hAnsi="Verdana" w:cs="Helvetica"/>
+                <w:color w:val="000000" w:themeColor="text1"/>
+                <w:sz w:val="19"/>
+                <w:szCs w:val="19"/>
+                <w:u w:val="none"/>
+              </w:rPr>
+            </w:pPr>
+          </w:p>
+        </w:tc>
+        <w:tc>
+          <w:tcPr>
+            <w:tcW w:w="1827" w:type="dxa"/>
+          </w:tcPr>
+          <w:p>
+            <w:pPr>
+              <w:shd w:val="clear" w:color="auto" w:fill="FFFFFF"/>
+              <w:jc w:val="center"/>
+              <w:rPr>
+                <w:rFonts w:ascii="Verdana" w:eastAsia="Times New Roman" w:hAnsi="Verdana" w:cs="Consolas"/>
+                <w:color w:val="222222"/>
+                <w:sz w:val="19"/>
+                <w:szCs w:val="19"/>
+              </w:rPr>
+            </w:pPr>
+            <w:r>
+              <w:rPr>
+                <w:rFonts w:ascii="Verdana" w:eastAsia="Times New Roman" w:hAnsi="Verdana" w:cs="Consolas"/>
+                <w:color w:val="222222"/>
+                <w:sz w:val="19"/>
+                <w:szCs w:val="19"/>
+              </w:rPr>
+              <w:t xml:space="preserve">U2 y R' F R </w:t>
+            </w:r>
+          </w:p>
+          <w:p>
+            <w:pPr>
+              <w:shd w:val="clear" w:color="auto" w:fill="FFFFFF"/>
+              <w:jc w:val="center"/>
+              <w:rPr>
+                <w:rFonts w:ascii="Verdana" w:eastAsia="Times New Roman" w:hAnsi="Verdana" w:cs="Consolas"/>
+                <w:color w:val="222222"/>
+                <w:sz w:val="19"/>
+                <w:szCs w:val="19"/>
+              </w:rPr>
+            </w:pPr>
+            <w:r>
+              <w:rPr>
+                <w:rFonts w:ascii="Verdana" w:eastAsia="Times New Roman" w:hAnsi="Verdana" w:cs="Consolas"/>
+                <w:color w:val="222222"/>
+                <w:sz w:val="19"/>
+                <w:szCs w:val="19"/>
+              </w:rPr>
+              <w:t>U R' F' R</w:t>
+            </w:r>
+          </w:p>
+          <w:p>
+            <w:pPr>
+              <w:jc w:val="center"/>
+              <w:rPr>
+                <w:rStyle w:val="Hyperlink"/>
+                <w:rFonts w:ascii="Verdana" w:hAnsi="Verdana" w:cs="Helvetica"/>
+                <w:color w:val="000000" w:themeColor="text1"/>
+                <w:sz w:val="19"/>
+                <w:szCs w:val="19"/>
+                <w:u w:val="none"/>
+              </w:rPr>
+            </w:pPr>
+          </w:p>
+        </w:tc>
+        <w:tc>
+          <w:tcPr>
+            <w:tcW w:w="1827" w:type="dxa"/>
+          </w:tcPr>
+          <w:p>
+            <w:pPr>
+              <w:shd w:val="clear" w:color="auto" w:fill="FFFFFF"/>
+              <w:jc w:val="center"/>
+              <w:rPr>
+                <w:rFonts w:ascii="Verdana" w:eastAsia="Times New Roman" w:hAnsi="Verdana" w:cs="Consolas"/>
+                <w:color w:val="222222"/>
+                <w:sz w:val="19"/>
+                <w:szCs w:val="19"/>
+              </w:rPr>
+            </w:pPr>
+            <w:r>
+              <w:rPr>
+                <w:rFonts w:ascii="Verdana" w:eastAsia="Times New Roman" w:hAnsi="Verdana" w:cs="Consolas"/>
+                <w:color w:val="222222"/>
+                <w:sz w:val="19"/>
+                <w:szCs w:val="19"/>
+              </w:rPr>
+              <w:t xml:space="preserve">y' U2 R' U' </w:t>
+            </w:r>
+          </w:p>
+          <w:p>
+            <w:pPr>
+              <w:shd w:val="clear" w:color="auto" w:fill="FFFFFF"/>
+              <w:jc w:val="center"/>
+              <w:rPr>
+                <w:rFonts w:ascii="Verdana" w:eastAsia="Times New Roman" w:hAnsi="Verdana" w:cs="Consolas"/>
+                <w:color w:val="222222"/>
+                <w:sz w:val="19"/>
+                <w:szCs w:val="19"/>
+              </w:rPr>
+            </w:pPr>
+            <w:r>
+              <w:rPr>
+                <w:rFonts w:ascii="Verdana" w:eastAsia="Times New Roman" w:hAnsi="Verdana" w:cs="Consolas"/>
+                <w:color w:val="222222"/>
+                <w:sz w:val="19"/>
+                <w:szCs w:val="19"/>
+              </w:rPr>
+              <w:t>F' U F U R</w:t>
+            </w:r>
+          </w:p>
+          <w:p>
+            <w:pPr>
+              <w:shd w:val="clear" w:color="auto" w:fill="FFFFFF"/>
+              <w:jc w:val="center"/>
+              <w:rPr>
+                <w:rStyle w:val="Hyperlink"/>
+                <w:rFonts w:ascii="Verdana" w:hAnsi="Verdana" w:cs="Helvetica"/>
+                <w:color w:val="000000" w:themeColor="text1"/>
+                <w:sz w:val="19"/>
+                <w:szCs w:val="19"/>
+                <w:u w:val="none"/>
+              </w:rPr>
+            </w:pPr>
+          </w:p>
+        </w:tc>
+        <w:tc>
+          <w:tcPr>
+            <w:tcW w:w="1827" w:type="dxa"/>
+          </w:tcPr>
+          <w:p>
+            <w:pPr>
+              <w:shd w:val="clear" w:color="auto" w:fill="FFFFFF"/>
+              <w:jc w:val="center"/>
+              <w:rPr>
+                <w:rFonts w:ascii="Verdana" w:eastAsia="Times New Roman" w:hAnsi="Verdana" w:cs="Consolas"/>
+                <w:color w:val="222222"/>
+                <w:sz w:val="19"/>
+                <w:szCs w:val="19"/>
+              </w:rPr>
+            </w:pPr>
+            <w:r>
+              <w:rPr>
+                <w:rFonts w:ascii="Verdana" w:eastAsia="Times New Roman" w:hAnsi="Verdana" w:cs="Consolas"/>
+                <w:color w:val="222222"/>
+                <w:sz w:val="19"/>
+                <w:szCs w:val="19"/>
+              </w:rPr>
+              <w:t>F' U2 L' U L F</w:t>
+            </w:r>
+          </w:p>
+          <w:p>
+            <w:pPr>
+              <w:shd w:val="clear" w:color="auto" w:fill="FFFFFF"/>
+              <w:jc w:val="center"/>
+              <w:rPr>
+                <w:rStyle w:val="Hyperlink"/>
+                <w:rFonts w:ascii="Verdana" w:hAnsi="Verdana" w:cs="Helvetica"/>
+                <w:color w:val="000000" w:themeColor="text1"/>
+                <w:sz w:val="19"/>
+                <w:szCs w:val="19"/>
+                <w:u w:val="none"/>
+              </w:rPr>
+            </w:pPr>
+          </w:p>
+        </w:tc>
+        <w:tc>
+          <w:tcPr>
+            <w:tcW w:w="1827" w:type="dxa"/>
+          </w:tcPr>
+          <w:p>
+            <w:pPr>
+              <w:shd w:val="clear" w:color="auto" w:fill="FFFFFF"/>
+              <w:jc w:val="center"/>
+              <w:rPr>
+                <w:rFonts w:ascii="Verdana" w:eastAsia="Times New Roman" w:hAnsi="Verdana" w:cs="Consolas"/>
+                <w:color w:val="222222"/>
+                <w:sz w:val="19"/>
+                <w:szCs w:val="19"/>
+              </w:rPr>
+            </w:pPr>
+            <w:r>
+              <w:rPr>
+                <w:rFonts w:ascii="Verdana" w:eastAsia="Times New Roman" w:hAnsi="Verdana" w:cs="Consolas"/>
+                <w:color w:val="222222"/>
+                <w:sz w:val="19"/>
+                <w:szCs w:val="19"/>
+              </w:rPr>
+              <w:t xml:space="preserve">y' R' U' F' </w:t>
+            </w:r>
+          </w:p>
+          <w:p>
+            <w:pPr>
+              <w:shd w:val="clear" w:color="auto" w:fill="FFFFFF"/>
+              <w:jc w:val="center"/>
+              <w:rPr>
+                <w:rFonts w:ascii="Verdana" w:eastAsia="Times New Roman" w:hAnsi="Verdana" w:cs="Consolas"/>
+                <w:color w:val="222222"/>
+                <w:sz w:val="19"/>
+                <w:szCs w:val="19"/>
+              </w:rPr>
+            </w:pPr>
+            <w:r>
+              <w:rPr>
+                <w:rFonts w:ascii="Verdana" w:eastAsia="Times New Roman" w:hAnsi="Verdana" w:cs="Consolas"/>
+                <w:color w:val="222222"/>
+                <w:sz w:val="19"/>
+                <w:szCs w:val="19"/>
+              </w:rPr>
+              <w:t>U' F U R</w:t>
+            </w:r>
+          </w:p>
+          <w:p>
+            <w:pPr>
+              <w:shd w:val="clear" w:color="auto" w:fill="FFFFFF"/>
+              <w:jc w:val="center"/>
+              <w:rPr>
+                <w:rStyle w:val="Hyperlink"/>
+                <w:rFonts w:ascii="Verdana" w:hAnsi="Verdana" w:cs="Helvetica"/>
+                <w:color w:val="000000" w:themeColor="text1"/>
+                <w:sz w:val="19"/>
+                <w:szCs w:val="19"/>
+                <w:u w:val="none"/>
+              </w:rPr>
+            </w:pPr>
+          </w:p>
+        </w:tc>
+        <w:tc>
+          <w:tcPr>
+            <w:tcW w:w="1827" w:type="dxa"/>
+          </w:tcPr>
+          <w:p>
+            <w:pPr>
+              <w:shd w:val="clear" w:color="auto" w:fill="FFFFFF"/>
+              <w:jc w:val="center"/>
+              <w:rPr>
+                <w:rFonts w:ascii="Verdana" w:eastAsia="Times New Roman" w:hAnsi="Verdana" w:cs="Consolas"/>
+                <w:color w:val="222222"/>
+                <w:sz w:val="19"/>
+                <w:szCs w:val="19"/>
+              </w:rPr>
+            </w:pPr>
+            <w:r>
+              <w:rPr>
+                <w:rFonts w:ascii="Verdana" w:eastAsia="Times New Roman" w:hAnsi="Verdana" w:cs="Consolas"/>
+                <w:color w:val="222222"/>
+                <w:sz w:val="19"/>
+                <w:szCs w:val="19"/>
+              </w:rPr>
+              <w:t xml:space="preserve">y F D y R' F' </w:t>
+            </w:r>
+          </w:p>
+          <w:p>
+            <w:pPr>
+              <w:shd w:val="clear" w:color="auto" w:fill="FFFFFF"/>
+              <w:jc w:val="center"/>
+              <w:rPr>
+                <w:rFonts w:ascii="Verdana" w:eastAsia="Times New Roman" w:hAnsi="Verdana" w:cs="Consolas"/>
+                <w:color w:val="222222"/>
+                <w:sz w:val="19"/>
+                <w:szCs w:val="19"/>
+              </w:rPr>
+            </w:pPr>
+            <w:bookmarkStart w:id="0" w:name="_GoBack"/>
+            <w:bookmarkEnd w:id="0"/>
+            <w:r>
+              <w:rPr>
+                <w:rFonts w:ascii="Verdana" w:eastAsia="Times New Roman" w:hAnsi="Verdana" w:cs="Consolas"/>
+                <w:color w:val="222222"/>
+                <w:sz w:val="19"/>
+                <w:szCs w:val="19"/>
+              </w:rPr>
+              <w:t>R D' L2 U' L</w:t>
+            </w:r>
+          </w:p>
+          <w:p>
+            <w:pPr>
+              <w:shd w:val="clear" w:color="auto" w:fill="FFFFFF"/>
+              <w:jc w:val="center"/>
+              <w:rPr>
+                <w:rStyle w:val="Hyperlink"/>
+                <w:rFonts w:ascii="Verdana" w:hAnsi="Verdana" w:cs="Helvetica"/>
+                <w:color w:val="000000" w:themeColor="text1"/>
+                <w:sz w:val="19"/>
+                <w:szCs w:val="19"/>
+                <w:u w:val="none"/>
+              </w:rPr>
+            </w:pPr>
           </w:p>
         </w:tc>
       </w:tr>
@@ -4206,7 +4105,7 @@
     <w:p>
       <w:pPr>
         <w:rPr>
-          <w:rFonts w:ascii="Helvetica" w:hAnsi="Helvetica" w:cs="Helvetica"/>
+          <w:rFonts w:ascii="Verdana" w:hAnsi="Verdana" w:cs="Helvetica"/>
         </w:rPr>
       </w:pPr>
     </w:p>
@@ -4371,8 +4270,160 @@
       </w:rPr>
     </w:lvl>
   </w:abstractNum>
+  <w:abstractNum w:abstractNumId="1">
+    <w:nsid w:val="43461358"/>
+    <w:multiLevelType w:val="multilevel"/>
+    <w:tmpl w:val="9934039C"/>
+    <w:lvl w:ilvl="0">
+      <w:start w:val="1"/>
+      <w:numFmt w:val="bullet"/>
+      <w:lvlText w:val=""/>
+      <w:lvlJc w:val="left"/>
+      <w:pPr>
+        <w:tabs>
+          <w:tab w:val="num" w:pos="720"/>
+        </w:tabs>
+        <w:ind w:left="720" w:hanging="360"/>
+      </w:pPr>
+      <w:rPr>
+        <w:rFonts w:ascii="Symbol" w:hAnsi="Symbol" w:hint="default"/>
+        <w:sz w:val="20"/>
+      </w:rPr>
+    </w:lvl>
+    <w:lvl w:ilvl="1" w:tentative="1">
+      <w:start w:val="1"/>
+      <w:numFmt w:val="bullet"/>
+      <w:lvlText w:val="o"/>
+      <w:lvlJc w:val="left"/>
+      <w:pPr>
+        <w:tabs>
+          <w:tab w:val="num" w:pos="1440"/>
+        </w:tabs>
+        <w:ind w:left="1440" w:hanging="360"/>
+      </w:pPr>
+      <w:rPr>
+        <w:rFonts w:ascii="Courier New" w:hAnsi="Courier New" w:hint="default"/>
+        <w:sz w:val="20"/>
+      </w:rPr>
+    </w:lvl>
+    <w:lvl w:ilvl="2" w:tentative="1">
+      <w:start w:val="1"/>
+      <w:numFmt w:val="bullet"/>
+      <w:lvlText w:val=""/>
+      <w:lvlJc w:val="left"/>
+      <w:pPr>
+        <w:tabs>
+          <w:tab w:val="num" w:pos="2160"/>
+        </w:tabs>
+        <w:ind w:left="2160" w:hanging="360"/>
+      </w:pPr>
+      <w:rPr>
+        <w:rFonts w:ascii="Wingdings" w:hAnsi="Wingdings" w:hint="default"/>
+        <w:sz w:val="20"/>
+      </w:rPr>
+    </w:lvl>
+    <w:lvl w:ilvl="3" w:tentative="1">
+      <w:start w:val="1"/>
+      <w:numFmt w:val="bullet"/>
+      <w:lvlText w:val=""/>
+      <w:lvlJc w:val="left"/>
+      <w:pPr>
+        <w:tabs>
+          <w:tab w:val="num" w:pos="2880"/>
+        </w:tabs>
+        <w:ind w:left="2880" w:hanging="360"/>
+      </w:pPr>
+      <w:rPr>
+        <w:rFonts w:ascii="Wingdings" w:hAnsi="Wingdings" w:hint="default"/>
+        <w:sz w:val="20"/>
+      </w:rPr>
+    </w:lvl>
+    <w:lvl w:ilvl="4" w:tentative="1">
+      <w:start w:val="1"/>
+      <w:numFmt w:val="bullet"/>
+      <w:lvlText w:val=""/>
+      <w:lvlJc w:val="left"/>
+      <w:pPr>
+        <w:tabs>
+          <w:tab w:val="num" w:pos="3600"/>
+        </w:tabs>
+        <w:ind w:left="3600" w:hanging="360"/>
+      </w:pPr>
+      <w:rPr>
+        <w:rFonts w:ascii="Wingdings" w:hAnsi="Wingdings" w:hint="default"/>
+        <w:sz w:val="20"/>
+      </w:rPr>
+    </w:lvl>
+    <w:lvl w:ilvl="5" w:tentative="1">
+      <w:start w:val="1"/>
+      <w:numFmt w:val="bullet"/>
+      <w:lvlText w:val=""/>
+      <w:lvlJc w:val="left"/>
+      <w:pPr>
+        <w:tabs>
+          <w:tab w:val="num" w:pos="4320"/>
+        </w:tabs>
+        <w:ind w:left="4320" w:hanging="360"/>
+      </w:pPr>
+      <w:rPr>
+        <w:rFonts w:ascii="Wingdings" w:hAnsi="Wingdings" w:hint="default"/>
+        <w:sz w:val="20"/>
+      </w:rPr>
+    </w:lvl>
+    <w:lvl w:ilvl="6" w:tentative="1">
+      <w:start w:val="1"/>
+      <w:numFmt w:val="bullet"/>
+      <w:lvlText w:val=""/>
+      <w:lvlJc w:val="left"/>
+      <w:pPr>
+        <w:tabs>
+          <w:tab w:val="num" w:pos="5040"/>
+        </w:tabs>
+        <w:ind w:left="5040" w:hanging="360"/>
+      </w:pPr>
+      <w:rPr>
+        <w:rFonts w:ascii="Wingdings" w:hAnsi="Wingdings" w:hint="default"/>
+        <w:sz w:val="20"/>
+      </w:rPr>
+    </w:lvl>
+    <w:lvl w:ilvl="7" w:tentative="1">
+      <w:start w:val="1"/>
+      <w:numFmt w:val="bullet"/>
+      <w:lvlText w:val=""/>
+      <w:lvlJc w:val="left"/>
+      <w:pPr>
+        <w:tabs>
+          <w:tab w:val="num" w:pos="5760"/>
+        </w:tabs>
+        <w:ind w:left="5760" w:hanging="360"/>
+      </w:pPr>
+      <w:rPr>
+        <w:rFonts w:ascii="Wingdings" w:hAnsi="Wingdings" w:hint="default"/>
+        <w:sz w:val="20"/>
+      </w:rPr>
+    </w:lvl>
+    <w:lvl w:ilvl="8" w:tentative="1">
+      <w:start w:val="1"/>
+      <w:numFmt w:val="bullet"/>
+      <w:lvlText w:val=""/>
+      <w:lvlJc w:val="left"/>
+      <w:pPr>
+        <w:tabs>
+          <w:tab w:val="num" w:pos="6480"/>
+        </w:tabs>
+        <w:ind w:left="6480" w:hanging="360"/>
+      </w:pPr>
+      <w:rPr>
+        <w:rFonts w:ascii="Wingdings" w:hAnsi="Wingdings" w:hint="default"/>
+        <w:sz w:val="20"/>
+      </w:rPr>
+    </w:lvl>
+  </w:abstractNum>
   <w:num w:numId="1">
     <w:abstractNumId w:val="0"/>
+  </w:num>
+  <w:num w:numId="2">
+    <w:abstractNumId w:val="1"/>
   </w:num>
 </w:numbering>
 </file>
@@ -5235,7 +5286,7 @@
 </file>
 
 <file path=customXml/itemProps1.xml><?xml version="1.0" encoding="utf-8"?>
-<ds:datastoreItem xmlns:ds="http://schemas.openxmlformats.org/officeDocument/2006/customXml" ds:itemID="{E8876E65-04E0-4097-90CF-9ECD99906BE2}">
+<ds:datastoreItem xmlns:ds="http://schemas.openxmlformats.org/officeDocument/2006/customXml" ds:itemID="{8043955C-1203-4264-A2DA-65444E2FBF77}">
   <ds:schemaRefs>
     <ds:schemaRef ds:uri="http://schemas.openxmlformats.org/officeDocument/2006/bibliography"/>
   </ds:schemaRefs>

--- a/3x3x3/vhls.docx
+++ b/3x3x3/vhls.docx
@@ -1,6 +1,6 @@
 
 <file path=word/document.xml><?xml version="1.0" encoding="utf-8"?>
-<w:document xmlns:wpc="http://schemas.microsoft.com/office/word/2010/wordprocessingCanvas" xmlns:mc="http://schemas.openxmlformats.org/markup-compatibility/2006" xmlns:o="urn:schemas-microsoft-com:office:office" xmlns:r="http://schemas.openxmlformats.org/officeDocument/2006/relationships" xmlns:m="http://schemas.openxmlformats.org/officeDocument/2006/math" xmlns:v="urn:schemas-microsoft-com:vml" xmlns:wp14="http://schemas.microsoft.com/office/word/2010/wordprocessingDrawing" xmlns:wp="http://schemas.openxmlformats.org/drawingml/2006/wordprocessingDrawing" xmlns:w10="urn:schemas-microsoft-com:office:word" xmlns:w="http://schemas.openxmlformats.org/wordprocessingml/2006/main" xmlns:w14="http://schemas.microsoft.com/office/word/2010/wordml" xmlns:wpg="http://schemas.microsoft.com/office/word/2010/wordprocessingGroup" xmlns:wpi="http://schemas.microsoft.com/office/word/2010/wordprocessingInk" xmlns:wne="http://schemas.microsoft.com/office/word/2006/wordml" xmlns:wps="http://schemas.microsoft.com/office/word/2010/wordprocessingShape" mc:Ignorable="w14 wp14">
+<w:document xmlns:wpc="http://schemas.microsoft.com/office/word/2010/wordprocessingCanvas" xmlns:mc="http://schemas.openxmlformats.org/markup-compatibility/2006" xmlns:o="urn:schemas-microsoft-com:office:office" xmlns:r="http://schemas.openxmlformats.org/officeDocument/2006/relationships" xmlns:m="http://schemas.openxmlformats.org/officeDocument/2006/math" xmlns:v="urn:schemas-microsoft-com:vml" xmlns:wp14="http://schemas.microsoft.com/office/word/2010/wordprocessingDrawing" xmlns:wp="http://schemas.openxmlformats.org/drawingml/2006/wordprocessingDrawing" xmlns:w10="urn:schemas-microsoft-com:office:word" xmlns:w="http://schemas.openxmlformats.org/wordprocessingml/2006/main" xmlns:w14="http://schemas.microsoft.com/office/word/2010/wordml" xmlns:w15="http://schemas.microsoft.com/office/word/2012/wordml" xmlns:wpg="http://schemas.microsoft.com/office/word/2010/wordprocessingGroup" xmlns:wpi="http://schemas.microsoft.com/office/word/2010/wordprocessingInk" xmlns:wne="http://schemas.microsoft.com/office/word/2006/wordml" xmlns:wps="http://schemas.microsoft.com/office/word/2010/wordprocessingShape" mc:Ignorable="w14 w15 wp14">
   <w:body>
     <w:p>
       <w:pPr>
@@ -110,6 +110,7 @@
                 <w:color w:val="3C7139"/>
                 <w:sz w:val="27"/>
                 <w:szCs w:val="27"/>
+                <w:lang w:eastAsia="en-CA"/>
               </w:rPr>
               <w:drawing>
                 <wp:inline distT="0" distB="0" distL="0" distR="0" wp14:anchorId="652ACA2A" wp14:editId="359A8D9E">
@@ -124,6 +125,82 @@
                       <pic:pic xmlns:pic="http://schemas.openxmlformats.org/drawingml/2006/picture">
                         <pic:nvPicPr>
                           <pic:cNvPr id="0" name="Picture 1" descr="http://sa967st.github.io/images/vhls_ll/A1.png"/>
+                          <pic:cNvPicPr>
+                            <a:picLocks noChangeAspect="1" noChangeArrowheads="1"/>
+                          </pic:cNvPicPr>
+                        </pic:nvPicPr>
+                        <pic:blipFill>
+                          <a:blip r:embed="rId6">
+                            <a:extLst>
+                              <a:ext uri="{28A0092B-C50C-407E-A947-70E740481C1C}">
+                                <a14:useLocalDpi xmlns:a14="http://schemas.microsoft.com/office/drawing/2010/main" val="0"/>
+                              </a:ext>
+                            </a:extLst>
+                          </a:blip>
+                          <a:srcRect/>
+                          <a:stretch>
+                            <a:fillRect/>
+                          </a:stretch>
+                        </pic:blipFill>
+                        <pic:spPr bwMode="auto">
+                          <a:xfrm>
+                            <a:off x="0" y="0"/>
+                            <a:ext cx="946150" cy="946150"/>
+                          </a:xfrm>
+                          <a:prstGeom prst="rect">
+                            <a:avLst/>
+                          </a:prstGeom>
+                          <a:noFill/>
+                          <a:ln>
+                            <a:noFill/>
+                          </a:ln>
+                        </pic:spPr>
+                      </pic:pic>
+                    </a:graphicData>
+                  </a:graphic>
+                </wp:inline>
+              </w:drawing>
+            </w:r>
+          </w:p>
+        </w:tc>
+        <w:tc>
+          <w:tcPr>
+            <w:tcW w:w="1827" w:type="dxa"/>
+          </w:tcPr>
+          <w:p>
+            <w:pPr>
+              <w:jc w:val="center"/>
+              <w:rPr>
+                <w:rStyle w:val="Hyperlink"/>
+                <w:rFonts w:ascii="Verdana" w:hAnsi="Verdana" w:cs="Helvetica"/>
+                <w:color w:val="000000" w:themeColor="text1"/>
+                <w:sz w:val="19"/>
+                <w:szCs w:val="19"/>
+                <w:u w:val="none"/>
+              </w:rPr>
+            </w:pPr>
+            <w:r>
+              <w:rPr>
+                <w:rFonts w:ascii="Helvetica" w:eastAsia="Times New Roman" w:hAnsi="Helvetica" w:cs="Helvetica"/>
+                <w:noProof/>
+                <w:color w:val="3C7139"/>
+                <w:sz w:val="27"/>
+                <w:szCs w:val="27"/>
+                <w:lang w:eastAsia="en-CA"/>
+              </w:rPr>
+              <w:drawing>
+                <wp:inline distT="0" distB="0" distL="0" distR="0" wp14:anchorId="0537B082" wp14:editId="447B10FE">
+                  <wp:extent cx="946150" cy="946150"/>
+                  <wp:effectExtent l="0" t="0" r="6350" b="6350"/>
+                  <wp:docPr id="31" name="Picture 31" descr="http://sa967st.github.io/images/vhls_ll/A2.png"/>
+                  <wp:cNvGraphicFramePr>
+                    <a:graphicFrameLocks xmlns:a="http://schemas.openxmlformats.org/drawingml/2006/main" noChangeAspect="1"/>
+                  </wp:cNvGraphicFramePr>
+                  <a:graphic xmlns:a="http://schemas.openxmlformats.org/drawingml/2006/main">
+                    <a:graphicData uri="http://schemas.openxmlformats.org/drawingml/2006/picture">
+                      <pic:pic xmlns:pic="http://schemas.openxmlformats.org/drawingml/2006/picture">
+                        <pic:nvPicPr>
+                          <pic:cNvPr id="0" name="Picture 2" descr="http://sa967st.github.io/images/vhls_ll/A2.png"/>
                           <pic:cNvPicPr>
                             <a:picLocks noChangeAspect="1" noChangeArrowheads="1"/>
                           </pic:cNvPicPr>
@@ -185,12 +262,13 @@
                 <w:color w:val="3C7139"/>
                 <w:sz w:val="27"/>
                 <w:szCs w:val="27"/>
+                <w:lang w:eastAsia="en-CA"/>
               </w:rPr>
               <w:drawing>
-                <wp:inline distT="0" distB="0" distL="0" distR="0" wp14:anchorId="0537B082" wp14:editId="447B10FE">
+                <wp:inline distT="0" distB="0" distL="0" distR="0" wp14:anchorId="4047A8BB" wp14:editId="1820DA37">
                   <wp:extent cx="946150" cy="946150"/>
                   <wp:effectExtent l="0" t="0" r="6350" b="6350"/>
-                  <wp:docPr id="31" name="Picture 31" descr="http://sa967st.github.io/images/vhls_ll/A2.png"/>
+                  <wp:docPr id="30" name="Picture 30" descr="http://sa967st.github.io/images/vhls_ll/A3.png"/>
                   <wp:cNvGraphicFramePr>
                     <a:graphicFrameLocks xmlns:a="http://schemas.openxmlformats.org/drawingml/2006/main" noChangeAspect="1"/>
                   </wp:cNvGraphicFramePr>
@@ -198,7 +276,7 @@
                     <a:graphicData uri="http://schemas.openxmlformats.org/drawingml/2006/picture">
                       <pic:pic xmlns:pic="http://schemas.openxmlformats.org/drawingml/2006/picture">
                         <pic:nvPicPr>
-                          <pic:cNvPr id="0" name="Picture 2" descr="http://sa967st.github.io/images/vhls_ll/A2.png"/>
+                          <pic:cNvPr id="0" name="Picture 3" descr="http://sa967st.github.io/images/vhls_ll/A3.png"/>
                           <pic:cNvPicPr>
                             <a:picLocks noChangeAspect="1" noChangeArrowheads="1"/>
                           </pic:cNvPicPr>
@@ -260,12 +338,13 @@
                 <w:color w:val="3C7139"/>
                 <w:sz w:val="27"/>
                 <w:szCs w:val="27"/>
+                <w:lang w:eastAsia="en-CA"/>
               </w:rPr>
               <w:drawing>
-                <wp:inline distT="0" distB="0" distL="0" distR="0" wp14:anchorId="4047A8BB" wp14:editId="1820DA37">
+                <wp:inline distT="0" distB="0" distL="0" distR="0" wp14:anchorId="3F602003" wp14:editId="65B8D71F">
                   <wp:extent cx="946150" cy="946150"/>
                   <wp:effectExtent l="0" t="0" r="6350" b="6350"/>
-                  <wp:docPr id="30" name="Picture 30" descr="http://sa967st.github.io/images/vhls_ll/A3.png"/>
+                  <wp:docPr id="29" name="Picture 29" descr="http://sa967st.github.io/images/vhls_ll/A4.png"/>
                   <wp:cNvGraphicFramePr>
                     <a:graphicFrameLocks xmlns:a="http://schemas.openxmlformats.org/drawingml/2006/main" noChangeAspect="1"/>
                   </wp:cNvGraphicFramePr>
@@ -273,7 +352,7 @@
                     <a:graphicData uri="http://schemas.openxmlformats.org/drawingml/2006/picture">
                       <pic:pic xmlns:pic="http://schemas.openxmlformats.org/drawingml/2006/picture">
                         <pic:nvPicPr>
-                          <pic:cNvPr id="0" name="Picture 3" descr="http://sa967st.github.io/images/vhls_ll/A3.png"/>
+                          <pic:cNvPr id="0" name="Picture 4" descr="http://sa967st.github.io/images/vhls_ll/A4.png"/>
                           <pic:cNvPicPr>
                             <a:picLocks noChangeAspect="1" noChangeArrowheads="1"/>
                           </pic:cNvPicPr>
@@ -335,12 +414,13 @@
                 <w:color w:val="3C7139"/>
                 <w:sz w:val="27"/>
                 <w:szCs w:val="27"/>
+                <w:lang w:eastAsia="en-CA"/>
               </w:rPr>
               <w:drawing>
-                <wp:inline distT="0" distB="0" distL="0" distR="0" wp14:anchorId="3F602003" wp14:editId="65B8D71F">
+                <wp:inline distT="0" distB="0" distL="0" distR="0" wp14:anchorId="7F21BDC3" wp14:editId="4C79EB8F">
                   <wp:extent cx="946150" cy="946150"/>
                   <wp:effectExtent l="0" t="0" r="6350" b="6350"/>
-                  <wp:docPr id="29" name="Picture 29" descr="http://sa967st.github.io/images/vhls_ll/A4.png"/>
+                  <wp:docPr id="28" name="Picture 28" descr="http://sa967st.github.io/images/vhls_ll/A5.png"/>
                   <wp:cNvGraphicFramePr>
                     <a:graphicFrameLocks xmlns:a="http://schemas.openxmlformats.org/drawingml/2006/main" noChangeAspect="1"/>
                   </wp:cNvGraphicFramePr>
@@ -348,7 +428,7 @@
                     <a:graphicData uri="http://schemas.openxmlformats.org/drawingml/2006/picture">
                       <pic:pic xmlns:pic="http://schemas.openxmlformats.org/drawingml/2006/picture">
                         <pic:nvPicPr>
-                          <pic:cNvPr id="0" name="Picture 4" descr="http://sa967st.github.io/images/vhls_ll/A4.png"/>
+                          <pic:cNvPr id="0" name="Picture 5" descr="http://sa967st.github.io/images/vhls_ll/A5.png"/>
                           <pic:cNvPicPr>
                             <a:picLocks noChangeAspect="1" noChangeArrowheads="1"/>
                           </pic:cNvPicPr>
@@ -410,12 +490,13 @@
                 <w:color w:val="3C7139"/>
                 <w:sz w:val="27"/>
                 <w:szCs w:val="27"/>
+                <w:lang w:eastAsia="en-CA"/>
               </w:rPr>
               <w:drawing>
-                <wp:inline distT="0" distB="0" distL="0" distR="0" wp14:anchorId="7F21BDC3" wp14:editId="4C79EB8F">
+                <wp:inline distT="0" distB="0" distL="0" distR="0" wp14:anchorId="7C4EA164" wp14:editId="6F926E5D">
                   <wp:extent cx="946150" cy="946150"/>
                   <wp:effectExtent l="0" t="0" r="6350" b="6350"/>
-                  <wp:docPr id="28" name="Picture 28" descr="http://sa967st.github.io/images/vhls_ll/A5.png"/>
+                  <wp:docPr id="27" name="Picture 27" descr="http://sa967st.github.io/images/vhls_ll/A6.png"/>
                   <wp:cNvGraphicFramePr>
                     <a:graphicFrameLocks xmlns:a="http://schemas.openxmlformats.org/drawingml/2006/main" noChangeAspect="1"/>
                   </wp:cNvGraphicFramePr>
@@ -423,7 +504,7 @@
                     <a:graphicData uri="http://schemas.openxmlformats.org/drawingml/2006/picture">
                       <pic:pic xmlns:pic="http://schemas.openxmlformats.org/drawingml/2006/picture">
                         <pic:nvPicPr>
-                          <pic:cNvPr id="0" name="Picture 5" descr="http://sa967st.github.io/images/vhls_ll/A5.png"/>
+                          <pic:cNvPr id="0" name="Picture 6" descr="http://sa967st.github.io/images/vhls_ll/A6.png"/>
                           <pic:cNvPicPr>
                             <a:picLocks noChangeAspect="1" noChangeArrowheads="1"/>
                           </pic:cNvPicPr>
@@ -485,12 +566,13 @@
                 <w:color w:val="3C7139"/>
                 <w:sz w:val="27"/>
                 <w:szCs w:val="27"/>
+                <w:lang w:eastAsia="en-CA"/>
               </w:rPr>
               <w:drawing>
-                <wp:inline distT="0" distB="0" distL="0" distR="0" wp14:anchorId="7C4EA164" wp14:editId="6F926E5D">
+                <wp:inline distT="0" distB="0" distL="0" distR="0" wp14:anchorId="5FA0DB7F" wp14:editId="39117EC3">
                   <wp:extent cx="946150" cy="946150"/>
                   <wp:effectExtent l="0" t="0" r="6350" b="6350"/>
-                  <wp:docPr id="27" name="Picture 27" descr="http://sa967st.github.io/images/vhls_ll/A6.png"/>
+                  <wp:docPr id="26" name="Picture 26" descr="http://sa967st.github.io/images/vhls_ll/A7.png"/>
                   <wp:cNvGraphicFramePr>
                     <a:graphicFrameLocks xmlns:a="http://schemas.openxmlformats.org/drawingml/2006/main" noChangeAspect="1"/>
                   </wp:cNvGraphicFramePr>
@@ -498,7 +580,7 @@
                     <a:graphicData uri="http://schemas.openxmlformats.org/drawingml/2006/picture">
                       <pic:pic xmlns:pic="http://schemas.openxmlformats.org/drawingml/2006/picture">
                         <pic:nvPicPr>
-                          <pic:cNvPr id="0" name="Picture 6" descr="http://sa967st.github.io/images/vhls_ll/A6.png"/>
+                          <pic:cNvPr id="0" name="Picture 7" descr="http://sa967st.github.io/images/vhls_ll/A7.png"/>
                           <pic:cNvPicPr>
                             <a:picLocks noChangeAspect="1" noChangeArrowheads="1"/>
                           </pic:cNvPicPr>
@@ -560,12 +642,13 @@
                 <w:color w:val="3C7139"/>
                 <w:sz w:val="27"/>
                 <w:szCs w:val="27"/>
+                <w:lang w:eastAsia="en-CA"/>
               </w:rPr>
               <w:drawing>
-                <wp:inline distT="0" distB="0" distL="0" distR="0" wp14:anchorId="5FA0DB7F" wp14:editId="39117EC3">
+                <wp:inline distT="0" distB="0" distL="0" distR="0" wp14:anchorId="6F38E0B2" wp14:editId="7410EF0B">
                   <wp:extent cx="946150" cy="946150"/>
                   <wp:effectExtent l="0" t="0" r="6350" b="6350"/>
-                  <wp:docPr id="26" name="Picture 26" descr="http://sa967st.github.io/images/vhls_ll/A7.png"/>
+                  <wp:docPr id="25" name="Picture 25" descr="http://sa967st.github.io/images/vhls_ll/A8.png"/>
                   <wp:cNvGraphicFramePr>
                     <a:graphicFrameLocks xmlns:a="http://schemas.openxmlformats.org/drawingml/2006/main" noChangeAspect="1"/>
                   </wp:cNvGraphicFramePr>
@@ -573,7 +656,7 @@
                     <a:graphicData uri="http://schemas.openxmlformats.org/drawingml/2006/picture">
                       <pic:pic xmlns:pic="http://schemas.openxmlformats.org/drawingml/2006/picture">
                         <pic:nvPicPr>
-                          <pic:cNvPr id="0" name="Picture 7" descr="http://sa967st.github.io/images/vhls_ll/A7.png"/>
+                          <pic:cNvPr id="0" name="Picture 8" descr="http://sa967st.github.io/images/vhls_ll/A8.png"/>
                           <pic:cNvPicPr>
                             <a:picLocks noChangeAspect="1" noChangeArrowheads="1"/>
                           </pic:cNvPicPr>
@@ -612,6 +695,393 @@
             </w:r>
           </w:p>
         </w:tc>
+      </w:tr>
+      <w:tr>
+        <w:trPr>
+          <w:jc w:val="center"/>
+        </w:trPr>
+        <w:tc>
+          <w:tcPr>
+            <w:tcW w:w="1827" w:type="dxa"/>
+          </w:tcPr>
+          <w:p>
+            <w:pPr>
+              <w:shd w:val="clear" w:color="auto" w:fill="FFFFFF"/>
+              <w:jc w:val="center"/>
+              <w:rPr>
+                <w:rFonts w:ascii="Helvetica" w:eastAsia="Times New Roman" w:hAnsi="Helvetica" w:cs="Helvetica"/>
+                <w:noProof/>
+                <w:color w:val="3C7139"/>
+                <w:sz w:val="27"/>
+                <w:szCs w:val="27"/>
+              </w:rPr>
+            </w:pPr>
+            <w:r>
+              <w:rPr>
+                <w:rFonts w:ascii="Verdana" w:eastAsia="Times New Roman" w:hAnsi="Verdana" w:cs="Consolas"/>
+                <w:color w:val="222222"/>
+                <w:sz w:val="19"/>
+                <w:szCs w:val="19"/>
+              </w:rPr>
+              <w:t>U R U' R'</w:t>
+            </w:r>
+          </w:p>
+        </w:tc>
+        <w:tc>
+          <w:tcPr>
+            <w:tcW w:w="1827" w:type="dxa"/>
+          </w:tcPr>
+          <w:p>
+            <w:pPr>
+              <w:shd w:val="clear" w:color="auto" w:fill="FFFFFF"/>
+              <w:jc w:val="center"/>
+              <w:rPr>
+                <w:rFonts w:ascii="Verdana" w:eastAsia="Times New Roman" w:hAnsi="Verdana" w:cs="Consolas"/>
+                <w:color w:val="222222"/>
+                <w:sz w:val="19"/>
+                <w:szCs w:val="19"/>
+              </w:rPr>
+            </w:pPr>
+            <w:r>
+              <w:rPr>
+                <w:rFonts w:ascii="Verdana" w:eastAsia="Times New Roman" w:hAnsi="Verdana" w:cs="Consolas"/>
+                <w:color w:val="222222"/>
+                <w:sz w:val="19"/>
+                <w:szCs w:val="19"/>
+              </w:rPr>
+              <w:t>U R y R U' R' F'</w:t>
+            </w:r>
+          </w:p>
+          <w:p>
+            <w:pPr>
+              <w:jc w:val="center"/>
+              <w:rPr>
+                <w:rFonts w:ascii="Helvetica" w:eastAsia="Times New Roman" w:hAnsi="Helvetica" w:cs="Helvetica"/>
+                <w:noProof/>
+                <w:color w:val="3C7139"/>
+                <w:sz w:val="27"/>
+                <w:szCs w:val="27"/>
+              </w:rPr>
+            </w:pPr>
+          </w:p>
+        </w:tc>
+        <w:tc>
+          <w:tcPr>
+            <w:tcW w:w="1827" w:type="dxa"/>
+          </w:tcPr>
+          <w:p>
+            <w:pPr>
+              <w:shd w:val="clear" w:color="auto" w:fill="FFFFFF"/>
+              <w:jc w:val="center"/>
+              <w:rPr>
+                <w:rFonts w:ascii="Verdana" w:eastAsia="Times New Roman" w:hAnsi="Verdana" w:cs="Consolas"/>
+                <w:color w:val="222222"/>
+                <w:sz w:val="19"/>
+                <w:szCs w:val="19"/>
+              </w:rPr>
+            </w:pPr>
+            <w:r>
+              <w:rPr>
+                <w:rFonts w:ascii="Verdana" w:eastAsia="Times New Roman" w:hAnsi="Verdana" w:cs="Consolas"/>
+                <w:color w:val="222222"/>
+                <w:sz w:val="19"/>
+                <w:szCs w:val="19"/>
+              </w:rPr>
+              <w:t>R' F R F'</w:t>
+            </w:r>
+          </w:p>
+          <w:p>
+            <w:pPr>
+              <w:jc w:val="center"/>
+              <w:rPr>
+                <w:rFonts w:ascii="Helvetica" w:eastAsia="Times New Roman" w:hAnsi="Helvetica" w:cs="Helvetica"/>
+                <w:noProof/>
+                <w:color w:val="3C7139"/>
+                <w:sz w:val="27"/>
+                <w:szCs w:val="27"/>
+              </w:rPr>
+            </w:pPr>
+          </w:p>
+        </w:tc>
+        <w:tc>
+          <w:tcPr>
+            <w:tcW w:w="1827" w:type="dxa"/>
+          </w:tcPr>
+          <w:p>
+            <w:pPr>
+              <w:shd w:val="clear" w:color="auto" w:fill="FFFFFF"/>
+              <w:jc w:val="center"/>
+              <w:rPr>
+                <w:rFonts w:ascii="Verdana" w:eastAsia="Times New Roman" w:hAnsi="Verdana" w:cs="Consolas"/>
+                <w:color w:val="222222"/>
+                <w:sz w:val="19"/>
+                <w:szCs w:val="19"/>
+              </w:rPr>
+            </w:pPr>
+            <w:r>
+              <w:rPr>
+                <w:rFonts w:ascii="Verdana" w:eastAsia="Times New Roman" w:hAnsi="Verdana" w:cs="Consolas"/>
+                <w:color w:val="222222"/>
+                <w:sz w:val="19"/>
+                <w:szCs w:val="19"/>
+              </w:rPr>
+              <w:t>U F' L' U' L F</w:t>
+            </w:r>
+          </w:p>
+          <w:p>
+            <w:pPr>
+              <w:jc w:val="center"/>
+              <w:rPr>
+                <w:rFonts w:ascii="Helvetica" w:eastAsia="Times New Roman" w:hAnsi="Helvetica" w:cs="Helvetica"/>
+                <w:noProof/>
+                <w:color w:val="3C7139"/>
+                <w:sz w:val="27"/>
+                <w:szCs w:val="27"/>
+              </w:rPr>
+            </w:pPr>
+          </w:p>
+        </w:tc>
+        <w:tc>
+          <w:tcPr>
+            <w:tcW w:w="1827" w:type="dxa"/>
+          </w:tcPr>
+          <w:p>
+            <w:pPr>
+              <w:shd w:val="clear" w:color="auto" w:fill="FFFFFF"/>
+              <w:jc w:val="center"/>
+              <w:rPr>
+                <w:rFonts w:ascii="Verdana" w:eastAsia="Times New Roman" w:hAnsi="Verdana" w:cs="Consolas"/>
+                <w:color w:val="222222"/>
+                <w:sz w:val="19"/>
+                <w:szCs w:val="19"/>
+              </w:rPr>
+            </w:pPr>
+            <w:r>
+              <w:rPr>
+                <w:rFonts w:ascii="Verdana" w:eastAsia="Times New Roman" w:hAnsi="Verdana" w:cs="Consolas"/>
+                <w:color w:val="222222"/>
+                <w:sz w:val="19"/>
+                <w:szCs w:val="19"/>
+              </w:rPr>
+              <w:t xml:space="preserve">U2 R U' y </w:t>
+            </w:r>
+          </w:p>
+          <w:p>
+            <w:pPr>
+              <w:shd w:val="clear" w:color="auto" w:fill="FFFFFF"/>
+              <w:jc w:val="center"/>
+              <w:rPr>
+                <w:rFonts w:ascii="Verdana" w:eastAsia="Times New Roman" w:hAnsi="Verdana" w:cs="Consolas"/>
+                <w:color w:val="222222"/>
+                <w:sz w:val="19"/>
+                <w:szCs w:val="19"/>
+              </w:rPr>
+            </w:pPr>
+            <w:r>
+              <w:rPr>
+                <w:rFonts w:ascii="Verdana" w:eastAsia="Times New Roman" w:hAnsi="Verdana" w:cs="Consolas"/>
+                <w:color w:val="222222"/>
+                <w:sz w:val="19"/>
+                <w:szCs w:val="19"/>
+              </w:rPr>
+              <w:t>R U' R' F'</w:t>
+            </w:r>
+          </w:p>
+          <w:p>
+            <w:pPr>
+              <w:jc w:val="center"/>
+              <w:rPr>
+                <w:rFonts w:ascii="Helvetica" w:eastAsia="Times New Roman" w:hAnsi="Helvetica" w:cs="Helvetica"/>
+                <w:noProof/>
+                <w:color w:val="3C7139"/>
+                <w:sz w:val="27"/>
+                <w:szCs w:val="27"/>
+              </w:rPr>
+            </w:pPr>
+          </w:p>
+        </w:tc>
+        <w:tc>
+          <w:tcPr>
+            <w:tcW w:w="1827" w:type="dxa"/>
+          </w:tcPr>
+          <w:p>
+            <w:pPr>
+              <w:shd w:val="clear" w:color="auto" w:fill="FFFFFF"/>
+              <w:jc w:val="center"/>
+              <w:rPr>
+                <w:rFonts w:ascii="Verdana" w:eastAsia="Times New Roman" w:hAnsi="Verdana" w:cs="Consolas"/>
+                <w:color w:val="222222"/>
+                <w:sz w:val="19"/>
+                <w:szCs w:val="19"/>
+              </w:rPr>
+            </w:pPr>
+            <w:r>
+              <w:rPr>
+                <w:rFonts w:ascii="Verdana" w:eastAsia="Times New Roman" w:hAnsi="Verdana" w:cs="Consolas"/>
+                <w:color w:val="222222"/>
+                <w:sz w:val="19"/>
+                <w:szCs w:val="19"/>
+              </w:rPr>
+              <w:t xml:space="preserve">R' F R2 </w:t>
+            </w:r>
+          </w:p>
+          <w:p>
+            <w:pPr>
+              <w:shd w:val="clear" w:color="auto" w:fill="FFFFFF"/>
+              <w:jc w:val="center"/>
+              <w:rPr>
+                <w:rFonts w:ascii="Verdana" w:eastAsia="Times New Roman" w:hAnsi="Verdana" w:cs="Consolas"/>
+                <w:color w:val="222222"/>
+                <w:sz w:val="19"/>
+                <w:szCs w:val="19"/>
+              </w:rPr>
+            </w:pPr>
+            <w:r>
+              <w:rPr>
+                <w:rFonts w:ascii="Verdana" w:eastAsia="Times New Roman" w:hAnsi="Verdana" w:cs="Consolas"/>
+                <w:color w:val="222222"/>
+                <w:sz w:val="19"/>
+                <w:szCs w:val="19"/>
+              </w:rPr>
+              <w:t>U R' U' F'</w:t>
+            </w:r>
+          </w:p>
+          <w:p>
+            <w:pPr>
+              <w:jc w:val="center"/>
+              <w:rPr>
+                <w:rFonts w:ascii="Helvetica" w:eastAsia="Times New Roman" w:hAnsi="Helvetica" w:cs="Helvetica"/>
+                <w:noProof/>
+                <w:color w:val="3C7139"/>
+                <w:sz w:val="27"/>
+                <w:szCs w:val="27"/>
+              </w:rPr>
+            </w:pPr>
+          </w:p>
+        </w:tc>
+        <w:tc>
+          <w:tcPr>
+            <w:tcW w:w="1827" w:type="dxa"/>
+          </w:tcPr>
+          <w:p>
+            <w:pPr>
+              <w:shd w:val="clear" w:color="auto" w:fill="FFFFFF"/>
+              <w:jc w:val="center"/>
+              <w:rPr>
+                <w:rFonts w:ascii="Verdana" w:eastAsia="Times New Roman" w:hAnsi="Verdana" w:cs="Consolas"/>
+                <w:color w:val="222222"/>
+                <w:sz w:val="19"/>
+                <w:szCs w:val="19"/>
+              </w:rPr>
+            </w:pPr>
+            <w:r>
+              <w:rPr>
+                <w:rFonts w:ascii="Verdana" w:eastAsia="Times New Roman" w:hAnsi="Verdana" w:cs="Consolas"/>
+                <w:color w:val="222222"/>
+                <w:sz w:val="19"/>
+                <w:szCs w:val="19"/>
+              </w:rPr>
+              <w:t>R' U' F U</w:t>
+            </w:r>
+          </w:p>
+          <w:p>
+            <w:pPr>
+              <w:shd w:val="clear" w:color="auto" w:fill="FFFFFF"/>
+              <w:jc w:val="center"/>
+              <w:rPr>
+                <w:rFonts w:ascii="Verdana" w:eastAsia="Times New Roman" w:hAnsi="Verdana" w:cs="Consolas"/>
+                <w:color w:val="222222"/>
+                <w:sz w:val="19"/>
+                <w:szCs w:val="19"/>
+              </w:rPr>
+            </w:pPr>
+            <w:r>
+              <w:rPr>
+                <w:rFonts w:ascii="Verdana" w:eastAsia="Times New Roman" w:hAnsi="Verdana" w:cs="Consolas"/>
+                <w:color w:val="222222"/>
+                <w:sz w:val="19"/>
+                <w:szCs w:val="19"/>
+              </w:rPr>
+              <w:t>R2 U' R' F'</w:t>
+            </w:r>
+          </w:p>
+          <w:p>
+            <w:pPr>
+              <w:jc w:val="center"/>
+              <w:rPr>
+                <w:rFonts w:ascii="Helvetica" w:eastAsia="Times New Roman" w:hAnsi="Helvetica" w:cs="Helvetica"/>
+                <w:noProof/>
+                <w:color w:val="3C7139"/>
+                <w:sz w:val="27"/>
+                <w:szCs w:val="27"/>
+              </w:rPr>
+            </w:pPr>
+          </w:p>
+        </w:tc>
+        <w:tc>
+          <w:tcPr>
+            <w:tcW w:w="1827" w:type="dxa"/>
+          </w:tcPr>
+          <w:p>
+            <w:pPr>
+              <w:shd w:val="clear" w:color="auto" w:fill="FFFFFF"/>
+              <w:jc w:val="center"/>
+              <w:rPr>
+                <w:rFonts w:ascii="Verdana" w:eastAsia="Times New Roman" w:hAnsi="Verdana" w:cs="Consolas"/>
+                <w:color w:val="222222"/>
+                <w:sz w:val="19"/>
+                <w:szCs w:val="19"/>
+              </w:rPr>
+            </w:pPr>
+            <w:r>
+              <w:rPr>
+                <w:rFonts w:ascii="Verdana" w:eastAsia="Times New Roman" w:hAnsi="Verdana" w:cs="Consolas"/>
+                <w:color w:val="222222"/>
+                <w:sz w:val="19"/>
+                <w:szCs w:val="19"/>
+              </w:rPr>
+              <w:t xml:space="preserve">y R' F' R </w:t>
+            </w:r>
+          </w:p>
+          <w:p>
+            <w:pPr>
+              <w:shd w:val="clear" w:color="auto" w:fill="FFFFFF"/>
+              <w:jc w:val="center"/>
+              <w:rPr>
+                <w:rFonts w:ascii="Verdana" w:eastAsia="Times New Roman" w:hAnsi="Verdana" w:cs="Consolas"/>
+                <w:color w:val="222222"/>
+                <w:sz w:val="19"/>
+                <w:szCs w:val="19"/>
+              </w:rPr>
+            </w:pPr>
+            <w:r>
+              <w:rPr>
+                <w:rFonts w:ascii="Verdana" w:eastAsia="Times New Roman" w:hAnsi="Verdana" w:cs="Consolas"/>
+                <w:color w:val="222222"/>
+                <w:sz w:val="19"/>
+                <w:szCs w:val="19"/>
+              </w:rPr>
+              <w:t>U2 M' U' M</w:t>
+            </w:r>
+          </w:p>
+          <w:p>
+            <w:pPr>
+              <w:jc w:val="center"/>
+              <w:rPr>
+                <w:rFonts w:ascii="Helvetica" w:eastAsia="Times New Roman" w:hAnsi="Helvetica" w:cs="Helvetica"/>
+                <w:noProof/>
+                <w:color w:val="3C7139"/>
+                <w:sz w:val="27"/>
+                <w:szCs w:val="27"/>
+              </w:rPr>
+            </w:pPr>
+          </w:p>
+        </w:tc>
+      </w:tr>
+      <w:tr>
+        <w:trPr>
+          <w:jc w:val="center"/>
+        </w:trPr>
         <w:tc>
           <w:tcPr>
             <w:tcW w:w="1827" w:type="dxa"/>
@@ -635,12 +1105,13 @@
                 <w:color w:val="3C7139"/>
                 <w:sz w:val="27"/>
                 <w:szCs w:val="27"/>
+                <w:lang w:eastAsia="en-CA"/>
               </w:rPr>
               <w:drawing>
-                <wp:inline distT="0" distB="0" distL="0" distR="0" wp14:anchorId="6F38E0B2" wp14:editId="7410EF0B">
+                <wp:inline distT="0" distB="0" distL="0" distR="0" wp14:anchorId="5916F853" wp14:editId="61415FF7">
                   <wp:extent cx="946150" cy="946150"/>
                   <wp:effectExtent l="0" t="0" r="6350" b="6350"/>
-                  <wp:docPr id="25" name="Picture 25" descr="http://sa967st.github.io/images/vhls_ll/A8.png"/>
+                  <wp:docPr id="24" name="Picture 24" descr="http://sa967st.github.io/images/vhls_ll/B1.png"/>
                   <wp:cNvGraphicFramePr>
                     <a:graphicFrameLocks xmlns:a="http://schemas.openxmlformats.org/drawingml/2006/main" noChangeAspect="1"/>
                   </wp:cNvGraphicFramePr>
@@ -648,7 +1119,7 @@
                     <a:graphicData uri="http://schemas.openxmlformats.org/drawingml/2006/picture">
                       <pic:pic xmlns:pic="http://schemas.openxmlformats.org/drawingml/2006/picture">
                         <pic:nvPicPr>
-                          <pic:cNvPr id="0" name="Picture 8" descr="http://sa967st.github.io/images/vhls_ll/A8.png"/>
+                          <pic:cNvPr id="0" name="Picture 9" descr="http://sa967st.github.io/images/vhls_ll/B1.png"/>
                           <pic:cNvPicPr>
                             <a:picLocks noChangeAspect="1" noChangeArrowheads="1"/>
                           </pic:cNvPicPr>
@@ -687,393 +1158,6 @@
             </w:r>
           </w:p>
         </w:tc>
-      </w:tr>
-      <w:tr>
-        <w:trPr>
-          <w:jc w:val="center"/>
-        </w:trPr>
-        <w:tc>
-          <w:tcPr>
-            <w:tcW w:w="1827" w:type="dxa"/>
-          </w:tcPr>
-          <w:p>
-            <w:pPr>
-              <w:shd w:val="clear" w:color="auto" w:fill="FFFFFF"/>
-              <w:jc w:val="center"/>
-              <w:rPr>
-                <w:rFonts w:ascii="Helvetica" w:eastAsia="Times New Roman" w:hAnsi="Helvetica" w:cs="Helvetica"/>
-                <w:noProof/>
-                <w:color w:val="3C7139"/>
-                <w:sz w:val="27"/>
-                <w:szCs w:val="27"/>
-              </w:rPr>
-            </w:pPr>
-            <w:r>
-              <w:rPr>
-                <w:rFonts w:ascii="Verdana" w:eastAsia="Times New Roman" w:hAnsi="Verdana" w:cs="Consolas"/>
-                <w:color w:val="222222"/>
-                <w:sz w:val="19"/>
-                <w:szCs w:val="19"/>
-              </w:rPr>
-              <w:t>U R U' R'</w:t>
-            </w:r>
-          </w:p>
-        </w:tc>
-        <w:tc>
-          <w:tcPr>
-            <w:tcW w:w="1827" w:type="dxa"/>
-          </w:tcPr>
-          <w:p>
-            <w:pPr>
-              <w:shd w:val="clear" w:color="auto" w:fill="FFFFFF"/>
-              <w:jc w:val="center"/>
-              <w:rPr>
-                <w:rFonts w:ascii="Verdana" w:eastAsia="Times New Roman" w:hAnsi="Verdana" w:cs="Consolas"/>
-                <w:color w:val="222222"/>
-                <w:sz w:val="19"/>
-                <w:szCs w:val="19"/>
-              </w:rPr>
-            </w:pPr>
-            <w:r>
-              <w:rPr>
-                <w:rFonts w:ascii="Verdana" w:eastAsia="Times New Roman" w:hAnsi="Verdana" w:cs="Consolas"/>
-                <w:color w:val="222222"/>
-                <w:sz w:val="19"/>
-                <w:szCs w:val="19"/>
-              </w:rPr>
-              <w:t>U R y R U' R' F'</w:t>
-            </w:r>
-          </w:p>
-          <w:p>
-            <w:pPr>
-              <w:jc w:val="center"/>
-              <w:rPr>
-                <w:rFonts w:ascii="Helvetica" w:eastAsia="Times New Roman" w:hAnsi="Helvetica" w:cs="Helvetica"/>
-                <w:noProof/>
-                <w:color w:val="3C7139"/>
-                <w:sz w:val="27"/>
-                <w:szCs w:val="27"/>
-              </w:rPr>
-            </w:pPr>
-          </w:p>
-        </w:tc>
-        <w:tc>
-          <w:tcPr>
-            <w:tcW w:w="1827" w:type="dxa"/>
-          </w:tcPr>
-          <w:p>
-            <w:pPr>
-              <w:shd w:val="clear" w:color="auto" w:fill="FFFFFF"/>
-              <w:jc w:val="center"/>
-              <w:rPr>
-                <w:rFonts w:ascii="Verdana" w:eastAsia="Times New Roman" w:hAnsi="Verdana" w:cs="Consolas"/>
-                <w:color w:val="222222"/>
-                <w:sz w:val="19"/>
-                <w:szCs w:val="19"/>
-              </w:rPr>
-            </w:pPr>
-            <w:r>
-              <w:rPr>
-                <w:rFonts w:ascii="Verdana" w:eastAsia="Times New Roman" w:hAnsi="Verdana" w:cs="Consolas"/>
-                <w:color w:val="222222"/>
-                <w:sz w:val="19"/>
-                <w:szCs w:val="19"/>
-              </w:rPr>
-              <w:t>R' F R F'</w:t>
-            </w:r>
-          </w:p>
-          <w:p>
-            <w:pPr>
-              <w:jc w:val="center"/>
-              <w:rPr>
-                <w:rFonts w:ascii="Helvetica" w:eastAsia="Times New Roman" w:hAnsi="Helvetica" w:cs="Helvetica"/>
-                <w:noProof/>
-                <w:color w:val="3C7139"/>
-                <w:sz w:val="27"/>
-                <w:szCs w:val="27"/>
-              </w:rPr>
-            </w:pPr>
-          </w:p>
-        </w:tc>
-        <w:tc>
-          <w:tcPr>
-            <w:tcW w:w="1827" w:type="dxa"/>
-          </w:tcPr>
-          <w:p>
-            <w:pPr>
-              <w:shd w:val="clear" w:color="auto" w:fill="FFFFFF"/>
-              <w:jc w:val="center"/>
-              <w:rPr>
-                <w:rFonts w:ascii="Verdana" w:eastAsia="Times New Roman" w:hAnsi="Verdana" w:cs="Consolas"/>
-                <w:color w:val="222222"/>
-                <w:sz w:val="19"/>
-                <w:szCs w:val="19"/>
-              </w:rPr>
-            </w:pPr>
-            <w:r>
-              <w:rPr>
-                <w:rFonts w:ascii="Verdana" w:eastAsia="Times New Roman" w:hAnsi="Verdana" w:cs="Consolas"/>
-                <w:color w:val="222222"/>
-                <w:sz w:val="19"/>
-                <w:szCs w:val="19"/>
-              </w:rPr>
-              <w:t>U F' L' U' L F</w:t>
-            </w:r>
-          </w:p>
-          <w:p>
-            <w:pPr>
-              <w:jc w:val="center"/>
-              <w:rPr>
-                <w:rFonts w:ascii="Helvetica" w:eastAsia="Times New Roman" w:hAnsi="Helvetica" w:cs="Helvetica"/>
-                <w:noProof/>
-                <w:color w:val="3C7139"/>
-                <w:sz w:val="27"/>
-                <w:szCs w:val="27"/>
-              </w:rPr>
-            </w:pPr>
-          </w:p>
-        </w:tc>
-        <w:tc>
-          <w:tcPr>
-            <w:tcW w:w="1827" w:type="dxa"/>
-          </w:tcPr>
-          <w:p>
-            <w:pPr>
-              <w:shd w:val="clear" w:color="auto" w:fill="FFFFFF"/>
-              <w:jc w:val="center"/>
-              <w:rPr>
-                <w:rFonts w:ascii="Verdana" w:eastAsia="Times New Roman" w:hAnsi="Verdana" w:cs="Consolas"/>
-                <w:color w:val="222222"/>
-                <w:sz w:val="19"/>
-                <w:szCs w:val="19"/>
-              </w:rPr>
-            </w:pPr>
-            <w:r>
-              <w:rPr>
-                <w:rFonts w:ascii="Verdana" w:eastAsia="Times New Roman" w:hAnsi="Verdana" w:cs="Consolas"/>
-                <w:color w:val="222222"/>
-                <w:sz w:val="19"/>
-                <w:szCs w:val="19"/>
-              </w:rPr>
-              <w:t xml:space="preserve">U2 R U' y </w:t>
-            </w:r>
-          </w:p>
-          <w:p>
-            <w:pPr>
-              <w:shd w:val="clear" w:color="auto" w:fill="FFFFFF"/>
-              <w:jc w:val="center"/>
-              <w:rPr>
-                <w:rFonts w:ascii="Verdana" w:eastAsia="Times New Roman" w:hAnsi="Verdana" w:cs="Consolas"/>
-                <w:color w:val="222222"/>
-                <w:sz w:val="19"/>
-                <w:szCs w:val="19"/>
-              </w:rPr>
-            </w:pPr>
-            <w:r>
-              <w:rPr>
-                <w:rFonts w:ascii="Verdana" w:eastAsia="Times New Roman" w:hAnsi="Verdana" w:cs="Consolas"/>
-                <w:color w:val="222222"/>
-                <w:sz w:val="19"/>
-                <w:szCs w:val="19"/>
-              </w:rPr>
-              <w:t>R U' R' F'</w:t>
-            </w:r>
-          </w:p>
-          <w:p>
-            <w:pPr>
-              <w:jc w:val="center"/>
-              <w:rPr>
-                <w:rFonts w:ascii="Helvetica" w:eastAsia="Times New Roman" w:hAnsi="Helvetica" w:cs="Helvetica"/>
-                <w:noProof/>
-                <w:color w:val="3C7139"/>
-                <w:sz w:val="27"/>
-                <w:szCs w:val="27"/>
-              </w:rPr>
-            </w:pPr>
-          </w:p>
-        </w:tc>
-        <w:tc>
-          <w:tcPr>
-            <w:tcW w:w="1827" w:type="dxa"/>
-          </w:tcPr>
-          <w:p>
-            <w:pPr>
-              <w:shd w:val="clear" w:color="auto" w:fill="FFFFFF"/>
-              <w:jc w:val="center"/>
-              <w:rPr>
-                <w:rFonts w:ascii="Verdana" w:eastAsia="Times New Roman" w:hAnsi="Verdana" w:cs="Consolas"/>
-                <w:color w:val="222222"/>
-                <w:sz w:val="19"/>
-                <w:szCs w:val="19"/>
-              </w:rPr>
-            </w:pPr>
-            <w:r>
-              <w:rPr>
-                <w:rFonts w:ascii="Verdana" w:eastAsia="Times New Roman" w:hAnsi="Verdana" w:cs="Consolas"/>
-                <w:color w:val="222222"/>
-                <w:sz w:val="19"/>
-                <w:szCs w:val="19"/>
-              </w:rPr>
-              <w:t xml:space="preserve">R' F R2 </w:t>
-            </w:r>
-          </w:p>
-          <w:p>
-            <w:pPr>
-              <w:shd w:val="clear" w:color="auto" w:fill="FFFFFF"/>
-              <w:jc w:val="center"/>
-              <w:rPr>
-                <w:rFonts w:ascii="Verdana" w:eastAsia="Times New Roman" w:hAnsi="Verdana" w:cs="Consolas"/>
-                <w:color w:val="222222"/>
-                <w:sz w:val="19"/>
-                <w:szCs w:val="19"/>
-              </w:rPr>
-            </w:pPr>
-            <w:r>
-              <w:rPr>
-                <w:rFonts w:ascii="Verdana" w:eastAsia="Times New Roman" w:hAnsi="Verdana" w:cs="Consolas"/>
-                <w:color w:val="222222"/>
-                <w:sz w:val="19"/>
-                <w:szCs w:val="19"/>
-              </w:rPr>
-              <w:t>U R' U' F'</w:t>
-            </w:r>
-          </w:p>
-          <w:p>
-            <w:pPr>
-              <w:jc w:val="center"/>
-              <w:rPr>
-                <w:rFonts w:ascii="Helvetica" w:eastAsia="Times New Roman" w:hAnsi="Helvetica" w:cs="Helvetica"/>
-                <w:noProof/>
-                <w:color w:val="3C7139"/>
-                <w:sz w:val="27"/>
-                <w:szCs w:val="27"/>
-              </w:rPr>
-            </w:pPr>
-          </w:p>
-        </w:tc>
-        <w:tc>
-          <w:tcPr>
-            <w:tcW w:w="1827" w:type="dxa"/>
-          </w:tcPr>
-          <w:p>
-            <w:pPr>
-              <w:shd w:val="clear" w:color="auto" w:fill="FFFFFF"/>
-              <w:jc w:val="center"/>
-              <w:rPr>
-                <w:rFonts w:ascii="Verdana" w:eastAsia="Times New Roman" w:hAnsi="Verdana" w:cs="Consolas"/>
-                <w:color w:val="222222"/>
-                <w:sz w:val="19"/>
-                <w:szCs w:val="19"/>
-              </w:rPr>
-            </w:pPr>
-            <w:r>
-              <w:rPr>
-                <w:rFonts w:ascii="Verdana" w:eastAsia="Times New Roman" w:hAnsi="Verdana" w:cs="Consolas"/>
-                <w:color w:val="222222"/>
-                <w:sz w:val="19"/>
-                <w:szCs w:val="19"/>
-              </w:rPr>
-              <w:t>R' U' F U</w:t>
-            </w:r>
-          </w:p>
-          <w:p>
-            <w:pPr>
-              <w:shd w:val="clear" w:color="auto" w:fill="FFFFFF"/>
-              <w:jc w:val="center"/>
-              <w:rPr>
-                <w:rFonts w:ascii="Verdana" w:eastAsia="Times New Roman" w:hAnsi="Verdana" w:cs="Consolas"/>
-                <w:color w:val="222222"/>
-                <w:sz w:val="19"/>
-                <w:szCs w:val="19"/>
-              </w:rPr>
-            </w:pPr>
-            <w:r>
-              <w:rPr>
-                <w:rFonts w:ascii="Verdana" w:eastAsia="Times New Roman" w:hAnsi="Verdana" w:cs="Consolas"/>
-                <w:color w:val="222222"/>
-                <w:sz w:val="19"/>
-                <w:szCs w:val="19"/>
-              </w:rPr>
-              <w:t>R2 U' R' F'</w:t>
-            </w:r>
-          </w:p>
-          <w:p>
-            <w:pPr>
-              <w:jc w:val="center"/>
-              <w:rPr>
-                <w:rFonts w:ascii="Helvetica" w:eastAsia="Times New Roman" w:hAnsi="Helvetica" w:cs="Helvetica"/>
-                <w:noProof/>
-                <w:color w:val="3C7139"/>
-                <w:sz w:val="27"/>
-                <w:szCs w:val="27"/>
-              </w:rPr>
-            </w:pPr>
-          </w:p>
-        </w:tc>
-        <w:tc>
-          <w:tcPr>
-            <w:tcW w:w="1827" w:type="dxa"/>
-          </w:tcPr>
-          <w:p>
-            <w:pPr>
-              <w:shd w:val="clear" w:color="auto" w:fill="FFFFFF"/>
-              <w:jc w:val="center"/>
-              <w:rPr>
-                <w:rFonts w:ascii="Verdana" w:eastAsia="Times New Roman" w:hAnsi="Verdana" w:cs="Consolas"/>
-                <w:color w:val="222222"/>
-                <w:sz w:val="19"/>
-                <w:szCs w:val="19"/>
-              </w:rPr>
-            </w:pPr>
-            <w:r>
-              <w:rPr>
-                <w:rFonts w:ascii="Verdana" w:eastAsia="Times New Roman" w:hAnsi="Verdana" w:cs="Consolas"/>
-                <w:color w:val="222222"/>
-                <w:sz w:val="19"/>
-                <w:szCs w:val="19"/>
-              </w:rPr>
-              <w:t xml:space="preserve">y R' F' R </w:t>
-            </w:r>
-          </w:p>
-          <w:p>
-            <w:pPr>
-              <w:shd w:val="clear" w:color="auto" w:fill="FFFFFF"/>
-              <w:jc w:val="center"/>
-              <w:rPr>
-                <w:rFonts w:ascii="Verdana" w:eastAsia="Times New Roman" w:hAnsi="Verdana" w:cs="Consolas"/>
-                <w:color w:val="222222"/>
-                <w:sz w:val="19"/>
-                <w:szCs w:val="19"/>
-              </w:rPr>
-            </w:pPr>
-            <w:r>
-              <w:rPr>
-                <w:rFonts w:ascii="Verdana" w:eastAsia="Times New Roman" w:hAnsi="Verdana" w:cs="Consolas"/>
-                <w:color w:val="222222"/>
-                <w:sz w:val="19"/>
-                <w:szCs w:val="19"/>
-              </w:rPr>
-              <w:t>U2 M' U' M</w:t>
-            </w:r>
-          </w:p>
-          <w:p>
-            <w:pPr>
-              <w:jc w:val="center"/>
-              <w:rPr>
-                <w:rFonts w:ascii="Helvetica" w:eastAsia="Times New Roman" w:hAnsi="Helvetica" w:cs="Helvetica"/>
-                <w:noProof/>
-                <w:color w:val="3C7139"/>
-                <w:sz w:val="27"/>
-                <w:szCs w:val="27"/>
-              </w:rPr>
-            </w:pPr>
-          </w:p>
-        </w:tc>
-      </w:tr>
-      <w:tr>
-        <w:trPr>
-          <w:jc w:val="center"/>
-        </w:trPr>
         <w:tc>
           <w:tcPr>
             <w:tcW w:w="1827" w:type="dxa"/>
@@ -1097,12 +1181,13 @@
                 <w:color w:val="3C7139"/>
                 <w:sz w:val="27"/>
                 <w:szCs w:val="27"/>
+                <w:lang w:eastAsia="en-CA"/>
               </w:rPr>
               <w:drawing>
-                <wp:inline distT="0" distB="0" distL="0" distR="0" wp14:anchorId="5916F853" wp14:editId="61415FF7">
+                <wp:inline distT="0" distB="0" distL="0" distR="0" wp14:anchorId="240B8270" wp14:editId="6897D841">
                   <wp:extent cx="946150" cy="946150"/>
                   <wp:effectExtent l="0" t="0" r="6350" b="6350"/>
-                  <wp:docPr id="24" name="Picture 24" descr="http://sa967st.github.io/images/vhls_ll/B1.png"/>
+                  <wp:docPr id="23" name="Picture 23" descr="http://sa967st.github.io/images/vhls_ll/B2.png"/>
                   <wp:cNvGraphicFramePr>
                     <a:graphicFrameLocks xmlns:a="http://schemas.openxmlformats.org/drawingml/2006/main" noChangeAspect="1"/>
                   </wp:cNvGraphicFramePr>
@@ -1110,7 +1195,7 @@
                     <a:graphicData uri="http://schemas.openxmlformats.org/drawingml/2006/picture">
                       <pic:pic xmlns:pic="http://schemas.openxmlformats.org/drawingml/2006/picture">
                         <pic:nvPicPr>
-                          <pic:cNvPr id="0" name="Picture 9" descr="http://sa967st.github.io/images/vhls_ll/B1.png"/>
+                          <pic:cNvPr id="0" name="Picture 10" descr="http://sa967st.github.io/images/vhls_ll/B2.png"/>
                           <pic:cNvPicPr>
                             <a:picLocks noChangeAspect="1" noChangeArrowheads="1"/>
                           </pic:cNvPicPr>
@@ -1172,12 +1257,13 @@
                 <w:color w:val="3C7139"/>
                 <w:sz w:val="27"/>
                 <w:szCs w:val="27"/>
+                <w:lang w:eastAsia="en-CA"/>
               </w:rPr>
               <w:drawing>
-                <wp:inline distT="0" distB="0" distL="0" distR="0" wp14:anchorId="240B8270" wp14:editId="6897D841">
+                <wp:inline distT="0" distB="0" distL="0" distR="0" wp14:anchorId="24502017" wp14:editId="30EBCA1A">
                   <wp:extent cx="946150" cy="946150"/>
                   <wp:effectExtent l="0" t="0" r="6350" b="6350"/>
-                  <wp:docPr id="23" name="Picture 23" descr="http://sa967st.github.io/images/vhls_ll/B2.png"/>
+                  <wp:docPr id="22" name="Picture 22" descr="http://sa967st.github.io/images/vhls_ll/B3.png"/>
                   <wp:cNvGraphicFramePr>
                     <a:graphicFrameLocks xmlns:a="http://schemas.openxmlformats.org/drawingml/2006/main" noChangeAspect="1"/>
                   </wp:cNvGraphicFramePr>
@@ -1185,7 +1271,7 @@
                     <a:graphicData uri="http://schemas.openxmlformats.org/drawingml/2006/picture">
                       <pic:pic xmlns:pic="http://schemas.openxmlformats.org/drawingml/2006/picture">
                         <pic:nvPicPr>
-                          <pic:cNvPr id="0" name="Picture 10" descr="http://sa967st.github.io/images/vhls_ll/B2.png"/>
+                          <pic:cNvPr id="0" name="Picture 11" descr="http://sa967st.github.io/images/vhls_ll/B3.png"/>
                           <pic:cNvPicPr>
                             <a:picLocks noChangeAspect="1" noChangeArrowheads="1"/>
                           </pic:cNvPicPr>
@@ -1247,12 +1333,13 @@
                 <w:color w:val="3C7139"/>
                 <w:sz w:val="27"/>
                 <w:szCs w:val="27"/>
+                <w:lang w:eastAsia="en-CA"/>
               </w:rPr>
               <w:drawing>
-                <wp:inline distT="0" distB="0" distL="0" distR="0" wp14:anchorId="24502017" wp14:editId="30EBCA1A">
+                <wp:inline distT="0" distB="0" distL="0" distR="0" wp14:anchorId="60B526AD" wp14:editId="2099B5E2">
                   <wp:extent cx="946150" cy="946150"/>
                   <wp:effectExtent l="0" t="0" r="6350" b="6350"/>
-                  <wp:docPr id="22" name="Picture 22" descr="http://sa967st.github.io/images/vhls_ll/B3.png"/>
+                  <wp:docPr id="21" name="Picture 21" descr="http://sa967st.github.io/images/vhls_ll/B4.png"/>
                   <wp:cNvGraphicFramePr>
                     <a:graphicFrameLocks xmlns:a="http://schemas.openxmlformats.org/drawingml/2006/main" noChangeAspect="1"/>
                   </wp:cNvGraphicFramePr>
@@ -1260,7 +1347,7 @@
                     <a:graphicData uri="http://schemas.openxmlformats.org/drawingml/2006/picture">
                       <pic:pic xmlns:pic="http://schemas.openxmlformats.org/drawingml/2006/picture">
                         <pic:nvPicPr>
-                          <pic:cNvPr id="0" name="Picture 11" descr="http://sa967st.github.io/images/vhls_ll/B3.png"/>
+                          <pic:cNvPr id="0" name="Picture 12" descr="http://sa967st.github.io/images/vhls_ll/B4.png"/>
                           <pic:cNvPicPr>
                             <a:picLocks noChangeAspect="1" noChangeArrowheads="1"/>
                           </pic:cNvPicPr>
@@ -1322,12 +1409,13 @@
                 <w:color w:val="3C7139"/>
                 <w:sz w:val="27"/>
                 <w:szCs w:val="27"/>
+                <w:lang w:eastAsia="en-CA"/>
               </w:rPr>
               <w:drawing>
-                <wp:inline distT="0" distB="0" distL="0" distR="0" wp14:anchorId="60B526AD" wp14:editId="2099B5E2">
+                <wp:inline distT="0" distB="0" distL="0" distR="0" wp14:anchorId="43E35C51" wp14:editId="045978A1">
                   <wp:extent cx="946150" cy="946150"/>
                   <wp:effectExtent l="0" t="0" r="6350" b="6350"/>
-                  <wp:docPr id="21" name="Picture 21" descr="http://sa967st.github.io/images/vhls_ll/B4.png"/>
+                  <wp:docPr id="20" name="Picture 20" descr="http://sa967st.github.io/images/vhls_ll/B5.png"/>
                   <wp:cNvGraphicFramePr>
                     <a:graphicFrameLocks xmlns:a="http://schemas.openxmlformats.org/drawingml/2006/main" noChangeAspect="1"/>
                   </wp:cNvGraphicFramePr>
@@ -1335,7 +1423,7 @@
                     <a:graphicData uri="http://schemas.openxmlformats.org/drawingml/2006/picture">
                       <pic:pic xmlns:pic="http://schemas.openxmlformats.org/drawingml/2006/picture">
                         <pic:nvPicPr>
-                          <pic:cNvPr id="0" name="Picture 12" descr="http://sa967st.github.io/images/vhls_ll/B4.png"/>
+                          <pic:cNvPr id="0" name="Picture 13" descr="http://sa967st.github.io/images/vhls_ll/B5.png"/>
                           <pic:cNvPicPr>
                             <a:picLocks noChangeAspect="1" noChangeArrowheads="1"/>
                           </pic:cNvPicPr>
@@ -1397,12 +1485,13 @@
                 <w:color w:val="3C7139"/>
                 <w:sz w:val="27"/>
                 <w:szCs w:val="27"/>
+                <w:lang w:eastAsia="en-CA"/>
               </w:rPr>
               <w:drawing>
-                <wp:inline distT="0" distB="0" distL="0" distR="0" wp14:anchorId="43E35C51" wp14:editId="045978A1">
+                <wp:inline distT="0" distB="0" distL="0" distR="0" wp14:anchorId="77756CDC" wp14:editId="6EDE32D9">
                   <wp:extent cx="946150" cy="946150"/>
                   <wp:effectExtent l="0" t="0" r="6350" b="6350"/>
-                  <wp:docPr id="20" name="Picture 20" descr="http://sa967st.github.io/images/vhls_ll/B5.png"/>
+                  <wp:docPr id="19" name="Picture 19" descr="http://sa967st.github.io/images/vhls_ll/B6.png"/>
                   <wp:cNvGraphicFramePr>
                     <a:graphicFrameLocks xmlns:a="http://schemas.openxmlformats.org/drawingml/2006/main" noChangeAspect="1"/>
                   </wp:cNvGraphicFramePr>
@@ -1410,7 +1499,7 @@
                     <a:graphicData uri="http://schemas.openxmlformats.org/drawingml/2006/picture">
                       <pic:pic xmlns:pic="http://schemas.openxmlformats.org/drawingml/2006/picture">
                         <pic:nvPicPr>
-                          <pic:cNvPr id="0" name="Picture 13" descr="http://sa967st.github.io/images/vhls_ll/B5.png"/>
+                          <pic:cNvPr id="0" name="Picture 14" descr="http://sa967st.github.io/images/vhls_ll/B6.png"/>
                           <pic:cNvPicPr>
                             <a:picLocks noChangeAspect="1" noChangeArrowheads="1"/>
                           </pic:cNvPicPr>
@@ -1472,12 +1561,13 @@
                 <w:color w:val="3C7139"/>
                 <w:sz w:val="27"/>
                 <w:szCs w:val="27"/>
+                <w:lang w:eastAsia="en-CA"/>
               </w:rPr>
               <w:drawing>
-                <wp:inline distT="0" distB="0" distL="0" distR="0" wp14:anchorId="77756CDC" wp14:editId="6EDE32D9">
+                <wp:inline distT="0" distB="0" distL="0" distR="0" wp14:anchorId="5D51A3A5" wp14:editId="1FFFD1AD">
                   <wp:extent cx="946150" cy="946150"/>
                   <wp:effectExtent l="0" t="0" r="6350" b="6350"/>
-                  <wp:docPr id="19" name="Picture 19" descr="http://sa967st.github.io/images/vhls_ll/B6.png"/>
+                  <wp:docPr id="18" name="Picture 18" descr="http://sa967st.github.io/images/vhls_ll/B7.png"/>
                   <wp:cNvGraphicFramePr>
                     <a:graphicFrameLocks xmlns:a="http://schemas.openxmlformats.org/drawingml/2006/main" noChangeAspect="1"/>
                   </wp:cNvGraphicFramePr>
@@ -1485,7 +1575,7 @@
                     <a:graphicData uri="http://schemas.openxmlformats.org/drawingml/2006/picture">
                       <pic:pic xmlns:pic="http://schemas.openxmlformats.org/drawingml/2006/picture">
                         <pic:nvPicPr>
-                          <pic:cNvPr id="0" name="Picture 14" descr="http://sa967st.github.io/images/vhls_ll/B6.png"/>
+                          <pic:cNvPr id="0" name="Picture 15" descr="http://sa967st.github.io/images/vhls_ll/B7.png"/>
                           <pic:cNvPicPr>
                             <a:picLocks noChangeAspect="1" noChangeArrowheads="1"/>
                           </pic:cNvPicPr>
@@ -1547,12 +1637,13 @@
                 <w:color w:val="3C7139"/>
                 <w:sz w:val="27"/>
                 <w:szCs w:val="27"/>
+                <w:lang w:eastAsia="en-CA"/>
               </w:rPr>
               <w:drawing>
-                <wp:inline distT="0" distB="0" distL="0" distR="0" wp14:anchorId="5D51A3A5" wp14:editId="1FFFD1AD">
+                <wp:inline distT="0" distB="0" distL="0" distR="0" wp14:anchorId="341BA06E" wp14:editId="22E679D9">
                   <wp:extent cx="946150" cy="946150"/>
                   <wp:effectExtent l="0" t="0" r="6350" b="6350"/>
-                  <wp:docPr id="18" name="Picture 18" descr="http://sa967st.github.io/images/vhls_ll/B7.png"/>
+                  <wp:docPr id="17" name="Picture 17" descr="http://sa967st.github.io/images/vhls_ll/B8.png"/>
                   <wp:cNvGraphicFramePr>
                     <a:graphicFrameLocks xmlns:a="http://schemas.openxmlformats.org/drawingml/2006/main" noChangeAspect="1"/>
                   </wp:cNvGraphicFramePr>
@@ -1560,7 +1651,7 @@
                     <a:graphicData uri="http://schemas.openxmlformats.org/drawingml/2006/picture">
                       <pic:pic xmlns:pic="http://schemas.openxmlformats.org/drawingml/2006/picture">
                         <pic:nvPicPr>
-                          <pic:cNvPr id="0" name="Picture 15" descr="http://sa967st.github.io/images/vhls_ll/B7.png"/>
+                          <pic:cNvPr id="0" name="Picture 16" descr="http://sa967st.github.io/images/vhls_ll/B8.png"/>
                           <pic:cNvPicPr>
                             <a:picLocks noChangeAspect="1" noChangeArrowheads="1"/>
                           </pic:cNvPicPr>
@@ -1599,6 +1690,329 @@
             </w:r>
           </w:p>
         </w:tc>
+      </w:tr>
+      <w:tr>
+        <w:trPr>
+          <w:jc w:val="center"/>
+        </w:trPr>
+        <w:tc>
+          <w:tcPr>
+            <w:tcW w:w="1827" w:type="dxa"/>
+          </w:tcPr>
+          <w:p>
+            <w:pPr>
+              <w:shd w:val="clear" w:color="auto" w:fill="FFFFFF"/>
+              <w:jc w:val="center"/>
+              <w:rPr>
+                <w:rFonts w:ascii="Verdana" w:eastAsia="Times New Roman" w:hAnsi="Verdana" w:cs="Consolas"/>
+                <w:color w:val="222222"/>
+                <w:sz w:val="19"/>
+                <w:szCs w:val="19"/>
+              </w:rPr>
+            </w:pPr>
+            <w:r>
+              <w:rPr>
+                <w:rFonts w:ascii="Verdana" w:eastAsia="Times New Roman" w:hAnsi="Verdana" w:cs="Consolas"/>
+                <w:color w:val="222222"/>
+                <w:sz w:val="19"/>
+                <w:szCs w:val="19"/>
+              </w:rPr>
+              <w:t>U' F' U F</w:t>
+            </w:r>
+          </w:p>
+          <w:p>
+            <w:pPr>
+              <w:jc w:val="center"/>
+              <w:rPr>
+                <w:rFonts w:ascii="Helvetica" w:eastAsia="Times New Roman" w:hAnsi="Helvetica" w:cs="Helvetica"/>
+                <w:noProof/>
+                <w:color w:val="3C7139"/>
+                <w:sz w:val="27"/>
+                <w:szCs w:val="27"/>
+              </w:rPr>
+            </w:pPr>
+          </w:p>
+        </w:tc>
+        <w:tc>
+          <w:tcPr>
+            <w:tcW w:w="1827" w:type="dxa"/>
+          </w:tcPr>
+          <w:p>
+            <w:pPr>
+              <w:shd w:val="clear" w:color="auto" w:fill="FFFFFF"/>
+              <w:jc w:val="center"/>
+              <w:rPr>
+                <w:rFonts w:ascii="Verdana" w:eastAsia="Times New Roman" w:hAnsi="Verdana" w:cs="Consolas"/>
+                <w:color w:val="222222"/>
+                <w:sz w:val="19"/>
+                <w:szCs w:val="19"/>
+              </w:rPr>
+            </w:pPr>
+            <w:r>
+              <w:rPr>
+                <w:rFonts w:ascii="Verdana" w:eastAsia="Times New Roman" w:hAnsi="Verdana" w:cs="Consolas"/>
+                <w:color w:val="222222"/>
+                <w:sz w:val="19"/>
+                <w:szCs w:val="19"/>
+              </w:rPr>
+              <w:t>U' F' L' U L F</w:t>
+            </w:r>
+          </w:p>
+          <w:p>
+            <w:pPr>
+              <w:jc w:val="center"/>
+              <w:rPr>
+                <w:rFonts w:ascii="Helvetica" w:eastAsia="Times New Roman" w:hAnsi="Helvetica" w:cs="Helvetica"/>
+                <w:noProof/>
+                <w:color w:val="3C7139"/>
+                <w:sz w:val="27"/>
+                <w:szCs w:val="27"/>
+              </w:rPr>
+            </w:pPr>
+          </w:p>
+        </w:tc>
+        <w:tc>
+          <w:tcPr>
+            <w:tcW w:w="1827" w:type="dxa"/>
+          </w:tcPr>
+          <w:p>
+            <w:pPr>
+              <w:shd w:val="clear" w:color="auto" w:fill="FFFFFF"/>
+              <w:jc w:val="center"/>
+              <w:rPr>
+                <w:rFonts w:ascii="Verdana" w:eastAsia="Times New Roman" w:hAnsi="Verdana" w:cs="Consolas"/>
+                <w:color w:val="222222"/>
+                <w:sz w:val="19"/>
+                <w:szCs w:val="19"/>
+              </w:rPr>
+            </w:pPr>
+            <w:r>
+              <w:rPr>
+                <w:rFonts w:ascii="Verdana" w:eastAsia="Times New Roman" w:hAnsi="Verdana" w:cs="Consolas"/>
+                <w:color w:val="222222"/>
+                <w:sz w:val="19"/>
+                <w:szCs w:val="19"/>
+              </w:rPr>
+              <w:t>F R' F' R</w:t>
+            </w:r>
+          </w:p>
+          <w:p>
+            <w:pPr>
+              <w:jc w:val="center"/>
+              <w:rPr>
+                <w:rFonts w:ascii="Helvetica" w:eastAsia="Times New Roman" w:hAnsi="Helvetica" w:cs="Helvetica"/>
+                <w:noProof/>
+                <w:color w:val="3C7139"/>
+                <w:sz w:val="27"/>
+                <w:szCs w:val="27"/>
+              </w:rPr>
+            </w:pPr>
+          </w:p>
+        </w:tc>
+        <w:tc>
+          <w:tcPr>
+            <w:tcW w:w="1827" w:type="dxa"/>
+          </w:tcPr>
+          <w:p>
+            <w:pPr>
+              <w:shd w:val="clear" w:color="auto" w:fill="FFFFFF"/>
+              <w:jc w:val="center"/>
+              <w:rPr>
+                <w:rFonts w:ascii="Verdana" w:eastAsia="Times New Roman" w:hAnsi="Verdana" w:cs="Consolas"/>
+                <w:color w:val="222222"/>
+                <w:sz w:val="19"/>
+                <w:szCs w:val="19"/>
+              </w:rPr>
+            </w:pPr>
+            <w:r>
+              <w:rPr>
+                <w:rFonts w:ascii="Verdana" w:eastAsia="Times New Roman" w:hAnsi="Verdana" w:cs="Consolas"/>
+                <w:color w:val="222222"/>
+                <w:sz w:val="19"/>
+                <w:szCs w:val="19"/>
+              </w:rPr>
+              <w:t>U' R y R U R' F'</w:t>
+            </w:r>
+          </w:p>
+          <w:p>
+            <w:pPr>
+              <w:jc w:val="center"/>
+              <w:rPr>
+                <w:rFonts w:ascii="Helvetica" w:eastAsia="Times New Roman" w:hAnsi="Helvetica" w:cs="Helvetica"/>
+                <w:noProof/>
+                <w:color w:val="3C7139"/>
+                <w:sz w:val="27"/>
+                <w:szCs w:val="27"/>
+              </w:rPr>
+            </w:pPr>
+          </w:p>
+        </w:tc>
+        <w:tc>
+          <w:tcPr>
+            <w:tcW w:w="1827" w:type="dxa"/>
+          </w:tcPr>
+          <w:p>
+            <w:pPr>
+              <w:jc w:val="center"/>
+              <w:rPr>
+                <w:rFonts w:ascii="Helvetica" w:eastAsia="Times New Roman" w:hAnsi="Helvetica" w:cs="Helvetica"/>
+                <w:noProof/>
+                <w:color w:val="3C7139"/>
+                <w:sz w:val="27"/>
+                <w:szCs w:val="27"/>
+              </w:rPr>
+            </w:pPr>
+            <w:r>
+              <w:rPr>
+                <w:rFonts w:ascii="Verdana" w:eastAsia="Times New Roman" w:hAnsi="Verdana" w:cs="Consolas"/>
+                <w:color w:val="222222"/>
+                <w:sz w:val="19"/>
+                <w:szCs w:val="19"/>
+              </w:rPr>
+              <w:t>U2 F' U L' U L F</w:t>
+            </w:r>
+          </w:p>
+        </w:tc>
+        <w:tc>
+          <w:tcPr>
+            <w:tcW w:w="1827" w:type="dxa"/>
+          </w:tcPr>
+          <w:p>
+            <w:pPr>
+              <w:shd w:val="clear" w:color="auto" w:fill="FFFFFF"/>
+              <w:jc w:val="center"/>
+              <w:rPr>
+                <w:rFonts w:ascii="Verdana" w:eastAsia="Times New Roman" w:hAnsi="Verdana" w:cs="Consolas"/>
+                <w:color w:val="222222"/>
+                <w:sz w:val="19"/>
+                <w:szCs w:val="19"/>
+              </w:rPr>
+            </w:pPr>
+            <w:r>
+              <w:rPr>
+                <w:rFonts w:ascii="Verdana" w:eastAsia="Times New Roman" w:hAnsi="Verdana" w:cs="Consolas"/>
+                <w:color w:val="222222"/>
+                <w:sz w:val="19"/>
+                <w:szCs w:val="19"/>
+              </w:rPr>
+              <w:t>F R' F2 U' F U R</w:t>
+            </w:r>
+          </w:p>
+          <w:p>
+            <w:pPr>
+              <w:jc w:val="center"/>
+              <w:rPr>
+                <w:rFonts w:ascii="Helvetica" w:eastAsia="Times New Roman" w:hAnsi="Helvetica" w:cs="Helvetica"/>
+                <w:noProof/>
+                <w:color w:val="3C7139"/>
+                <w:sz w:val="27"/>
+                <w:szCs w:val="27"/>
+              </w:rPr>
+            </w:pPr>
+          </w:p>
+        </w:tc>
+        <w:tc>
+          <w:tcPr>
+            <w:tcW w:w="1827" w:type="dxa"/>
+          </w:tcPr>
+          <w:p>
+            <w:pPr>
+              <w:shd w:val="clear" w:color="auto" w:fill="FFFFFF"/>
+              <w:jc w:val="center"/>
+              <w:rPr>
+                <w:rFonts w:ascii="Verdana" w:eastAsia="Times New Roman" w:hAnsi="Verdana" w:cs="Consolas"/>
+                <w:color w:val="222222"/>
+                <w:sz w:val="19"/>
+                <w:szCs w:val="19"/>
+              </w:rPr>
+            </w:pPr>
+            <w:r>
+              <w:rPr>
+                <w:rFonts w:ascii="Verdana" w:eastAsia="Times New Roman" w:hAnsi="Verdana" w:cs="Consolas"/>
+                <w:color w:val="222222"/>
+                <w:sz w:val="19"/>
+                <w:szCs w:val="19"/>
+              </w:rPr>
+              <w:t xml:space="preserve">F U R' U' </w:t>
+            </w:r>
+          </w:p>
+          <w:p>
+            <w:pPr>
+              <w:shd w:val="clear" w:color="auto" w:fill="FFFFFF"/>
+              <w:jc w:val="center"/>
+              <w:rPr>
+                <w:rFonts w:ascii="Verdana" w:eastAsia="Times New Roman" w:hAnsi="Verdana" w:cs="Consolas"/>
+                <w:color w:val="222222"/>
+                <w:sz w:val="19"/>
+                <w:szCs w:val="19"/>
+              </w:rPr>
+            </w:pPr>
+            <w:r>
+              <w:rPr>
+                <w:rFonts w:ascii="Verdana" w:eastAsia="Times New Roman" w:hAnsi="Verdana" w:cs="Consolas"/>
+                <w:color w:val="222222"/>
+                <w:sz w:val="19"/>
+                <w:szCs w:val="19"/>
+              </w:rPr>
+              <w:t>F2 U F R</w:t>
+            </w:r>
+          </w:p>
+          <w:p>
+            <w:pPr>
+              <w:jc w:val="center"/>
+              <w:rPr>
+                <w:rFonts w:ascii="Helvetica" w:eastAsia="Times New Roman" w:hAnsi="Helvetica" w:cs="Helvetica"/>
+                <w:noProof/>
+                <w:color w:val="3C7139"/>
+                <w:sz w:val="27"/>
+                <w:szCs w:val="27"/>
+              </w:rPr>
+            </w:pPr>
+          </w:p>
+        </w:tc>
+        <w:tc>
+          <w:tcPr>
+            <w:tcW w:w="1827" w:type="dxa"/>
+          </w:tcPr>
+          <w:p>
+            <w:pPr>
+              <w:shd w:val="clear" w:color="auto" w:fill="FFFFFF"/>
+              <w:jc w:val="center"/>
+              <w:rPr>
+                <w:rFonts w:ascii="Verdana" w:eastAsia="Times New Roman" w:hAnsi="Verdana" w:cs="Consolas"/>
+                <w:color w:val="222222"/>
+                <w:sz w:val="19"/>
+                <w:szCs w:val="19"/>
+              </w:rPr>
+            </w:pPr>
+            <w:r>
+              <w:rPr>
+                <w:rFonts w:ascii="Verdana" w:eastAsia="Times New Roman" w:hAnsi="Verdana" w:cs="Consolas"/>
+                <w:color w:val="222222"/>
+                <w:sz w:val="19"/>
+                <w:szCs w:val="19"/>
+              </w:rPr>
+              <w:t>L F L' U2 M' U M</w:t>
+            </w:r>
+          </w:p>
+          <w:p>
+            <w:pPr>
+              <w:jc w:val="center"/>
+              <w:rPr>
+                <w:rFonts w:ascii="Helvetica" w:eastAsia="Times New Roman" w:hAnsi="Helvetica" w:cs="Helvetica"/>
+                <w:noProof/>
+                <w:color w:val="3C7139"/>
+                <w:sz w:val="27"/>
+                <w:szCs w:val="27"/>
+              </w:rPr>
+            </w:pPr>
+          </w:p>
+        </w:tc>
+      </w:tr>
+      <w:tr>
+        <w:trPr>
+          <w:jc w:val="center"/>
+        </w:trPr>
         <w:tc>
           <w:tcPr>
             <w:tcW w:w="1827" w:type="dxa"/>
@@ -1622,12 +2036,13 @@
                 <w:color w:val="3C7139"/>
                 <w:sz w:val="27"/>
                 <w:szCs w:val="27"/>
+                <w:lang w:eastAsia="en-CA"/>
               </w:rPr>
               <w:drawing>
-                <wp:inline distT="0" distB="0" distL="0" distR="0" wp14:anchorId="341BA06E" wp14:editId="22E679D9">
+                <wp:inline distT="0" distB="0" distL="0" distR="0" wp14:anchorId="7C784DF9" wp14:editId="2E544E75">
                   <wp:extent cx="946150" cy="946150"/>
                   <wp:effectExtent l="0" t="0" r="6350" b="6350"/>
-                  <wp:docPr id="17" name="Picture 17" descr="http://sa967st.github.io/images/vhls_ll/B8.png"/>
+                  <wp:docPr id="16" name="Picture 16" descr="http://sa967st.github.io/images/vhls_ll/C1.png"/>
                   <wp:cNvGraphicFramePr>
                     <a:graphicFrameLocks xmlns:a="http://schemas.openxmlformats.org/drawingml/2006/main" noChangeAspect="1"/>
                   </wp:cNvGraphicFramePr>
@@ -1635,7 +2050,7 @@
                     <a:graphicData uri="http://schemas.openxmlformats.org/drawingml/2006/picture">
                       <pic:pic xmlns:pic="http://schemas.openxmlformats.org/drawingml/2006/picture">
                         <pic:nvPicPr>
-                          <pic:cNvPr id="0" name="Picture 16" descr="http://sa967st.github.io/images/vhls_ll/B8.png"/>
+                          <pic:cNvPr id="0" name="Picture 17" descr="http://sa967st.github.io/images/vhls_ll/C1.png"/>
                           <pic:cNvPicPr>
                             <a:picLocks noChangeAspect="1" noChangeArrowheads="1"/>
                           </pic:cNvPicPr>
@@ -1674,329 +2089,6 @@
             </w:r>
           </w:p>
         </w:tc>
-      </w:tr>
-      <w:tr>
-        <w:trPr>
-          <w:jc w:val="center"/>
-        </w:trPr>
-        <w:tc>
-          <w:tcPr>
-            <w:tcW w:w="1827" w:type="dxa"/>
-          </w:tcPr>
-          <w:p>
-            <w:pPr>
-              <w:shd w:val="clear" w:color="auto" w:fill="FFFFFF"/>
-              <w:jc w:val="center"/>
-              <w:rPr>
-                <w:rFonts w:ascii="Verdana" w:eastAsia="Times New Roman" w:hAnsi="Verdana" w:cs="Consolas"/>
-                <w:color w:val="222222"/>
-                <w:sz w:val="19"/>
-                <w:szCs w:val="19"/>
-              </w:rPr>
-            </w:pPr>
-            <w:r>
-              <w:rPr>
-                <w:rFonts w:ascii="Verdana" w:eastAsia="Times New Roman" w:hAnsi="Verdana" w:cs="Consolas"/>
-                <w:color w:val="222222"/>
-                <w:sz w:val="19"/>
-                <w:szCs w:val="19"/>
-              </w:rPr>
-              <w:t>U' F' U F</w:t>
-            </w:r>
-          </w:p>
-          <w:p>
-            <w:pPr>
-              <w:jc w:val="center"/>
-              <w:rPr>
-                <w:rFonts w:ascii="Helvetica" w:eastAsia="Times New Roman" w:hAnsi="Helvetica" w:cs="Helvetica"/>
-                <w:noProof/>
-                <w:color w:val="3C7139"/>
-                <w:sz w:val="27"/>
-                <w:szCs w:val="27"/>
-              </w:rPr>
-            </w:pPr>
-          </w:p>
-        </w:tc>
-        <w:tc>
-          <w:tcPr>
-            <w:tcW w:w="1827" w:type="dxa"/>
-          </w:tcPr>
-          <w:p>
-            <w:pPr>
-              <w:shd w:val="clear" w:color="auto" w:fill="FFFFFF"/>
-              <w:jc w:val="center"/>
-              <w:rPr>
-                <w:rFonts w:ascii="Verdana" w:eastAsia="Times New Roman" w:hAnsi="Verdana" w:cs="Consolas"/>
-                <w:color w:val="222222"/>
-                <w:sz w:val="19"/>
-                <w:szCs w:val="19"/>
-              </w:rPr>
-            </w:pPr>
-            <w:r>
-              <w:rPr>
-                <w:rFonts w:ascii="Verdana" w:eastAsia="Times New Roman" w:hAnsi="Verdana" w:cs="Consolas"/>
-                <w:color w:val="222222"/>
-                <w:sz w:val="19"/>
-                <w:szCs w:val="19"/>
-              </w:rPr>
-              <w:t>U' F' L' U L F</w:t>
-            </w:r>
-          </w:p>
-          <w:p>
-            <w:pPr>
-              <w:jc w:val="center"/>
-              <w:rPr>
-                <w:rFonts w:ascii="Helvetica" w:eastAsia="Times New Roman" w:hAnsi="Helvetica" w:cs="Helvetica"/>
-                <w:noProof/>
-                <w:color w:val="3C7139"/>
-                <w:sz w:val="27"/>
-                <w:szCs w:val="27"/>
-              </w:rPr>
-            </w:pPr>
-          </w:p>
-        </w:tc>
-        <w:tc>
-          <w:tcPr>
-            <w:tcW w:w="1827" w:type="dxa"/>
-          </w:tcPr>
-          <w:p>
-            <w:pPr>
-              <w:shd w:val="clear" w:color="auto" w:fill="FFFFFF"/>
-              <w:jc w:val="center"/>
-              <w:rPr>
-                <w:rFonts w:ascii="Verdana" w:eastAsia="Times New Roman" w:hAnsi="Verdana" w:cs="Consolas"/>
-                <w:color w:val="222222"/>
-                <w:sz w:val="19"/>
-                <w:szCs w:val="19"/>
-              </w:rPr>
-            </w:pPr>
-            <w:r>
-              <w:rPr>
-                <w:rFonts w:ascii="Verdana" w:eastAsia="Times New Roman" w:hAnsi="Verdana" w:cs="Consolas"/>
-                <w:color w:val="222222"/>
-                <w:sz w:val="19"/>
-                <w:szCs w:val="19"/>
-              </w:rPr>
-              <w:t>F R' F' R</w:t>
-            </w:r>
-          </w:p>
-          <w:p>
-            <w:pPr>
-              <w:jc w:val="center"/>
-              <w:rPr>
-                <w:rFonts w:ascii="Helvetica" w:eastAsia="Times New Roman" w:hAnsi="Helvetica" w:cs="Helvetica"/>
-                <w:noProof/>
-                <w:color w:val="3C7139"/>
-                <w:sz w:val="27"/>
-                <w:szCs w:val="27"/>
-              </w:rPr>
-            </w:pPr>
-          </w:p>
-        </w:tc>
-        <w:tc>
-          <w:tcPr>
-            <w:tcW w:w="1827" w:type="dxa"/>
-          </w:tcPr>
-          <w:p>
-            <w:pPr>
-              <w:shd w:val="clear" w:color="auto" w:fill="FFFFFF"/>
-              <w:jc w:val="center"/>
-              <w:rPr>
-                <w:rFonts w:ascii="Verdana" w:eastAsia="Times New Roman" w:hAnsi="Verdana" w:cs="Consolas"/>
-                <w:color w:val="222222"/>
-                <w:sz w:val="19"/>
-                <w:szCs w:val="19"/>
-              </w:rPr>
-            </w:pPr>
-            <w:r>
-              <w:rPr>
-                <w:rFonts w:ascii="Verdana" w:eastAsia="Times New Roman" w:hAnsi="Verdana" w:cs="Consolas"/>
-                <w:color w:val="222222"/>
-                <w:sz w:val="19"/>
-                <w:szCs w:val="19"/>
-              </w:rPr>
-              <w:t>U' R y R U R' F'</w:t>
-            </w:r>
-          </w:p>
-          <w:p>
-            <w:pPr>
-              <w:jc w:val="center"/>
-              <w:rPr>
-                <w:rFonts w:ascii="Helvetica" w:eastAsia="Times New Roman" w:hAnsi="Helvetica" w:cs="Helvetica"/>
-                <w:noProof/>
-                <w:color w:val="3C7139"/>
-                <w:sz w:val="27"/>
-                <w:szCs w:val="27"/>
-              </w:rPr>
-            </w:pPr>
-          </w:p>
-        </w:tc>
-        <w:tc>
-          <w:tcPr>
-            <w:tcW w:w="1827" w:type="dxa"/>
-          </w:tcPr>
-          <w:p>
-            <w:pPr>
-              <w:jc w:val="center"/>
-              <w:rPr>
-                <w:rFonts w:ascii="Helvetica" w:eastAsia="Times New Roman" w:hAnsi="Helvetica" w:cs="Helvetica"/>
-                <w:noProof/>
-                <w:color w:val="3C7139"/>
-                <w:sz w:val="27"/>
-                <w:szCs w:val="27"/>
-              </w:rPr>
-            </w:pPr>
-            <w:r>
-              <w:rPr>
-                <w:rFonts w:ascii="Verdana" w:eastAsia="Times New Roman" w:hAnsi="Verdana" w:cs="Consolas"/>
-                <w:color w:val="222222"/>
-                <w:sz w:val="19"/>
-                <w:szCs w:val="19"/>
-              </w:rPr>
-              <w:t>U2 F' U L' U L F</w:t>
-            </w:r>
-          </w:p>
-        </w:tc>
-        <w:tc>
-          <w:tcPr>
-            <w:tcW w:w="1827" w:type="dxa"/>
-          </w:tcPr>
-          <w:p>
-            <w:pPr>
-              <w:shd w:val="clear" w:color="auto" w:fill="FFFFFF"/>
-              <w:jc w:val="center"/>
-              <w:rPr>
-                <w:rFonts w:ascii="Verdana" w:eastAsia="Times New Roman" w:hAnsi="Verdana" w:cs="Consolas"/>
-                <w:color w:val="222222"/>
-                <w:sz w:val="19"/>
-                <w:szCs w:val="19"/>
-              </w:rPr>
-            </w:pPr>
-            <w:r>
-              <w:rPr>
-                <w:rFonts w:ascii="Verdana" w:eastAsia="Times New Roman" w:hAnsi="Verdana" w:cs="Consolas"/>
-                <w:color w:val="222222"/>
-                <w:sz w:val="19"/>
-                <w:szCs w:val="19"/>
-              </w:rPr>
-              <w:t>F R' F2 U' F U R</w:t>
-            </w:r>
-          </w:p>
-          <w:p>
-            <w:pPr>
-              <w:jc w:val="center"/>
-              <w:rPr>
-                <w:rFonts w:ascii="Helvetica" w:eastAsia="Times New Roman" w:hAnsi="Helvetica" w:cs="Helvetica"/>
-                <w:noProof/>
-                <w:color w:val="3C7139"/>
-                <w:sz w:val="27"/>
-                <w:szCs w:val="27"/>
-              </w:rPr>
-            </w:pPr>
-          </w:p>
-        </w:tc>
-        <w:tc>
-          <w:tcPr>
-            <w:tcW w:w="1827" w:type="dxa"/>
-          </w:tcPr>
-          <w:p>
-            <w:pPr>
-              <w:shd w:val="clear" w:color="auto" w:fill="FFFFFF"/>
-              <w:jc w:val="center"/>
-              <w:rPr>
-                <w:rFonts w:ascii="Verdana" w:eastAsia="Times New Roman" w:hAnsi="Verdana" w:cs="Consolas"/>
-                <w:color w:val="222222"/>
-                <w:sz w:val="19"/>
-                <w:szCs w:val="19"/>
-              </w:rPr>
-            </w:pPr>
-            <w:r>
-              <w:rPr>
-                <w:rFonts w:ascii="Verdana" w:eastAsia="Times New Roman" w:hAnsi="Verdana" w:cs="Consolas"/>
-                <w:color w:val="222222"/>
-                <w:sz w:val="19"/>
-                <w:szCs w:val="19"/>
-              </w:rPr>
-              <w:t xml:space="preserve">F U R' U' </w:t>
-            </w:r>
-          </w:p>
-          <w:p>
-            <w:pPr>
-              <w:shd w:val="clear" w:color="auto" w:fill="FFFFFF"/>
-              <w:jc w:val="center"/>
-              <w:rPr>
-                <w:rFonts w:ascii="Verdana" w:eastAsia="Times New Roman" w:hAnsi="Verdana" w:cs="Consolas"/>
-                <w:color w:val="222222"/>
-                <w:sz w:val="19"/>
-                <w:szCs w:val="19"/>
-              </w:rPr>
-            </w:pPr>
-            <w:r>
-              <w:rPr>
-                <w:rFonts w:ascii="Verdana" w:eastAsia="Times New Roman" w:hAnsi="Verdana" w:cs="Consolas"/>
-                <w:color w:val="222222"/>
-                <w:sz w:val="19"/>
-                <w:szCs w:val="19"/>
-              </w:rPr>
-              <w:t>F2 U F R</w:t>
-            </w:r>
-          </w:p>
-          <w:p>
-            <w:pPr>
-              <w:jc w:val="center"/>
-              <w:rPr>
-                <w:rFonts w:ascii="Helvetica" w:eastAsia="Times New Roman" w:hAnsi="Helvetica" w:cs="Helvetica"/>
-                <w:noProof/>
-                <w:color w:val="3C7139"/>
-                <w:sz w:val="27"/>
-                <w:szCs w:val="27"/>
-              </w:rPr>
-            </w:pPr>
-          </w:p>
-        </w:tc>
-        <w:tc>
-          <w:tcPr>
-            <w:tcW w:w="1827" w:type="dxa"/>
-          </w:tcPr>
-          <w:p>
-            <w:pPr>
-              <w:shd w:val="clear" w:color="auto" w:fill="FFFFFF"/>
-              <w:jc w:val="center"/>
-              <w:rPr>
-                <w:rFonts w:ascii="Verdana" w:eastAsia="Times New Roman" w:hAnsi="Verdana" w:cs="Consolas"/>
-                <w:color w:val="222222"/>
-                <w:sz w:val="19"/>
-                <w:szCs w:val="19"/>
-              </w:rPr>
-            </w:pPr>
-            <w:r>
-              <w:rPr>
-                <w:rFonts w:ascii="Verdana" w:eastAsia="Times New Roman" w:hAnsi="Verdana" w:cs="Consolas"/>
-                <w:color w:val="222222"/>
-                <w:sz w:val="19"/>
-                <w:szCs w:val="19"/>
-              </w:rPr>
-              <w:t>L F L' U2 M' U M</w:t>
-            </w:r>
-          </w:p>
-          <w:p>
-            <w:pPr>
-              <w:jc w:val="center"/>
-              <w:rPr>
-                <w:rFonts w:ascii="Helvetica" w:eastAsia="Times New Roman" w:hAnsi="Helvetica" w:cs="Helvetica"/>
-                <w:noProof/>
-                <w:color w:val="3C7139"/>
-                <w:sz w:val="27"/>
-                <w:szCs w:val="27"/>
-              </w:rPr>
-            </w:pPr>
-          </w:p>
-        </w:tc>
-      </w:tr>
-      <w:tr>
-        <w:trPr>
-          <w:jc w:val="center"/>
-        </w:trPr>
         <w:tc>
           <w:tcPr>
             <w:tcW w:w="1827" w:type="dxa"/>
@@ -2020,12 +2112,13 @@
                 <w:color w:val="3C7139"/>
                 <w:sz w:val="27"/>
                 <w:szCs w:val="27"/>
+                <w:lang w:eastAsia="en-CA"/>
               </w:rPr>
               <w:drawing>
-                <wp:inline distT="0" distB="0" distL="0" distR="0" wp14:anchorId="7C784DF9" wp14:editId="2E544E75">
+                <wp:inline distT="0" distB="0" distL="0" distR="0" wp14:anchorId="7352A1DD" wp14:editId="44188070">
                   <wp:extent cx="946150" cy="946150"/>
                   <wp:effectExtent l="0" t="0" r="6350" b="6350"/>
-                  <wp:docPr id="16" name="Picture 16" descr="http://sa967st.github.io/images/vhls_ll/C1.png"/>
+                  <wp:docPr id="15" name="Picture 15" descr="http://sa967st.github.io/images/vhls_ll/C2.png"/>
                   <wp:cNvGraphicFramePr>
                     <a:graphicFrameLocks xmlns:a="http://schemas.openxmlformats.org/drawingml/2006/main" noChangeAspect="1"/>
                   </wp:cNvGraphicFramePr>
@@ -2033,7 +2126,7 @@
                     <a:graphicData uri="http://schemas.openxmlformats.org/drawingml/2006/picture">
                       <pic:pic xmlns:pic="http://schemas.openxmlformats.org/drawingml/2006/picture">
                         <pic:nvPicPr>
-                          <pic:cNvPr id="0" name="Picture 17" descr="http://sa967st.github.io/images/vhls_ll/C1.png"/>
+                          <pic:cNvPr id="0" name="Picture 18" descr="http://sa967st.github.io/images/vhls_ll/C2.png"/>
                           <pic:cNvPicPr>
                             <a:picLocks noChangeAspect="1" noChangeArrowheads="1"/>
                           </pic:cNvPicPr>
@@ -2095,12 +2188,13 @@
                 <w:color w:val="3C7139"/>
                 <w:sz w:val="27"/>
                 <w:szCs w:val="27"/>
+                <w:lang w:eastAsia="en-CA"/>
               </w:rPr>
               <w:drawing>
-                <wp:inline distT="0" distB="0" distL="0" distR="0" wp14:anchorId="7352A1DD" wp14:editId="44188070">
+                <wp:inline distT="0" distB="0" distL="0" distR="0" wp14:anchorId="7B042AEA" wp14:editId="69EF583A">
                   <wp:extent cx="946150" cy="946150"/>
                   <wp:effectExtent l="0" t="0" r="6350" b="6350"/>
-                  <wp:docPr id="15" name="Picture 15" descr="http://sa967st.github.io/images/vhls_ll/C2.png"/>
+                  <wp:docPr id="14" name="Picture 14" descr="http://sa967st.github.io/images/vhls_ll/C3.png"/>
                   <wp:cNvGraphicFramePr>
                     <a:graphicFrameLocks xmlns:a="http://schemas.openxmlformats.org/drawingml/2006/main" noChangeAspect="1"/>
                   </wp:cNvGraphicFramePr>
@@ -2108,7 +2202,7 @@
                     <a:graphicData uri="http://schemas.openxmlformats.org/drawingml/2006/picture">
                       <pic:pic xmlns:pic="http://schemas.openxmlformats.org/drawingml/2006/picture">
                         <pic:nvPicPr>
-                          <pic:cNvPr id="0" name="Picture 18" descr="http://sa967st.github.io/images/vhls_ll/C2.png"/>
+                          <pic:cNvPr id="0" name="Picture 19" descr="http://sa967st.github.io/images/vhls_ll/C3.png"/>
                           <pic:cNvPicPr>
                             <a:picLocks noChangeAspect="1" noChangeArrowheads="1"/>
                           </pic:cNvPicPr>
@@ -2170,12 +2264,13 @@
                 <w:color w:val="3C7139"/>
                 <w:sz w:val="27"/>
                 <w:szCs w:val="27"/>
+                <w:lang w:eastAsia="en-CA"/>
               </w:rPr>
               <w:drawing>
-                <wp:inline distT="0" distB="0" distL="0" distR="0" wp14:anchorId="7B042AEA" wp14:editId="69EF583A">
+                <wp:inline distT="0" distB="0" distL="0" distR="0" wp14:anchorId="1E18A7C7" wp14:editId="32E936B0">
                   <wp:extent cx="946150" cy="946150"/>
                   <wp:effectExtent l="0" t="0" r="6350" b="6350"/>
-                  <wp:docPr id="14" name="Picture 14" descr="http://sa967st.github.io/images/vhls_ll/C3.png"/>
+                  <wp:docPr id="13" name="Picture 13" descr="http://sa967st.github.io/images/vhls_ll/C4.png"/>
                   <wp:cNvGraphicFramePr>
                     <a:graphicFrameLocks xmlns:a="http://schemas.openxmlformats.org/drawingml/2006/main" noChangeAspect="1"/>
                   </wp:cNvGraphicFramePr>
@@ -2183,7 +2278,7 @@
                     <a:graphicData uri="http://schemas.openxmlformats.org/drawingml/2006/picture">
                       <pic:pic xmlns:pic="http://schemas.openxmlformats.org/drawingml/2006/picture">
                         <pic:nvPicPr>
-                          <pic:cNvPr id="0" name="Picture 19" descr="http://sa967st.github.io/images/vhls_ll/C3.png"/>
+                          <pic:cNvPr id="0" name="Picture 20" descr="http://sa967st.github.io/images/vhls_ll/C4.png"/>
                           <pic:cNvPicPr>
                             <a:picLocks noChangeAspect="1" noChangeArrowheads="1"/>
                           </pic:cNvPicPr>
@@ -2245,12 +2340,13 @@
                 <w:color w:val="3C7139"/>
                 <w:sz w:val="27"/>
                 <w:szCs w:val="27"/>
+                <w:lang w:eastAsia="en-CA"/>
               </w:rPr>
               <w:drawing>
-                <wp:inline distT="0" distB="0" distL="0" distR="0" wp14:anchorId="1E18A7C7" wp14:editId="32E936B0">
+                <wp:inline distT="0" distB="0" distL="0" distR="0" wp14:anchorId="37E3DD06" wp14:editId="3BA2F5EA">
                   <wp:extent cx="946150" cy="946150"/>
                   <wp:effectExtent l="0" t="0" r="6350" b="6350"/>
-                  <wp:docPr id="13" name="Picture 13" descr="http://sa967st.github.io/images/vhls_ll/C4.png"/>
+                  <wp:docPr id="12" name="Picture 12" descr="http://sa967st.github.io/images/vhls_ll/C5.png"/>
                   <wp:cNvGraphicFramePr>
                     <a:graphicFrameLocks xmlns:a="http://schemas.openxmlformats.org/drawingml/2006/main" noChangeAspect="1"/>
                   </wp:cNvGraphicFramePr>
@@ -2258,7 +2354,7 @@
                     <a:graphicData uri="http://schemas.openxmlformats.org/drawingml/2006/picture">
                       <pic:pic xmlns:pic="http://schemas.openxmlformats.org/drawingml/2006/picture">
                         <pic:nvPicPr>
-                          <pic:cNvPr id="0" name="Picture 20" descr="http://sa967st.github.io/images/vhls_ll/C4.png"/>
+                          <pic:cNvPr id="0" name="Picture 21" descr="http://sa967st.github.io/images/vhls_ll/C5.png"/>
                           <pic:cNvPicPr>
                             <a:picLocks noChangeAspect="1" noChangeArrowheads="1"/>
                           </pic:cNvPicPr>
@@ -2320,12 +2416,13 @@
                 <w:color w:val="3C7139"/>
                 <w:sz w:val="27"/>
                 <w:szCs w:val="27"/>
+                <w:lang w:eastAsia="en-CA"/>
               </w:rPr>
               <w:drawing>
-                <wp:inline distT="0" distB="0" distL="0" distR="0" wp14:anchorId="37E3DD06" wp14:editId="3BA2F5EA">
+                <wp:inline distT="0" distB="0" distL="0" distR="0" wp14:anchorId="75C0D777" wp14:editId="0216D8AF">
                   <wp:extent cx="946150" cy="946150"/>
                   <wp:effectExtent l="0" t="0" r="6350" b="6350"/>
-                  <wp:docPr id="12" name="Picture 12" descr="http://sa967st.github.io/images/vhls_ll/C5.png"/>
+                  <wp:docPr id="11" name="Picture 11" descr="http://sa967st.github.io/images/vhls_ll/C6.png"/>
                   <wp:cNvGraphicFramePr>
                     <a:graphicFrameLocks xmlns:a="http://schemas.openxmlformats.org/drawingml/2006/main" noChangeAspect="1"/>
                   </wp:cNvGraphicFramePr>
@@ -2333,7 +2430,7 @@
                     <a:graphicData uri="http://schemas.openxmlformats.org/drawingml/2006/picture">
                       <pic:pic xmlns:pic="http://schemas.openxmlformats.org/drawingml/2006/picture">
                         <pic:nvPicPr>
-                          <pic:cNvPr id="0" name="Picture 21" descr="http://sa967st.github.io/images/vhls_ll/C5.png"/>
+                          <pic:cNvPr id="0" name="Picture 22" descr="http://sa967st.github.io/images/vhls_ll/C6.png"/>
                           <pic:cNvPicPr>
                             <a:picLocks noChangeAspect="1" noChangeArrowheads="1"/>
                           </pic:cNvPicPr>
@@ -2395,12 +2492,13 @@
                 <w:color w:val="3C7139"/>
                 <w:sz w:val="27"/>
                 <w:szCs w:val="27"/>
+                <w:lang w:eastAsia="en-CA"/>
               </w:rPr>
               <w:drawing>
-                <wp:inline distT="0" distB="0" distL="0" distR="0" wp14:anchorId="75C0D777" wp14:editId="0216D8AF">
+                <wp:inline distT="0" distB="0" distL="0" distR="0" wp14:anchorId="41836D24" wp14:editId="69FEE76D">
                   <wp:extent cx="946150" cy="946150"/>
                   <wp:effectExtent l="0" t="0" r="6350" b="6350"/>
-                  <wp:docPr id="11" name="Picture 11" descr="http://sa967st.github.io/images/vhls_ll/C6.png"/>
+                  <wp:docPr id="10" name="Picture 10" descr="http://sa967st.github.io/images/vhls_ll/C7.png"/>
                   <wp:cNvGraphicFramePr>
                     <a:graphicFrameLocks xmlns:a="http://schemas.openxmlformats.org/drawingml/2006/main" noChangeAspect="1"/>
                   </wp:cNvGraphicFramePr>
@@ -2408,7 +2506,7 @@
                     <a:graphicData uri="http://schemas.openxmlformats.org/drawingml/2006/picture">
                       <pic:pic xmlns:pic="http://schemas.openxmlformats.org/drawingml/2006/picture">
                         <pic:nvPicPr>
-                          <pic:cNvPr id="0" name="Picture 22" descr="http://sa967st.github.io/images/vhls_ll/C6.png"/>
+                          <pic:cNvPr id="0" name="Picture 23" descr="http://sa967st.github.io/images/vhls_ll/C7.png"/>
                           <pic:cNvPicPr>
                             <a:picLocks noChangeAspect="1" noChangeArrowheads="1"/>
                           </pic:cNvPicPr>
@@ -2470,12 +2568,13 @@
                 <w:color w:val="3C7139"/>
                 <w:sz w:val="27"/>
                 <w:szCs w:val="27"/>
+                <w:lang w:eastAsia="en-CA"/>
               </w:rPr>
               <w:drawing>
-                <wp:inline distT="0" distB="0" distL="0" distR="0" wp14:anchorId="41836D24" wp14:editId="69FEE76D">
+                <wp:inline distT="0" distB="0" distL="0" distR="0" wp14:anchorId="73014046" wp14:editId="120BAB0E">
                   <wp:extent cx="946150" cy="946150"/>
                   <wp:effectExtent l="0" t="0" r="6350" b="6350"/>
-                  <wp:docPr id="10" name="Picture 10" descr="http://sa967st.github.io/images/vhls_ll/C7.png"/>
+                  <wp:docPr id="9" name="Picture 9" descr="http://sa967st.github.io/images/vhls_ll/C8.png"/>
                   <wp:cNvGraphicFramePr>
                     <a:graphicFrameLocks xmlns:a="http://schemas.openxmlformats.org/drawingml/2006/main" noChangeAspect="1"/>
                   </wp:cNvGraphicFramePr>
@@ -2483,7 +2582,7 @@
                     <a:graphicData uri="http://schemas.openxmlformats.org/drawingml/2006/picture">
                       <pic:pic xmlns:pic="http://schemas.openxmlformats.org/drawingml/2006/picture">
                         <pic:nvPicPr>
-                          <pic:cNvPr id="0" name="Picture 23" descr="http://sa967st.github.io/images/vhls_ll/C7.png"/>
+                          <pic:cNvPr id="0" name="Picture 24" descr="http://sa967st.github.io/images/vhls_ll/C8.png"/>
                           <pic:cNvPicPr>
                             <a:picLocks noChangeAspect="1" noChangeArrowheads="1"/>
                           </pic:cNvPicPr>
@@ -2522,35 +2621,496 @@
             </w:r>
           </w:p>
         </w:tc>
-        <w:tc>
-          <w:tcPr>
-            <w:tcW w:w="1827" w:type="dxa"/>
-          </w:tcPr>
-          <w:p>
-            <w:pPr>
-              <w:jc w:val="center"/>
-              <w:rPr>
-                <w:rStyle w:val="Hyperlink"/>
-                <w:rFonts w:ascii="Verdana" w:hAnsi="Verdana" w:cs="Helvetica"/>
-                <w:color w:val="000000" w:themeColor="text1"/>
-                <w:sz w:val="19"/>
-                <w:szCs w:val="19"/>
-                <w:u w:val="none"/>
-              </w:rPr>
-            </w:pPr>
-            <w:r>
-              <w:rPr>
-                <w:rFonts w:ascii="Helvetica" w:eastAsia="Times New Roman" w:hAnsi="Helvetica" w:cs="Helvetica"/>
-                <w:noProof/>
-                <w:color w:val="3C7139"/>
-                <w:sz w:val="27"/>
-                <w:szCs w:val="27"/>
+      </w:tr>
+      <w:tr>
+        <w:trPr>
+          <w:jc w:val="center"/>
+        </w:trPr>
+        <w:tc>
+          <w:tcPr>
+            <w:tcW w:w="1827" w:type="dxa"/>
+          </w:tcPr>
+          <w:p>
+            <w:pPr>
+              <w:shd w:val="clear" w:color="auto" w:fill="FFFFFF"/>
+              <w:jc w:val="center"/>
+              <w:rPr>
+                <w:rFonts w:ascii="Verdana" w:eastAsia="Times New Roman" w:hAnsi="Verdana" w:cs="Consolas"/>
+                <w:color w:val="222222"/>
+                <w:sz w:val="19"/>
+                <w:szCs w:val="19"/>
+              </w:rPr>
+            </w:pPr>
+            <w:r>
+              <w:rPr>
+                <w:rFonts w:ascii="Verdana" w:eastAsia="Times New Roman" w:hAnsi="Verdana" w:cs="Consolas"/>
+                <w:color w:val="222222"/>
+                <w:sz w:val="19"/>
+                <w:szCs w:val="19"/>
+              </w:rPr>
+              <w:t>R U R'</w:t>
+            </w:r>
+          </w:p>
+          <w:p>
+            <w:pPr>
+              <w:jc w:val="center"/>
+              <w:rPr>
+                <w:rFonts w:ascii="Helvetica" w:eastAsia="Times New Roman" w:hAnsi="Helvetica" w:cs="Helvetica"/>
+                <w:noProof/>
+                <w:color w:val="3C7139"/>
+                <w:sz w:val="27"/>
+                <w:szCs w:val="27"/>
+              </w:rPr>
+            </w:pPr>
+          </w:p>
+        </w:tc>
+        <w:tc>
+          <w:tcPr>
+            <w:tcW w:w="1827" w:type="dxa"/>
+          </w:tcPr>
+          <w:p>
+            <w:pPr>
+              <w:shd w:val="clear" w:color="auto" w:fill="FFFFFF"/>
+              <w:jc w:val="center"/>
+              <w:rPr>
+                <w:rFonts w:ascii="Verdana" w:eastAsia="Times New Roman" w:hAnsi="Verdana" w:cs="Consolas"/>
+                <w:color w:val="222222"/>
+                <w:sz w:val="19"/>
+                <w:szCs w:val="19"/>
+              </w:rPr>
+            </w:pPr>
+            <w:r>
+              <w:rPr>
+                <w:rFonts w:ascii="Verdana" w:eastAsia="Times New Roman" w:hAnsi="Verdana" w:cs="Consolas"/>
+                <w:color w:val="222222"/>
+                <w:sz w:val="19"/>
+                <w:szCs w:val="19"/>
+              </w:rPr>
+              <w:t xml:space="preserve">U' F' U2 F </w:t>
+            </w:r>
+          </w:p>
+          <w:p>
+            <w:pPr>
+              <w:shd w:val="clear" w:color="auto" w:fill="FFFFFF"/>
+              <w:jc w:val="center"/>
+              <w:rPr>
+                <w:rFonts w:ascii="Verdana" w:eastAsia="Times New Roman" w:hAnsi="Verdana" w:cs="Consolas"/>
+                <w:color w:val="222222"/>
+                <w:sz w:val="19"/>
+                <w:szCs w:val="19"/>
+              </w:rPr>
+            </w:pPr>
+            <w:r>
+              <w:rPr>
+                <w:rFonts w:ascii="Verdana" w:eastAsia="Times New Roman" w:hAnsi="Verdana" w:cs="Consolas"/>
+                <w:color w:val="222222"/>
+                <w:sz w:val="19"/>
+                <w:szCs w:val="19"/>
+              </w:rPr>
+              <w:t>R' F R F'</w:t>
+            </w:r>
+          </w:p>
+          <w:p>
+            <w:pPr>
+              <w:jc w:val="center"/>
+              <w:rPr>
+                <w:rFonts w:ascii="Helvetica" w:eastAsia="Times New Roman" w:hAnsi="Helvetica" w:cs="Helvetica"/>
+                <w:noProof/>
+                <w:color w:val="3C7139"/>
+                <w:sz w:val="27"/>
+                <w:szCs w:val="27"/>
+              </w:rPr>
+            </w:pPr>
+          </w:p>
+        </w:tc>
+        <w:tc>
+          <w:tcPr>
+            <w:tcW w:w="1827" w:type="dxa"/>
+          </w:tcPr>
+          <w:p>
+            <w:pPr>
+              <w:shd w:val="clear" w:color="auto" w:fill="FFFFFF"/>
+              <w:jc w:val="center"/>
+              <w:rPr>
+                <w:rFonts w:ascii="Verdana" w:eastAsia="Times New Roman" w:hAnsi="Verdana" w:cs="Consolas"/>
+                <w:color w:val="222222"/>
+                <w:sz w:val="19"/>
+                <w:szCs w:val="19"/>
+              </w:rPr>
+            </w:pPr>
+            <w:r>
+              <w:rPr>
+                <w:rFonts w:ascii="Verdana" w:eastAsia="Times New Roman" w:hAnsi="Verdana" w:cs="Consolas"/>
+                <w:color w:val="222222"/>
+                <w:sz w:val="19"/>
+                <w:szCs w:val="19"/>
+              </w:rPr>
+              <w:t xml:space="preserve">U' F' U2 F </w:t>
+            </w:r>
+          </w:p>
+          <w:p>
+            <w:pPr>
+              <w:shd w:val="clear" w:color="auto" w:fill="FFFFFF"/>
+              <w:jc w:val="center"/>
+              <w:rPr>
+                <w:rFonts w:ascii="Verdana" w:eastAsia="Times New Roman" w:hAnsi="Verdana" w:cs="Consolas"/>
+                <w:color w:val="222222"/>
+                <w:sz w:val="19"/>
+                <w:szCs w:val="19"/>
+              </w:rPr>
+            </w:pPr>
+            <w:r>
+              <w:rPr>
+                <w:rFonts w:ascii="Verdana" w:eastAsia="Times New Roman" w:hAnsi="Verdana" w:cs="Consolas"/>
+                <w:color w:val="222222"/>
+                <w:sz w:val="19"/>
+                <w:szCs w:val="19"/>
+              </w:rPr>
+              <w:t>U R U' R'</w:t>
+            </w:r>
+          </w:p>
+          <w:p>
+            <w:pPr>
+              <w:jc w:val="center"/>
+              <w:rPr>
+                <w:rFonts w:ascii="Helvetica" w:eastAsia="Times New Roman" w:hAnsi="Helvetica" w:cs="Helvetica"/>
+                <w:noProof/>
+                <w:color w:val="3C7139"/>
+                <w:sz w:val="27"/>
+                <w:szCs w:val="27"/>
+              </w:rPr>
+            </w:pPr>
+          </w:p>
+        </w:tc>
+        <w:tc>
+          <w:tcPr>
+            <w:tcW w:w="1827" w:type="dxa"/>
+          </w:tcPr>
+          <w:p>
+            <w:pPr>
+              <w:shd w:val="clear" w:color="auto" w:fill="FFFFFF"/>
+              <w:jc w:val="center"/>
+              <w:rPr>
+                <w:rFonts w:ascii="Verdana" w:eastAsia="Times New Roman" w:hAnsi="Verdana" w:cs="Consolas"/>
+                <w:color w:val="222222"/>
+                <w:sz w:val="19"/>
+                <w:szCs w:val="19"/>
+              </w:rPr>
+            </w:pPr>
+            <w:r>
+              <w:rPr>
+                <w:rFonts w:ascii="Verdana" w:eastAsia="Times New Roman" w:hAnsi="Verdana" w:cs="Consolas"/>
+                <w:color w:val="222222"/>
+                <w:sz w:val="19"/>
+                <w:szCs w:val="19"/>
+              </w:rPr>
+              <w:t xml:space="preserve">R U' R' U2 </w:t>
+            </w:r>
+          </w:p>
+          <w:p>
+            <w:pPr>
+              <w:shd w:val="clear" w:color="auto" w:fill="FFFFFF"/>
+              <w:jc w:val="center"/>
+              <w:rPr>
+                <w:rFonts w:ascii="Verdana" w:eastAsia="Times New Roman" w:hAnsi="Verdana" w:cs="Consolas"/>
+                <w:color w:val="222222"/>
+                <w:sz w:val="19"/>
+                <w:szCs w:val="19"/>
+              </w:rPr>
+            </w:pPr>
+            <w:r>
+              <w:rPr>
+                <w:rFonts w:ascii="Verdana" w:eastAsia="Times New Roman" w:hAnsi="Verdana" w:cs="Consolas"/>
+                <w:color w:val="222222"/>
+                <w:sz w:val="19"/>
+                <w:szCs w:val="19"/>
+              </w:rPr>
+              <w:t>R' F R F'</w:t>
+            </w:r>
+          </w:p>
+          <w:p>
+            <w:pPr>
+              <w:jc w:val="center"/>
+              <w:rPr>
+                <w:rFonts w:ascii="Helvetica" w:eastAsia="Times New Roman" w:hAnsi="Helvetica" w:cs="Helvetica"/>
+                <w:noProof/>
+                <w:color w:val="3C7139"/>
+                <w:sz w:val="27"/>
+                <w:szCs w:val="27"/>
+              </w:rPr>
+            </w:pPr>
+          </w:p>
+        </w:tc>
+        <w:tc>
+          <w:tcPr>
+            <w:tcW w:w="1827" w:type="dxa"/>
+          </w:tcPr>
+          <w:p>
+            <w:pPr>
+              <w:shd w:val="clear" w:color="auto" w:fill="FFFFFF"/>
+              <w:jc w:val="center"/>
+              <w:rPr>
+                <w:rFonts w:ascii="Verdana" w:eastAsia="Times New Roman" w:hAnsi="Verdana" w:cs="Consolas"/>
+                <w:color w:val="222222"/>
+                <w:sz w:val="19"/>
+                <w:szCs w:val="19"/>
+              </w:rPr>
+            </w:pPr>
+            <w:r>
+              <w:rPr>
+                <w:rFonts w:ascii="Verdana" w:eastAsia="Times New Roman" w:hAnsi="Verdana" w:cs="Consolas"/>
+                <w:color w:val="222222"/>
+                <w:sz w:val="19"/>
+                <w:szCs w:val="19"/>
+              </w:rPr>
+              <w:t xml:space="preserve">U2 R U y R </w:t>
+            </w:r>
+          </w:p>
+          <w:p>
+            <w:pPr>
+              <w:shd w:val="clear" w:color="auto" w:fill="FFFFFF"/>
+              <w:jc w:val="center"/>
+              <w:rPr>
+                <w:rFonts w:ascii="Verdana" w:eastAsia="Times New Roman" w:hAnsi="Verdana" w:cs="Consolas"/>
+                <w:color w:val="222222"/>
+                <w:sz w:val="19"/>
+                <w:szCs w:val="19"/>
+              </w:rPr>
+            </w:pPr>
+            <w:r>
+              <w:rPr>
+                <w:rFonts w:ascii="Verdana" w:eastAsia="Times New Roman" w:hAnsi="Verdana" w:cs="Consolas"/>
+                <w:color w:val="222222"/>
+                <w:sz w:val="19"/>
+                <w:szCs w:val="19"/>
+              </w:rPr>
+              <w:t>U' R' U' F'</w:t>
+            </w:r>
+          </w:p>
+          <w:p>
+            <w:pPr>
+              <w:jc w:val="center"/>
+              <w:rPr>
+                <w:rFonts w:ascii="Helvetica" w:eastAsia="Times New Roman" w:hAnsi="Helvetica" w:cs="Helvetica"/>
+                <w:noProof/>
+                <w:color w:val="3C7139"/>
+                <w:sz w:val="27"/>
+                <w:szCs w:val="27"/>
+              </w:rPr>
+            </w:pPr>
+          </w:p>
+        </w:tc>
+        <w:tc>
+          <w:tcPr>
+            <w:tcW w:w="1827" w:type="dxa"/>
+          </w:tcPr>
+          <w:p>
+            <w:pPr>
+              <w:shd w:val="clear" w:color="auto" w:fill="FFFFFF"/>
+              <w:jc w:val="center"/>
+              <w:rPr>
+                <w:rFonts w:ascii="Verdana" w:eastAsia="Times New Roman" w:hAnsi="Verdana" w:cs="Consolas"/>
+                <w:color w:val="222222"/>
+                <w:sz w:val="19"/>
+                <w:szCs w:val="19"/>
+              </w:rPr>
+            </w:pPr>
+            <w:r>
+              <w:rPr>
+                <w:rFonts w:ascii="Verdana" w:eastAsia="Times New Roman" w:hAnsi="Verdana" w:cs="Consolas"/>
+                <w:color w:val="222222"/>
+                <w:sz w:val="19"/>
+                <w:szCs w:val="19"/>
+              </w:rPr>
+              <w:t xml:space="preserve">R U2 y R </w:t>
+            </w:r>
+          </w:p>
+          <w:p>
+            <w:pPr>
+              <w:shd w:val="clear" w:color="auto" w:fill="FFFFFF"/>
+              <w:jc w:val="center"/>
+              <w:rPr>
+                <w:rFonts w:ascii="Verdana" w:eastAsia="Times New Roman" w:hAnsi="Verdana" w:cs="Consolas"/>
+                <w:color w:val="222222"/>
+                <w:sz w:val="19"/>
+                <w:szCs w:val="19"/>
+              </w:rPr>
+            </w:pPr>
+            <w:r>
+              <w:rPr>
+                <w:rFonts w:ascii="Verdana" w:eastAsia="Times New Roman" w:hAnsi="Verdana" w:cs="Consolas"/>
+                <w:color w:val="222222"/>
+                <w:sz w:val="19"/>
+                <w:szCs w:val="19"/>
+              </w:rPr>
+              <w:t>U' R' F'</w:t>
+            </w:r>
+          </w:p>
+          <w:p>
+            <w:pPr>
+              <w:jc w:val="center"/>
+              <w:rPr>
+                <w:rFonts w:ascii="Helvetica" w:eastAsia="Times New Roman" w:hAnsi="Helvetica" w:cs="Helvetica"/>
+                <w:noProof/>
+                <w:color w:val="3C7139"/>
+                <w:sz w:val="27"/>
+                <w:szCs w:val="27"/>
+              </w:rPr>
+            </w:pPr>
+          </w:p>
+        </w:tc>
+        <w:tc>
+          <w:tcPr>
+            <w:tcW w:w="1827" w:type="dxa"/>
+          </w:tcPr>
+          <w:p>
+            <w:pPr>
+              <w:shd w:val="clear" w:color="auto" w:fill="FFFFFF"/>
+              <w:jc w:val="center"/>
+              <w:rPr>
+                <w:rFonts w:ascii="Verdana" w:eastAsia="Times New Roman" w:hAnsi="Verdana" w:cs="Consolas"/>
+                <w:color w:val="222222"/>
+                <w:sz w:val="19"/>
+                <w:szCs w:val="19"/>
+              </w:rPr>
+            </w:pPr>
+            <w:r>
+              <w:rPr>
+                <w:rFonts w:ascii="Verdana" w:eastAsia="Times New Roman" w:hAnsi="Verdana" w:cs="Consolas"/>
+                <w:color w:val="222222"/>
+                <w:sz w:val="19"/>
+                <w:szCs w:val="19"/>
+              </w:rPr>
+              <w:t xml:space="preserve">R U y R </w:t>
+            </w:r>
+          </w:p>
+          <w:p>
+            <w:pPr>
+              <w:shd w:val="clear" w:color="auto" w:fill="FFFFFF"/>
+              <w:jc w:val="center"/>
+              <w:rPr>
+                <w:rFonts w:ascii="Verdana" w:eastAsia="Times New Roman" w:hAnsi="Verdana" w:cs="Consolas"/>
+                <w:color w:val="222222"/>
+                <w:sz w:val="19"/>
+                <w:szCs w:val="19"/>
+              </w:rPr>
+            </w:pPr>
+            <w:r>
+              <w:rPr>
+                <w:rFonts w:ascii="Verdana" w:eastAsia="Times New Roman" w:hAnsi="Verdana" w:cs="Consolas"/>
+                <w:color w:val="222222"/>
+                <w:sz w:val="19"/>
+                <w:szCs w:val="19"/>
+              </w:rPr>
+              <w:t>U R' U' F'</w:t>
+            </w:r>
+          </w:p>
+          <w:p>
+            <w:pPr>
+              <w:jc w:val="center"/>
+              <w:rPr>
+                <w:rFonts w:ascii="Helvetica" w:eastAsia="Times New Roman" w:hAnsi="Helvetica" w:cs="Helvetica"/>
+                <w:noProof/>
+                <w:color w:val="3C7139"/>
+                <w:sz w:val="27"/>
+                <w:szCs w:val="27"/>
+              </w:rPr>
+            </w:pPr>
+          </w:p>
+        </w:tc>
+        <w:tc>
+          <w:tcPr>
+            <w:tcW w:w="1827" w:type="dxa"/>
+          </w:tcPr>
+          <w:p>
+            <w:pPr>
+              <w:shd w:val="clear" w:color="auto" w:fill="FFFFFF"/>
+              <w:jc w:val="center"/>
+              <w:rPr>
+                <w:rFonts w:ascii="Verdana" w:eastAsia="Times New Roman" w:hAnsi="Verdana" w:cs="Consolas"/>
+                <w:color w:val="222222"/>
+                <w:sz w:val="19"/>
+                <w:szCs w:val="19"/>
+              </w:rPr>
+            </w:pPr>
+            <w:r>
+              <w:rPr>
+                <w:rFonts w:ascii="Verdana" w:eastAsia="Times New Roman" w:hAnsi="Verdana" w:cs="Consolas"/>
+                <w:color w:val="222222"/>
+                <w:sz w:val="19"/>
+                <w:szCs w:val="19"/>
+              </w:rPr>
+              <w:t xml:space="preserve">R' D' L F L' </w:t>
+            </w:r>
+          </w:p>
+          <w:p>
+            <w:pPr>
+              <w:shd w:val="clear" w:color="auto" w:fill="FFFFFF"/>
+              <w:jc w:val="center"/>
+              <w:rPr>
+                <w:rFonts w:ascii="Verdana" w:eastAsia="Times New Roman" w:hAnsi="Verdana" w:cs="Consolas"/>
+                <w:color w:val="222222"/>
+                <w:sz w:val="19"/>
+                <w:szCs w:val="19"/>
+              </w:rPr>
+            </w:pPr>
+            <w:r>
+              <w:rPr>
+                <w:rFonts w:ascii="Verdana" w:eastAsia="Times New Roman" w:hAnsi="Verdana" w:cs="Consolas"/>
+                <w:color w:val="222222"/>
+                <w:sz w:val="19"/>
+                <w:szCs w:val="19"/>
+              </w:rPr>
+              <w:t>D R2 U R'</w:t>
+            </w:r>
+          </w:p>
+          <w:p>
+            <w:pPr>
+              <w:jc w:val="center"/>
+              <w:rPr>
+                <w:rFonts w:ascii="Helvetica" w:eastAsia="Times New Roman" w:hAnsi="Helvetica" w:cs="Helvetica"/>
+                <w:noProof/>
+                <w:color w:val="3C7139"/>
+                <w:sz w:val="27"/>
+                <w:szCs w:val="27"/>
+              </w:rPr>
+            </w:pPr>
+          </w:p>
+        </w:tc>
+      </w:tr>
+      <w:tr>
+        <w:trPr>
+          <w:jc w:val="center"/>
+        </w:trPr>
+        <w:tc>
+          <w:tcPr>
+            <w:tcW w:w="1827" w:type="dxa"/>
+          </w:tcPr>
+          <w:p>
+            <w:pPr>
+              <w:jc w:val="center"/>
+              <w:rPr>
+                <w:rFonts w:ascii="Helvetica" w:eastAsia="Times New Roman" w:hAnsi="Helvetica" w:cs="Helvetica"/>
+                <w:noProof/>
+                <w:color w:val="3C7139"/>
+                <w:sz w:val="27"/>
+                <w:szCs w:val="27"/>
+              </w:rPr>
+            </w:pPr>
+            <w:r>
+              <w:rPr>
+                <w:rFonts w:ascii="Helvetica" w:eastAsia="Times New Roman" w:hAnsi="Helvetica" w:cs="Helvetica"/>
+                <w:noProof/>
+                <w:color w:val="3C7139"/>
+                <w:sz w:val="27"/>
+                <w:szCs w:val="27"/>
+                <w:lang w:eastAsia="en-CA"/>
               </w:rPr>
               <w:drawing>
-                <wp:inline distT="0" distB="0" distL="0" distR="0" wp14:anchorId="73014046" wp14:editId="120BAB0E">
+                <wp:inline distT="0" distB="0" distL="0" distR="0" wp14:anchorId="7F3890BD" wp14:editId="3815AF9A">
                   <wp:extent cx="946150" cy="946150"/>
                   <wp:effectExtent l="0" t="0" r="6350" b="6350"/>
-                  <wp:docPr id="9" name="Picture 9" descr="http://sa967st.github.io/images/vhls_ll/C8.png"/>
+                  <wp:docPr id="8" name="Picture 8" descr="http://sa967st.github.io/images/vhls_ll/D1.png"/>
                   <wp:cNvGraphicFramePr>
                     <a:graphicFrameLocks xmlns:a="http://schemas.openxmlformats.org/drawingml/2006/main" noChangeAspect="1"/>
                   </wp:cNvGraphicFramePr>
@@ -2558,7 +3118,7 @@
                     <a:graphicData uri="http://schemas.openxmlformats.org/drawingml/2006/picture">
                       <pic:pic xmlns:pic="http://schemas.openxmlformats.org/drawingml/2006/picture">
                         <pic:nvPicPr>
-                          <pic:cNvPr id="0" name="Picture 24" descr="http://sa967st.github.io/images/vhls_ll/C8.png"/>
+                          <pic:cNvPr id="0" name="Picture 25" descr="http://sa967st.github.io/images/vhls_ll/D1.png"/>
                           <pic:cNvPicPr>
                             <a:picLocks noChangeAspect="1" noChangeArrowheads="1"/>
                           </pic:cNvPicPr>
@@ -2597,495 +3157,35 @@
             </w:r>
           </w:p>
         </w:tc>
-      </w:tr>
-      <w:tr>
-        <w:trPr>
-          <w:jc w:val="center"/>
-        </w:trPr>
-        <w:tc>
-          <w:tcPr>
-            <w:tcW w:w="1827" w:type="dxa"/>
-          </w:tcPr>
-          <w:p>
-            <w:pPr>
-              <w:shd w:val="clear" w:color="auto" w:fill="FFFFFF"/>
-              <w:jc w:val="center"/>
-              <w:rPr>
-                <w:rFonts w:ascii="Verdana" w:eastAsia="Times New Roman" w:hAnsi="Verdana" w:cs="Consolas"/>
-                <w:color w:val="222222"/>
-                <w:sz w:val="19"/>
-                <w:szCs w:val="19"/>
-              </w:rPr>
-            </w:pPr>
-            <w:r>
-              <w:rPr>
-                <w:rFonts w:ascii="Verdana" w:eastAsia="Times New Roman" w:hAnsi="Verdana" w:cs="Consolas"/>
-                <w:color w:val="222222"/>
-                <w:sz w:val="19"/>
-                <w:szCs w:val="19"/>
-              </w:rPr>
-              <w:t>R U R'</w:t>
-            </w:r>
-          </w:p>
-          <w:p>
-            <w:pPr>
-              <w:jc w:val="center"/>
-              <w:rPr>
-                <w:rFonts w:ascii="Helvetica" w:eastAsia="Times New Roman" w:hAnsi="Helvetica" w:cs="Helvetica"/>
-                <w:noProof/>
-                <w:color w:val="3C7139"/>
-                <w:sz w:val="27"/>
-                <w:szCs w:val="27"/>
-              </w:rPr>
-            </w:pPr>
-          </w:p>
-        </w:tc>
-        <w:tc>
-          <w:tcPr>
-            <w:tcW w:w="1827" w:type="dxa"/>
-          </w:tcPr>
-          <w:p>
-            <w:pPr>
-              <w:shd w:val="clear" w:color="auto" w:fill="FFFFFF"/>
-              <w:jc w:val="center"/>
-              <w:rPr>
-                <w:rFonts w:ascii="Verdana" w:eastAsia="Times New Roman" w:hAnsi="Verdana" w:cs="Consolas"/>
-                <w:color w:val="222222"/>
-                <w:sz w:val="19"/>
-                <w:szCs w:val="19"/>
-              </w:rPr>
-            </w:pPr>
-            <w:r>
-              <w:rPr>
-                <w:rFonts w:ascii="Verdana" w:eastAsia="Times New Roman" w:hAnsi="Verdana" w:cs="Consolas"/>
-                <w:color w:val="222222"/>
-                <w:sz w:val="19"/>
-                <w:szCs w:val="19"/>
-              </w:rPr>
-              <w:t xml:space="preserve">U' F' U2 F </w:t>
-            </w:r>
-          </w:p>
-          <w:p>
-            <w:pPr>
-              <w:shd w:val="clear" w:color="auto" w:fill="FFFFFF"/>
-              <w:jc w:val="center"/>
-              <w:rPr>
-                <w:rFonts w:ascii="Verdana" w:eastAsia="Times New Roman" w:hAnsi="Verdana" w:cs="Consolas"/>
-                <w:color w:val="222222"/>
-                <w:sz w:val="19"/>
-                <w:szCs w:val="19"/>
-              </w:rPr>
-            </w:pPr>
-            <w:r>
-              <w:rPr>
-                <w:rFonts w:ascii="Verdana" w:eastAsia="Times New Roman" w:hAnsi="Verdana" w:cs="Consolas"/>
-                <w:color w:val="222222"/>
-                <w:sz w:val="19"/>
-                <w:szCs w:val="19"/>
-              </w:rPr>
-              <w:t>R' F R F'</w:t>
-            </w:r>
-          </w:p>
-          <w:p>
-            <w:pPr>
-              <w:jc w:val="center"/>
-              <w:rPr>
-                <w:rFonts w:ascii="Helvetica" w:eastAsia="Times New Roman" w:hAnsi="Helvetica" w:cs="Helvetica"/>
-                <w:noProof/>
-                <w:color w:val="3C7139"/>
-                <w:sz w:val="27"/>
-                <w:szCs w:val="27"/>
-              </w:rPr>
-            </w:pPr>
-          </w:p>
-        </w:tc>
-        <w:tc>
-          <w:tcPr>
-            <w:tcW w:w="1827" w:type="dxa"/>
-          </w:tcPr>
-          <w:p>
-            <w:pPr>
-              <w:shd w:val="clear" w:color="auto" w:fill="FFFFFF"/>
-              <w:jc w:val="center"/>
-              <w:rPr>
-                <w:rFonts w:ascii="Verdana" w:eastAsia="Times New Roman" w:hAnsi="Verdana" w:cs="Consolas"/>
-                <w:color w:val="222222"/>
-                <w:sz w:val="19"/>
-                <w:szCs w:val="19"/>
-              </w:rPr>
-            </w:pPr>
-            <w:r>
-              <w:rPr>
-                <w:rFonts w:ascii="Verdana" w:eastAsia="Times New Roman" w:hAnsi="Verdana" w:cs="Consolas"/>
-                <w:color w:val="222222"/>
-                <w:sz w:val="19"/>
-                <w:szCs w:val="19"/>
-              </w:rPr>
-              <w:t xml:space="preserve">U' F' U2 F </w:t>
-            </w:r>
-          </w:p>
-          <w:p>
-            <w:pPr>
-              <w:shd w:val="clear" w:color="auto" w:fill="FFFFFF"/>
-              <w:jc w:val="center"/>
-              <w:rPr>
-                <w:rFonts w:ascii="Verdana" w:eastAsia="Times New Roman" w:hAnsi="Verdana" w:cs="Consolas"/>
-                <w:color w:val="222222"/>
-                <w:sz w:val="19"/>
-                <w:szCs w:val="19"/>
-              </w:rPr>
-            </w:pPr>
-            <w:r>
-              <w:rPr>
-                <w:rFonts w:ascii="Verdana" w:eastAsia="Times New Roman" w:hAnsi="Verdana" w:cs="Consolas"/>
-                <w:color w:val="222222"/>
-                <w:sz w:val="19"/>
-                <w:szCs w:val="19"/>
-              </w:rPr>
-              <w:t>U R U' R'</w:t>
-            </w:r>
-          </w:p>
-          <w:p>
-            <w:pPr>
-              <w:jc w:val="center"/>
-              <w:rPr>
-                <w:rFonts w:ascii="Helvetica" w:eastAsia="Times New Roman" w:hAnsi="Helvetica" w:cs="Helvetica"/>
-                <w:noProof/>
-                <w:color w:val="3C7139"/>
-                <w:sz w:val="27"/>
-                <w:szCs w:val="27"/>
-              </w:rPr>
-            </w:pPr>
-          </w:p>
-        </w:tc>
-        <w:tc>
-          <w:tcPr>
-            <w:tcW w:w="1827" w:type="dxa"/>
-          </w:tcPr>
-          <w:p>
-            <w:pPr>
-              <w:shd w:val="clear" w:color="auto" w:fill="FFFFFF"/>
-              <w:jc w:val="center"/>
-              <w:rPr>
-                <w:rFonts w:ascii="Verdana" w:eastAsia="Times New Roman" w:hAnsi="Verdana" w:cs="Consolas"/>
-                <w:color w:val="222222"/>
-                <w:sz w:val="19"/>
-                <w:szCs w:val="19"/>
-              </w:rPr>
-            </w:pPr>
-            <w:r>
-              <w:rPr>
-                <w:rFonts w:ascii="Verdana" w:eastAsia="Times New Roman" w:hAnsi="Verdana" w:cs="Consolas"/>
-                <w:color w:val="222222"/>
-                <w:sz w:val="19"/>
-                <w:szCs w:val="19"/>
-              </w:rPr>
-              <w:t xml:space="preserve">R U' R' U2 </w:t>
-            </w:r>
-          </w:p>
-          <w:p>
-            <w:pPr>
-              <w:shd w:val="clear" w:color="auto" w:fill="FFFFFF"/>
-              <w:jc w:val="center"/>
-              <w:rPr>
-                <w:rFonts w:ascii="Verdana" w:eastAsia="Times New Roman" w:hAnsi="Verdana" w:cs="Consolas"/>
-                <w:color w:val="222222"/>
-                <w:sz w:val="19"/>
-                <w:szCs w:val="19"/>
-              </w:rPr>
-            </w:pPr>
-            <w:r>
-              <w:rPr>
-                <w:rFonts w:ascii="Verdana" w:eastAsia="Times New Roman" w:hAnsi="Verdana" w:cs="Consolas"/>
-                <w:color w:val="222222"/>
-                <w:sz w:val="19"/>
-                <w:szCs w:val="19"/>
-              </w:rPr>
-              <w:t>R' F R F'</w:t>
-            </w:r>
-          </w:p>
-          <w:p>
-            <w:pPr>
-              <w:jc w:val="center"/>
-              <w:rPr>
-                <w:rFonts w:ascii="Helvetica" w:eastAsia="Times New Roman" w:hAnsi="Helvetica" w:cs="Helvetica"/>
-                <w:noProof/>
-                <w:color w:val="3C7139"/>
-                <w:sz w:val="27"/>
-                <w:szCs w:val="27"/>
-              </w:rPr>
-            </w:pPr>
-          </w:p>
-        </w:tc>
-        <w:tc>
-          <w:tcPr>
-            <w:tcW w:w="1827" w:type="dxa"/>
-          </w:tcPr>
-          <w:p>
-            <w:pPr>
-              <w:shd w:val="clear" w:color="auto" w:fill="FFFFFF"/>
-              <w:jc w:val="center"/>
-              <w:rPr>
-                <w:rFonts w:ascii="Verdana" w:eastAsia="Times New Roman" w:hAnsi="Verdana" w:cs="Consolas"/>
-                <w:color w:val="222222"/>
-                <w:sz w:val="19"/>
-                <w:szCs w:val="19"/>
-              </w:rPr>
-            </w:pPr>
-            <w:r>
-              <w:rPr>
-                <w:rFonts w:ascii="Verdana" w:eastAsia="Times New Roman" w:hAnsi="Verdana" w:cs="Consolas"/>
-                <w:color w:val="222222"/>
-                <w:sz w:val="19"/>
-                <w:szCs w:val="19"/>
-              </w:rPr>
-              <w:t xml:space="preserve">U2 R U y R </w:t>
-            </w:r>
-          </w:p>
-          <w:p>
-            <w:pPr>
-              <w:shd w:val="clear" w:color="auto" w:fill="FFFFFF"/>
-              <w:jc w:val="center"/>
-              <w:rPr>
-                <w:rFonts w:ascii="Verdana" w:eastAsia="Times New Roman" w:hAnsi="Verdana" w:cs="Consolas"/>
-                <w:color w:val="222222"/>
-                <w:sz w:val="19"/>
-                <w:szCs w:val="19"/>
-              </w:rPr>
-            </w:pPr>
-            <w:r>
-              <w:rPr>
-                <w:rFonts w:ascii="Verdana" w:eastAsia="Times New Roman" w:hAnsi="Verdana" w:cs="Consolas"/>
-                <w:color w:val="222222"/>
-                <w:sz w:val="19"/>
-                <w:szCs w:val="19"/>
-              </w:rPr>
-              <w:t>U' R' U' F'</w:t>
-            </w:r>
-          </w:p>
-          <w:p>
-            <w:pPr>
-              <w:jc w:val="center"/>
-              <w:rPr>
-                <w:rFonts w:ascii="Helvetica" w:eastAsia="Times New Roman" w:hAnsi="Helvetica" w:cs="Helvetica"/>
-                <w:noProof/>
-                <w:color w:val="3C7139"/>
-                <w:sz w:val="27"/>
-                <w:szCs w:val="27"/>
-              </w:rPr>
-            </w:pPr>
-          </w:p>
-        </w:tc>
-        <w:tc>
-          <w:tcPr>
-            <w:tcW w:w="1827" w:type="dxa"/>
-          </w:tcPr>
-          <w:p>
-            <w:pPr>
-              <w:shd w:val="clear" w:color="auto" w:fill="FFFFFF"/>
-              <w:jc w:val="center"/>
-              <w:rPr>
-                <w:rFonts w:ascii="Verdana" w:eastAsia="Times New Roman" w:hAnsi="Verdana" w:cs="Consolas"/>
-                <w:color w:val="222222"/>
-                <w:sz w:val="19"/>
-                <w:szCs w:val="19"/>
-              </w:rPr>
-            </w:pPr>
-            <w:r>
-              <w:rPr>
-                <w:rFonts w:ascii="Verdana" w:eastAsia="Times New Roman" w:hAnsi="Verdana" w:cs="Consolas"/>
-                <w:color w:val="222222"/>
-                <w:sz w:val="19"/>
-                <w:szCs w:val="19"/>
-              </w:rPr>
-              <w:t xml:space="preserve">R U2 y R </w:t>
-            </w:r>
-          </w:p>
-          <w:p>
-            <w:pPr>
-              <w:shd w:val="clear" w:color="auto" w:fill="FFFFFF"/>
-              <w:jc w:val="center"/>
-              <w:rPr>
-                <w:rFonts w:ascii="Verdana" w:eastAsia="Times New Roman" w:hAnsi="Verdana" w:cs="Consolas"/>
-                <w:color w:val="222222"/>
-                <w:sz w:val="19"/>
-                <w:szCs w:val="19"/>
-              </w:rPr>
-            </w:pPr>
-            <w:r>
-              <w:rPr>
-                <w:rFonts w:ascii="Verdana" w:eastAsia="Times New Roman" w:hAnsi="Verdana" w:cs="Consolas"/>
-                <w:color w:val="222222"/>
-                <w:sz w:val="19"/>
-                <w:szCs w:val="19"/>
-              </w:rPr>
-              <w:t>U' R' F'</w:t>
-            </w:r>
-          </w:p>
-          <w:p>
-            <w:pPr>
-              <w:jc w:val="center"/>
-              <w:rPr>
-                <w:rFonts w:ascii="Helvetica" w:eastAsia="Times New Roman" w:hAnsi="Helvetica" w:cs="Helvetica"/>
-                <w:noProof/>
-                <w:color w:val="3C7139"/>
-                <w:sz w:val="27"/>
-                <w:szCs w:val="27"/>
-              </w:rPr>
-            </w:pPr>
-          </w:p>
-        </w:tc>
-        <w:tc>
-          <w:tcPr>
-            <w:tcW w:w="1827" w:type="dxa"/>
-          </w:tcPr>
-          <w:p>
-            <w:pPr>
-              <w:shd w:val="clear" w:color="auto" w:fill="FFFFFF"/>
-              <w:jc w:val="center"/>
-              <w:rPr>
-                <w:rFonts w:ascii="Verdana" w:eastAsia="Times New Roman" w:hAnsi="Verdana" w:cs="Consolas"/>
-                <w:color w:val="222222"/>
-                <w:sz w:val="19"/>
-                <w:szCs w:val="19"/>
-              </w:rPr>
-            </w:pPr>
-            <w:r>
-              <w:rPr>
-                <w:rFonts w:ascii="Verdana" w:eastAsia="Times New Roman" w:hAnsi="Verdana" w:cs="Consolas"/>
-                <w:color w:val="222222"/>
-                <w:sz w:val="19"/>
-                <w:szCs w:val="19"/>
-              </w:rPr>
-              <w:t xml:space="preserve">R U y R </w:t>
-            </w:r>
-          </w:p>
-          <w:p>
-            <w:pPr>
-              <w:shd w:val="clear" w:color="auto" w:fill="FFFFFF"/>
-              <w:jc w:val="center"/>
-              <w:rPr>
-                <w:rFonts w:ascii="Verdana" w:eastAsia="Times New Roman" w:hAnsi="Verdana" w:cs="Consolas"/>
-                <w:color w:val="222222"/>
-                <w:sz w:val="19"/>
-                <w:szCs w:val="19"/>
-              </w:rPr>
-            </w:pPr>
-            <w:r>
-              <w:rPr>
-                <w:rFonts w:ascii="Verdana" w:eastAsia="Times New Roman" w:hAnsi="Verdana" w:cs="Consolas"/>
-                <w:color w:val="222222"/>
-                <w:sz w:val="19"/>
-                <w:szCs w:val="19"/>
-              </w:rPr>
-              <w:t>U R' U' F'</w:t>
-            </w:r>
-          </w:p>
-          <w:p>
-            <w:pPr>
-              <w:jc w:val="center"/>
-              <w:rPr>
-                <w:rFonts w:ascii="Helvetica" w:eastAsia="Times New Roman" w:hAnsi="Helvetica" w:cs="Helvetica"/>
-                <w:noProof/>
-                <w:color w:val="3C7139"/>
-                <w:sz w:val="27"/>
-                <w:szCs w:val="27"/>
-              </w:rPr>
-            </w:pPr>
-          </w:p>
-        </w:tc>
-        <w:tc>
-          <w:tcPr>
-            <w:tcW w:w="1827" w:type="dxa"/>
-          </w:tcPr>
-          <w:p>
-            <w:pPr>
-              <w:shd w:val="clear" w:color="auto" w:fill="FFFFFF"/>
-              <w:jc w:val="center"/>
-              <w:rPr>
-                <w:rFonts w:ascii="Verdana" w:eastAsia="Times New Roman" w:hAnsi="Verdana" w:cs="Consolas"/>
-                <w:color w:val="222222"/>
-                <w:sz w:val="19"/>
-                <w:szCs w:val="19"/>
-              </w:rPr>
-            </w:pPr>
-            <w:r>
-              <w:rPr>
-                <w:rFonts w:ascii="Verdana" w:eastAsia="Times New Roman" w:hAnsi="Verdana" w:cs="Consolas"/>
-                <w:color w:val="222222"/>
-                <w:sz w:val="19"/>
-                <w:szCs w:val="19"/>
-              </w:rPr>
-              <w:t xml:space="preserve">R' D' L F L' </w:t>
-            </w:r>
-          </w:p>
-          <w:p>
-            <w:pPr>
-              <w:shd w:val="clear" w:color="auto" w:fill="FFFFFF"/>
-              <w:jc w:val="center"/>
-              <w:rPr>
-                <w:rFonts w:ascii="Verdana" w:eastAsia="Times New Roman" w:hAnsi="Verdana" w:cs="Consolas"/>
-                <w:color w:val="222222"/>
-                <w:sz w:val="19"/>
-                <w:szCs w:val="19"/>
-              </w:rPr>
-            </w:pPr>
-            <w:r>
-              <w:rPr>
-                <w:rFonts w:ascii="Verdana" w:eastAsia="Times New Roman" w:hAnsi="Verdana" w:cs="Consolas"/>
-                <w:color w:val="222222"/>
-                <w:sz w:val="19"/>
-                <w:szCs w:val="19"/>
-              </w:rPr>
-              <w:t>D R2 U R'</w:t>
-            </w:r>
-          </w:p>
-          <w:p>
-            <w:pPr>
-              <w:jc w:val="center"/>
-              <w:rPr>
-                <w:rFonts w:ascii="Helvetica" w:eastAsia="Times New Roman" w:hAnsi="Helvetica" w:cs="Helvetica"/>
-                <w:noProof/>
-                <w:color w:val="3C7139"/>
-                <w:sz w:val="27"/>
-                <w:szCs w:val="27"/>
-              </w:rPr>
-            </w:pPr>
-          </w:p>
-        </w:tc>
-      </w:tr>
-      <w:tr>
-        <w:trPr>
-          <w:jc w:val="center"/>
-        </w:trPr>
-        <w:tc>
-          <w:tcPr>
-            <w:tcW w:w="1827" w:type="dxa"/>
-          </w:tcPr>
-          <w:p>
-            <w:pPr>
-              <w:jc w:val="center"/>
-              <w:rPr>
-                <w:rFonts w:ascii="Helvetica" w:eastAsia="Times New Roman" w:hAnsi="Helvetica" w:cs="Helvetica"/>
-                <w:noProof/>
-                <w:color w:val="3C7139"/>
-                <w:sz w:val="27"/>
-                <w:szCs w:val="27"/>
-              </w:rPr>
-            </w:pPr>
-            <w:r>
-              <w:rPr>
-                <w:rFonts w:ascii="Helvetica" w:eastAsia="Times New Roman" w:hAnsi="Helvetica" w:cs="Helvetica"/>
-                <w:noProof/>
-                <w:color w:val="3C7139"/>
-                <w:sz w:val="27"/>
-                <w:szCs w:val="27"/>
+        <w:tc>
+          <w:tcPr>
+            <w:tcW w:w="1827" w:type="dxa"/>
+          </w:tcPr>
+          <w:p>
+            <w:pPr>
+              <w:jc w:val="center"/>
+              <w:rPr>
+                <w:rFonts w:ascii="Helvetica" w:eastAsia="Times New Roman" w:hAnsi="Helvetica" w:cs="Helvetica"/>
+                <w:noProof/>
+                <w:color w:val="3C7139"/>
+                <w:sz w:val="27"/>
+                <w:szCs w:val="27"/>
+              </w:rPr>
+            </w:pPr>
+            <w:r>
+              <w:rPr>
+                <w:rFonts w:ascii="Helvetica" w:eastAsia="Times New Roman" w:hAnsi="Helvetica" w:cs="Helvetica"/>
+                <w:noProof/>
+                <w:color w:val="3C7139"/>
+                <w:sz w:val="27"/>
+                <w:szCs w:val="27"/>
+                <w:lang w:eastAsia="en-CA"/>
               </w:rPr>
               <w:drawing>
-                <wp:inline distT="0" distB="0" distL="0" distR="0" wp14:anchorId="7F3890BD" wp14:editId="3815AF9A">
+                <wp:inline distT="0" distB="0" distL="0" distR="0" wp14:anchorId="32FE740C" wp14:editId="66B6C6AD">
                   <wp:extent cx="946150" cy="946150"/>
                   <wp:effectExtent l="0" t="0" r="6350" b="6350"/>
-                  <wp:docPr id="8" name="Picture 8" descr="http://sa967st.github.io/images/vhls_ll/D1.png"/>
+                  <wp:docPr id="7" name="Picture 7" descr="http://sa967st.github.io/images/vhls_ll/D2.png"/>
                   <wp:cNvGraphicFramePr>
                     <a:graphicFrameLocks xmlns:a="http://schemas.openxmlformats.org/drawingml/2006/main" noChangeAspect="1"/>
                   </wp:cNvGraphicFramePr>
@@ -3093,7 +3193,7 @@
                     <a:graphicData uri="http://schemas.openxmlformats.org/drawingml/2006/picture">
                       <pic:pic xmlns:pic="http://schemas.openxmlformats.org/drawingml/2006/picture">
                         <pic:nvPicPr>
-                          <pic:cNvPr id="0" name="Picture 25" descr="http://sa967st.github.io/images/vhls_ll/D1.png"/>
+                          <pic:cNvPr id="0" name="Picture 26" descr="http://sa967st.github.io/images/vhls_ll/D2.png"/>
                           <pic:cNvPicPr>
                             <a:picLocks noChangeAspect="1" noChangeArrowheads="1"/>
                           </pic:cNvPicPr>
@@ -3154,12 +3254,13 @@
                 <w:color w:val="3C7139"/>
                 <w:sz w:val="27"/>
                 <w:szCs w:val="27"/>
+                <w:lang w:eastAsia="en-CA"/>
               </w:rPr>
               <w:drawing>
-                <wp:inline distT="0" distB="0" distL="0" distR="0" wp14:anchorId="32FE740C" wp14:editId="66B6C6AD">
+                <wp:inline distT="0" distB="0" distL="0" distR="0" wp14:anchorId="0CF0BE48" wp14:editId="0AC0850F">
                   <wp:extent cx="946150" cy="946150"/>
                   <wp:effectExtent l="0" t="0" r="6350" b="6350"/>
-                  <wp:docPr id="7" name="Picture 7" descr="http://sa967st.github.io/images/vhls_ll/D2.png"/>
+                  <wp:docPr id="6" name="Picture 6" descr="http://sa967st.github.io/images/vhls_ll/D3.png"/>
                   <wp:cNvGraphicFramePr>
                     <a:graphicFrameLocks xmlns:a="http://schemas.openxmlformats.org/drawingml/2006/main" noChangeAspect="1"/>
                   </wp:cNvGraphicFramePr>
@@ -3167,7 +3268,7 @@
                     <a:graphicData uri="http://schemas.openxmlformats.org/drawingml/2006/picture">
                       <pic:pic xmlns:pic="http://schemas.openxmlformats.org/drawingml/2006/picture">
                         <pic:nvPicPr>
-                          <pic:cNvPr id="0" name="Picture 26" descr="http://sa967st.github.io/images/vhls_ll/D2.png"/>
+                          <pic:cNvPr id="0" name="Picture 27" descr="http://sa967st.github.io/images/vhls_ll/D3.png"/>
                           <pic:cNvPicPr>
                             <a:picLocks noChangeAspect="1" noChangeArrowheads="1"/>
                           </pic:cNvPicPr>
@@ -3228,12 +3329,13 @@
                 <w:color w:val="3C7139"/>
                 <w:sz w:val="27"/>
                 <w:szCs w:val="27"/>
+                <w:lang w:eastAsia="en-CA"/>
               </w:rPr>
               <w:drawing>
-                <wp:inline distT="0" distB="0" distL="0" distR="0" wp14:anchorId="0CF0BE48" wp14:editId="0AC0850F">
+                <wp:inline distT="0" distB="0" distL="0" distR="0" wp14:anchorId="16BD4D12" wp14:editId="77425CFD">
                   <wp:extent cx="946150" cy="946150"/>
                   <wp:effectExtent l="0" t="0" r="6350" b="6350"/>
-                  <wp:docPr id="6" name="Picture 6" descr="http://sa967st.github.io/images/vhls_ll/D3.png"/>
+                  <wp:docPr id="5" name="Picture 5" descr="http://sa967st.github.io/images/vhls_ll/D4.png"/>
                   <wp:cNvGraphicFramePr>
                     <a:graphicFrameLocks xmlns:a="http://schemas.openxmlformats.org/drawingml/2006/main" noChangeAspect="1"/>
                   </wp:cNvGraphicFramePr>
@@ -3241,7 +3343,7 @@
                     <a:graphicData uri="http://schemas.openxmlformats.org/drawingml/2006/picture">
                       <pic:pic xmlns:pic="http://schemas.openxmlformats.org/drawingml/2006/picture">
                         <pic:nvPicPr>
-                          <pic:cNvPr id="0" name="Picture 27" descr="http://sa967st.github.io/images/vhls_ll/D3.png"/>
+                          <pic:cNvPr id="0" name="Picture 28" descr="http://sa967st.github.io/images/vhls_ll/D4.png"/>
                           <pic:cNvPicPr>
                             <a:picLocks noChangeAspect="1" noChangeArrowheads="1"/>
                           </pic:cNvPicPr>
@@ -3302,12 +3404,13 @@
                 <w:color w:val="3C7139"/>
                 <w:sz w:val="27"/>
                 <w:szCs w:val="27"/>
+                <w:lang w:eastAsia="en-CA"/>
               </w:rPr>
               <w:drawing>
-                <wp:inline distT="0" distB="0" distL="0" distR="0" wp14:anchorId="16BD4D12" wp14:editId="77425CFD">
+                <wp:inline distT="0" distB="0" distL="0" distR="0" wp14:anchorId="47F6519E" wp14:editId="4FA5F00A">
                   <wp:extent cx="946150" cy="946150"/>
                   <wp:effectExtent l="0" t="0" r="6350" b="6350"/>
-                  <wp:docPr id="5" name="Picture 5" descr="http://sa967st.github.io/images/vhls_ll/D4.png"/>
+                  <wp:docPr id="4" name="Picture 4" descr="http://sa967st.github.io/images/vhls_ll/D5.png"/>
                   <wp:cNvGraphicFramePr>
                     <a:graphicFrameLocks xmlns:a="http://schemas.openxmlformats.org/drawingml/2006/main" noChangeAspect="1"/>
                   </wp:cNvGraphicFramePr>
@@ -3315,7 +3418,7 @@
                     <a:graphicData uri="http://schemas.openxmlformats.org/drawingml/2006/picture">
                       <pic:pic xmlns:pic="http://schemas.openxmlformats.org/drawingml/2006/picture">
                         <pic:nvPicPr>
-                          <pic:cNvPr id="0" name="Picture 28" descr="http://sa967st.github.io/images/vhls_ll/D4.png"/>
+                          <pic:cNvPr id="0" name="Picture 29" descr="http://sa967st.github.io/images/vhls_ll/D5.png"/>
                           <pic:cNvPicPr>
                             <a:picLocks noChangeAspect="1" noChangeArrowheads="1"/>
                           </pic:cNvPicPr>
@@ -3376,12 +3479,13 @@
                 <w:color w:val="3C7139"/>
                 <w:sz w:val="27"/>
                 <w:szCs w:val="27"/>
+                <w:lang w:eastAsia="en-CA"/>
               </w:rPr>
               <w:drawing>
-                <wp:inline distT="0" distB="0" distL="0" distR="0" wp14:anchorId="47F6519E" wp14:editId="4FA5F00A">
+                <wp:inline distT="0" distB="0" distL="0" distR="0" wp14:anchorId="2BF6A113" wp14:editId="2F8E2FE4">
                   <wp:extent cx="946150" cy="946150"/>
                   <wp:effectExtent l="0" t="0" r="6350" b="6350"/>
-                  <wp:docPr id="4" name="Picture 4" descr="http://sa967st.github.io/images/vhls_ll/D5.png"/>
+                  <wp:docPr id="3" name="Picture 3" descr="http://sa967st.github.io/images/vhls_ll/D6.png"/>
                   <wp:cNvGraphicFramePr>
                     <a:graphicFrameLocks xmlns:a="http://schemas.openxmlformats.org/drawingml/2006/main" noChangeAspect="1"/>
                   </wp:cNvGraphicFramePr>
@@ -3389,7 +3493,7 @@
                     <a:graphicData uri="http://schemas.openxmlformats.org/drawingml/2006/picture">
                       <pic:pic xmlns:pic="http://schemas.openxmlformats.org/drawingml/2006/picture">
                         <pic:nvPicPr>
-                          <pic:cNvPr id="0" name="Picture 29" descr="http://sa967st.github.io/images/vhls_ll/D5.png"/>
+                          <pic:cNvPr id="0" name="Picture 30" descr="http://sa967st.github.io/images/vhls_ll/D6.png"/>
                           <pic:cNvPicPr>
                             <a:picLocks noChangeAspect="1" noChangeArrowheads="1"/>
                           </pic:cNvPicPr>
@@ -3450,12 +3554,13 @@
                 <w:color w:val="3C7139"/>
                 <w:sz w:val="27"/>
                 <w:szCs w:val="27"/>
+                <w:lang w:eastAsia="en-CA"/>
               </w:rPr>
               <w:drawing>
-                <wp:inline distT="0" distB="0" distL="0" distR="0" wp14:anchorId="2BF6A113" wp14:editId="2F8E2FE4">
+                <wp:inline distT="0" distB="0" distL="0" distR="0" wp14:anchorId="7CD01D6F" wp14:editId="570622D5">
                   <wp:extent cx="946150" cy="946150"/>
                   <wp:effectExtent l="0" t="0" r="6350" b="6350"/>
-                  <wp:docPr id="3" name="Picture 3" descr="http://sa967st.github.io/images/vhls_ll/D6.png"/>
+                  <wp:docPr id="2" name="Picture 2" descr="http://sa967st.github.io/images/vhls_ll/D7.png"/>
                   <wp:cNvGraphicFramePr>
                     <a:graphicFrameLocks xmlns:a="http://schemas.openxmlformats.org/drawingml/2006/main" noChangeAspect="1"/>
                   </wp:cNvGraphicFramePr>
@@ -3463,7 +3568,7 @@
                     <a:graphicData uri="http://schemas.openxmlformats.org/drawingml/2006/picture">
                       <pic:pic xmlns:pic="http://schemas.openxmlformats.org/drawingml/2006/picture">
                         <pic:nvPicPr>
-                          <pic:cNvPr id="0" name="Picture 30" descr="http://sa967st.github.io/images/vhls_ll/D6.png"/>
+                          <pic:cNvPr id="0" name="Picture 31" descr="http://sa967st.github.io/images/vhls_ll/D7.png"/>
                           <pic:cNvPicPr>
                             <a:picLocks noChangeAspect="1" noChangeArrowheads="1"/>
                           </pic:cNvPicPr>
@@ -3524,12 +3629,13 @@
                 <w:color w:val="3C7139"/>
                 <w:sz w:val="27"/>
                 <w:szCs w:val="27"/>
+                <w:lang w:eastAsia="en-CA"/>
               </w:rPr>
               <w:drawing>
-                <wp:inline distT="0" distB="0" distL="0" distR="0" wp14:anchorId="7CD01D6F" wp14:editId="570622D5">
+                <wp:inline distT="0" distB="0" distL="0" distR="0" wp14:anchorId="21733ACB" wp14:editId="5CA3496C">
                   <wp:extent cx="946150" cy="946150"/>
                   <wp:effectExtent l="0" t="0" r="6350" b="6350"/>
-                  <wp:docPr id="2" name="Picture 2" descr="http://sa967st.github.io/images/vhls_ll/D7.png"/>
+                  <wp:docPr id="1" name="Picture 1" descr="http://sa967st.github.io/images/vhls_ll/D8.png"/>
                   <wp:cNvGraphicFramePr>
                     <a:graphicFrameLocks xmlns:a="http://schemas.openxmlformats.org/drawingml/2006/main" noChangeAspect="1"/>
                   </wp:cNvGraphicFramePr>
@@ -3537,7 +3643,7 @@
                     <a:graphicData uri="http://schemas.openxmlformats.org/drawingml/2006/picture">
                       <pic:pic xmlns:pic="http://schemas.openxmlformats.org/drawingml/2006/picture">
                         <pic:nvPicPr>
-                          <pic:cNvPr id="0" name="Picture 31" descr="http://sa967st.github.io/images/vhls_ll/D7.png"/>
+                          <pic:cNvPr id="0" name="Picture 32" descr="http://sa967st.github.io/images/vhls_ll/D8.png"/>
                           <pic:cNvPicPr>
                             <a:picLocks noChangeAspect="1" noChangeArrowheads="1"/>
                           </pic:cNvPicPr>
@@ -3576,80 +3682,6 @@
             </w:r>
           </w:p>
         </w:tc>
-        <w:tc>
-          <w:tcPr>
-            <w:tcW w:w="1827" w:type="dxa"/>
-          </w:tcPr>
-          <w:p>
-            <w:pPr>
-              <w:jc w:val="center"/>
-              <w:rPr>
-                <w:rFonts w:ascii="Helvetica" w:eastAsia="Times New Roman" w:hAnsi="Helvetica" w:cs="Helvetica"/>
-                <w:noProof/>
-                <w:color w:val="3C7139"/>
-                <w:sz w:val="27"/>
-                <w:szCs w:val="27"/>
-              </w:rPr>
-            </w:pPr>
-            <w:r>
-              <w:rPr>
-                <w:rFonts w:ascii="Helvetica" w:eastAsia="Times New Roman" w:hAnsi="Helvetica" w:cs="Helvetica"/>
-                <w:noProof/>
-                <w:color w:val="3C7139"/>
-                <w:sz w:val="27"/>
-                <w:szCs w:val="27"/>
-              </w:rPr>
-              <w:drawing>
-                <wp:inline distT="0" distB="0" distL="0" distR="0" wp14:anchorId="21733ACB" wp14:editId="5CA3496C">
-                  <wp:extent cx="946150" cy="946150"/>
-                  <wp:effectExtent l="0" t="0" r="6350" b="6350"/>
-                  <wp:docPr id="1" name="Picture 1" descr="http://sa967st.github.io/images/vhls_ll/D8.png"/>
-                  <wp:cNvGraphicFramePr>
-                    <a:graphicFrameLocks xmlns:a="http://schemas.openxmlformats.org/drawingml/2006/main" noChangeAspect="1"/>
-                  </wp:cNvGraphicFramePr>
-                  <a:graphic xmlns:a="http://schemas.openxmlformats.org/drawingml/2006/main">
-                    <a:graphicData uri="http://schemas.openxmlformats.org/drawingml/2006/picture">
-                      <pic:pic xmlns:pic="http://schemas.openxmlformats.org/drawingml/2006/picture">
-                        <pic:nvPicPr>
-                          <pic:cNvPr id="0" name="Picture 32" descr="http://sa967st.github.io/images/vhls_ll/D8.png"/>
-                          <pic:cNvPicPr>
-                            <a:picLocks noChangeAspect="1" noChangeArrowheads="1"/>
-                          </pic:cNvPicPr>
-                        </pic:nvPicPr>
-                        <pic:blipFill>
-                          <a:blip r:embed="rId38">
-                            <a:extLst>
-                              <a:ext uri="{28A0092B-C50C-407E-A947-70E740481C1C}">
-                                <a14:useLocalDpi xmlns:a14="http://schemas.microsoft.com/office/drawing/2010/main" val="0"/>
-                              </a:ext>
-                            </a:extLst>
-                          </a:blip>
-                          <a:srcRect/>
-                          <a:stretch>
-                            <a:fillRect/>
-                          </a:stretch>
-                        </pic:blipFill>
-                        <pic:spPr bwMode="auto">
-                          <a:xfrm>
-                            <a:off x="0" y="0"/>
-                            <a:ext cx="946150" cy="946150"/>
-                          </a:xfrm>
-                          <a:prstGeom prst="rect">
-                            <a:avLst/>
-                          </a:prstGeom>
-                          <a:noFill/>
-                          <a:ln>
-                            <a:noFill/>
-                          </a:ln>
-                        </pic:spPr>
-                      </pic:pic>
-                    </a:graphicData>
-                  </a:graphic>
-                </wp:inline>
-              </w:drawing>
-            </w:r>
-          </w:p>
-        </w:tc>
       </w:tr>
       <w:tr>
         <w:trPr>
@@ -4052,29 +4084,29 @@
                 <w:szCs w:val="19"/>
               </w:rPr>
             </w:pPr>
-            <w:r>
-              <w:rPr>
-                <w:rFonts w:ascii="Verdana" w:eastAsia="Times New Roman" w:hAnsi="Verdana" w:cs="Consolas"/>
-                <w:color w:val="222222"/>
-                <w:sz w:val="19"/>
-                <w:szCs w:val="19"/>
-              </w:rPr>
-              <w:t xml:space="preserve">y F D y R' F' </w:t>
-            </w:r>
-          </w:p>
-          <w:p>
-            <w:pPr>
-              <w:shd w:val="clear" w:color="auto" w:fill="FFFFFF"/>
-              <w:jc w:val="center"/>
-              <w:rPr>
-                <w:rFonts w:ascii="Verdana" w:eastAsia="Times New Roman" w:hAnsi="Verdana" w:cs="Consolas"/>
-                <w:color w:val="222222"/>
-                <w:sz w:val="19"/>
-                <w:szCs w:val="19"/>
-              </w:rPr>
-            </w:pPr>
             <w:bookmarkStart w:id="0" w:name="_GoBack"/>
             <w:bookmarkEnd w:id="0"/>
+            <w:r>
+              <w:rPr>
+                <w:rFonts w:ascii="Verdana" w:eastAsia="Times New Roman" w:hAnsi="Verdana" w:cs="Consolas"/>
+                <w:color w:val="222222"/>
+                <w:sz w:val="19"/>
+                <w:szCs w:val="19"/>
+              </w:rPr>
+              <w:t xml:space="preserve">F D y R' F' </w:t>
+            </w:r>
+          </w:p>
+          <w:p>
+            <w:pPr>
+              <w:shd w:val="clear" w:color="auto" w:fill="FFFFFF"/>
+              <w:jc w:val="center"/>
+              <w:rPr>
+                <w:rFonts w:ascii="Verdana" w:eastAsia="Times New Roman" w:hAnsi="Verdana" w:cs="Consolas"/>
+                <w:color w:val="222222"/>
+                <w:sz w:val="19"/>
+                <w:szCs w:val="19"/>
+              </w:rPr>
+            </w:pPr>
             <w:r>
               <w:rPr>
                 <w:rFonts w:ascii="Verdana" w:eastAsia="Times New Roman" w:hAnsi="Verdana" w:cs="Consolas"/>
@@ -4120,8 +4152,8 @@
 </file>
 
 <file path=word/numbering.xml><?xml version="1.0" encoding="utf-8"?>
-<w:numbering xmlns:wpc="http://schemas.microsoft.com/office/word/2010/wordprocessingCanvas" xmlns:mc="http://schemas.openxmlformats.org/markup-compatibility/2006" xmlns:o="urn:schemas-microsoft-com:office:office" xmlns:r="http://schemas.openxmlformats.org/officeDocument/2006/relationships" xmlns:m="http://schemas.openxmlformats.org/officeDocument/2006/math" xmlns:v="urn:schemas-microsoft-com:vml" xmlns:wp14="http://schemas.microsoft.com/office/word/2010/wordprocessingDrawing" xmlns:wp="http://schemas.openxmlformats.org/drawingml/2006/wordprocessingDrawing" xmlns:w10="urn:schemas-microsoft-com:office:word" xmlns:w="http://schemas.openxmlformats.org/wordprocessingml/2006/main" xmlns:w14="http://schemas.microsoft.com/office/word/2010/wordml" xmlns:wpg="http://schemas.microsoft.com/office/word/2010/wordprocessingGroup" xmlns:wpi="http://schemas.microsoft.com/office/word/2010/wordprocessingInk" xmlns:wne="http://schemas.microsoft.com/office/word/2006/wordml" xmlns:wps="http://schemas.microsoft.com/office/word/2010/wordprocessingShape" mc:Ignorable="w14 wp14">
-  <w:abstractNum w:abstractNumId="0">
+<w:numbering xmlns:wpc="http://schemas.microsoft.com/office/word/2010/wordprocessingCanvas" xmlns:mc="http://schemas.openxmlformats.org/markup-compatibility/2006" xmlns:o="urn:schemas-microsoft-com:office:office" xmlns:r="http://schemas.openxmlformats.org/officeDocument/2006/relationships" xmlns:m="http://schemas.openxmlformats.org/officeDocument/2006/math" xmlns:v="urn:schemas-microsoft-com:vml" xmlns:wp14="http://schemas.microsoft.com/office/word/2010/wordprocessingDrawing" xmlns:wp="http://schemas.openxmlformats.org/drawingml/2006/wordprocessingDrawing" xmlns:w10="urn:schemas-microsoft-com:office:word" xmlns:w="http://schemas.openxmlformats.org/wordprocessingml/2006/main" xmlns:w14="http://schemas.microsoft.com/office/word/2010/wordml" xmlns:w15="http://schemas.microsoft.com/office/word/2012/wordml" xmlns:wpg="http://schemas.microsoft.com/office/word/2010/wordprocessingGroup" xmlns:wpi="http://schemas.microsoft.com/office/word/2010/wordprocessingInk" xmlns:wne="http://schemas.microsoft.com/office/word/2006/wordml" xmlns:wps="http://schemas.microsoft.com/office/word/2010/wordprocessingShape" mc:Ignorable="w14 w15 wp14">
+  <w:abstractNum w:abstractNumId="0" w15:restartNumberingAfterBreak="0">
     <w:nsid w:val="19B26721"/>
     <w:multiLevelType w:val="multilevel"/>
     <w:tmpl w:val="59A0AA6E"/>
@@ -4270,7 +4302,7 @@
       </w:rPr>
     </w:lvl>
   </w:abstractNum>
-  <w:abstractNum w:abstractNumId="1">
+  <w:abstractNum w:abstractNumId="1" w15:restartNumberingAfterBreak="0">
     <w:nsid w:val="43461358"/>
     <w:multiLevelType w:val="multilevel"/>
     <w:tmpl w:val="9934039C"/>
@@ -4429,7 +4461,7 @@
 </file>
 
 <file path=word/styles.xml><?xml version="1.0" encoding="utf-8"?>
-<w:styles xmlns:mc="http://schemas.openxmlformats.org/markup-compatibility/2006" xmlns:r="http://schemas.openxmlformats.org/officeDocument/2006/relationships" xmlns:w="http://schemas.openxmlformats.org/wordprocessingml/2006/main" xmlns:w14="http://schemas.microsoft.com/office/word/2010/wordml" mc:Ignorable="w14">
+<w:styles xmlns:mc="http://schemas.openxmlformats.org/markup-compatibility/2006" xmlns:r="http://schemas.openxmlformats.org/officeDocument/2006/relationships" xmlns:w="http://schemas.openxmlformats.org/wordprocessingml/2006/main" xmlns:w14="http://schemas.microsoft.com/office/word/2010/wordml" xmlns:w15="http://schemas.microsoft.com/office/word/2012/wordml" mc:Ignorable="w14 w15">
   <w:docDefaults>
     <w:rPrDefault>
       <w:rPr>
@@ -4445,144 +4477,378 @@
       </w:pPr>
     </w:pPrDefault>
   </w:docDefaults>
-  <w:latentStyles w:defLockedState="0" w:defUIPriority="99" w:defSemiHidden="1" w:defUnhideWhenUsed="1" w:defQFormat="0" w:count="267">
-    <w:lsdException w:name="Normal" w:semiHidden="0" w:uiPriority="0" w:unhideWhenUsed="0" w:qFormat="1"/>
-    <w:lsdException w:name="heading 1" w:semiHidden="0" w:uiPriority="9" w:unhideWhenUsed="0" w:qFormat="1"/>
-    <w:lsdException w:name="heading 2" w:uiPriority="9" w:qFormat="1"/>
-    <w:lsdException w:name="heading 3" w:uiPriority="9" w:qFormat="1"/>
-    <w:lsdException w:name="heading 4" w:uiPriority="9" w:qFormat="1"/>
-    <w:lsdException w:name="heading 5" w:uiPriority="9" w:qFormat="1"/>
-    <w:lsdException w:name="heading 6" w:uiPriority="9" w:qFormat="1"/>
-    <w:lsdException w:name="heading 7" w:uiPriority="9" w:qFormat="1"/>
-    <w:lsdException w:name="heading 8" w:uiPriority="9" w:qFormat="1"/>
-    <w:lsdException w:name="heading 9" w:uiPriority="9" w:qFormat="1"/>
-    <w:lsdException w:name="toc 1" w:uiPriority="39"/>
-    <w:lsdException w:name="toc 2" w:uiPriority="39"/>
-    <w:lsdException w:name="toc 3" w:uiPriority="39"/>
-    <w:lsdException w:name="toc 4" w:uiPriority="39"/>
-    <w:lsdException w:name="toc 5" w:uiPriority="39"/>
-    <w:lsdException w:name="toc 6" w:uiPriority="39"/>
-    <w:lsdException w:name="toc 7" w:uiPriority="39"/>
-    <w:lsdException w:name="toc 8" w:uiPriority="39"/>
-    <w:lsdException w:name="toc 9" w:uiPriority="39"/>
-    <w:lsdException w:name="caption" w:uiPriority="35" w:qFormat="1"/>
-    <w:lsdException w:name="Title" w:semiHidden="0" w:uiPriority="10" w:unhideWhenUsed="0" w:qFormat="1"/>
-    <w:lsdException w:name="Default Paragraph Font" w:uiPriority="1"/>
-    <w:lsdException w:name="Subtitle" w:semiHidden="0" w:uiPriority="11" w:unhideWhenUsed="0" w:qFormat="1"/>
-    <w:lsdException w:name="Strong" w:semiHidden="0" w:uiPriority="22" w:unhideWhenUsed="0" w:qFormat="1"/>
-    <w:lsdException w:name="Emphasis" w:semiHidden="0" w:uiPriority="20" w:unhideWhenUsed="0" w:qFormat="1"/>
-    <w:lsdException w:name="Table Grid" w:semiHidden="0" w:uiPriority="59" w:unhideWhenUsed="0"/>
-    <w:lsdException w:name="Placeholder Text" w:unhideWhenUsed="0"/>
-    <w:lsdException w:name="No Spacing" w:semiHidden="0" w:uiPriority="1" w:unhideWhenUsed="0" w:qFormat="1"/>
-    <w:lsdException w:name="Light Shading" w:semiHidden="0" w:uiPriority="60" w:unhideWhenUsed="0"/>
-    <w:lsdException w:name="Light List" w:semiHidden="0" w:uiPriority="61" w:unhideWhenUsed="0"/>
-    <w:lsdException w:name="Light Grid" w:semiHidden="0" w:uiPriority="62" w:unhideWhenUsed="0"/>
-    <w:lsdException w:name="Medium Shading 1" w:semiHidden="0" w:uiPriority="63" w:unhideWhenUsed="0"/>
-    <w:lsdException w:name="Medium Shading 2" w:semiHidden="0" w:uiPriority="64" w:unhideWhenUsed="0"/>
-    <w:lsdException w:name="Medium List 1" w:semiHidden="0" w:uiPriority="65" w:unhideWhenUsed="0"/>
-    <w:lsdException w:name="Medium List 2" w:semiHidden="0" w:uiPriority="66" w:unhideWhenUsed="0"/>
-    <w:lsdException w:name="Medium Grid 1" w:semiHidden="0" w:uiPriority="67" w:unhideWhenUsed="0"/>
-    <w:lsdException w:name="Medium Grid 2" w:semiHidden="0" w:uiPriority="68" w:unhideWhenUsed="0"/>
-    <w:lsdException w:name="Medium Grid 3" w:semiHidden="0" w:uiPriority="69" w:unhideWhenUsed="0"/>
-    <w:lsdException w:name="Dark List" w:semiHidden="0" w:uiPriority="70" w:unhideWhenUsed="0"/>
-    <w:lsdException w:name="Colorful Shading" w:semiHidden="0" w:uiPriority="71" w:unhideWhenUsed="0"/>
-    <w:lsdException w:name="Colorful List" w:semiHidden="0" w:uiPriority="72" w:unhideWhenUsed="0"/>
-    <w:lsdException w:name="Colorful Grid" w:semiHidden="0" w:uiPriority="73" w:unhideWhenUsed="0"/>
-    <w:lsdException w:name="Light Shading Accent 1" w:semiHidden="0" w:uiPriority="60" w:unhideWhenUsed="0"/>
-    <w:lsdException w:name="Light List Accent 1" w:semiHidden="0" w:uiPriority="61" w:unhideWhenUsed="0"/>
-    <w:lsdException w:name="Light Grid Accent 1" w:semiHidden="0" w:uiPriority="62" w:unhideWhenUsed="0"/>
-    <w:lsdException w:name="Medium Shading 1 Accent 1" w:semiHidden="0" w:uiPriority="63" w:unhideWhenUsed="0"/>
-    <w:lsdException w:name="Medium Shading 2 Accent 1" w:semiHidden="0" w:uiPriority="64" w:unhideWhenUsed="0"/>
-    <w:lsdException w:name="Medium List 1 Accent 1" w:semiHidden="0" w:uiPriority="65" w:unhideWhenUsed="0"/>
-    <w:lsdException w:name="Revision" w:unhideWhenUsed="0"/>
-    <w:lsdException w:name="List Paragraph" w:semiHidden="0" w:uiPriority="34" w:unhideWhenUsed="0" w:qFormat="1"/>
-    <w:lsdException w:name="Quote" w:semiHidden="0" w:uiPriority="29" w:unhideWhenUsed="0" w:qFormat="1"/>
-    <w:lsdException w:name="Intense Quote" w:semiHidden="0" w:uiPriority="30" w:unhideWhenUsed="0" w:qFormat="1"/>
-    <w:lsdException w:name="Medium List 2 Accent 1" w:semiHidden="0" w:uiPriority="66" w:unhideWhenUsed="0"/>
-    <w:lsdException w:name="Medium Grid 1 Accent 1" w:semiHidden="0" w:uiPriority="67" w:unhideWhenUsed="0"/>
-    <w:lsdException w:name="Medium Grid 2 Accent 1" w:semiHidden="0" w:uiPriority="68" w:unhideWhenUsed="0"/>
-    <w:lsdException w:name="Medium Grid 3 Accent 1" w:semiHidden="0" w:uiPriority="69" w:unhideWhenUsed="0"/>
-    <w:lsdException w:name="Dark List Accent 1" w:semiHidden="0" w:uiPriority="70" w:unhideWhenUsed="0"/>
-    <w:lsdException w:name="Colorful Shading Accent 1" w:semiHidden="0" w:uiPriority="71" w:unhideWhenUsed="0"/>
-    <w:lsdException w:name="Colorful List Accent 1" w:semiHidden="0" w:uiPriority="72" w:unhideWhenUsed="0"/>
-    <w:lsdException w:name="Colorful Grid Accent 1" w:semiHidden="0" w:uiPriority="73" w:unhideWhenUsed="0"/>
-    <w:lsdException w:name="Light Shading Accent 2" w:semiHidden="0" w:uiPriority="60" w:unhideWhenUsed="0"/>
-    <w:lsdException w:name="Light List Accent 2" w:semiHidden="0" w:uiPriority="61" w:unhideWhenUsed="0"/>
-    <w:lsdException w:name="Light Grid Accent 2" w:semiHidden="0" w:uiPriority="62" w:unhideWhenUsed="0"/>
-    <w:lsdException w:name="Medium Shading 1 Accent 2" w:semiHidden="0" w:uiPriority="63" w:unhideWhenUsed="0"/>
-    <w:lsdException w:name="Medium Shading 2 Accent 2" w:semiHidden="0" w:uiPriority="64" w:unhideWhenUsed="0"/>
-    <w:lsdException w:name="Medium List 1 Accent 2" w:semiHidden="0" w:uiPriority="65" w:unhideWhenUsed="0"/>
-    <w:lsdException w:name="Medium List 2 Accent 2" w:semiHidden="0" w:uiPriority="66" w:unhideWhenUsed="0"/>
-    <w:lsdException w:name="Medium Grid 1 Accent 2" w:semiHidden="0" w:uiPriority="67" w:unhideWhenUsed="0"/>
-    <w:lsdException w:name="Medium Grid 2 Accent 2" w:semiHidden="0" w:uiPriority="68" w:unhideWhenUsed="0"/>
-    <w:lsdException w:name="Medium Grid 3 Accent 2" w:semiHidden="0" w:uiPriority="69" w:unhideWhenUsed="0"/>
-    <w:lsdException w:name="Dark List Accent 2" w:semiHidden="0" w:uiPriority="70" w:unhideWhenUsed="0"/>
-    <w:lsdException w:name="Colorful Shading Accent 2" w:semiHidden="0" w:uiPriority="71" w:unhideWhenUsed="0"/>
-    <w:lsdException w:name="Colorful List Accent 2" w:semiHidden="0" w:uiPriority="72" w:unhideWhenUsed="0"/>
-    <w:lsdException w:name="Colorful Grid Accent 2" w:semiHidden="0" w:uiPriority="73" w:unhideWhenUsed="0"/>
-    <w:lsdException w:name="Light Shading Accent 3" w:semiHidden="0" w:uiPriority="60" w:unhideWhenUsed="0"/>
-    <w:lsdException w:name="Light List Accent 3" w:semiHidden="0" w:uiPriority="61" w:unhideWhenUsed="0"/>
-    <w:lsdException w:name="Light Grid Accent 3" w:semiHidden="0" w:uiPriority="62" w:unhideWhenUsed="0"/>
-    <w:lsdException w:name="Medium Shading 1 Accent 3" w:semiHidden="0" w:uiPriority="63" w:unhideWhenUsed="0"/>
-    <w:lsdException w:name="Medium Shading 2 Accent 3" w:semiHidden="0" w:uiPriority="64" w:unhideWhenUsed="0"/>
-    <w:lsdException w:name="Medium List 1 Accent 3" w:semiHidden="0" w:uiPriority="65" w:unhideWhenUsed="0"/>
-    <w:lsdException w:name="Medium List 2 Accent 3" w:semiHidden="0" w:uiPriority="66" w:unhideWhenUsed="0"/>
-    <w:lsdException w:name="Medium Grid 1 Accent 3" w:semiHidden="0" w:uiPriority="67" w:unhideWhenUsed="0"/>
-    <w:lsdException w:name="Medium Grid 2 Accent 3" w:semiHidden="0" w:uiPriority="68" w:unhideWhenUsed="0"/>
-    <w:lsdException w:name="Medium Grid 3 Accent 3" w:semiHidden="0" w:uiPriority="69" w:unhideWhenUsed="0"/>
-    <w:lsdException w:name="Dark List Accent 3" w:semiHidden="0" w:uiPriority="70" w:unhideWhenUsed="0"/>
-    <w:lsdException w:name="Colorful Shading Accent 3" w:semiHidden="0" w:uiPriority="71" w:unhideWhenUsed="0"/>
-    <w:lsdException w:name="Colorful List Accent 3" w:semiHidden="0" w:uiPriority="72" w:unhideWhenUsed="0"/>
-    <w:lsdException w:name="Colorful Grid Accent 3" w:semiHidden="0" w:uiPriority="73" w:unhideWhenUsed="0"/>
-    <w:lsdException w:name="Light Shading Accent 4" w:semiHidden="0" w:uiPriority="60" w:unhideWhenUsed="0"/>
-    <w:lsdException w:name="Light List Accent 4" w:semiHidden="0" w:uiPriority="61" w:unhideWhenUsed="0"/>
-    <w:lsdException w:name="Light Grid Accent 4" w:semiHidden="0" w:uiPriority="62" w:unhideWhenUsed="0"/>
-    <w:lsdException w:name="Medium Shading 1 Accent 4" w:semiHidden="0" w:uiPriority="63" w:unhideWhenUsed="0"/>
-    <w:lsdException w:name="Medium Shading 2 Accent 4" w:semiHidden="0" w:uiPriority="64" w:unhideWhenUsed="0"/>
-    <w:lsdException w:name="Medium List 1 Accent 4" w:semiHidden="0" w:uiPriority="65" w:unhideWhenUsed="0"/>
-    <w:lsdException w:name="Medium List 2 Accent 4" w:semiHidden="0" w:uiPriority="66" w:unhideWhenUsed="0"/>
-    <w:lsdException w:name="Medium Grid 1 Accent 4" w:semiHidden="0" w:uiPriority="67" w:unhideWhenUsed="0"/>
-    <w:lsdException w:name="Medium Grid 2 Accent 4" w:semiHidden="0" w:uiPriority="68" w:unhideWhenUsed="0"/>
-    <w:lsdException w:name="Medium Grid 3 Accent 4" w:semiHidden="0" w:uiPriority="69" w:unhideWhenUsed="0"/>
-    <w:lsdException w:name="Dark List Accent 4" w:semiHidden="0" w:uiPriority="70" w:unhideWhenUsed="0"/>
-    <w:lsdException w:name="Colorful Shading Accent 4" w:semiHidden="0" w:uiPriority="71" w:unhideWhenUsed="0"/>
-    <w:lsdException w:name="Colorful List Accent 4" w:semiHidden="0" w:uiPriority="72" w:unhideWhenUsed="0"/>
-    <w:lsdException w:name="Colorful Grid Accent 4" w:semiHidden="0" w:uiPriority="73" w:unhideWhenUsed="0"/>
-    <w:lsdException w:name="Light Shading Accent 5" w:semiHidden="0" w:uiPriority="60" w:unhideWhenUsed="0"/>
-    <w:lsdException w:name="Light List Accent 5" w:semiHidden="0" w:uiPriority="61" w:unhideWhenUsed="0"/>
-    <w:lsdException w:name="Light Grid Accent 5" w:semiHidden="0" w:uiPriority="62" w:unhideWhenUsed="0"/>
-    <w:lsdException w:name="Medium Shading 1 Accent 5" w:semiHidden="0" w:uiPriority="63" w:unhideWhenUsed="0"/>
-    <w:lsdException w:name="Medium Shading 2 Accent 5" w:semiHidden="0" w:uiPriority="64" w:unhideWhenUsed="0"/>
-    <w:lsdException w:name="Medium List 1 Accent 5" w:semiHidden="0" w:uiPriority="65" w:unhideWhenUsed="0"/>
-    <w:lsdException w:name="Medium List 2 Accent 5" w:semiHidden="0" w:uiPriority="66" w:unhideWhenUsed="0"/>
-    <w:lsdException w:name="Medium Grid 1 Accent 5" w:semiHidden="0" w:uiPriority="67" w:unhideWhenUsed="0"/>
-    <w:lsdException w:name="Medium Grid 2 Accent 5" w:semiHidden="0" w:uiPriority="68" w:unhideWhenUsed="0"/>
-    <w:lsdException w:name="Medium Grid 3 Accent 5" w:semiHidden="0" w:uiPriority="69" w:unhideWhenUsed="0"/>
-    <w:lsdException w:name="Dark List Accent 5" w:semiHidden="0" w:uiPriority="70" w:unhideWhenUsed="0"/>
-    <w:lsdException w:name="Colorful Shading Accent 5" w:semiHidden="0" w:uiPriority="71" w:unhideWhenUsed="0"/>
-    <w:lsdException w:name="Colorful List Accent 5" w:semiHidden="0" w:uiPriority="72" w:unhideWhenUsed="0"/>
-    <w:lsdException w:name="Colorful Grid Accent 5" w:semiHidden="0" w:uiPriority="73" w:unhideWhenUsed="0"/>
-    <w:lsdException w:name="Light Shading Accent 6" w:semiHidden="0" w:uiPriority="60" w:unhideWhenUsed="0"/>
-    <w:lsdException w:name="Light List Accent 6" w:semiHidden="0" w:uiPriority="61" w:unhideWhenUsed="0"/>
-    <w:lsdException w:name="Light Grid Accent 6" w:semiHidden="0" w:uiPriority="62" w:unhideWhenUsed="0"/>
-    <w:lsdException w:name="Medium Shading 1 Accent 6" w:semiHidden="0" w:uiPriority="63" w:unhideWhenUsed="0"/>
-    <w:lsdException w:name="Medium Shading 2 Accent 6" w:semiHidden="0" w:uiPriority="64" w:unhideWhenUsed="0"/>
-    <w:lsdException w:name="Medium List 1 Accent 6" w:semiHidden="0" w:uiPriority="65" w:unhideWhenUsed="0"/>
-    <w:lsdException w:name="Medium List 2 Accent 6" w:semiHidden="0" w:uiPriority="66" w:unhideWhenUsed="0"/>
-    <w:lsdException w:name="Medium Grid 1 Accent 6" w:semiHidden="0" w:uiPriority="67" w:unhideWhenUsed="0"/>
-    <w:lsdException w:name="Medium Grid 2 Accent 6" w:semiHidden="0" w:uiPriority="68" w:unhideWhenUsed="0"/>
-    <w:lsdException w:name="Medium Grid 3 Accent 6" w:semiHidden="0" w:uiPriority="69" w:unhideWhenUsed="0"/>
-    <w:lsdException w:name="Dark List Accent 6" w:semiHidden="0" w:uiPriority="70" w:unhideWhenUsed="0"/>
-    <w:lsdException w:name="Colorful Shading Accent 6" w:semiHidden="0" w:uiPriority="71" w:unhideWhenUsed="0"/>
-    <w:lsdException w:name="Colorful List Accent 6" w:semiHidden="0" w:uiPriority="72" w:unhideWhenUsed="0"/>
-    <w:lsdException w:name="Colorful Grid Accent 6" w:semiHidden="0" w:uiPriority="73" w:unhideWhenUsed="0"/>
-    <w:lsdException w:name="Subtle Emphasis" w:semiHidden="0" w:uiPriority="19" w:unhideWhenUsed="0" w:qFormat="1"/>
-    <w:lsdException w:name="Intense Emphasis" w:semiHidden="0" w:uiPriority="21" w:unhideWhenUsed="0" w:qFormat="1"/>
-    <w:lsdException w:name="Subtle Reference" w:semiHidden="0" w:uiPriority="31" w:unhideWhenUsed="0" w:qFormat="1"/>
-    <w:lsdException w:name="Intense Reference" w:semiHidden="0" w:uiPriority="32" w:unhideWhenUsed="0" w:qFormat="1"/>
-    <w:lsdException w:name="Book Title" w:semiHidden="0" w:uiPriority="33" w:unhideWhenUsed="0" w:qFormat="1"/>
-    <w:lsdException w:name="Bibliography" w:uiPriority="37"/>
-    <w:lsdException w:name="TOC Heading" w:uiPriority="39" w:qFormat="1"/>
+  <w:latentStyles w:defLockedState="0" w:defUIPriority="99" w:defSemiHidden="0" w:defUnhideWhenUsed="0" w:defQFormat="0" w:count="371">
+    <w:lsdException w:name="Normal" w:uiPriority="0" w:qFormat="1"/>
+    <w:lsdException w:name="heading 1" w:uiPriority="9" w:qFormat="1"/>
+    <w:lsdException w:name="heading 2" w:semiHidden="1" w:uiPriority="9" w:unhideWhenUsed="1" w:qFormat="1"/>
+    <w:lsdException w:name="heading 3" w:semiHidden="1" w:uiPriority="9" w:unhideWhenUsed="1" w:qFormat="1"/>
+    <w:lsdException w:name="heading 4" w:semiHidden="1" w:uiPriority="9" w:unhideWhenUsed="1" w:qFormat="1"/>
+    <w:lsdException w:name="heading 5" w:semiHidden="1" w:uiPriority="9" w:unhideWhenUsed="1" w:qFormat="1"/>
+    <w:lsdException w:name="heading 6" w:semiHidden="1" w:uiPriority="9" w:unhideWhenUsed="1" w:qFormat="1"/>
+    <w:lsdException w:name="heading 7" w:semiHidden="1" w:uiPriority="9" w:unhideWhenUsed="1" w:qFormat="1"/>
+    <w:lsdException w:name="heading 8" w:semiHidden="1" w:uiPriority="9" w:unhideWhenUsed="1" w:qFormat="1"/>
+    <w:lsdException w:name="heading 9" w:semiHidden="1" w:uiPriority="9" w:unhideWhenUsed="1" w:qFormat="1"/>
+    <w:lsdException w:name="index 1" w:semiHidden="1" w:unhideWhenUsed="1"/>
+    <w:lsdException w:name="index 2" w:semiHidden="1" w:unhideWhenUsed="1"/>
+    <w:lsdException w:name="index 3" w:semiHidden="1" w:unhideWhenUsed="1"/>
+    <w:lsdException w:name="index 4" w:semiHidden="1" w:unhideWhenUsed="1"/>
+    <w:lsdException w:name="index 5" w:semiHidden="1" w:unhideWhenUsed="1"/>
+    <w:lsdException w:name="index 6" w:semiHidden="1" w:unhideWhenUsed="1"/>
+    <w:lsdException w:name="index 7" w:semiHidden="1" w:unhideWhenUsed="1"/>
+    <w:lsdException w:name="index 8" w:semiHidden="1" w:unhideWhenUsed="1"/>
+    <w:lsdException w:name="index 9" w:semiHidden="1" w:unhideWhenUsed="1"/>
+    <w:lsdException w:name="toc 1" w:semiHidden="1" w:uiPriority="39" w:unhideWhenUsed="1"/>
+    <w:lsdException w:name="toc 2" w:semiHidden="1" w:uiPriority="39" w:unhideWhenUsed="1"/>
+    <w:lsdException w:name="toc 3" w:semiHidden="1" w:uiPriority="39" w:unhideWhenUsed="1"/>
+    <w:lsdException w:name="toc 4" w:semiHidden="1" w:uiPriority="39" w:unhideWhenUsed="1"/>
+    <w:lsdException w:name="toc 5" w:semiHidden="1" w:uiPriority="39" w:unhideWhenUsed="1"/>
+    <w:lsdException w:name="toc 6" w:semiHidden="1" w:uiPriority="39" w:unhideWhenUsed="1"/>
+    <w:lsdException w:name="toc 7" w:semiHidden="1" w:uiPriority="39" w:unhideWhenUsed="1"/>
+    <w:lsdException w:name="toc 8" w:semiHidden="1" w:uiPriority="39" w:unhideWhenUsed="1"/>
+    <w:lsdException w:name="toc 9" w:semiHidden="1" w:uiPriority="39" w:unhideWhenUsed="1"/>
+    <w:lsdException w:name="Normal Indent" w:semiHidden="1" w:unhideWhenUsed="1"/>
+    <w:lsdException w:name="footnote text" w:semiHidden="1" w:unhideWhenUsed="1"/>
+    <w:lsdException w:name="annotation text" w:semiHidden="1" w:unhideWhenUsed="1"/>
+    <w:lsdException w:name="header" w:semiHidden="1" w:unhideWhenUsed="1"/>
+    <w:lsdException w:name="footer" w:semiHidden="1" w:unhideWhenUsed="1"/>
+    <w:lsdException w:name="index heading" w:semiHidden="1" w:unhideWhenUsed="1"/>
+    <w:lsdException w:name="caption" w:semiHidden="1" w:uiPriority="35" w:unhideWhenUsed="1" w:qFormat="1"/>
+    <w:lsdException w:name="table of figures" w:semiHidden="1" w:unhideWhenUsed="1"/>
+    <w:lsdException w:name="envelope address" w:semiHidden="1" w:unhideWhenUsed="1"/>
+    <w:lsdException w:name="envelope return" w:semiHidden="1" w:unhideWhenUsed="1"/>
+    <w:lsdException w:name="footnote reference" w:semiHidden="1" w:unhideWhenUsed="1"/>
+    <w:lsdException w:name="annotation reference" w:semiHidden="1" w:unhideWhenUsed="1"/>
+    <w:lsdException w:name="line number" w:semiHidden="1" w:unhideWhenUsed="1"/>
+    <w:lsdException w:name="page number" w:semiHidden="1" w:unhideWhenUsed="1"/>
+    <w:lsdException w:name="endnote reference" w:semiHidden="1" w:unhideWhenUsed="1"/>
+    <w:lsdException w:name="endnote text" w:semiHidden="1" w:unhideWhenUsed="1"/>
+    <w:lsdException w:name="table of authorities" w:semiHidden="1" w:unhideWhenUsed="1"/>
+    <w:lsdException w:name="macro" w:semiHidden="1" w:unhideWhenUsed="1"/>
+    <w:lsdException w:name="toa heading" w:semiHidden="1" w:unhideWhenUsed="1"/>
+    <w:lsdException w:name="List" w:semiHidden="1" w:unhideWhenUsed="1"/>
+    <w:lsdException w:name="List Bullet" w:semiHidden="1" w:unhideWhenUsed="1"/>
+    <w:lsdException w:name="List Number" w:semiHidden="1" w:unhideWhenUsed="1"/>
+    <w:lsdException w:name="List 2" w:semiHidden="1" w:unhideWhenUsed="1"/>
+    <w:lsdException w:name="List 3" w:semiHidden="1" w:unhideWhenUsed="1"/>
+    <w:lsdException w:name="List 4" w:semiHidden="1" w:unhideWhenUsed="1"/>
+    <w:lsdException w:name="List 5" w:semiHidden="1" w:unhideWhenUsed="1"/>
+    <w:lsdException w:name="List Bullet 2" w:semiHidden="1" w:unhideWhenUsed="1"/>
+    <w:lsdException w:name="List Bullet 3" w:semiHidden="1" w:unhideWhenUsed="1"/>
+    <w:lsdException w:name="List Bullet 4" w:semiHidden="1" w:unhideWhenUsed="1"/>
+    <w:lsdException w:name="List Bullet 5" w:semiHidden="1" w:unhideWhenUsed="1"/>
+    <w:lsdException w:name="List Number 2" w:semiHidden="1" w:unhideWhenUsed="1"/>
+    <w:lsdException w:name="List Number 3" w:semiHidden="1" w:unhideWhenUsed="1"/>
+    <w:lsdException w:name="List Number 4" w:semiHidden="1" w:unhideWhenUsed="1"/>
+    <w:lsdException w:name="List Number 5" w:semiHidden="1" w:unhideWhenUsed="1"/>
+    <w:lsdException w:name="Title" w:uiPriority="10" w:qFormat="1"/>
+    <w:lsdException w:name="Closing" w:semiHidden="1" w:unhideWhenUsed="1"/>
+    <w:lsdException w:name="Signature" w:semiHidden="1" w:unhideWhenUsed="1"/>
+    <w:lsdException w:name="Default Paragraph Font" w:semiHidden="1" w:uiPriority="1" w:unhideWhenUsed="1"/>
+    <w:lsdException w:name="Body Text" w:semiHidden="1" w:unhideWhenUsed="1"/>
+    <w:lsdException w:name="Body Text Indent" w:semiHidden="1" w:unhideWhenUsed="1"/>
+    <w:lsdException w:name="List Continue" w:semiHidden="1" w:unhideWhenUsed="1"/>
+    <w:lsdException w:name="List Continue 2" w:semiHidden="1" w:unhideWhenUsed="1"/>
+    <w:lsdException w:name="List Continue 3" w:semiHidden="1" w:unhideWhenUsed="1"/>
+    <w:lsdException w:name="List Continue 4" w:semiHidden="1" w:unhideWhenUsed="1"/>
+    <w:lsdException w:name="List Continue 5" w:semiHidden="1" w:unhideWhenUsed="1"/>
+    <w:lsdException w:name="Message Header" w:semiHidden="1" w:unhideWhenUsed="1"/>
+    <w:lsdException w:name="Subtitle" w:uiPriority="11" w:qFormat="1"/>
+    <w:lsdException w:name="Salutation" w:semiHidden="1" w:unhideWhenUsed="1"/>
+    <w:lsdException w:name="Date" w:semiHidden="1" w:unhideWhenUsed="1"/>
+    <w:lsdException w:name="Body Text First Indent" w:semiHidden="1" w:unhideWhenUsed="1"/>
+    <w:lsdException w:name="Body Text First Indent 2" w:semiHidden="1" w:unhideWhenUsed="1"/>
+    <w:lsdException w:name="Note Heading" w:semiHidden="1" w:unhideWhenUsed="1"/>
+    <w:lsdException w:name="Body Text 2" w:semiHidden="1" w:unhideWhenUsed="1"/>
+    <w:lsdException w:name="Body Text 3" w:semiHidden="1" w:unhideWhenUsed="1"/>
+    <w:lsdException w:name="Body Text Indent 2" w:semiHidden="1" w:unhideWhenUsed="1"/>
+    <w:lsdException w:name="Body Text Indent 3" w:semiHidden="1" w:unhideWhenUsed="1"/>
+    <w:lsdException w:name="Block Text" w:semiHidden="1" w:unhideWhenUsed="1"/>
+    <w:lsdException w:name="Hyperlink" w:semiHidden="1" w:unhideWhenUsed="1"/>
+    <w:lsdException w:name="FollowedHyperlink" w:semiHidden="1" w:unhideWhenUsed="1"/>
+    <w:lsdException w:name="Strong" w:uiPriority="22" w:qFormat="1"/>
+    <w:lsdException w:name="Emphasis" w:uiPriority="20" w:qFormat="1"/>
+    <w:lsdException w:name="Document Map" w:semiHidden="1" w:unhideWhenUsed="1"/>
+    <w:lsdException w:name="Plain Text" w:semiHidden="1" w:unhideWhenUsed="1"/>
+    <w:lsdException w:name="E-mail Signature" w:semiHidden="1" w:unhideWhenUsed="1"/>
+    <w:lsdException w:name="HTML Top of Form" w:semiHidden="1" w:unhideWhenUsed="1"/>
+    <w:lsdException w:name="HTML Bottom of Form" w:semiHidden="1" w:unhideWhenUsed="1"/>
+    <w:lsdException w:name="Normal (Web)" w:semiHidden="1" w:unhideWhenUsed="1"/>
+    <w:lsdException w:name="HTML Acronym" w:semiHidden="1" w:unhideWhenUsed="1"/>
+    <w:lsdException w:name="HTML Address" w:semiHidden="1" w:unhideWhenUsed="1"/>
+    <w:lsdException w:name="HTML Cite" w:semiHidden="1" w:unhideWhenUsed="1"/>
+    <w:lsdException w:name="HTML Code" w:semiHidden="1" w:unhideWhenUsed="1"/>
+    <w:lsdException w:name="HTML Definition" w:semiHidden="1" w:unhideWhenUsed="1"/>
+    <w:lsdException w:name="HTML Keyboard" w:semiHidden="1" w:unhideWhenUsed="1"/>
+    <w:lsdException w:name="HTML Preformatted" w:semiHidden="1" w:unhideWhenUsed="1"/>
+    <w:lsdException w:name="HTML Sample" w:semiHidden="1" w:unhideWhenUsed="1"/>
+    <w:lsdException w:name="HTML Typewriter" w:semiHidden="1" w:unhideWhenUsed="1"/>
+    <w:lsdException w:name="HTML Variable" w:semiHidden="1" w:unhideWhenUsed="1"/>
+    <w:lsdException w:name="Normal Table" w:semiHidden="1" w:unhideWhenUsed="1"/>
+    <w:lsdException w:name="annotation subject" w:semiHidden="1" w:unhideWhenUsed="1"/>
+    <w:lsdException w:name="No List" w:semiHidden="1" w:unhideWhenUsed="1"/>
+    <w:lsdException w:name="Outline List 1" w:semiHidden="1" w:unhideWhenUsed="1"/>
+    <w:lsdException w:name="Outline List 2" w:semiHidden="1" w:unhideWhenUsed="1"/>
+    <w:lsdException w:name="Outline List 3" w:semiHidden="1" w:unhideWhenUsed="1"/>
+    <w:lsdException w:name="Table Simple 1" w:semiHidden="1" w:unhideWhenUsed="1"/>
+    <w:lsdException w:name="Table Simple 2" w:semiHidden="1" w:unhideWhenUsed="1"/>
+    <w:lsdException w:name="Table Simple 3" w:semiHidden="1" w:unhideWhenUsed="1"/>
+    <w:lsdException w:name="Table Classic 1" w:semiHidden="1" w:unhideWhenUsed="1"/>
+    <w:lsdException w:name="Table Classic 2" w:semiHidden="1" w:unhideWhenUsed="1"/>
+    <w:lsdException w:name="Table Classic 3" w:semiHidden="1" w:unhideWhenUsed="1"/>
+    <w:lsdException w:name="Table Classic 4" w:semiHidden="1" w:unhideWhenUsed="1"/>
+    <w:lsdException w:name="Table Colorful 1" w:semiHidden="1" w:unhideWhenUsed="1"/>
+    <w:lsdException w:name="Table Colorful 2" w:semiHidden="1" w:unhideWhenUsed="1"/>
+    <w:lsdException w:name="Table Colorful 3" w:semiHidden="1" w:unhideWhenUsed="1"/>
+    <w:lsdException w:name="Table Columns 1" w:semiHidden="1" w:unhideWhenUsed="1"/>
+    <w:lsdException w:name="Table Columns 2" w:semiHidden="1" w:unhideWhenUsed="1"/>
+    <w:lsdException w:name="Table Columns 3" w:semiHidden="1" w:unhideWhenUsed="1"/>
+    <w:lsdException w:name="Table Columns 4" w:semiHidden="1" w:unhideWhenUsed="1"/>
+    <w:lsdException w:name="Table Columns 5" w:semiHidden="1" w:unhideWhenUsed="1"/>
+    <w:lsdException w:name="Table Grid 1" w:semiHidden="1" w:unhideWhenUsed="1"/>
+    <w:lsdException w:name="Table Grid 2" w:semiHidden="1" w:unhideWhenUsed="1"/>
+    <w:lsdException w:name="Table Grid 3" w:semiHidden="1" w:unhideWhenUsed="1"/>
+    <w:lsdException w:name="Table Grid 4" w:semiHidden="1" w:unhideWhenUsed="1"/>
+    <w:lsdException w:name="Table Grid 5" w:semiHidden="1" w:unhideWhenUsed="1"/>
+    <w:lsdException w:name="Table Grid 6" w:semiHidden="1" w:unhideWhenUsed="1"/>
+    <w:lsdException w:name="Table Grid 7" w:semiHidden="1" w:unhideWhenUsed="1"/>
+    <w:lsdException w:name="Table Grid 8" w:semiHidden="1" w:unhideWhenUsed="1"/>
+    <w:lsdException w:name="Table List 1" w:semiHidden="1" w:unhideWhenUsed="1"/>
+    <w:lsdException w:name="Table List 2" w:semiHidden="1" w:unhideWhenUsed="1"/>
+    <w:lsdException w:name="Table List 3" w:semiHidden="1" w:unhideWhenUsed="1"/>
+    <w:lsdException w:name="Table List 4" w:semiHidden="1" w:unhideWhenUsed="1"/>
+    <w:lsdException w:name="Table List 5" w:semiHidden="1" w:unhideWhenUsed="1"/>
+    <w:lsdException w:name="Table List 6" w:semiHidden="1" w:unhideWhenUsed="1"/>
+    <w:lsdException w:name="Table List 7" w:semiHidden="1" w:unhideWhenUsed="1"/>
+    <w:lsdException w:name="Table List 8" w:semiHidden="1" w:unhideWhenUsed="1"/>
+    <w:lsdException w:name="Table 3D effects 1" w:semiHidden="1" w:unhideWhenUsed="1"/>
+    <w:lsdException w:name="Table 3D effects 2" w:semiHidden="1" w:unhideWhenUsed="1"/>
+    <w:lsdException w:name="Table 3D effects 3" w:semiHidden="1" w:unhideWhenUsed="1"/>
+    <w:lsdException w:name="Table Contemporary" w:semiHidden="1" w:unhideWhenUsed="1"/>
+    <w:lsdException w:name="Table Elegant" w:semiHidden="1" w:unhideWhenUsed="1"/>
+    <w:lsdException w:name="Table Professional" w:semiHidden="1" w:unhideWhenUsed="1"/>
+    <w:lsdException w:name="Table Subtle 1" w:semiHidden="1" w:unhideWhenUsed="1"/>
+    <w:lsdException w:name="Table Subtle 2" w:semiHidden="1" w:unhideWhenUsed="1"/>
+    <w:lsdException w:name="Table Web 1" w:semiHidden="1" w:unhideWhenUsed="1"/>
+    <w:lsdException w:name="Table Web 2" w:semiHidden="1" w:unhideWhenUsed="1"/>
+    <w:lsdException w:name="Table Web 3" w:semiHidden="1" w:unhideWhenUsed="1"/>
+    <w:lsdException w:name="Balloon Text" w:semiHidden="1" w:unhideWhenUsed="1"/>
+    <w:lsdException w:name="Table Grid" w:uiPriority="59"/>
+    <w:lsdException w:name="Table Theme" w:semiHidden="1" w:unhideWhenUsed="1"/>
+    <w:lsdException w:name="Placeholder Text" w:semiHidden="1"/>
+    <w:lsdException w:name="No Spacing" w:uiPriority="1" w:qFormat="1"/>
+    <w:lsdException w:name="Light Shading" w:uiPriority="60"/>
+    <w:lsdException w:name="Light List" w:uiPriority="61"/>
+    <w:lsdException w:name="Light Grid" w:uiPriority="62"/>
+    <w:lsdException w:name="Medium Shading 1" w:uiPriority="63"/>
+    <w:lsdException w:name="Medium Shading 2" w:uiPriority="64"/>
+    <w:lsdException w:name="Medium List 1" w:uiPriority="65"/>
+    <w:lsdException w:name="Medium List 2" w:uiPriority="66"/>
+    <w:lsdException w:name="Medium Grid 1" w:uiPriority="67"/>
+    <w:lsdException w:name="Medium Grid 2" w:uiPriority="68"/>
+    <w:lsdException w:name="Medium Grid 3" w:uiPriority="69"/>
+    <w:lsdException w:name="Dark List" w:uiPriority="70"/>
+    <w:lsdException w:name="Colorful Shading" w:uiPriority="71"/>
+    <w:lsdException w:name="Colorful List" w:uiPriority="72"/>
+    <w:lsdException w:name="Colorful Grid" w:uiPriority="73"/>
+    <w:lsdException w:name="Light Shading Accent 1" w:uiPriority="60"/>
+    <w:lsdException w:name="Light List Accent 1" w:uiPriority="61"/>
+    <w:lsdException w:name="Light Grid Accent 1" w:uiPriority="62"/>
+    <w:lsdException w:name="Medium Shading 1 Accent 1" w:uiPriority="63"/>
+    <w:lsdException w:name="Medium Shading 2 Accent 1" w:uiPriority="64"/>
+    <w:lsdException w:name="Medium List 1 Accent 1" w:uiPriority="65"/>
+    <w:lsdException w:name="Revision" w:semiHidden="1"/>
+    <w:lsdException w:name="List Paragraph" w:uiPriority="34" w:qFormat="1"/>
+    <w:lsdException w:name="Quote" w:uiPriority="29" w:qFormat="1"/>
+    <w:lsdException w:name="Intense Quote" w:uiPriority="30" w:qFormat="1"/>
+    <w:lsdException w:name="Medium List 2 Accent 1" w:uiPriority="66"/>
+    <w:lsdException w:name="Medium Grid 1 Accent 1" w:uiPriority="67"/>
+    <w:lsdException w:name="Medium Grid 2 Accent 1" w:uiPriority="68"/>
+    <w:lsdException w:name="Medium Grid 3 Accent 1" w:uiPriority="69"/>
+    <w:lsdException w:name="Dark List Accent 1" w:uiPriority="70"/>
+    <w:lsdException w:name="Colorful Shading Accent 1" w:uiPriority="71"/>
+    <w:lsdException w:name="Colorful List Accent 1" w:uiPriority="72"/>
+    <w:lsdException w:name="Colorful Grid Accent 1" w:uiPriority="73"/>
+    <w:lsdException w:name="Light Shading Accent 2" w:uiPriority="60"/>
+    <w:lsdException w:name="Light List Accent 2" w:uiPriority="61"/>
+    <w:lsdException w:name="Light Grid Accent 2" w:uiPriority="62"/>
+    <w:lsdException w:name="Medium Shading 1 Accent 2" w:uiPriority="63"/>
+    <w:lsdException w:name="Medium Shading 2 Accent 2" w:uiPriority="64"/>
+    <w:lsdException w:name="Medium List 1 Accent 2" w:uiPriority="65"/>
+    <w:lsdException w:name="Medium List 2 Accent 2" w:uiPriority="66"/>
+    <w:lsdException w:name="Medium Grid 1 Accent 2" w:uiPriority="67"/>
+    <w:lsdException w:name="Medium Grid 2 Accent 2" w:uiPriority="68"/>
+    <w:lsdException w:name="Medium Grid 3 Accent 2" w:uiPriority="69"/>
+    <w:lsdException w:name="Dark List Accent 2" w:uiPriority="70"/>
+    <w:lsdException w:name="Colorful Shading Accent 2" w:uiPriority="71"/>
+    <w:lsdException w:name="Colorful List Accent 2" w:uiPriority="72"/>
+    <w:lsdException w:name="Colorful Grid Accent 2" w:uiPriority="73"/>
+    <w:lsdException w:name="Light Shading Accent 3" w:uiPriority="60"/>
+    <w:lsdException w:name="Light List Accent 3" w:uiPriority="61"/>
+    <w:lsdException w:name="Light Grid Accent 3" w:uiPriority="62"/>
+    <w:lsdException w:name="Medium Shading 1 Accent 3" w:uiPriority="63"/>
+    <w:lsdException w:name="Medium Shading 2 Accent 3" w:uiPriority="64"/>
+    <w:lsdException w:name="Medium List 1 Accent 3" w:uiPriority="65"/>
+    <w:lsdException w:name="Medium List 2 Accent 3" w:uiPriority="66"/>
+    <w:lsdException w:name="Medium Grid 1 Accent 3" w:uiPriority="67"/>
+    <w:lsdException w:name="Medium Grid 2 Accent 3" w:uiPriority="68"/>
+    <w:lsdException w:name="Medium Grid 3 Accent 3" w:uiPriority="69"/>
+    <w:lsdException w:name="Dark List Accent 3" w:uiPriority="70"/>
+    <w:lsdException w:name="Colorful Shading Accent 3" w:uiPriority="71"/>
+    <w:lsdException w:name="Colorful List Accent 3" w:uiPriority="72"/>
+    <w:lsdException w:name="Colorful Grid Accent 3" w:uiPriority="73"/>
+    <w:lsdException w:name="Light Shading Accent 4" w:uiPriority="60"/>
+    <w:lsdException w:name="Light List Accent 4" w:uiPriority="61"/>
+    <w:lsdException w:name="Light Grid Accent 4" w:uiPriority="62"/>
+    <w:lsdException w:name="Medium Shading 1 Accent 4" w:uiPriority="63"/>
+    <w:lsdException w:name="Medium Shading 2 Accent 4" w:uiPriority="64"/>
+    <w:lsdException w:name="Medium List 1 Accent 4" w:uiPriority="65"/>
+    <w:lsdException w:name="Medium List 2 Accent 4" w:uiPriority="66"/>
+    <w:lsdException w:name="Medium Grid 1 Accent 4" w:uiPriority="67"/>
+    <w:lsdException w:name="Medium Grid 2 Accent 4" w:uiPriority="68"/>
+    <w:lsdException w:name="Medium Grid 3 Accent 4" w:uiPriority="69"/>
+    <w:lsdException w:name="Dark List Accent 4" w:uiPriority="70"/>
+    <w:lsdException w:name="Colorful Shading Accent 4" w:uiPriority="71"/>
+    <w:lsdException w:name="Colorful List Accent 4" w:uiPriority="72"/>
+    <w:lsdException w:name="Colorful Grid Accent 4" w:uiPriority="73"/>
+    <w:lsdException w:name="Light Shading Accent 5" w:uiPriority="60"/>
+    <w:lsdException w:name="Light List Accent 5" w:uiPriority="61"/>
+    <w:lsdException w:name="Light Grid Accent 5" w:uiPriority="62"/>
+    <w:lsdException w:name="Medium Shading 1 Accent 5" w:uiPriority="63"/>
+    <w:lsdException w:name="Medium Shading 2 Accent 5" w:uiPriority="64"/>
+    <w:lsdException w:name="Medium List 1 Accent 5" w:uiPriority="65"/>
+    <w:lsdException w:name="Medium List 2 Accent 5" w:uiPriority="66"/>
+    <w:lsdException w:name="Medium Grid 1 Accent 5" w:uiPriority="67"/>
+    <w:lsdException w:name="Medium Grid 2 Accent 5" w:uiPriority="68"/>
+    <w:lsdException w:name="Medium Grid 3 Accent 5" w:uiPriority="69"/>
+    <w:lsdException w:name="Dark List Accent 5" w:uiPriority="70"/>
+    <w:lsdException w:name="Colorful Shading Accent 5" w:uiPriority="71"/>
+    <w:lsdException w:name="Colorful List Accent 5" w:uiPriority="72"/>
+    <w:lsdException w:name="Colorful Grid Accent 5" w:uiPriority="73"/>
+    <w:lsdException w:name="Light Shading Accent 6" w:uiPriority="60"/>
+    <w:lsdException w:name="Light List Accent 6" w:uiPriority="61"/>
+    <w:lsdException w:name="Light Grid Accent 6" w:uiPriority="62"/>
+    <w:lsdException w:name="Medium Shading 1 Accent 6" w:uiPriority="63"/>
+    <w:lsdException w:name="Medium Shading 2 Accent 6" w:uiPriority="64"/>
+    <w:lsdException w:name="Medium List 1 Accent 6" w:uiPriority="65"/>
+    <w:lsdException w:name="Medium List 2 Accent 6" w:uiPriority="66"/>
+    <w:lsdException w:name="Medium Grid 1 Accent 6" w:uiPriority="67"/>
+    <w:lsdException w:name="Medium Grid 2 Accent 6" w:uiPriority="68"/>
+    <w:lsdException w:name="Medium Grid 3 Accent 6" w:uiPriority="69"/>
+    <w:lsdException w:name="Dark List Accent 6" w:uiPriority="70"/>
+    <w:lsdException w:name="Colorful Shading Accent 6" w:uiPriority="71"/>
+    <w:lsdException w:name="Colorful List Accent 6" w:uiPriority="72"/>
+    <w:lsdException w:name="Colorful Grid Accent 6" w:uiPriority="73"/>
+    <w:lsdException w:name="Subtle Emphasis" w:uiPriority="19" w:qFormat="1"/>
+    <w:lsdException w:name="Intense Emphasis" w:uiPriority="21" w:qFormat="1"/>
+    <w:lsdException w:name="Subtle Reference" w:uiPriority="31" w:qFormat="1"/>
+    <w:lsdException w:name="Intense Reference" w:uiPriority="32" w:qFormat="1"/>
+    <w:lsdException w:name="Book Title" w:uiPriority="33" w:qFormat="1"/>
+    <w:lsdException w:name="Bibliography" w:semiHidden="1" w:uiPriority="37" w:unhideWhenUsed="1"/>
+    <w:lsdException w:name="TOC Heading" w:semiHidden="1" w:uiPriority="39" w:unhideWhenUsed="1" w:qFormat="1"/>
+    <w:lsdException w:name="Plain Table 1" w:uiPriority="41"/>
+    <w:lsdException w:name="Plain Table 2" w:uiPriority="42"/>
+    <w:lsdException w:name="Plain Table 3" w:uiPriority="43"/>
+    <w:lsdException w:name="Plain Table 4" w:uiPriority="44"/>
+    <w:lsdException w:name="Plain Table 5" w:uiPriority="45"/>
+    <w:lsdException w:name="Grid Table Light" w:uiPriority="40"/>
+    <w:lsdException w:name="Grid Table 1 Light" w:uiPriority="46"/>
+    <w:lsdException w:name="Grid Table 2" w:uiPriority="47"/>
+    <w:lsdException w:name="Grid Table 3" w:uiPriority="48"/>
+    <w:lsdException w:name="Grid Table 4" w:uiPriority="49"/>
+    <w:lsdException w:name="Grid Table 5 Dark" w:uiPriority="50"/>
+    <w:lsdException w:name="Grid Table 6 Colorful" w:uiPriority="51"/>
+    <w:lsdException w:name="Grid Table 7 Colorful" w:uiPriority="52"/>
+    <w:lsdException w:name="Grid Table 1 Light Accent 1" w:uiPriority="46"/>
+    <w:lsdException w:name="Grid Table 2 Accent 1" w:uiPriority="47"/>
+    <w:lsdException w:name="Grid Table 3 Accent 1" w:uiPriority="48"/>
+    <w:lsdException w:name="Grid Table 4 Accent 1" w:uiPriority="49"/>
+    <w:lsdException w:name="Grid Table 5 Dark Accent 1" w:uiPriority="50"/>
+    <w:lsdException w:name="Grid Table 6 Colorful Accent 1" w:uiPriority="51"/>
+    <w:lsdException w:name="Grid Table 7 Colorful Accent 1" w:uiPriority="52"/>
+    <w:lsdException w:name="Grid Table 1 Light Accent 2" w:uiPriority="46"/>
+    <w:lsdException w:name="Grid Table 2 Accent 2" w:uiPriority="47"/>
+    <w:lsdException w:name="Grid Table 3 Accent 2" w:uiPriority="48"/>
+    <w:lsdException w:name="Grid Table 4 Accent 2" w:uiPriority="49"/>
+    <w:lsdException w:name="Grid Table 5 Dark Accent 2" w:uiPriority="50"/>
+    <w:lsdException w:name="Grid Table 6 Colorful Accent 2" w:uiPriority="51"/>
+    <w:lsdException w:name="Grid Table 7 Colorful Accent 2" w:uiPriority="52"/>
+    <w:lsdException w:name="Grid Table 1 Light Accent 3" w:uiPriority="46"/>
+    <w:lsdException w:name="Grid Table 2 Accent 3" w:uiPriority="47"/>
+    <w:lsdException w:name="Grid Table 3 Accent 3" w:uiPriority="48"/>
+    <w:lsdException w:name="Grid Table 4 Accent 3" w:uiPriority="49"/>
+    <w:lsdException w:name="Grid Table 5 Dark Accent 3" w:uiPriority="50"/>
+    <w:lsdException w:name="Grid Table 6 Colorful Accent 3" w:uiPriority="51"/>
+    <w:lsdException w:name="Grid Table 7 Colorful Accent 3" w:uiPriority="52"/>
+    <w:lsdException w:name="Grid Table 1 Light Accent 4" w:uiPriority="46"/>
+    <w:lsdException w:name="Grid Table 2 Accent 4" w:uiPriority="47"/>
+    <w:lsdException w:name="Grid Table 3 Accent 4" w:uiPriority="48"/>
+    <w:lsdException w:name="Grid Table 4 Accent 4" w:uiPriority="49"/>
+    <w:lsdException w:name="Grid Table 5 Dark Accent 4" w:uiPriority="50"/>
+    <w:lsdException w:name="Grid Table 6 Colorful Accent 4" w:uiPriority="51"/>
+    <w:lsdException w:name="Grid Table 7 Colorful Accent 4" w:uiPriority="52"/>
+    <w:lsdException w:name="Grid Table 1 Light Accent 5" w:uiPriority="46"/>
+    <w:lsdException w:name="Grid Table 2 Accent 5" w:uiPriority="47"/>
+    <w:lsdException w:name="Grid Table 3 Accent 5" w:uiPriority="48"/>
+    <w:lsdException w:name="Grid Table 4 Accent 5" w:uiPriority="49"/>
+    <w:lsdException w:name="Grid Table 5 Dark Accent 5" w:uiPriority="50"/>
+    <w:lsdException w:name="Grid Table 6 Colorful Accent 5" w:uiPriority="51"/>
+    <w:lsdException w:name="Grid Table 7 Colorful Accent 5" w:uiPriority="52"/>
+    <w:lsdException w:name="Grid Table 1 Light Accent 6" w:uiPriority="46"/>
+    <w:lsdException w:name="Grid Table 2 Accent 6" w:uiPriority="47"/>
+    <w:lsdException w:name="Grid Table 3 Accent 6" w:uiPriority="48"/>
+    <w:lsdException w:name="Grid Table 4 Accent 6" w:uiPriority="49"/>
+    <w:lsdException w:name="Grid Table 5 Dark Accent 6" w:uiPriority="50"/>
+    <w:lsdException w:name="Grid Table 6 Colorful Accent 6" w:uiPriority="51"/>
+    <w:lsdException w:name="Grid Table 7 Colorful Accent 6" w:uiPriority="52"/>
+    <w:lsdException w:name="List Table 1 Light" w:uiPriority="46"/>
+    <w:lsdException w:name="List Table 2" w:uiPriority="47"/>
+    <w:lsdException w:name="List Table 3" w:uiPriority="48"/>
+    <w:lsdException w:name="List Table 4" w:uiPriority="49"/>
+    <w:lsdException w:name="List Table 5 Dark" w:uiPriority="50"/>
+    <w:lsdException w:name="List Table 6 Colorful" w:uiPriority="51"/>
+    <w:lsdException w:name="List Table 7 Colorful" w:uiPriority="52"/>
+    <w:lsdException w:name="List Table 1 Light Accent 1" w:uiPriority="46"/>
+    <w:lsdException w:name="List Table 2 Accent 1" w:uiPriority="47"/>
+    <w:lsdException w:name="List Table 3 Accent 1" w:uiPriority="48"/>
+    <w:lsdException w:name="List Table 4 Accent 1" w:uiPriority="49"/>
+    <w:lsdException w:name="List Table 5 Dark Accent 1" w:uiPriority="50"/>
+    <w:lsdException w:name="List Table 6 Colorful Accent 1" w:uiPriority="51"/>
+    <w:lsdException w:name="List Table 7 Colorful Accent 1" w:uiPriority="52"/>
+    <w:lsdException w:name="List Table 1 Light Accent 2" w:uiPriority="46"/>
+    <w:lsdException w:name="List Table 2 Accent 2" w:uiPriority="47"/>
+    <w:lsdException w:name="List Table 3 Accent 2" w:uiPriority="48"/>
+    <w:lsdException w:name="List Table 4 Accent 2" w:uiPriority="49"/>
+    <w:lsdException w:name="List Table 5 Dark Accent 2" w:uiPriority="50"/>
+    <w:lsdException w:name="List Table 6 Colorful Accent 2" w:uiPriority="51"/>
+    <w:lsdException w:name="List Table 7 Colorful Accent 2" w:uiPriority="52"/>
+    <w:lsdException w:name="List Table 1 Light Accent 3" w:uiPriority="46"/>
+    <w:lsdException w:name="List Table 2 Accent 3" w:uiPriority="47"/>
+    <w:lsdException w:name="List Table 3 Accent 3" w:uiPriority="48"/>
+    <w:lsdException w:name="List Table 4 Accent 3" w:uiPriority="49"/>
+    <w:lsdException w:name="List Table 5 Dark Accent 3" w:uiPriority="50"/>
+    <w:lsdException w:name="List Table 6 Colorful Accent 3" w:uiPriority="51"/>
+    <w:lsdException w:name="List Table 7 Colorful Accent 3" w:uiPriority="52"/>
+    <w:lsdException w:name="List Table 1 Light Accent 4" w:uiPriority="46"/>
+    <w:lsdException w:name="List Table 2 Accent 4" w:uiPriority="47"/>
+    <w:lsdException w:name="List Table 3 Accent 4" w:uiPriority="48"/>
+    <w:lsdException w:name="List Table 4 Accent 4" w:uiPriority="49"/>
+    <w:lsdException w:name="List Table 5 Dark Accent 4" w:uiPriority="50"/>
+    <w:lsdException w:name="List Table 6 Colorful Accent 4" w:uiPriority="51"/>
+    <w:lsdException w:name="List Table 7 Colorful Accent 4" w:uiPriority="52"/>
+    <w:lsdException w:name="List Table 1 Light Accent 5" w:uiPriority="46"/>
+    <w:lsdException w:name="List Table 2 Accent 5" w:uiPriority="47"/>
+    <w:lsdException w:name="List Table 3 Accent 5" w:uiPriority="48"/>
+    <w:lsdException w:name="List Table 4 Accent 5" w:uiPriority="49"/>
+    <w:lsdException w:name="List Table 5 Dark Accent 5" w:uiPriority="50"/>
+    <w:lsdException w:name="List Table 6 Colorful Accent 5" w:uiPriority="51"/>
+    <w:lsdException w:name="List Table 7 Colorful Accent 5" w:uiPriority="52"/>
+    <w:lsdException w:name="List Table 1 Light Accent 6" w:uiPriority="46"/>
+    <w:lsdException w:name="List Table 2 Accent 6" w:uiPriority="47"/>
+    <w:lsdException w:name="List Table 3 Accent 6" w:uiPriority="48"/>
+    <w:lsdException w:name="List Table 4 Accent 6" w:uiPriority="49"/>
+    <w:lsdException w:name="List Table 5 Dark Accent 6" w:uiPriority="50"/>
+    <w:lsdException w:name="List Table 6 Colorful Accent 6" w:uiPriority="51"/>
+    <w:lsdException w:name="List Table 7 Colorful Accent 6" w:uiPriority="52"/>
   </w:latentStyles>
   <w:style w:type="paragraph" w:default="1" w:styleId="Normal">
     <w:name w:val="Normal"/>
@@ -4687,7 +4953,6 @@
       <w:spacing w:after="0" w:line="240" w:lineRule="auto"/>
     </w:pPr>
     <w:tblPr>
-      <w:tblInd w:w="0" w:type="dxa"/>
       <w:tblBorders>
         <w:top w:val="single" w:sz="4" w:space="0" w:color="auto"/>
         <w:left w:val="single" w:sz="4" w:space="0" w:color="auto"/>
@@ -4696,296 +4961,6 @@
         <w:insideH w:val="single" w:sz="4" w:space="0" w:color="auto"/>
         <w:insideV w:val="single" w:sz="4" w:space="0" w:color="auto"/>
       </w:tblBorders>
-      <w:tblCellMar>
-        <w:top w:w="0" w:type="dxa"/>
-        <w:left w:w="108" w:type="dxa"/>
-        <w:bottom w:w="0" w:type="dxa"/>
-        <w:right w:w="108" w:type="dxa"/>
-      </w:tblCellMar>
-    </w:tblPr>
-  </w:style>
-  <w:style w:type="character" w:customStyle="1" w:styleId="console-message-text">
-    <w:name w:val="console-message-text"/>
-    <w:basedOn w:val="DefaultParagraphFont"/>
-    <w:rsid w:val="0087409B"/>
-  </w:style>
-</w:styles>
-</file>
-
-<file path=word/stylesWithEffects.xml><?xml version="1.0" encoding="utf-8"?>
-<w:styles xmlns:wpc="http://schemas.microsoft.com/office/word/2010/wordprocessingCanvas" xmlns:mc="http://schemas.openxmlformats.org/markup-compatibility/2006" xmlns:o="urn:schemas-microsoft-com:office:office" xmlns:r="http://schemas.openxmlformats.org/officeDocument/2006/relationships" xmlns:m="http://schemas.openxmlformats.org/officeDocument/2006/math" xmlns:v="urn:schemas-microsoft-com:vml" xmlns:wp14="http://schemas.microsoft.com/office/word/2010/wordprocessingDrawing" xmlns:wp="http://schemas.openxmlformats.org/drawingml/2006/wordprocessingDrawing" xmlns:w10="urn:schemas-microsoft-com:office:word" xmlns:w="http://schemas.openxmlformats.org/wordprocessingml/2006/main" xmlns:w14="http://schemas.microsoft.com/office/word/2010/wordml" xmlns:wpg="http://schemas.microsoft.com/office/word/2010/wordprocessingGroup" xmlns:wpi="http://schemas.microsoft.com/office/word/2010/wordprocessingInk" xmlns:wne="http://schemas.microsoft.com/office/word/2006/wordml" xmlns:wps="http://schemas.microsoft.com/office/word/2010/wordprocessingShape" mc:Ignorable="w14 wp14">
-  <w:docDefaults>
-    <w:rPrDefault>
-      <w:rPr>
-        <w:rFonts w:asciiTheme="minorHAnsi" w:eastAsiaTheme="minorEastAsia" w:hAnsiTheme="minorHAnsi" w:cstheme="minorBidi"/>
-        <w:sz w:val="22"/>
-        <w:szCs w:val="22"/>
-        <w:lang w:val="en-CA" w:eastAsia="ja-JP" w:bidi="ar-SA"/>
-      </w:rPr>
-    </w:rPrDefault>
-    <w:pPrDefault>
-      <w:pPr>
-        <w:spacing w:after="200" w:line="276" w:lineRule="auto"/>
-      </w:pPr>
-    </w:pPrDefault>
-  </w:docDefaults>
-  <w:latentStyles w:defLockedState="0" w:defUIPriority="99" w:defSemiHidden="1" w:defUnhideWhenUsed="1" w:defQFormat="0" w:count="267">
-    <w:lsdException w:name="Normal" w:semiHidden="0" w:uiPriority="0" w:unhideWhenUsed="0" w:qFormat="1"/>
-    <w:lsdException w:name="heading 1" w:semiHidden="0" w:uiPriority="9" w:unhideWhenUsed="0" w:qFormat="1"/>
-    <w:lsdException w:name="heading 2" w:uiPriority="9" w:qFormat="1"/>
-    <w:lsdException w:name="heading 3" w:uiPriority="9" w:qFormat="1"/>
-    <w:lsdException w:name="heading 4" w:uiPriority="9" w:qFormat="1"/>
-    <w:lsdException w:name="heading 5" w:uiPriority="9" w:qFormat="1"/>
-    <w:lsdException w:name="heading 6" w:uiPriority="9" w:qFormat="1"/>
-    <w:lsdException w:name="heading 7" w:uiPriority="9" w:qFormat="1"/>
-    <w:lsdException w:name="heading 8" w:uiPriority="9" w:qFormat="1"/>
-    <w:lsdException w:name="heading 9" w:uiPriority="9" w:qFormat="1"/>
-    <w:lsdException w:name="toc 1" w:uiPriority="39"/>
-    <w:lsdException w:name="toc 2" w:uiPriority="39"/>
-    <w:lsdException w:name="toc 3" w:uiPriority="39"/>
-    <w:lsdException w:name="toc 4" w:uiPriority="39"/>
-    <w:lsdException w:name="toc 5" w:uiPriority="39"/>
-    <w:lsdException w:name="toc 6" w:uiPriority="39"/>
-    <w:lsdException w:name="toc 7" w:uiPriority="39"/>
-    <w:lsdException w:name="toc 8" w:uiPriority="39"/>
-    <w:lsdException w:name="toc 9" w:uiPriority="39"/>
-    <w:lsdException w:name="caption" w:uiPriority="35" w:qFormat="1"/>
-    <w:lsdException w:name="Title" w:semiHidden="0" w:uiPriority="10" w:unhideWhenUsed="0" w:qFormat="1"/>
-    <w:lsdException w:name="Default Paragraph Font" w:uiPriority="1"/>
-    <w:lsdException w:name="Subtitle" w:semiHidden="0" w:uiPriority="11" w:unhideWhenUsed="0" w:qFormat="1"/>
-    <w:lsdException w:name="Strong" w:semiHidden="0" w:uiPriority="22" w:unhideWhenUsed="0" w:qFormat="1"/>
-    <w:lsdException w:name="Emphasis" w:semiHidden="0" w:uiPriority="20" w:unhideWhenUsed="0" w:qFormat="1"/>
-    <w:lsdException w:name="Table Grid" w:semiHidden="0" w:uiPriority="59" w:unhideWhenUsed="0"/>
-    <w:lsdException w:name="Placeholder Text" w:unhideWhenUsed="0"/>
-    <w:lsdException w:name="No Spacing" w:semiHidden="0" w:uiPriority="1" w:unhideWhenUsed="0" w:qFormat="1"/>
-    <w:lsdException w:name="Light Shading" w:semiHidden="0" w:uiPriority="60" w:unhideWhenUsed="0"/>
-    <w:lsdException w:name="Light List" w:semiHidden="0" w:uiPriority="61" w:unhideWhenUsed="0"/>
-    <w:lsdException w:name="Light Grid" w:semiHidden="0" w:uiPriority="62" w:unhideWhenUsed="0"/>
-    <w:lsdException w:name="Medium Shading 1" w:semiHidden="0" w:uiPriority="63" w:unhideWhenUsed="0"/>
-    <w:lsdException w:name="Medium Shading 2" w:semiHidden="0" w:uiPriority="64" w:unhideWhenUsed="0"/>
-    <w:lsdException w:name="Medium List 1" w:semiHidden="0" w:uiPriority="65" w:unhideWhenUsed="0"/>
-    <w:lsdException w:name="Medium List 2" w:semiHidden="0" w:uiPriority="66" w:unhideWhenUsed="0"/>
-    <w:lsdException w:name="Medium Grid 1" w:semiHidden="0" w:uiPriority="67" w:unhideWhenUsed="0"/>
-    <w:lsdException w:name="Medium Grid 2" w:semiHidden="0" w:uiPriority="68" w:unhideWhenUsed="0"/>
-    <w:lsdException w:name="Medium Grid 3" w:semiHidden="0" w:uiPriority="69" w:unhideWhenUsed="0"/>
-    <w:lsdException w:name="Dark List" w:semiHidden="0" w:uiPriority="70" w:unhideWhenUsed="0"/>
-    <w:lsdException w:name="Colorful Shading" w:semiHidden="0" w:uiPriority="71" w:unhideWhenUsed="0"/>
-    <w:lsdException w:name="Colorful List" w:semiHidden="0" w:uiPriority="72" w:unhideWhenUsed="0"/>
-    <w:lsdException w:name="Colorful Grid" w:semiHidden="0" w:uiPriority="73" w:unhideWhenUsed="0"/>
-    <w:lsdException w:name="Light Shading Accent 1" w:semiHidden="0" w:uiPriority="60" w:unhideWhenUsed="0"/>
-    <w:lsdException w:name="Light List Accent 1" w:semiHidden="0" w:uiPriority="61" w:unhideWhenUsed="0"/>
-    <w:lsdException w:name="Light Grid Accent 1" w:semiHidden="0" w:uiPriority="62" w:unhideWhenUsed="0"/>
-    <w:lsdException w:name="Medium Shading 1 Accent 1" w:semiHidden="0" w:uiPriority="63" w:unhideWhenUsed="0"/>
-    <w:lsdException w:name="Medium Shading 2 Accent 1" w:semiHidden="0" w:uiPriority="64" w:unhideWhenUsed="0"/>
-    <w:lsdException w:name="Medium List 1 Accent 1" w:semiHidden="0" w:uiPriority="65" w:unhideWhenUsed="0"/>
-    <w:lsdException w:name="Revision" w:unhideWhenUsed="0"/>
-    <w:lsdException w:name="List Paragraph" w:semiHidden="0" w:uiPriority="34" w:unhideWhenUsed="0" w:qFormat="1"/>
-    <w:lsdException w:name="Quote" w:semiHidden="0" w:uiPriority="29" w:unhideWhenUsed="0" w:qFormat="1"/>
-    <w:lsdException w:name="Intense Quote" w:semiHidden="0" w:uiPriority="30" w:unhideWhenUsed="0" w:qFormat="1"/>
-    <w:lsdException w:name="Medium List 2 Accent 1" w:semiHidden="0" w:uiPriority="66" w:unhideWhenUsed="0"/>
-    <w:lsdException w:name="Medium Grid 1 Accent 1" w:semiHidden="0" w:uiPriority="67" w:unhideWhenUsed="0"/>
-    <w:lsdException w:name="Medium Grid 2 Accent 1" w:semiHidden="0" w:uiPriority="68" w:unhideWhenUsed="0"/>
-    <w:lsdException w:name="Medium Grid 3 Accent 1" w:semiHidden="0" w:uiPriority="69" w:unhideWhenUsed="0"/>
-    <w:lsdException w:name="Dark List Accent 1" w:semiHidden="0" w:uiPriority="70" w:unhideWhenUsed="0"/>
-    <w:lsdException w:name="Colorful Shading Accent 1" w:semiHidden="0" w:uiPriority="71" w:unhideWhenUsed="0"/>
-    <w:lsdException w:name="Colorful List Accent 1" w:semiHidden="0" w:uiPriority="72" w:unhideWhenUsed="0"/>
-    <w:lsdException w:name="Colorful Grid Accent 1" w:semiHidden="0" w:uiPriority="73" w:unhideWhenUsed="0"/>
-    <w:lsdException w:name="Light Shading Accent 2" w:semiHidden="0" w:uiPriority="60" w:unhideWhenUsed="0"/>
-    <w:lsdException w:name="Light List Accent 2" w:semiHidden="0" w:uiPriority="61" w:unhideWhenUsed="0"/>
-    <w:lsdException w:name="Light Grid Accent 2" w:semiHidden="0" w:uiPriority="62" w:unhideWhenUsed="0"/>
-    <w:lsdException w:name="Medium Shading 1 Accent 2" w:semiHidden="0" w:uiPriority="63" w:unhideWhenUsed="0"/>
-    <w:lsdException w:name="Medium Shading 2 Accent 2" w:semiHidden="0" w:uiPriority="64" w:unhideWhenUsed="0"/>
-    <w:lsdException w:name="Medium List 1 Accent 2" w:semiHidden="0" w:uiPriority="65" w:unhideWhenUsed="0"/>
-    <w:lsdException w:name="Medium List 2 Accent 2" w:semiHidden="0" w:uiPriority="66" w:unhideWhenUsed="0"/>
-    <w:lsdException w:name="Medium Grid 1 Accent 2" w:semiHidden="0" w:uiPriority="67" w:unhideWhenUsed="0"/>
-    <w:lsdException w:name="Medium Grid 2 Accent 2" w:semiHidden="0" w:uiPriority="68" w:unhideWhenUsed="0"/>
-    <w:lsdException w:name="Medium Grid 3 Accent 2" w:semiHidden="0" w:uiPriority="69" w:unhideWhenUsed="0"/>
-    <w:lsdException w:name="Dark List Accent 2" w:semiHidden="0" w:uiPriority="70" w:unhideWhenUsed="0"/>
-    <w:lsdException w:name="Colorful Shading Accent 2" w:semiHidden="0" w:uiPriority="71" w:unhideWhenUsed="0"/>
-    <w:lsdException w:name="Colorful List Accent 2" w:semiHidden="0" w:uiPriority="72" w:unhideWhenUsed="0"/>
-    <w:lsdException w:name="Colorful Grid Accent 2" w:semiHidden="0" w:uiPriority="73" w:unhideWhenUsed="0"/>
-    <w:lsdException w:name="Light Shading Accent 3" w:semiHidden="0" w:uiPriority="60" w:unhideWhenUsed="0"/>
-    <w:lsdException w:name="Light List Accent 3" w:semiHidden="0" w:uiPriority="61" w:unhideWhenUsed="0"/>
-    <w:lsdException w:name="Light Grid Accent 3" w:semiHidden="0" w:uiPriority="62" w:unhideWhenUsed="0"/>
-    <w:lsdException w:name="Medium Shading 1 Accent 3" w:semiHidden="0" w:uiPriority="63" w:unhideWhenUsed="0"/>
-    <w:lsdException w:name="Medium Shading 2 Accent 3" w:semiHidden="0" w:uiPriority="64" w:unhideWhenUsed="0"/>
-    <w:lsdException w:name="Medium List 1 Accent 3" w:semiHidden="0" w:uiPriority="65" w:unhideWhenUsed="0"/>
-    <w:lsdException w:name="Medium List 2 Accent 3" w:semiHidden="0" w:uiPriority="66" w:unhideWhenUsed="0"/>
-    <w:lsdException w:name="Medium Grid 1 Accent 3" w:semiHidden="0" w:uiPriority="67" w:unhideWhenUsed="0"/>
-    <w:lsdException w:name="Medium Grid 2 Accent 3" w:semiHidden="0" w:uiPriority="68" w:unhideWhenUsed="0"/>
-    <w:lsdException w:name="Medium Grid 3 Accent 3" w:semiHidden="0" w:uiPriority="69" w:unhideWhenUsed="0"/>
-    <w:lsdException w:name="Dark List Accent 3" w:semiHidden="0" w:uiPriority="70" w:unhideWhenUsed="0"/>
-    <w:lsdException w:name="Colorful Shading Accent 3" w:semiHidden="0" w:uiPriority="71" w:unhideWhenUsed="0"/>
-    <w:lsdException w:name="Colorful List Accent 3" w:semiHidden="0" w:uiPriority="72" w:unhideWhenUsed="0"/>
-    <w:lsdException w:name="Colorful Grid Accent 3" w:semiHidden="0" w:uiPriority="73" w:unhideWhenUsed="0"/>
-    <w:lsdException w:name="Light Shading Accent 4" w:semiHidden="0" w:uiPriority="60" w:unhideWhenUsed="0"/>
-    <w:lsdException w:name="Light List Accent 4" w:semiHidden="0" w:uiPriority="61" w:unhideWhenUsed="0"/>
-    <w:lsdException w:name="Light Grid Accent 4" w:semiHidden="0" w:uiPriority="62" w:unhideWhenUsed="0"/>
-    <w:lsdException w:name="Medium Shading 1 Accent 4" w:semiHidden="0" w:uiPriority="63" w:unhideWhenUsed="0"/>
-    <w:lsdException w:name="Medium Shading 2 Accent 4" w:semiHidden="0" w:uiPriority="64" w:unhideWhenUsed="0"/>
-    <w:lsdException w:name="Medium List 1 Accent 4" w:semiHidden="0" w:uiPriority="65" w:unhideWhenUsed="0"/>
-    <w:lsdException w:name="Medium List 2 Accent 4" w:semiHidden="0" w:uiPriority="66" w:unhideWhenUsed="0"/>
-    <w:lsdException w:name="Medium Grid 1 Accent 4" w:semiHidden="0" w:uiPriority="67" w:unhideWhenUsed="0"/>
-    <w:lsdException w:name="Medium Grid 2 Accent 4" w:semiHidden="0" w:uiPriority="68" w:unhideWhenUsed="0"/>
-    <w:lsdException w:name="Medium Grid 3 Accent 4" w:semiHidden="0" w:uiPriority="69" w:unhideWhenUsed="0"/>
-    <w:lsdException w:name="Dark List Accent 4" w:semiHidden="0" w:uiPriority="70" w:unhideWhenUsed="0"/>
-    <w:lsdException w:name="Colorful Shading Accent 4" w:semiHidden="0" w:uiPriority="71" w:unhideWhenUsed="0"/>
-    <w:lsdException w:name="Colorful List Accent 4" w:semiHidden="0" w:uiPriority="72" w:unhideWhenUsed="0"/>
-    <w:lsdException w:name="Colorful Grid Accent 4" w:semiHidden="0" w:uiPriority="73" w:unhideWhenUsed="0"/>
-    <w:lsdException w:name="Light Shading Accent 5" w:semiHidden="0" w:uiPriority="60" w:unhideWhenUsed="0"/>
-    <w:lsdException w:name="Light List Accent 5" w:semiHidden="0" w:uiPriority="61" w:unhideWhenUsed="0"/>
-    <w:lsdException w:name="Light Grid Accent 5" w:semiHidden="0" w:uiPriority="62" w:unhideWhenUsed="0"/>
-    <w:lsdException w:name="Medium Shading 1 Accent 5" w:semiHidden="0" w:uiPriority="63" w:unhideWhenUsed="0"/>
-    <w:lsdException w:name="Medium Shading 2 Accent 5" w:semiHidden="0" w:uiPriority="64" w:unhideWhenUsed="0"/>
-    <w:lsdException w:name="Medium List 1 Accent 5" w:semiHidden="0" w:uiPriority="65" w:unhideWhenUsed="0"/>
-    <w:lsdException w:name="Medium List 2 Accent 5" w:semiHidden="0" w:uiPriority="66" w:unhideWhenUsed="0"/>
-    <w:lsdException w:name="Medium Grid 1 Accent 5" w:semiHidden="0" w:uiPriority="67" w:unhideWhenUsed="0"/>
-    <w:lsdException w:name="Medium Grid 2 Accent 5" w:semiHidden="0" w:uiPriority="68" w:unhideWhenUsed="0"/>
-    <w:lsdException w:name="Medium Grid 3 Accent 5" w:semiHidden="0" w:uiPriority="69" w:unhideWhenUsed="0"/>
-    <w:lsdException w:name="Dark List Accent 5" w:semiHidden="0" w:uiPriority="70" w:unhideWhenUsed="0"/>
-    <w:lsdException w:name="Colorful Shading Accent 5" w:semiHidden="0" w:uiPriority="71" w:unhideWhenUsed="0"/>
-    <w:lsdException w:name="Colorful List Accent 5" w:semiHidden="0" w:uiPriority="72" w:unhideWhenUsed="0"/>
-    <w:lsdException w:name="Colorful Grid Accent 5" w:semiHidden="0" w:uiPriority="73" w:unhideWhenUsed="0"/>
-    <w:lsdException w:name="Light Shading Accent 6" w:semiHidden="0" w:uiPriority="60" w:unhideWhenUsed="0"/>
-    <w:lsdException w:name="Light List Accent 6" w:semiHidden="0" w:uiPriority="61" w:unhideWhenUsed="0"/>
-    <w:lsdException w:name="Light Grid Accent 6" w:semiHidden="0" w:uiPriority="62" w:unhideWhenUsed="0"/>
-    <w:lsdException w:name="Medium Shading 1 Accent 6" w:semiHidden="0" w:uiPriority="63" w:unhideWhenUsed="0"/>
-    <w:lsdException w:name="Medium Shading 2 Accent 6" w:semiHidden="0" w:uiPriority="64" w:unhideWhenUsed="0"/>
-    <w:lsdException w:name="Medium List 1 Accent 6" w:semiHidden="0" w:uiPriority="65" w:unhideWhenUsed="0"/>
-    <w:lsdException w:name="Medium List 2 Accent 6" w:semiHidden="0" w:uiPriority="66" w:unhideWhenUsed="0"/>
-    <w:lsdException w:name="Medium Grid 1 Accent 6" w:semiHidden="0" w:uiPriority="67" w:unhideWhenUsed="0"/>
-    <w:lsdException w:name="Medium Grid 2 Accent 6" w:semiHidden="0" w:uiPriority="68" w:unhideWhenUsed="0"/>
-    <w:lsdException w:name="Medium Grid 3 Accent 6" w:semiHidden="0" w:uiPriority="69" w:unhideWhenUsed="0"/>
-    <w:lsdException w:name="Dark List Accent 6" w:semiHidden="0" w:uiPriority="70" w:unhideWhenUsed="0"/>
-    <w:lsdException w:name="Colorful Shading Accent 6" w:semiHidden="0" w:uiPriority="71" w:unhideWhenUsed="0"/>
-    <w:lsdException w:name="Colorful List Accent 6" w:semiHidden="0" w:uiPriority="72" w:unhideWhenUsed="0"/>
-    <w:lsdException w:name="Colorful Grid Accent 6" w:semiHidden="0" w:uiPriority="73" w:unhideWhenUsed="0"/>
-    <w:lsdException w:name="Subtle Emphasis" w:semiHidden="0" w:uiPriority="19" w:unhideWhenUsed="0" w:qFormat="1"/>
-    <w:lsdException w:name="Intense Emphasis" w:semiHidden="0" w:uiPriority="21" w:unhideWhenUsed="0" w:qFormat="1"/>
-    <w:lsdException w:name="Subtle Reference" w:semiHidden="0" w:uiPriority="31" w:unhideWhenUsed="0" w:qFormat="1"/>
-    <w:lsdException w:name="Intense Reference" w:semiHidden="0" w:uiPriority="32" w:unhideWhenUsed="0" w:qFormat="1"/>
-    <w:lsdException w:name="Book Title" w:semiHidden="0" w:uiPriority="33" w:unhideWhenUsed="0" w:qFormat="1"/>
-    <w:lsdException w:name="Bibliography" w:uiPriority="37"/>
-    <w:lsdException w:name="TOC Heading" w:uiPriority="39" w:qFormat="1"/>
-  </w:latentStyles>
-  <w:style w:type="paragraph" w:default="1" w:styleId="Normal">
-    <w:name w:val="Normal"/>
-    <w:qFormat/>
-  </w:style>
-  <w:style w:type="character" w:default="1" w:styleId="DefaultParagraphFont">
-    <w:name w:val="Default Paragraph Font"/>
-    <w:uiPriority w:val="1"/>
-    <w:semiHidden/>
-    <w:unhideWhenUsed/>
-  </w:style>
-  <w:style w:type="table" w:default="1" w:styleId="TableNormal">
-    <w:name w:val="Normal Table"/>
-    <w:uiPriority w:val="99"/>
-    <w:semiHidden/>
-    <w:unhideWhenUsed/>
-    <w:tblPr>
-      <w:tblInd w:w="0" w:type="dxa"/>
-      <w:tblCellMar>
-        <w:top w:w="0" w:type="dxa"/>
-        <w:left w:w="108" w:type="dxa"/>
-        <w:bottom w:w="0" w:type="dxa"/>
-        <w:right w:w="108" w:type="dxa"/>
-      </w:tblCellMar>
-    </w:tblPr>
-  </w:style>
-  <w:style w:type="numbering" w:default="1" w:styleId="NoList">
-    <w:name w:val="No List"/>
-    <w:uiPriority w:val="99"/>
-    <w:semiHidden/>
-    <w:unhideWhenUsed/>
-  </w:style>
-  <w:style w:type="paragraph" w:styleId="NormalWeb">
-    <w:name w:val="Normal (Web)"/>
-    <w:basedOn w:val="Normal"/>
-    <w:uiPriority w:val="99"/>
-    <w:semiHidden/>
-    <w:unhideWhenUsed/>
-    <w:rsid w:val="00ED347C"/>
-    <w:pPr>
-      <w:spacing w:before="100" w:beforeAutospacing="1" w:after="100" w:afterAutospacing="1" w:line="240" w:lineRule="auto"/>
-    </w:pPr>
-    <w:rPr>
-      <w:rFonts w:ascii="Times New Roman" w:eastAsia="Times New Roman" w:hAnsi="Times New Roman" w:cs="Times New Roman"/>
-      <w:sz w:val="24"/>
-      <w:szCs w:val="24"/>
-    </w:rPr>
-  </w:style>
-  <w:style w:type="character" w:customStyle="1" w:styleId="apple-converted-space">
-    <w:name w:val="apple-converted-space"/>
-    <w:basedOn w:val="DefaultParagraphFont"/>
-    <w:rsid w:val="00ED347C"/>
-  </w:style>
-  <w:style w:type="character" w:styleId="Hyperlink">
-    <w:name w:val="Hyperlink"/>
-    <w:basedOn w:val="DefaultParagraphFont"/>
-    <w:uiPriority w:val="99"/>
-    <w:semiHidden/>
-    <w:unhideWhenUsed/>
-    <w:rsid w:val="00ED347C"/>
-    <w:rPr>
-      <w:color w:val="0000FF"/>
-      <w:u w:val="single"/>
-    </w:rPr>
-  </w:style>
-  <w:style w:type="paragraph" w:styleId="BalloonText">
-    <w:name w:val="Balloon Text"/>
-    <w:basedOn w:val="Normal"/>
-    <w:link w:val="BalloonTextChar"/>
-    <w:uiPriority w:val="99"/>
-    <w:semiHidden/>
-    <w:unhideWhenUsed/>
-    <w:rsid w:val="00ED347C"/>
-    <w:pPr>
-      <w:spacing w:after="0" w:line="240" w:lineRule="auto"/>
-    </w:pPr>
-    <w:rPr>
-      <w:rFonts w:ascii="Tahoma" w:hAnsi="Tahoma" w:cs="Tahoma"/>
-      <w:sz w:val="16"/>
-      <w:szCs w:val="16"/>
-    </w:rPr>
-  </w:style>
-  <w:style w:type="character" w:customStyle="1" w:styleId="BalloonTextChar">
-    <w:name w:val="Balloon Text Char"/>
-    <w:basedOn w:val="DefaultParagraphFont"/>
-    <w:link w:val="BalloonText"/>
-    <w:uiPriority w:val="99"/>
-    <w:semiHidden/>
-    <w:rsid w:val="00ED347C"/>
-    <w:rPr>
-      <w:rFonts w:ascii="Tahoma" w:hAnsi="Tahoma" w:cs="Tahoma"/>
-      <w:sz w:val="16"/>
-      <w:szCs w:val="16"/>
-    </w:rPr>
-  </w:style>
-  <w:style w:type="table" w:styleId="TableGrid">
-    <w:name w:val="Table Grid"/>
-    <w:basedOn w:val="TableNormal"/>
-    <w:uiPriority w:val="59"/>
-    <w:rsid w:val="00ED347C"/>
-    <w:pPr>
-      <w:spacing w:after="0" w:line="240" w:lineRule="auto"/>
-    </w:pPr>
-    <w:tblPr>
-      <w:tblInd w:w="0" w:type="dxa"/>
-      <w:tblBorders>
-        <w:top w:val="single" w:sz="4" w:space="0" w:color="auto"/>
-        <w:left w:val="single" w:sz="4" w:space="0" w:color="auto"/>
-        <w:bottom w:val="single" w:sz="4" w:space="0" w:color="auto"/>
-        <w:right w:val="single" w:sz="4" w:space="0" w:color="auto"/>
-        <w:insideH w:val="single" w:sz="4" w:space="0" w:color="auto"/>
-        <w:insideV w:val="single" w:sz="4" w:space="0" w:color="auto"/>
-      </w:tblBorders>
-      <w:tblCellMar>
-        <w:top w:w="0" w:type="dxa"/>
-        <w:left w:w="108" w:type="dxa"/>
-        <w:bottom w:w="0" w:type="dxa"/>
-        <w:right w:w="108" w:type="dxa"/>
-      </w:tblCellMar>
     </w:tblPr>
   </w:style>
   <w:style w:type="character" w:customStyle="1" w:styleId="console-message-text">
@@ -5286,7 +5261,7 @@
 </file>
 
 <file path=customXml/itemProps1.xml><?xml version="1.0" encoding="utf-8"?>
-<ds:datastoreItem xmlns:ds="http://schemas.openxmlformats.org/officeDocument/2006/customXml" ds:itemID="{8043955C-1203-4264-A2DA-65444E2FBF77}">
+<ds:datastoreItem xmlns:ds="http://schemas.openxmlformats.org/officeDocument/2006/customXml" ds:itemID="{D7BC4D0B-9842-4AF6-A412-9F7AF6FE0E84}">
   <ds:schemaRefs>
     <ds:schemaRef ds:uri="http://schemas.openxmlformats.org/officeDocument/2006/bibliography"/>
   </ds:schemaRefs>
